--- a/Sebastian/Klausurspicker/Klausurspicker_Rechnernetzte.docx
+++ b/Sebastian/Klausurspicker/Klausurspicker_Rechnernetzte.docx
@@ -442,13 +442,11 @@
           <w:p>
             <w:pPr>
               <w:rPr>
-                <w:sz w:val="10"/>
                 <w:szCs w:val="10"/>
               </w:rPr>
             </w:pPr>
             <w:r>
               <w:rPr>
-                <w:sz w:val="10"/>
                 <w:szCs w:val="10"/>
               </w:rPr>
               <w:t>Datenraten:</w:t>
@@ -457,13 +455,11 @@
           <w:p>
             <w:pPr>
               <w:rPr>
-                <w:sz w:val="10"/>
                 <w:szCs w:val="10"/>
               </w:rPr>
             </w:pPr>
             <w:r>
               <w:rPr>
-                <w:sz w:val="10"/>
                 <w:szCs w:val="10"/>
               </w:rPr>
               <w:t>10er Potenz</w:t>
@@ -472,13 +468,11 @@
           <w:p>
             <w:pPr>
               <w:rPr>
-                <w:sz w:val="10"/>
                 <w:szCs w:val="10"/>
               </w:rPr>
             </w:pPr>
             <w:r>
               <w:rPr>
-                <w:sz w:val="10"/>
                 <w:szCs w:val="10"/>
               </w:rPr>
               <w:t>Speicher 2er</w:t>
@@ -487,7 +481,6 @@
           <w:p>
             <w:pPr>
               <w:rPr>
-                <w:sz w:val="10"/>
                 <w:szCs w:val="10"/>
               </w:rPr>
             </w:pPr>
@@ -872,6 +865,7 @@
             <w:r>
               <w:rPr>
                 <w:b/>
+                <w:color w:val="2F5496" w:themeColor="accent1" w:themeShade="BF"/>
               </w:rPr>
               <w:t>Dämpfung</w:t>
             </w:r>
@@ -891,6 +885,7 @@
             <w:r>
               <w:rPr>
                 <w:b/>
+                <w:color w:val="2F5496" w:themeColor="accent1" w:themeShade="BF"/>
               </w:rPr>
               <w:t>Verzerrung</w:t>
             </w:r>
@@ -910,6 +905,7 @@
             <w:r>
               <w:rPr>
                 <w:b/>
+                <w:color w:val="2F5496" w:themeColor="accent1" w:themeShade="BF"/>
               </w:rPr>
               <w:t>Bandbreite</w:t>
             </w:r>
@@ -929,21 +925,19 @@
           <w:p>
             <w:pPr>
               <w:rPr>
-                <w:sz w:val="10"/>
                 <w:szCs w:val="10"/>
               </w:rPr>
             </w:pPr>
             <w:r>
               <w:rPr>
                 <w:b/>
-                <w:sz w:val="10"/>
+                <w:color w:val="2F5496" w:themeColor="accent1" w:themeShade="BF"/>
                 <w:szCs w:val="10"/>
               </w:rPr>
               <w:t>Vollduplex</w:t>
             </w:r>
             <w:r>
               <w:rPr>
-                <w:sz w:val="10"/>
                 <w:szCs w:val="10"/>
               </w:rPr>
               <w:t>: Beide Richtungen gleichzeitig möglich</w:t>
@@ -952,13 +946,11 @@
           <w:p>
             <w:pPr>
               <w:rPr>
-                <w:sz w:val="10"/>
                 <w:szCs w:val="10"/>
               </w:rPr>
             </w:pPr>
             <w:r>
               <w:rPr>
-                <w:sz w:val="10"/>
                 <w:szCs w:val="10"/>
               </w:rPr>
               <w:t xml:space="preserve">    z.B. Kabelübertragung</w:t>
@@ -967,21 +959,19 @@
           <w:p>
             <w:pPr>
               <w:rPr>
-                <w:sz w:val="10"/>
                 <w:szCs w:val="10"/>
               </w:rPr>
             </w:pPr>
             <w:r>
               <w:rPr>
                 <w:b/>
-                <w:sz w:val="10"/>
+                <w:color w:val="2F5496" w:themeColor="accent1" w:themeShade="BF"/>
                 <w:szCs w:val="10"/>
               </w:rPr>
               <w:t>Halbduplex</w:t>
             </w:r>
             <w:r>
               <w:rPr>
-                <w:sz w:val="10"/>
                 <w:szCs w:val="10"/>
               </w:rPr>
               <w:t>:Beide Richtungen, aber nicht gleichzeitig</w:t>
@@ -990,13 +980,11 @@
           <w:p>
             <w:pPr>
               <w:rPr>
-                <w:sz w:val="10"/>
                 <w:szCs w:val="10"/>
               </w:rPr>
             </w:pPr>
             <w:r>
               <w:rPr>
-                <w:sz w:val="10"/>
                 <w:szCs w:val="10"/>
               </w:rPr>
               <w:t xml:space="preserve">    z.B. WLAN</w:t>
@@ -1006,14 +994,13 @@
             <w:r>
               <w:rPr>
                 <w:b/>
-                <w:sz w:val="10"/>
+                <w:color w:val="2F5496" w:themeColor="accent1" w:themeShade="BF"/>
                 <w:szCs w:val="10"/>
               </w:rPr>
               <w:t>Simplex</w:t>
             </w:r>
             <w:r>
               <w:rPr>
-                <w:sz w:val="10"/>
                 <w:szCs w:val="10"/>
               </w:rPr>
               <w:t>: Nur eine Richtung möglich</w:t>
@@ -1341,6 +1328,7 @@
             <w:r>
               <w:rPr>
                 <w:b/>
+                <w:color w:val="2F5496" w:themeColor="accent1" w:themeShade="BF"/>
               </w:rPr>
               <w:t>Modulation</w:t>
             </w:r>
@@ -1352,6 +1340,7 @@
             <w:r>
               <w:rPr>
                 <w:b/>
+                <w:color w:val="2F5496" w:themeColor="accent1" w:themeShade="BF"/>
               </w:rPr>
               <w:t>Demodulation</w:t>
             </w:r>
@@ -1364,12 +1353,19 @@
             <w:r>
               <w:rPr>
                 <w:b/>
+                <w:color w:val="2F5496" w:themeColor="accent1" w:themeShade="BF"/>
                 <w:u w:val="single"/>
               </w:rPr>
               <w:t>Baseband</w:t>
             </w:r>
             <w:r>
-              <w:t xml:space="preserve"> (bei drahtgebundener </w:t>
+              <w:rPr>
+                <w:color w:val="2F5496" w:themeColor="accent1" w:themeShade="BF"/>
+              </w:rPr>
+              <w:t xml:space="preserve"> </w:t>
+            </w:r>
+            <w:r>
+              <w:t xml:space="preserve">(bei drahtgebundener </w:t>
             </w:r>
             <w:r>
               <w:t>Übertragung</w:t>
@@ -1391,12 +1387,19 @@
             <w:r>
               <w:rPr>
                 <w:b/>
+                <w:color w:val="2F5496" w:themeColor="accent1" w:themeShade="BF"/>
                 <w:u w:val="single"/>
               </w:rPr>
               <w:t>Passband</w:t>
             </w:r>
             <w:r>
-              <w:t xml:space="preserve"> (bei drahtloser Übertragung</w:t>
+              <w:rPr>
+                <w:color w:val="2F5496" w:themeColor="accent1" w:themeShade="BF"/>
+              </w:rPr>
+              <w:t xml:space="preserve"> </w:t>
+            </w:r>
+            <w:r>
+              <w:t>(bei drahtloser Übertragung</w:t>
             </w:r>
             <w:r>
               <w:t>):</w:t>
@@ -1441,27 +1444,28 @@
             </w:r>
           </w:p>
           <w:p>
-            <w:pPr>
-              <w:pStyle w:val="berschrift1"/>
-              <w:outlineLvl w:val="0"/>
-            </w:pPr>
+            <w:r>
+              <w:t>Manchester: XOR Clock mit Bits</w:t>
+            </w:r>
+          </w:p>
+          <w:p>
             <w:r>
               <w:rPr>
                 <w:noProof/>
               </w:rPr>
               <w:drawing>
-                <wp:anchor distT="0" distB="0" distL="114300" distR="114300" simplePos="0" relativeHeight="251663360" behindDoc="0" locked="0" layoutInCell="1" allowOverlap="1" wp14:anchorId="340F9503" wp14:editId="54D4629D">
+                <wp:anchor distT="0" distB="0" distL="114300" distR="114300" simplePos="0" relativeHeight="251678720" behindDoc="0" locked="0" layoutInCell="1" allowOverlap="1" wp14:anchorId="7BE2253F" wp14:editId="4E1541AC">
                   <wp:simplePos x="0" y="0"/>
                   <wp:positionH relativeFrom="column">
-                    <wp:posOffset>10795</wp:posOffset>
+                    <wp:posOffset>-17145</wp:posOffset>
                   </wp:positionH>
                   <wp:positionV relativeFrom="paragraph">
-                    <wp:posOffset>16098</wp:posOffset>
+                    <wp:posOffset>101600</wp:posOffset>
                   </wp:positionV>
-                  <wp:extent cx="1753870" cy="1009015"/>
+                  <wp:extent cx="1790700" cy="1009648"/>
                   <wp:effectExtent l="0" t="0" r="0" b="635"/>
                   <wp:wrapNone/>
-                  <wp:docPr id="6" name="Grafik 6"/>
+                  <wp:docPr id="24" name="Grafik 24"/>
                   <wp:cNvGraphicFramePr>
                     <a:graphicFrameLocks xmlns:a="http://schemas.openxmlformats.org/drawingml/2006/main" noChangeAspect="1"/>
                   </wp:cNvGraphicFramePr>
@@ -1473,7 +1477,7 @@
                           <pic:cNvPicPr/>
                         </pic:nvPicPr>
                         <pic:blipFill>
-                          <a:blip r:embed="rId10" cstate="print">
+                          <a:blip r:embed="rId10">
                             <a:extLst>
                               <a:ext uri="{28A0092B-C50C-407E-A947-70E740481C1C}">
                                 <a14:useLocalDpi xmlns:a14="http://schemas.microsoft.com/office/drawing/2010/main" val="0"/>
@@ -1487,7 +1491,7 @@
                         <pic:spPr>
                           <a:xfrm>
                             <a:off x="0" y="0"/>
-                            <a:ext cx="1753870" cy="1009015"/>
+                            <a:ext cx="1809572" cy="1020289"/>
                           </a:xfrm>
                           <a:prstGeom prst="rect">
                             <a:avLst/>
@@ -1505,48 +1509,6 @@
                 </wp:anchor>
               </w:drawing>
             </w:r>
-          </w:p>
-          <w:p>
-            <w:pPr>
-              <w:pStyle w:val="berschrift1"/>
-              <w:outlineLvl w:val="0"/>
-            </w:pPr>
-          </w:p>
-          <w:p>
-            <w:pPr>
-              <w:pStyle w:val="berschrift1"/>
-              <w:outlineLvl w:val="0"/>
-            </w:pPr>
-          </w:p>
-          <w:p>
-            <w:pPr>
-              <w:pStyle w:val="berschrift1"/>
-              <w:outlineLvl w:val="0"/>
-            </w:pPr>
-          </w:p>
-          <w:p>
-            <w:pPr>
-              <w:pStyle w:val="berschrift1"/>
-              <w:outlineLvl w:val="0"/>
-            </w:pPr>
-          </w:p>
-          <w:p>
-            <w:pPr>
-              <w:pStyle w:val="berschrift1"/>
-              <w:outlineLvl w:val="0"/>
-            </w:pPr>
-          </w:p>
-          <w:p>
-            <w:pPr>
-              <w:pStyle w:val="berschrift1"/>
-              <w:outlineLvl w:val="0"/>
-            </w:pPr>
-          </w:p>
-          <w:p/>
-          <w:p/>
-          <w:p/>
-          <w:p/>
-          <w:p>
             <w:r>
               <w:t>Bipolar: abwechselnd + u. – für 1</w:t>
             </w:r>
@@ -1584,6 +1546,7 @@
             <w:r>
               <w:rPr>
                 <w:b/>
+                <w:color w:val="2F5496" w:themeColor="accent1" w:themeShade="BF"/>
               </w:rPr>
               <w:t>Lösungen</w:t>
             </w:r>
@@ -2045,12 +2008,14 @@
             <w:pPr>
               <w:rPr>
                 <w:b/>
-                <w:lang w:val="en-US"/>
-              </w:rPr>
-            </w:pPr>
-            <w:r>
-              <w:rPr>
-                <w:b/>
+                <w:color w:val="2F5496" w:themeColor="accent1" w:themeShade="BF"/>
+                <w:lang w:val="en-US"/>
+              </w:rPr>
+            </w:pPr>
+            <w:r>
+              <w:rPr>
+                <w:b/>
+                <w:color w:val="2F5496" w:themeColor="accent1" w:themeShade="BF"/>
                 <w:lang w:val="en-US"/>
               </w:rPr>
               <w:t>Frequency Division Multiplexing (FDM):</w:t>
@@ -2076,12 +2041,14 @@
             <w:pPr>
               <w:rPr>
                 <w:b/>
-                <w:lang w:val="en-US"/>
-              </w:rPr>
-            </w:pPr>
-            <w:r>
-              <w:rPr>
-                <w:b/>
+                <w:color w:val="2F5496" w:themeColor="accent1" w:themeShade="BF"/>
+                <w:lang w:val="en-US"/>
+              </w:rPr>
+            </w:pPr>
+            <w:r>
+              <w:rPr>
+                <w:b/>
+                <w:color w:val="2F5496" w:themeColor="accent1" w:themeShade="BF"/>
                 <w:lang w:val="en-US"/>
               </w:rPr>
               <w:t>Time Division Multiplexing (TDM):</w:t>
@@ -2184,6 +2151,7 @@
               <w:rPr>
                 <w:b/>
                 <w:bCs/>
+                <w:color w:val="2F5496" w:themeColor="accent1" w:themeShade="BF"/>
               </w:rPr>
               <w:t>Rahmenbildung</w:t>
             </w:r>
@@ -2196,6 +2164,7 @@
               <w:rPr>
                 <w:b/>
                 <w:bCs/>
+                <w:color w:val="2F5496" w:themeColor="accent1" w:themeShade="BF"/>
               </w:rPr>
               <w:t>Vielfachzugriff</w:t>
             </w:r>
@@ -2208,6 +2177,7 @@
               <w:rPr>
                 <w:b/>
                 <w:bCs/>
+                <w:color w:val="2F5496" w:themeColor="accent1" w:themeShade="BF"/>
               </w:rPr>
               <w:t>Fehlererkennung/-Korrektur</w:t>
             </w:r>
@@ -2215,11 +2185,18 @@
               <w:rPr>
                 <w:b/>
                 <w:bCs/>
+                <w:color w:val="2F5496" w:themeColor="accent1" w:themeShade="BF"/>
               </w:rPr>
               <w:t>:</w:t>
             </w:r>
             <w:r>
-              <w:t xml:space="preserve"> Umgang mit Bitfehlern auf phyical layer. Hinzufügen von Redundanz</w:t>
+              <w:rPr>
+                <w:color w:val="2F5496" w:themeColor="accent1" w:themeShade="BF"/>
+              </w:rPr>
+              <w:t xml:space="preserve"> </w:t>
+            </w:r>
+            <w:r>
+              <w:t>Umgang mit Bitfehlern auf phyical layer. Hinzufügen von Redundanz</w:t>
             </w:r>
           </w:p>
           <w:p>
@@ -2227,6 +2204,7 @@
               <w:rPr>
                 <w:b/>
                 <w:bCs/>
+                <w:color w:val="2F5496" w:themeColor="accent1" w:themeShade="BF"/>
               </w:rPr>
               <w:t>Zuverlässige Datenübertragung</w:t>
             </w:r>
@@ -2259,6 +2237,7 @@
               <w:rPr>
                 <w:b/>
                 <w:bCs/>
+                <w:color w:val="2F5496" w:themeColor="accent1" w:themeShade="BF"/>
                 <w:u w:val="single"/>
               </w:rPr>
               <w:t>Byte Count</w:t>
@@ -2280,6 +2259,7 @@
               <w:rPr>
                 <w:b/>
                 <w:bCs/>
+                <w:color w:val="2F5496" w:themeColor="accent1" w:themeShade="BF"/>
                 <w:u w:val="single"/>
               </w:rPr>
               <w:t>Byte Stuffing</w:t>
@@ -2341,6 +2321,7 @@
               <w:rPr>
                 <w:b/>
                 <w:bCs/>
+                <w:color w:val="2F5496" w:themeColor="accent1" w:themeShade="BF"/>
                 <w:u w:val="single"/>
               </w:rPr>
               <w:t>Bit Stuffing</w:t>
@@ -2420,15 +2401,23 @@
               <w:rPr>
                 <w:b/>
                 <w:bCs/>
+                <w:color w:val="2F5496" w:themeColor="accent1" w:themeShade="BF"/>
                 <w:lang w:val="en-US"/>
               </w:rPr>
               <w:t>Checksumme</w:t>
             </w:r>
             <w:r>
               <w:rPr>
-                <w:lang w:val="en-US"/>
-              </w:rPr>
-              <w:t xml:space="preserve"> (IP und TCP He</w:t>
+                <w:color w:val="2F5496" w:themeColor="accent1" w:themeShade="BF"/>
+                <w:lang w:val="en-US"/>
+              </w:rPr>
+              <w:t xml:space="preserve"> </w:t>
+            </w:r>
+            <w:r>
+              <w:rPr>
+                <w:lang w:val="en-US"/>
+              </w:rPr>
+              <w:t>(IP und TCP He</w:t>
             </w:r>
             <w:r>
               <w:rPr>
@@ -2679,6 +2668,7 @@
               <w:rPr>
                 <w:b/>
                 <w:bCs/>
+                <w:color w:val="2F5496" w:themeColor="accent1" w:themeShade="BF"/>
               </w:rPr>
               <w:t>Präambel</w:t>
             </w:r>
@@ -2703,6 +2693,7 @@
               <w:rPr>
                 <w:b/>
                 <w:bCs/>
+                <w:color w:val="2F5496" w:themeColor="accent1" w:themeShade="BF"/>
               </w:rPr>
               <w:t>Adressen</w:t>
             </w:r>
@@ -2721,6 +2712,7 @@
               <w:rPr>
                 <w:b/>
                 <w:bCs/>
+                <w:color w:val="2F5496" w:themeColor="accent1" w:themeShade="BF"/>
               </w:rPr>
               <w:t>Type</w:t>
             </w:r>
@@ -2733,6 +2725,7 @@
               <w:rPr>
                 <w:b/>
                 <w:bCs/>
+                <w:color w:val="2F5496" w:themeColor="accent1" w:themeShade="BF"/>
               </w:rPr>
               <w:t>CRC</w:t>
             </w:r>
@@ -2745,6 +2738,7 @@
               <w:rPr>
                 <w:b/>
                 <w:bCs/>
+                <w:color w:val="2F5496" w:themeColor="accent1" w:themeShade="BF"/>
               </w:rPr>
               <w:t>Eigenschaften</w:t>
             </w:r>
@@ -2800,6 +2794,7 @@
             <w:r>
               <w:rPr>
                 <w:b/>
+                <w:color w:val="2F5496" w:themeColor="accent1" w:themeShade="BF"/>
               </w:rPr>
               <w:t>Multiple Access Control</w:t>
             </w:r>
@@ -2865,6 +2860,7 @@
             <w:r>
               <w:rPr>
                 <w:b/>
+                <w:color w:val="2F5496" w:themeColor="accent1" w:themeShade="BF"/>
               </w:rPr>
               <w:t>Multiplexverfahren</w:t>
             </w:r>
@@ -2876,6 +2872,7 @@
             <w:r>
               <w:rPr>
                 <w:b/>
+                <w:color w:val="2F5496" w:themeColor="accent1" w:themeShade="BF"/>
               </w:rPr>
               <w:t>Random Access Verfahren</w:t>
             </w:r>
@@ -2899,6 +2896,7 @@
             <w:r>
               <w:rPr>
                 <w:b/>
+                <w:color w:val="2F5496" w:themeColor="accent1" w:themeShade="BF"/>
               </w:rPr>
               <w:t>Token-Verfahren</w:t>
             </w:r>
@@ -3024,6 +3022,7 @@
             <w:r>
               <w:rPr>
                 <w:b/>
+                <w:color w:val="2F5496" w:themeColor="accent1" w:themeShade="BF"/>
               </w:rPr>
               <w:t>Carrier Sensing</w:t>
             </w:r>
@@ -3271,6 +3270,7 @@
             <w:r>
               <w:rPr>
                 <w:b/>
+                <w:color w:val="2F5496" w:themeColor="accent1" w:themeShade="BF"/>
               </w:rPr>
               <w:t>CD</w:t>
             </w:r>
@@ -3399,6 +3399,12 @@
                 <w:lang w:val="en-US"/>
               </w:rPr>
               <w:t>Minimale Paketgröße</w:t>
+            </w:r>
+            <w:r>
+              <w:rPr>
+                <w:lang w:val="en-US"/>
+              </w:rPr>
+              <w:t xml:space="preserve"> nötig</w:t>
             </w:r>
           </w:p>
           <w:p>
@@ -3701,7 +3707,10 @@
           <w:p>
             <w:r>
               <w:rPr>
+                <w:b/>
+                <w:bCs/>
                 <w:i/>
+                <w:color w:val="2F5496" w:themeColor="accent1" w:themeShade="BF"/>
                 <w:u w:val="single"/>
               </w:rPr>
               <w:t>Sender</w:t>
@@ -3767,7 +3776,10 @@
             </w:pPr>
             <w:r>
               <w:rPr>
+                <w:b/>
+                <w:bCs/>
                 <w:i/>
+                <w:color w:val="2F5496" w:themeColor="accent1" w:themeShade="BF"/>
                 <w:u w:val="single"/>
               </w:rPr>
               <w:t>Empfänger</w:t>
@@ -3795,13 +3807,6 @@
                 <w:lang w:val="en-US"/>
               </w:rPr>
             </w:pPr>
-            <w:r>
-              <w:rPr>
-                <w:color w:val="FF0000"/>
-                <w:lang w:val="en-US"/>
-              </w:rPr>
-              <w:t>TODO: GRAFIK</w:t>
-            </w:r>
           </w:p>
         </w:tc>
         <w:tc>
@@ -3820,7 +3825,15 @@
           </w:p>
           <w:p>
             <w:r>
-              <w:t>Hub: Alle Leitungen quasi miteinander verbunden. Eine einzige Kollisionsdomäne</w:t>
+              <w:rPr>
+                <w:b/>
+                <w:bCs/>
+                <w:color w:val="2F5496" w:themeColor="accent1" w:themeShade="BF"/>
+              </w:rPr>
+              <w:t>Hub</w:t>
+            </w:r>
+            <w:r>
+              <w:t>: Alle Leitungen quasi miteinander verbunden. Eine einzige Kollisionsdomäne</w:t>
             </w:r>
             <w:r>
               <w:t>. CSMA/CD notwendig</w:t>
@@ -3828,7 +3841,15 @@
           </w:p>
           <w:p>
             <w:r>
-              <w:t>Switch: Isoliert jeden Port in eigene Kollisionsdomäne</w:t>
+              <w:rPr>
+                <w:b/>
+                <w:bCs/>
+                <w:color w:val="2F5496" w:themeColor="accent1" w:themeShade="BF"/>
+              </w:rPr>
+              <w:t>Switch</w:t>
+            </w:r>
+            <w:r>
+              <w:t>: Isoliert jeden Port in eigene Kollisionsdomäne</w:t>
             </w:r>
           </w:p>
           <w:p>
@@ -3862,13 +3883,13 @@
                 <w:noProof/>
               </w:rPr>
               <w:drawing>
-                <wp:anchor distT="0" distB="0" distL="114300" distR="114300" simplePos="0" relativeHeight="251672576" behindDoc="0" locked="0" layoutInCell="1" allowOverlap="1" wp14:anchorId="0AEA3AF3" wp14:editId="56E43DB0">
+                <wp:anchor distT="0" distB="0" distL="114300" distR="114300" simplePos="0" relativeHeight="251672576" behindDoc="0" locked="0" layoutInCell="1" allowOverlap="1" wp14:anchorId="0AEA3AF3" wp14:editId="0BC4CD71">
                   <wp:simplePos x="0" y="0"/>
                   <wp:positionH relativeFrom="column">
-                    <wp:posOffset>400810</wp:posOffset>
+                    <wp:posOffset>476885</wp:posOffset>
                   </wp:positionH>
                   <wp:positionV relativeFrom="paragraph">
-                    <wp:posOffset>95415</wp:posOffset>
+                    <wp:posOffset>82550</wp:posOffset>
                   </wp:positionV>
                   <wp:extent cx="1367790" cy="311785"/>
                   <wp:effectExtent l="0" t="0" r="3810" b="0"/>
@@ -3899,7 +3920,7 @@
                         <pic:spPr>
                           <a:xfrm>
                             <a:off x="0" y="0"/>
-                            <a:ext cx="1376609" cy="313795"/>
+                            <a:ext cx="1367790" cy="311785"/>
                           </a:xfrm>
                           <a:prstGeom prst="rect">
                             <a:avLst/>
@@ -4012,11 +4033,18 @@
             <w:r>
               <w:rPr>
                 <w:b/>
+                <w:color w:val="2F5496" w:themeColor="accent1" w:themeShade="BF"/>
               </w:rPr>
               <w:t>Forwardingtabelle</w:t>
             </w:r>
             <w:r>
-              <w:t xml:space="preserve"> enthält Info, an welchen Port ein Frame weitergeleitet werden muss</w:t>
+              <w:rPr>
+                <w:color w:val="2F5496" w:themeColor="accent1" w:themeShade="BF"/>
+              </w:rPr>
+              <w:t xml:space="preserve"> </w:t>
+            </w:r>
+            <w:r>
+              <w:t>enthält Info, an welchen Port ein Frame weitergeleitet werden muss</w:t>
             </w:r>
             <w:r>
               <w:t>:</w:t>
@@ -4097,6 +4125,19 @@
                 <w:lang w:val="en-US"/>
               </w:rPr>
             </w:pPr>
+            <w:r>
+              <w:rPr>
+                <w:lang w:val="en-US"/>
+              </w:rPr>
+              <w:t xml:space="preserve">CSMA/CA Ablauf: </w:t>
+            </w:r>
+          </w:p>
+          <w:p>
+            <w:pPr>
+              <w:rPr>
+                <w:lang w:val="en-US"/>
+              </w:rPr>
+            </w:pPr>
           </w:p>
         </w:tc>
         <w:tc>
@@ -4111,6 +4152,66 @@
                 <w:lang w:val="en-US"/>
               </w:rPr>
             </w:pPr>
+            <w:r>
+              <w:rPr>
+                <w:noProof/>
+              </w:rPr>
+              <w:drawing>
+                <wp:anchor distT="0" distB="0" distL="114300" distR="114300" simplePos="0" relativeHeight="251680768" behindDoc="0" locked="0" layoutInCell="1" allowOverlap="1" wp14:anchorId="2F67E14F" wp14:editId="4FA8AE11">
+                  <wp:simplePos x="0" y="0"/>
+                  <wp:positionH relativeFrom="column">
+                    <wp:posOffset>-1880235</wp:posOffset>
+                  </wp:positionH>
+                  <wp:positionV relativeFrom="paragraph">
+                    <wp:posOffset>98425</wp:posOffset>
+                  </wp:positionV>
+                  <wp:extent cx="2965450" cy="1214762"/>
+                  <wp:effectExtent l="0" t="0" r="6350" b="4445"/>
+                  <wp:wrapNone/>
+                  <wp:docPr id="28" name="Grafik 28"/>
+                  <wp:cNvGraphicFramePr>
+                    <a:graphicFrameLocks xmlns:a="http://schemas.openxmlformats.org/drawingml/2006/main" noChangeAspect="1"/>
+                  </wp:cNvGraphicFramePr>
+                  <a:graphic xmlns:a="http://schemas.openxmlformats.org/drawingml/2006/main">
+                    <a:graphicData uri="http://schemas.openxmlformats.org/drawingml/2006/picture">
+                      <pic:pic xmlns:pic="http://schemas.openxmlformats.org/drawingml/2006/picture">
+                        <pic:nvPicPr>
+                          <pic:cNvPr id="1" name=""/>
+                          <pic:cNvPicPr/>
+                        </pic:nvPicPr>
+                        <pic:blipFill>
+                          <a:blip r:embed="rId22">
+                            <a:extLst>
+                              <a:ext uri="{28A0092B-C50C-407E-A947-70E740481C1C}">
+                                <a14:useLocalDpi xmlns:a14="http://schemas.microsoft.com/office/drawing/2010/main" val="0"/>
+                              </a:ext>
+                            </a:extLst>
+                          </a:blip>
+                          <a:stretch>
+                            <a:fillRect/>
+                          </a:stretch>
+                        </pic:blipFill>
+                        <pic:spPr>
+                          <a:xfrm>
+                            <a:off x="0" y="0"/>
+                            <a:ext cx="2971424" cy="1217209"/>
+                          </a:xfrm>
+                          <a:prstGeom prst="rect">
+                            <a:avLst/>
+                          </a:prstGeom>
+                        </pic:spPr>
+                      </pic:pic>
+                    </a:graphicData>
+                  </a:graphic>
+                  <wp14:sizeRelH relativeFrom="margin">
+                    <wp14:pctWidth>0</wp14:pctWidth>
+                  </wp14:sizeRelH>
+                  <wp14:sizeRelV relativeFrom="margin">
+                    <wp14:pctHeight>0</wp14:pctHeight>
+                  </wp14:sizeRelV>
+                </wp:anchor>
+              </w:drawing>
+            </w:r>
           </w:p>
         </w:tc>
       </w:tr>
@@ -4867,7 +4968,7 @@
       </w:tblGrid>
       <w:tr>
         <w:trPr>
-          <w:trHeight w:val="2094"/>
+          <w:trHeight w:val="1701"/>
         </w:trPr>
         <w:tc>
           <w:tcPr>
@@ -4894,11 +4995,11 @@
               <w:t>Router interessieren sich nicht für Schicht 4 / 5</w:t>
             </w:r>
           </w:p>
-          <w:p/>
-          <w:p>
-            <w:r>
-              <w:rPr>
-                <w:b/>
+          <w:p>
+            <w:r>
+              <w:rPr>
+                <w:b/>
+                <w:color w:val="C45911" w:themeColor="accent2" w:themeShade="BF"/>
               </w:rPr>
               <w:t>Adressierung</w:t>
             </w:r>
@@ -4910,6 +5011,7 @@
             <w:r>
               <w:rPr>
                 <w:b/>
+                <w:color w:val="C45911" w:themeColor="accent2" w:themeShade="BF"/>
               </w:rPr>
               <w:t>Forwarding</w:t>
             </w:r>
@@ -4924,6 +5026,7 @@
             <w:r>
               <w:rPr>
                 <w:b/>
+                <w:color w:val="C45911" w:themeColor="accent2" w:themeShade="BF"/>
               </w:rPr>
               <w:t>Routing</w:t>
             </w:r>
@@ -4979,6 +5082,7 @@
             <w:r>
               <w:rPr>
                 <w:b/>
+                <w:color w:val="C45911" w:themeColor="accent2" w:themeShade="BF"/>
               </w:rPr>
               <w:t>Best Effort</w:t>
             </w:r>
@@ -5005,297 +5109,18 @@
                 <w:noProof/>
               </w:rPr>
               <w:drawing>
-                <wp:anchor distT="0" distB="0" distL="114300" distR="114300" simplePos="0" relativeHeight="251673600" behindDoc="0" locked="0" layoutInCell="1" allowOverlap="1" wp14:anchorId="0D1F78BC" wp14:editId="0B677813">
+                <wp:anchor distT="0" distB="0" distL="114300" distR="114300" simplePos="0" relativeHeight="251673600" behindDoc="0" locked="0" layoutInCell="1" allowOverlap="1" wp14:anchorId="0D1F78BC" wp14:editId="24FF2508">
                   <wp:simplePos x="0" y="0"/>
                   <wp:positionH relativeFrom="column">
                     <wp:posOffset>1905</wp:posOffset>
                   </wp:positionH>
                   <wp:positionV relativeFrom="paragraph">
-                    <wp:posOffset>99695</wp:posOffset>
+                    <wp:posOffset>76200</wp:posOffset>
                   </wp:positionV>
-                  <wp:extent cx="1788795" cy="697865"/>
-                  <wp:effectExtent l="0" t="0" r="1905" b="6985"/>
+                  <wp:extent cx="1774825" cy="584200"/>
+                  <wp:effectExtent l="0" t="0" r="0" b="6350"/>
                   <wp:wrapNone/>
                   <wp:docPr id="18" name="Grafik 18"/>
-                  <wp:cNvGraphicFramePr>
-                    <a:graphicFrameLocks xmlns:a="http://schemas.openxmlformats.org/drawingml/2006/main" noChangeAspect="1"/>
-                  </wp:cNvGraphicFramePr>
-                  <a:graphic xmlns:a="http://schemas.openxmlformats.org/drawingml/2006/main">
-                    <a:graphicData uri="http://schemas.openxmlformats.org/drawingml/2006/picture">
-                      <pic:pic xmlns:pic="http://schemas.openxmlformats.org/drawingml/2006/picture">
-                        <pic:nvPicPr>
-                          <pic:cNvPr id="1" name=""/>
-                          <pic:cNvPicPr/>
-                        </pic:nvPicPr>
-                        <pic:blipFill>
-                          <a:blip r:embed="rId22" cstate="print">
-                            <a:extLst>
-                              <a:ext uri="{28A0092B-C50C-407E-A947-70E740481C1C}">
-                                <a14:useLocalDpi xmlns:a14="http://schemas.microsoft.com/office/drawing/2010/main" val="0"/>
-                              </a:ext>
-                            </a:extLst>
-                          </a:blip>
-                          <a:stretch>
-                            <a:fillRect/>
-                          </a:stretch>
-                        </pic:blipFill>
-                        <pic:spPr>
-                          <a:xfrm>
-                            <a:off x="0" y="0"/>
-                            <a:ext cx="1788795" cy="697865"/>
-                          </a:xfrm>
-                          <a:prstGeom prst="rect">
-                            <a:avLst/>
-                          </a:prstGeom>
-                        </pic:spPr>
-                      </pic:pic>
-                    </a:graphicData>
-                  </a:graphic>
-                </wp:anchor>
-              </w:drawing>
-            </w:r>
-            <w:r>
-              <w:t>Router Architektur</w:t>
-            </w:r>
-          </w:p>
-          <w:p/>
-          <w:p/>
-          <w:p/>
-          <w:p/>
-          <w:p/>
-          <w:p/>
-          <w:p/>
-          <w:p/>
-          <w:p>
-            <w:r>
-              <w:t>Queuing, falls Ankunftsrate schneller als Weiterleitung durch Fabric.</w:t>
-            </w:r>
-          </w:p>
-          <w:p/>
-          <w:p>
-            <w:r>
-              <w:t>Bei IP wird Ausgangsport nur anhand der IP Zieladresse bestimmt</w:t>
-            </w:r>
-            <w:r>
-              <w:t>!</w:t>
-            </w:r>
-          </w:p>
-        </w:tc>
-        <w:tc>
-          <w:tcPr>
-            <w:tcW w:w="2970" w:type="dxa"/>
-            <w:shd w:val="clear" w:color="auto" w:fill="D9E2F3" w:themeFill="accent1" w:themeFillTint="33"/>
-          </w:tcPr>
-          <w:p>
-            <w:pPr>
-              <w:pStyle w:val="berschrift1"/>
-              <w:outlineLvl w:val="0"/>
-            </w:pPr>
-            <w:r>
-              <w:t>Longest Prefix Matching</w:t>
-            </w:r>
-          </w:p>
-          <w:p>
-            <w:r>
-              <w:t>Wenn es für jede IP Adresse einen Eintrg in Forwarding Table gäbe -&gt; zu viel Platzverbrauch.</w:t>
-            </w:r>
-          </w:p>
-          <w:p>
-            <w:r>
-              <w:t>Jeder Port hat einen Adressbereich.</w:t>
-            </w:r>
-          </w:p>
-          <w:p/>
-          <w:p>
-            <w:r>
-              <w:t>Augangsport wird so gewählt, dass Ziel-IP mit dem längsten AdressPrefix passt.</w:t>
-            </w:r>
-          </w:p>
-        </w:tc>
-        <w:tc>
-          <w:tcPr>
-            <w:tcW w:w="2970" w:type="dxa"/>
-            <w:shd w:val="clear" w:color="auto" w:fill="D9E2F3" w:themeFill="accent1" w:themeFillTint="33"/>
-          </w:tcPr>
-          <w:p>
-            <w:pPr>
-              <w:pStyle w:val="berschrift1"/>
-              <w:outlineLvl w:val="0"/>
-              <w:rPr>
-                <w:lang w:val="en-US"/>
-              </w:rPr>
-            </w:pPr>
-            <w:r>
-              <w:rPr>
-                <w:lang w:val="en-US"/>
-              </w:rPr>
-              <w:t>Switching Fabric</w:t>
-            </w:r>
-          </w:p>
-          <w:p>
-            <w:pPr>
-              <w:rPr>
-                <w:lang w:val="en-US"/>
-              </w:rPr>
-            </w:pPr>
-            <w:r>
-              <w:rPr>
-                <w:lang w:val="en-US"/>
-              </w:rPr>
-              <w:t>3 Typen: Memory, Bus, Crossbar</w:t>
-            </w:r>
-          </w:p>
-          <w:p>
-            <w:pPr>
-              <w:rPr>
-                <w:lang w:val="en-US"/>
-              </w:rPr>
-            </w:pPr>
-          </w:p>
-          <w:p>
-            <w:pPr>
-              <w:pStyle w:val="berschrift1"/>
-              <w:outlineLvl w:val="0"/>
-            </w:pPr>
-            <w:r>
-              <w:t>Queuing an Eingangsports</w:t>
-            </w:r>
-          </w:p>
-          <w:p>
-            <w:r>
-              <w:t>Nötig, falls Fabric langsamer als Ankunftsrate</w:t>
-            </w:r>
-            <w:r>
-              <w:t>.</w:t>
-            </w:r>
-          </w:p>
-          <w:p>
-            <w:r>
-              <w:t xml:space="preserve">Head-ofthe-Line Blocking: </w:t>
-            </w:r>
-            <w:r>
-              <w:t xml:space="preserve">Vorderstes Paket blockiert andere Pakete, obwohl andere Pakete zu einem Ausgangsinterface müssen, das frei </w:t>
-            </w:r>
-            <w:r>
-              <w:t>ist.</w:t>
-            </w:r>
-          </w:p>
-          <w:p/>
-          <w:p>
-            <w:pPr>
-              <w:pStyle w:val="berschrift1"/>
-              <w:outlineLvl w:val="0"/>
-            </w:pPr>
-            <w:r>
-              <w:t>Queuing an Ausgangsports</w:t>
-            </w:r>
-          </w:p>
-          <w:p>
-            <w:r>
-              <w:t>Nötig, falls Ankunftsrate von Fabric die Übertragungsrate des Ausgangslinks übersteigt</w:t>
-            </w:r>
-            <w:r>
-              <w:t>.</w:t>
-            </w:r>
-          </w:p>
-          <w:p>
-            <w:r>
-              <w:t xml:space="preserve">Wenn Queue voll -&gt; </w:t>
-            </w:r>
-            <w:r>
-              <w:rPr>
-                <w:b/>
-              </w:rPr>
-              <w:t>Paketverluste</w:t>
-            </w:r>
-            <w:r>
-              <w:t>!</w:t>
-            </w:r>
-          </w:p>
-        </w:tc>
-      </w:tr>
-      <w:tr>
-        <w:trPr>
-          <w:trHeight w:val="2094"/>
-        </w:trPr>
-        <w:tc>
-          <w:tcPr>
-            <w:tcW w:w="2970" w:type="dxa"/>
-            <w:shd w:val="clear" w:color="auto" w:fill="D9E2F3" w:themeFill="accent1" w:themeFillTint="33"/>
-          </w:tcPr>
-          <w:p>
-            <w:pPr>
-              <w:pStyle w:val="berschrift1"/>
-              <w:outlineLvl w:val="0"/>
-              <w:rPr>
-                <w:lang w:val="en-US"/>
-              </w:rPr>
-            </w:pPr>
-            <w:r>
-              <w:rPr>
-                <w:lang w:val="en-US"/>
-              </w:rPr>
-              <w:t>IP (20 Bytes Overhead für IP Header)</w:t>
-            </w:r>
-          </w:p>
-          <w:p>
-            <w:pPr>
-              <w:pStyle w:val="Listenabsatz"/>
-              <w:numPr>
-                <w:ilvl w:val="0"/>
-                <w:numId w:val="8"/>
-              </w:numPr>
-            </w:pPr>
-            <w:r>
-              <w:t>Adressierungskonventionen</w:t>
-            </w:r>
-            <w:r>
-              <w:t xml:space="preserve">         TTL: Anz Hops</w:t>
-            </w:r>
-          </w:p>
-          <w:p>
-            <w:pPr>
-              <w:pStyle w:val="Listenabsatz"/>
-              <w:numPr>
-                <w:ilvl w:val="0"/>
-                <w:numId w:val="8"/>
-              </w:numPr>
-            </w:pPr>
-            <w:r>
-              <w:t>Datagram Format</w:t>
-            </w:r>
-            <w:r>
-              <w:t xml:space="preserve">                            </w:t>
-            </w:r>
-            <w:r>
-              <w:t xml:space="preserve">      verbleibend</w:t>
-            </w:r>
-          </w:p>
-          <w:p>
-            <w:pPr>
-              <w:pStyle w:val="Listenabsatz"/>
-              <w:numPr>
-                <w:ilvl w:val="0"/>
-                <w:numId w:val="8"/>
-              </w:numPr>
-            </w:pPr>
-            <w:r>
-              <w:rPr>
-                <w:noProof/>
-              </w:rPr>
-              <w:drawing>
-                <wp:anchor distT="0" distB="0" distL="114300" distR="114300" simplePos="0" relativeHeight="251668480" behindDoc="0" locked="0" layoutInCell="1" allowOverlap="1" wp14:anchorId="1B763816" wp14:editId="21526CE6">
-                  <wp:simplePos x="0" y="0"/>
-                  <wp:positionH relativeFrom="column">
-                    <wp:posOffset>27305</wp:posOffset>
-                  </wp:positionH>
-                  <wp:positionV relativeFrom="paragraph">
-                    <wp:posOffset>90171</wp:posOffset>
-                  </wp:positionV>
-                  <wp:extent cx="1777096" cy="933450"/>
-                  <wp:effectExtent l="0" t="0" r="0" b="0"/>
-                  <wp:wrapNone/>
-                  <wp:docPr id="11" name="Grafik 11"/>
                   <wp:cNvGraphicFramePr>
                     <a:graphicFrameLocks xmlns:a="http://schemas.openxmlformats.org/drawingml/2006/main" noChangeAspect="1"/>
                   </wp:cNvGraphicFramePr>
@@ -5321,7 +5146,7 @@
                         <pic:spPr>
                           <a:xfrm>
                             <a:off x="0" y="0"/>
-                            <a:ext cx="1819130" cy="955529"/>
+                            <a:ext cx="1774950" cy="584241"/>
                           </a:xfrm>
                           <a:prstGeom prst="rect">
                             <a:avLst/>
@@ -5340,10 +5165,29 @@
               </w:drawing>
             </w:r>
             <w:r>
-              <w:t>Packet handling conventions</w:t>
-            </w:r>
-            <w:r>
-              <w:t xml:space="preserve">           </w:t>
+              <w:t>Router Architektur</w:t>
+            </w:r>
+          </w:p>
+          <w:p/>
+          <w:p/>
+          <w:p/>
+          <w:p/>
+          <w:p/>
+          <w:p/>
+          <w:p/>
+          <w:p/>
+          <w:p>
+            <w:r>
+              <w:t>Queuing, falls Ankunftsrate schneller als Weiterleitung durch Fabric.</w:t>
+            </w:r>
+          </w:p>
+          <w:p/>
+          <w:p>
+            <w:r>
+              <w:t>Bei IP wird Ausgangsport nur anhand der IP Zieladresse bestimmt</w:t>
+            </w:r>
+            <w:r>
+              <w:t>!</w:t>
             </w:r>
           </w:p>
         </w:tc>
@@ -5352,77 +5196,6 @@
             <w:tcW w:w="2970" w:type="dxa"/>
             <w:shd w:val="clear" w:color="auto" w:fill="D9E2F3" w:themeFill="accent1" w:themeFillTint="33"/>
           </w:tcPr>
-          <w:p>
-            <w:pPr>
-              <w:pStyle w:val="berschrift1"/>
-              <w:outlineLvl w:val="0"/>
-            </w:pPr>
-            <w:r>
-              <w:t>IP Fragmentierung</w:t>
-            </w:r>
-          </w:p>
-          <w:p>
-            <w:r>
-              <w:t xml:space="preserve">MTU: </w:t>
-            </w:r>
-            <w:r>
-              <w:t>Verschiedene Link Layer Technologien haben versch. max. Paketgrößen (Ethernet 1500 Byte)</w:t>
-            </w:r>
-          </w:p>
-          <w:p>
-            <w:r>
-              <w:t>Router/Host zerlegt in kleinere Pakete.</w:t>
-            </w:r>
-          </w:p>
-          <w:p>
-            <w:r>
-              <w:t>Zusammenbau am End-Host!</w:t>
-            </w:r>
-          </w:p>
-          <w:p/>
-          <w:p>
-            <w:r>
-              <w:rPr>
-                <w:b/>
-              </w:rPr>
-              <w:t>16-Bit Identifier</w:t>
-            </w:r>
-            <w:r>
-              <w:t>: Identisch für alle Pakete eines Frame</w:t>
-            </w:r>
-            <w:r>
-              <w:t>s</w:t>
-            </w:r>
-          </w:p>
-          <w:p>
-            <w:r>
-              <w:rPr>
-                <w:b/>
-              </w:rPr>
-              <w:t>Fragmentation Flag</w:t>
-            </w:r>
-            <w:r>
-              <w:t>: 1: Da kommt noch was, 0: letztes Fragment eines Pakets</w:t>
-            </w:r>
-          </w:p>
-          <w:p>
-            <w:r>
-              <w:rPr>
-                <w:b/>
-              </w:rPr>
-              <w:t>Offset</w:t>
-            </w:r>
-            <w:r>
-              <w:t>: Byteposition innerhalb des Gesamtpakets, an die das Fragment gehört</w:t>
-            </w:r>
-            <w:r>
-              <w:t>.</w:t>
-            </w:r>
-            <w:r>
-              <w:t xml:space="preserve"> (Offset 185: 185 * 8 = 1480, also nach Byte 1480 kommt dieses Fragment)</w:t>
-            </w:r>
-          </w:p>
-          <w:p/>
           <w:p/>
         </w:tc>
         <w:tc>
@@ -5434,33 +5207,36 @@
             <w:pPr>
               <w:pStyle w:val="berschrift1"/>
               <w:outlineLvl w:val="0"/>
-            </w:pPr>
-            <w:r>
-              <w:t>I</w:t>
-            </w:r>
-            <w:r>
-              <w:t>P</w:t>
-            </w:r>
-            <w:r>
-              <w:t xml:space="preserve"> Adresse</w:t>
-            </w:r>
-          </w:p>
-          <w:p>
-            <w:r>
-              <w:t>3</w:t>
-            </w:r>
-            <w:r>
-              <w:t>2</w:t>
-            </w:r>
-            <w:r>
-              <w:t xml:space="preserve"> Bit. Identifiziert Host im Internet, gehört aber logisch eigentlich zum Interface des Hosts. Jedes Interface</w:t>
-            </w:r>
-            <w:r>
-              <w:t xml:space="preserve"> (am Router mehrere)</w:t>
-            </w:r>
-            <w:r>
-              <w:t xml:space="preserve"> eigene IP-Adresse.</w:t>
-            </w:r>
+              <w:rPr>
+                <w:lang w:val="en-US"/>
+              </w:rPr>
+            </w:pPr>
+            <w:r>
+              <w:rPr>
+                <w:lang w:val="en-US"/>
+              </w:rPr>
+              <w:t>Switching Fabric</w:t>
+            </w:r>
+          </w:p>
+          <w:p>
+            <w:pPr>
+              <w:rPr>
+                <w:lang w:val="en-US"/>
+              </w:rPr>
+            </w:pPr>
+            <w:r>
+              <w:rPr>
+                <w:lang w:val="en-US"/>
+              </w:rPr>
+              <w:t>3 Typen: Memory, Bus, Crossbar</w:t>
+            </w:r>
+          </w:p>
+          <w:p>
+            <w:pPr>
+              <w:rPr>
+                <w:lang w:val="en-US"/>
+              </w:rPr>
+            </w:pPr>
           </w:p>
           <w:p>
             <w:pPr>
@@ -5468,18 +5244,12 @@
               <w:outlineLvl w:val="0"/>
             </w:pPr>
             <w:r>
-              <w:t>Subnetze</w:t>
-            </w:r>
-          </w:p>
-          <w:p>
-            <w:r>
-              <w:t xml:space="preserve">Mehrere Hosts teilen sich gleichen </w:t>
-            </w:r>
-            <w:r>
-              <w:t xml:space="preserve">IP </w:t>
-            </w:r>
-            <w:r>
-              <w:t>Adresspräfix</w:t>
+              <w:t>Queuing an Eingangsports</w:t>
+            </w:r>
+          </w:p>
+          <w:p>
+            <w:r>
+              <w:t>Nötig, falls Fabric langsamer als Ankunftsrate</w:t>
             </w:r>
             <w:r>
               <w:t>.</w:t>
@@ -5487,22 +5257,131 @@
           </w:p>
           <w:p>
             <w:r>
+              <w:t xml:space="preserve">Head-ofthe-Line Blocking: </w:t>
+            </w:r>
+            <w:r>
+              <w:t xml:space="preserve">Vorderstes Paket blockiert andere Pakete, obwohl andere Pakete zu einem Ausgangsinterface müssen, das frei </w:t>
+            </w:r>
+            <w:r>
+              <w:t>ist.</w:t>
+            </w:r>
+          </w:p>
+          <w:p/>
+          <w:p>
+            <w:pPr>
+              <w:pStyle w:val="berschrift1"/>
+              <w:outlineLvl w:val="0"/>
+            </w:pPr>
+            <w:r>
+              <w:t>Queuing an Ausgangsports</w:t>
+            </w:r>
+          </w:p>
+          <w:p>
+            <w:r>
+              <w:t>Nötig, falls Ankunftsrate von Fabric die Übertragungsrate des Ausgangslinks übersteigt</w:t>
+            </w:r>
+            <w:r>
+              <w:t>.</w:t>
+            </w:r>
+          </w:p>
+          <w:p>
+            <w:r>
+              <w:t xml:space="preserve">Wenn Queue voll -&gt; </w:t>
+            </w:r>
+            <w:r>
+              <w:rPr>
+                <w:b/>
+              </w:rPr>
+              <w:t>Paketverluste</w:t>
+            </w:r>
+            <w:r>
+              <w:t>!</w:t>
+            </w:r>
+          </w:p>
+        </w:tc>
+      </w:tr>
+      <w:tr>
+        <w:trPr>
+          <w:trHeight w:val="1787"/>
+        </w:trPr>
+        <w:tc>
+          <w:tcPr>
+            <w:tcW w:w="2970" w:type="dxa"/>
+            <w:shd w:val="clear" w:color="auto" w:fill="D9E2F3" w:themeFill="accent1" w:themeFillTint="33"/>
+          </w:tcPr>
+          <w:p>
+            <w:pPr>
+              <w:pStyle w:val="berschrift1"/>
+              <w:outlineLvl w:val="0"/>
+              <w:rPr>
+                <w:lang w:val="en-US"/>
+              </w:rPr>
+            </w:pPr>
+            <w:r>
+              <w:rPr>
+                <w:lang w:val="en-US"/>
+              </w:rPr>
+              <w:t>IP (20 Bytes Overhead für IP Header)</w:t>
+            </w:r>
+          </w:p>
+          <w:p>
+            <w:pPr>
+              <w:pStyle w:val="Listenabsatz"/>
+              <w:numPr>
+                <w:ilvl w:val="0"/>
+                <w:numId w:val="8"/>
+              </w:numPr>
+            </w:pPr>
+            <w:r>
+              <w:t>Adressierungskonventionen</w:t>
+            </w:r>
+            <w:r>
+              <w:t xml:space="preserve">         TTL: Anz Hops</w:t>
+            </w:r>
+          </w:p>
+          <w:p>
+            <w:pPr>
+              <w:pStyle w:val="Listenabsatz"/>
+              <w:numPr>
+                <w:ilvl w:val="0"/>
+                <w:numId w:val="8"/>
+              </w:numPr>
+            </w:pPr>
+            <w:r>
+              <w:t>Datagram Format</w:t>
+            </w:r>
+            <w:r>
+              <w:t xml:space="preserve">                            </w:t>
+            </w:r>
+            <w:r>
+              <w:t xml:space="preserve">      verbleibend</w:t>
+            </w:r>
+          </w:p>
+          <w:p>
+            <w:pPr>
+              <w:pStyle w:val="Listenabsatz"/>
+              <w:numPr>
+                <w:ilvl w:val="0"/>
+                <w:numId w:val="8"/>
+              </w:numPr>
+            </w:pPr>
+            <w:r>
               <w:rPr>
                 <w:noProof/>
               </w:rPr>
               <w:drawing>
-                <wp:anchor distT="0" distB="0" distL="114300" distR="114300" simplePos="0" relativeHeight="251674624" behindDoc="1" locked="0" layoutInCell="1" allowOverlap="1" wp14:anchorId="72288347" wp14:editId="17411ED3">
+                <wp:anchor distT="0" distB="0" distL="114300" distR="114300" simplePos="0" relativeHeight="251668480" behindDoc="0" locked="0" layoutInCell="1" allowOverlap="1" wp14:anchorId="1B763816" wp14:editId="0C95BAFA">
                   <wp:simplePos x="0" y="0"/>
                   <wp:positionH relativeFrom="column">
-                    <wp:posOffset>1170863</wp:posOffset>
+                    <wp:posOffset>27305</wp:posOffset>
                   </wp:positionH>
                   <wp:positionV relativeFrom="paragraph">
-                    <wp:posOffset>92305</wp:posOffset>
+                    <wp:posOffset>88900</wp:posOffset>
                   </wp:positionV>
-                  <wp:extent cx="646194" cy="647065"/>
-                  <wp:effectExtent l="0" t="0" r="1905" b="635"/>
+                  <wp:extent cx="1776730" cy="793750"/>
+                  <wp:effectExtent l="0" t="0" r="0" b="6350"/>
                   <wp:wrapNone/>
-                  <wp:docPr id="19" name="Grafik 19"/>
+                  <wp:docPr id="11" name="Grafik 11"/>
                   <wp:cNvGraphicFramePr>
                     <a:graphicFrameLocks xmlns:a="http://schemas.openxmlformats.org/drawingml/2006/main" noChangeAspect="1"/>
                   </wp:cNvGraphicFramePr>
@@ -5528,7 +5407,7 @@
                         <pic:spPr>
                           <a:xfrm>
                             <a:off x="0" y="0"/>
-                            <a:ext cx="652151" cy="653030"/>
+                            <a:ext cx="1819136" cy="812695"/>
                           </a:xfrm>
                           <a:prstGeom prst="rect">
                             <a:avLst/>
@@ -5547,40 +5426,10 @@
               </w:drawing>
             </w:r>
             <w:r>
-              <w:t>Innerhalb von Subnetz können sich Hosts ohne Router erreichen</w:t>
-            </w:r>
-            <w:r>
-              <w:t>.</w:t>
-            </w:r>
-          </w:p>
-          <w:p>
-            <w:r>
-              <w:t>Vorteil: In Routingtabellen müssen nur Subnetzadressen stehen</w:t>
-            </w:r>
-          </w:p>
-          <w:p/>
-          <w:p>
-            <w:r>
-              <w:rPr>
-                <w:b/>
-              </w:rPr>
-              <w:t>Beispiel</w:t>
-            </w:r>
-            <w:r>
-              <w:t>: 223.1.3.0/2</w:t>
-            </w:r>
-            <w:r>
-              <w:t xml:space="preserve">4 </w:t>
-            </w:r>
-          </w:p>
-          <w:p>
-            <w:r>
-              <w:t xml:space="preserve">(die ersten 24 Bits sind für </w:t>
-            </w:r>
-          </w:p>
-          <w:p>
-            <w:r>
-              <w:t>alle Hosts des Subnetzes gleich)</w:t>
+              <w:t>Packet handling conventions</w:t>
+            </w:r>
+            <w:r>
+              <w:t xml:space="preserve">           </w:t>
             </w:r>
           </w:p>
         </w:tc>
@@ -5595,161 +5444,25 @@
               <w:outlineLvl w:val="0"/>
             </w:pPr>
             <w:r>
-              <w:t>Classful Addressing</w:t>
-            </w:r>
-          </w:p>
-          <w:p>
-            <w:r>
-              <w:t>Früher:</w:t>
-            </w:r>
-            <w:r>
-              <w:rPr>
-                <w:b/>
-              </w:rPr>
-              <w:t xml:space="preserve"> Feste länge</w:t>
-            </w:r>
-            <w:r>
-              <w:t xml:space="preserve"> für Subnetzpräfixe (/8, /16, /24)</w:t>
-            </w:r>
-          </w:p>
-          <w:p>
-            <w:pPr>
-              <w:rPr>
-                <w:lang w:val="en-US"/>
-              </w:rPr>
-            </w:pPr>
-            <w:r>
-              <w:rPr>
-                <w:lang w:val="en-US"/>
-              </w:rPr>
-              <w:t>/24 Netz kann 2^(32-24) = 2^8 Hosts haben</w:t>
-            </w:r>
-          </w:p>
-          <w:p>
-            <w:pPr>
-              <w:pStyle w:val="berschrift1"/>
-              <w:outlineLvl w:val="0"/>
-              <w:rPr>
-                <w:lang w:val="en-US"/>
-              </w:rPr>
-            </w:pPr>
-            <w:r>
-              <w:rPr>
-                <w:lang w:val="en-US"/>
-              </w:rPr>
-              <w:t>Classless Addressing</w:t>
-            </w:r>
-          </w:p>
-          <w:p>
-            <w:r>
-              <w:rPr>
-                <w:b/>
-              </w:rPr>
-              <w:t>Beliebige Länge</w:t>
-            </w:r>
-            <w:r>
-              <w:t xml:space="preserve"> für Subnetz</w:t>
-            </w:r>
-            <w:r>
-              <w:t>präfixe (CIDR)</w:t>
-            </w:r>
-          </w:p>
-          <w:p>
-            <w:r>
-              <w:t>Präfixnotation: 200.23.16.0/24</w:t>
-            </w:r>
-          </w:p>
-          <w:p>
-            <w:r>
-              <w:rPr>
-                <w:b/>
-              </w:rPr>
-              <w:t>Netzmaske</w:t>
-            </w:r>
-            <w:r>
-              <w:t>: 255.255.255.0</w:t>
-            </w:r>
-          </w:p>
-          <w:p>
-            <w:r>
-              <w:t>zeigt, welche Bits zum Subnetz gehören</w:t>
-            </w:r>
-          </w:p>
-          <w:p>
-            <w:pPr>
-              <w:pStyle w:val="berschrift1"/>
-              <w:outlineLvl w:val="0"/>
-            </w:pPr>
-            <w:r>
-              <w:t>Spezielle Ipv4 Adressen</w:t>
-            </w:r>
-          </w:p>
-          <w:p>
-            <w:r>
-              <w:t>127.0.0.1: Localhost, eigener PC. Netmask 255.0.0.0</w:t>
-            </w:r>
-          </w:p>
-          <w:p>
-            <w:r>
-              <w:t>Private Ipv4 Adressen: 10.0.0.0/8, 172.16.0.0/12, 192.168.0.0/16, 169.254.0.0/16</w:t>
-            </w:r>
-          </w:p>
-          <w:p>
-            <w:r>
-              <w:t>Beispiel</w:t>
-            </w:r>
-            <w:r>
-              <w:t xml:space="preserve">:192.168.0.0/16 Netzmaske: 255.255.0.0 </w:t>
-            </w:r>
-            <w:r>
-              <w:t>Broadcst:</w:t>
-            </w:r>
-            <w:r>
-              <w:t>192.168.255.255</w:t>
-            </w:r>
-            <w:r>
-              <w:t xml:space="preserve"> Netzadresse: 192.168.0.0</w:t>
-            </w:r>
-          </w:p>
-        </w:tc>
-      </w:tr>
-      <w:tr>
-        <w:trPr>
-          <w:trHeight w:val="2094"/>
-        </w:trPr>
-        <w:tc>
-          <w:tcPr>
-            <w:tcW w:w="2970" w:type="dxa"/>
-            <w:shd w:val="clear" w:color="auto" w:fill="D9E2F3" w:themeFill="accent1" w:themeFillTint="33"/>
-          </w:tcPr>
-          <w:p>
-            <w:pPr>
-              <w:pStyle w:val="berschrift1"/>
-              <w:outlineLvl w:val="0"/>
-              <w:rPr>
-                <w:lang w:val="en-US"/>
-              </w:rPr>
-            </w:pPr>
-            <w:r>
-              <w:rPr>
-                <w:lang w:val="en-US"/>
-              </w:rPr>
-              <w:t>DHCP (Dynamic Host Configuration Protocol)</w:t>
-            </w:r>
-          </w:p>
-          <w:p>
-            <w:r>
-              <w:t>Server weist automatisch IP Adressen zu</w:t>
-            </w:r>
-          </w:p>
-          <w:p>
-            <w:r>
-              <w:t>Eigentlich Schicht 4!</w:t>
-            </w:r>
-          </w:p>
-          <w:p>
-            <w:r>
-              <w:t>Host kann zugewiesene IP Adresse ggfs verlängern.</w:t>
+              <w:t>IP Fragmentierung</w:t>
+            </w:r>
+          </w:p>
+          <w:p>
+            <w:r>
+              <w:t xml:space="preserve">MTU: </w:t>
+            </w:r>
+            <w:r>
+              <w:t>Verschiedene Link Layer Technologien haben versch. max. Paketgrößen (Ethernet 1500 Byte)</w:t>
+            </w:r>
+          </w:p>
+          <w:p>
+            <w:r>
+              <w:t>Router/Host zerlegt in kleinere Pakete.</w:t>
+            </w:r>
+          </w:p>
+          <w:p>
+            <w:r>
+              <w:t>Zusammenbau am End-Host!</w:t>
             </w:r>
           </w:p>
           <w:p/>
@@ -5758,85 +5471,45 @@
               <w:rPr>
                 <w:b/>
               </w:rPr>
-              <w:t>Ablauf</w:t>
-            </w:r>
-            <w:r>
-              <w:t>:</w:t>
-            </w:r>
-          </w:p>
-          <w:p>
-            <w:pPr>
-              <w:pStyle w:val="Listenabsatz"/>
-              <w:numPr>
-                <w:ilvl w:val="0"/>
-                <w:numId w:val="8"/>
-              </w:numPr>
-            </w:pPr>
-            <w:r>
-              <w:t>Host sucht DHCP Server: DHCP Discover (optional)</w:t>
-            </w:r>
-          </w:p>
-          <w:p>
-            <w:r>
-              <w:t xml:space="preserve">    </w:t>
-            </w:r>
-            <w:r>
-              <w:t xml:space="preserve">    </w:t>
-            </w:r>
-            <w:r>
-              <w:t>Ziel: 255.255.255.255 (Broadcast)</w:t>
-            </w:r>
-          </w:p>
-          <w:p>
-            <w:pPr>
-              <w:pStyle w:val="Listenabsatz"/>
-              <w:numPr>
-                <w:ilvl w:val="0"/>
-                <w:numId w:val="8"/>
-              </w:numPr>
-            </w:pPr>
-            <w:r>
-              <w:t>DHCP Server antwortet mit DHCP Offer (optional)</w:t>
-            </w:r>
-          </w:p>
-          <w:p>
-            <w:r>
-              <w:t xml:space="preserve">    </w:t>
-            </w:r>
-            <w:r>
-              <w:t xml:space="preserve">    </w:t>
-            </w:r>
-            <w:r>
-              <w:t>Ziel: 255.255.255.255</w:t>
-            </w:r>
-            <w:r>
-              <w:t xml:space="preserve"> (Broadcast)</w:t>
-            </w:r>
-          </w:p>
-          <w:p>
-            <w:pPr>
-              <w:pStyle w:val="Listenabsatz"/>
-              <w:numPr>
-                <w:ilvl w:val="0"/>
-                <w:numId w:val="8"/>
-              </w:numPr>
-            </w:pPr>
-            <w:r>
-              <w:t>Host forder explizit IP Adresse an: DHCP Request</w:t>
-            </w:r>
-          </w:p>
-          <w:p>
-            <w:pPr>
-              <w:pStyle w:val="Listenabsatz"/>
-              <w:numPr>
-                <w:ilvl w:val="0"/>
-                <w:numId w:val="8"/>
-              </w:numPr>
-            </w:pPr>
-            <w:r>
-              <w:t>DHCP Server weist Adresse zu: DHCP ACK</w:t>
-            </w:r>
-          </w:p>
+              <w:t>16-Bit Identifier</w:t>
+            </w:r>
+            <w:r>
+              <w:t>: Identisch für alle Pakete eines Frame</w:t>
+            </w:r>
+            <w:r>
+              <w:t>s</w:t>
+            </w:r>
+          </w:p>
+          <w:p>
+            <w:r>
+              <w:rPr>
+                <w:b/>
+              </w:rPr>
+              <w:t>Fragmentation Flag</w:t>
+            </w:r>
+            <w:r>
+              <w:t>: 1: Da kommt noch was, 0: letztes Fragment eines Pakets</w:t>
+            </w:r>
+          </w:p>
+          <w:p>
+            <w:r>
+              <w:rPr>
+                <w:b/>
+              </w:rPr>
+              <w:t>Offset</w:t>
+            </w:r>
+            <w:r>
+              <w:t>: Byteposition innerhalb des Gesamtpakets, an die das Fragment gehört</w:t>
+            </w:r>
+            <w:r>
+              <w:t>.</w:t>
+            </w:r>
+            <w:r>
+              <w:t xml:space="preserve"> (Offset 185: 185 * 8 = 1480, also nach Byte 1480 kommt dieses Fragment)</w:t>
+            </w:r>
+          </w:p>
+          <w:p/>
+          <w:p/>
         </w:tc>
         <w:tc>
           <w:tcPr>
@@ -5847,30 +5520,55 @@
             <w:pPr>
               <w:pStyle w:val="berschrift1"/>
               <w:outlineLvl w:val="0"/>
-              <w:rPr>
-                <w:lang w:val="en-US"/>
-              </w:rPr>
-            </w:pPr>
-            <w:r>
-              <w:rPr>
-                <w:lang w:val="en-US"/>
-              </w:rPr>
-              <w:t>ICMP (Internet Control Message Protocol)</w:t>
-            </w:r>
-          </w:p>
-          <w:p>
-            <w:r>
-              <w:t>Error reporting und Router signaling</w:t>
-            </w:r>
-          </w:p>
-          <w:p>
-            <w:r>
-              <w:t>Austausch von Infos zw. Host und Routern</w:t>
-            </w:r>
-          </w:p>
-          <w:p>
-            <w:r>
-              <w:t>ICMP Information wird als IP Paket versendet</w:t>
+            </w:pPr>
+            <w:r>
+              <w:t>I</w:t>
+            </w:r>
+            <w:r>
+              <w:t>P</w:t>
+            </w:r>
+            <w:r>
+              <w:t xml:space="preserve"> Adresse</w:t>
+            </w:r>
+          </w:p>
+          <w:p>
+            <w:r>
+              <w:t>3</w:t>
+            </w:r>
+            <w:r>
+              <w:t>2</w:t>
+            </w:r>
+            <w:r>
+              <w:t xml:space="preserve"> Bit. Identifiziert Host im Internet, gehört aber logisch eigentlich zum Interface des Hosts. Jedes Interface</w:t>
+            </w:r>
+            <w:r>
+              <w:t xml:space="preserve"> (am Router mehrere)</w:t>
+            </w:r>
+            <w:r>
+              <w:t xml:space="preserve"> eigene IP-Adresse.</w:t>
+            </w:r>
+          </w:p>
+          <w:p>
+            <w:pPr>
+              <w:pStyle w:val="berschrift1"/>
+              <w:outlineLvl w:val="0"/>
+            </w:pPr>
+            <w:r>
+              <w:t>Subnetze</w:t>
+            </w:r>
+          </w:p>
+          <w:p>
+            <w:r>
+              <w:t xml:space="preserve">Mehrere Hosts teilen sich gleichen </w:t>
+            </w:r>
+            <w:r>
+              <w:t xml:space="preserve">IP </w:t>
+            </w:r>
+            <w:r>
+              <w:t>Adresspräfix</w:t>
+            </w:r>
+            <w:r>
+              <w:t>.</w:t>
             </w:r>
           </w:p>
           <w:p>
@@ -5879,18 +5577,18 @@
                 <w:noProof/>
               </w:rPr>
               <w:drawing>
-                <wp:anchor distT="0" distB="0" distL="114300" distR="114300" simplePos="0" relativeHeight="251675648" behindDoc="0" locked="0" layoutInCell="1" allowOverlap="1" wp14:anchorId="38484B03" wp14:editId="48727B12">
+                <wp:anchor distT="0" distB="0" distL="114300" distR="114300" simplePos="0" relativeHeight="251674624" behindDoc="0" locked="0" layoutInCell="1" allowOverlap="1" wp14:anchorId="72288347" wp14:editId="4DDC88FD">
                   <wp:simplePos x="0" y="0"/>
                   <wp:positionH relativeFrom="column">
-                    <wp:posOffset>961732</wp:posOffset>
+                    <wp:posOffset>1157605</wp:posOffset>
                   </wp:positionH>
                   <wp:positionV relativeFrom="paragraph">
-                    <wp:posOffset>24423</wp:posOffset>
+                    <wp:posOffset>62230</wp:posOffset>
                   </wp:positionV>
-                  <wp:extent cx="873125" cy="914400"/>
-                  <wp:effectExtent l="0" t="0" r="3175" b="0"/>
+                  <wp:extent cx="659512" cy="660400"/>
+                  <wp:effectExtent l="0" t="0" r="7620" b="6350"/>
                   <wp:wrapNone/>
-                  <wp:docPr id="21" name="Grafik 21"/>
+                  <wp:docPr id="19" name="Grafik 19"/>
                   <wp:cNvGraphicFramePr>
                     <a:graphicFrameLocks xmlns:a="http://schemas.openxmlformats.org/drawingml/2006/main" noChangeAspect="1"/>
                   </wp:cNvGraphicFramePr>
@@ -5916,7 +5614,7 @@
                         <pic:spPr>
                           <a:xfrm>
                             <a:off x="0" y="0"/>
-                            <a:ext cx="873982" cy="915298"/>
+                            <a:ext cx="659512" cy="660400"/>
                           </a:xfrm>
                           <a:prstGeom prst="rect">
                             <a:avLst/>
@@ -5934,45 +5632,54 @@
                 </wp:anchor>
               </w:drawing>
             </w:r>
-          </w:p>
-          <w:p>
-            <w:r>
-              <w:rPr>
-                <w:b/>
-              </w:rPr>
-              <w:t>Inhalt ICMP Nachricht</w:t>
-            </w:r>
-            <w:r>
-              <w:t>:</w:t>
-            </w:r>
-          </w:p>
-          <w:p>
-            <w:r>
-              <w:t>Type</w:t>
-            </w:r>
-            <w:r>
-              <w:t>,</w:t>
-            </w:r>
-            <w:r>
-              <w:t xml:space="preserve"> Code</w:t>
-            </w:r>
-          </w:p>
-          <w:p>
-            <w:r>
-              <w:t xml:space="preserve">Erste 8 Bytes des IP Pakets, </w:t>
-            </w:r>
-          </w:p>
-          <w:p>
-            <w:pPr>
-              <w:rPr>
-                <w:lang w:val="en-US"/>
-              </w:rPr>
-            </w:pPr>
-            <w:r>
-              <w:rPr>
-                <w:lang w:val="en-US"/>
-              </w:rPr>
-              <w:t>das Fehler verursacht</w:t>
+            <w:r>
+              <w:t>Innerhalb von Subnetz können sich Hosts ohne Router erreichen</w:t>
+            </w:r>
+            <w:r>
+              <w:t>.</w:t>
+            </w:r>
+          </w:p>
+          <w:p>
+            <w:r>
+              <w:t xml:space="preserve">Vorteil: In Routingtabellen müssen </w:t>
+            </w:r>
+          </w:p>
+          <w:p>
+            <w:r>
+              <w:t>nur Subnetzadressen stehen</w:t>
+            </w:r>
+          </w:p>
+          <w:p/>
+          <w:p>
+            <w:pPr>
+              <w:tabs>
+                <w:tab w:val="right" w:pos="2856"/>
+              </w:tabs>
+            </w:pPr>
+            <w:r>
+              <w:rPr>
+                <w:b/>
+              </w:rPr>
+              <w:t>Beispiel</w:t>
+            </w:r>
+            <w:r>
+              <w:t>: 223.1.3.0/2</w:t>
+            </w:r>
+            <w:r>
+              <w:t xml:space="preserve">4 </w:t>
+            </w:r>
+            <w:r>
+              <w:tab/>
+            </w:r>
+          </w:p>
+          <w:p>
+            <w:r>
+              <w:t xml:space="preserve">(die ersten 24 Bits sind für </w:t>
+            </w:r>
+          </w:p>
+          <w:p>
+            <w:r>
+              <w:t>alle Hosts des Subnetzes gleich)</w:t>
             </w:r>
           </w:p>
         </w:tc>
@@ -5987,18 +5694,175 @@
               <w:outlineLvl w:val="0"/>
             </w:pPr>
             <w:r>
-              <w:t>ARP (Address Resolution Protocol)</w:t>
-            </w:r>
-          </w:p>
-          <w:p>
-            <w:r>
-              <w:t>Herausfinden, welche Ziel-MAC zum Next-Hop Router/Host gehört</w:t>
-            </w:r>
-            <w:r>
-              <w:t xml:space="preserve">. ARP Paket wird in </w:t>
-            </w:r>
-            <w:r>
-              <w:t>Ethernet Frame verpackt</w:t>
+              <w:t>Classful Addressing</w:t>
+            </w:r>
+          </w:p>
+          <w:p>
+            <w:r>
+              <w:t>Früher:</w:t>
+            </w:r>
+            <w:r>
+              <w:rPr>
+                <w:b/>
+              </w:rPr>
+              <w:t xml:space="preserve"> Feste länge</w:t>
+            </w:r>
+            <w:r>
+              <w:t xml:space="preserve"> für Subnetzpräfixe (/8, /16, /24)</w:t>
+            </w:r>
+          </w:p>
+          <w:p>
+            <w:pPr>
+              <w:rPr>
+                <w:lang w:val="en-US"/>
+              </w:rPr>
+            </w:pPr>
+            <w:r>
+              <w:rPr>
+                <w:lang w:val="en-US"/>
+              </w:rPr>
+              <w:t>/24 Netz kann 2^(32-24) = 2^8 Hosts haben</w:t>
+            </w:r>
+          </w:p>
+          <w:p>
+            <w:pPr>
+              <w:pStyle w:val="berschrift1"/>
+              <w:outlineLvl w:val="0"/>
+              <w:rPr>
+                <w:lang w:val="en-US"/>
+              </w:rPr>
+            </w:pPr>
+            <w:r>
+              <w:rPr>
+                <w:lang w:val="en-US"/>
+              </w:rPr>
+              <w:t>Classless Addressing</w:t>
+            </w:r>
+          </w:p>
+          <w:p>
+            <w:r>
+              <w:rPr>
+                <w:b/>
+              </w:rPr>
+              <w:t>Beliebige Länge</w:t>
+            </w:r>
+            <w:r>
+              <w:t xml:space="preserve"> für Subnetz</w:t>
+            </w:r>
+            <w:r>
+              <w:t>präfixe (CIDR)</w:t>
+            </w:r>
+          </w:p>
+          <w:p>
+            <w:r>
+              <w:t>Präfixnotation: 200.23.16.0/24</w:t>
+            </w:r>
+          </w:p>
+          <w:p>
+            <w:r>
+              <w:rPr>
+                <w:b/>
+                <w:color w:val="C45911" w:themeColor="accent2" w:themeShade="BF"/>
+              </w:rPr>
+              <w:t>Netzmaske</w:t>
+            </w:r>
+            <w:r>
+              <w:t>: 255.255.255.0</w:t>
+            </w:r>
+          </w:p>
+          <w:p>
+            <w:r>
+              <w:t>zeigt, welche Bits zum Subnetz gehören</w:t>
+            </w:r>
+          </w:p>
+          <w:p>
+            <w:pPr>
+              <w:pStyle w:val="berschrift1"/>
+              <w:outlineLvl w:val="0"/>
+            </w:pPr>
+            <w:r>
+              <w:t>Spezielle Ipv4 Adressen</w:t>
+            </w:r>
+          </w:p>
+          <w:p>
+            <w:r>
+              <w:t>127.0.0.1: Localhost, eigener PC. Netmask 255.0.0.0</w:t>
+            </w:r>
+          </w:p>
+          <w:p>
+            <w:r>
+              <w:t>Private Ipv4 Adressen: 10.0.0.0/8, 172.16.0.0/12, 192.168.0.0/16, 169.254.0.0/16</w:t>
+            </w:r>
+          </w:p>
+          <w:p>
+            <w:r>
+              <w:t>Beispiel</w:t>
+            </w:r>
+            <w:r>
+              <w:t xml:space="preserve">:192.168.0.0/16 Netzmaske: 255.255.0.0 </w:t>
+            </w:r>
+            <w:r>
+              <w:t>Broadcst:</w:t>
+            </w:r>
+            <w:r>
+              <w:t>192.168.255.255</w:t>
+            </w:r>
+            <w:r>
+              <w:t xml:space="preserve"> Netzadresse: 192.168.0.0</w:t>
+            </w:r>
+          </w:p>
+        </w:tc>
+      </w:tr>
+      <w:tr>
+        <w:trPr>
+          <w:trHeight w:val="1841"/>
+        </w:trPr>
+        <w:tc>
+          <w:tcPr>
+            <w:tcW w:w="2970" w:type="dxa"/>
+            <w:shd w:val="clear" w:color="auto" w:fill="D9E2F3" w:themeFill="accent1" w:themeFillTint="33"/>
+          </w:tcPr>
+          <w:p>
+            <w:pPr>
+              <w:pStyle w:val="berschrift1"/>
+              <w:outlineLvl w:val="0"/>
+              <w:rPr>
+                <w:lang w:val="en-US"/>
+              </w:rPr>
+            </w:pPr>
+            <w:r>
+              <w:rPr>
+                <w:lang w:val="en-US"/>
+              </w:rPr>
+              <w:t>DHCP (Dynamic Host Configuration Protocol)</w:t>
+            </w:r>
+          </w:p>
+          <w:p>
+            <w:r>
+              <w:t>Server weist automatisch IP Adressen zu</w:t>
+            </w:r>
+          </w:p>
+          <w:p>
+            <w:r>
+              <w:t>Eigentlich Schicht 4!</w:t>
+            </w:r>
+          </w:p>
+          <w:p>
+            <w:r>
+              <w:t>Host kann zugewiesene IP Adresse ggfs verlängern.</w:t>
+            </w:r>
+          </w:p>
+          <w:p/>
+          <w:p>
+            <w:r>
+              <w:rPr>
+                <w:b/>
+                <w:color w:val="C45911" w:themeColor="accent2" w:themeShade="BF"/>
+              </w:rPr>
+              <w:t>Ablauf</w:t>
+            </w:r>
+            <w:r>
+              <w:t>:</w:t>
             </w:r>
           </w:p>
           <w:p>
@@ -6006,48 +5870,72 @@
               <w:pStyle w:val="Listenabsatz"/>
               <w:numPr>
                 <w:ilvl w:val="0"/>
-                <w:numId w:val="14"/>
+                <w:numId w:val="8"/>
               </w:numPr>
             </w:pPr>
             <w:r>
-              <w:t>Übersetzen von IP in MAC Adressen</w:t>
-            </w:r>
-          </w:p>
-          <w:p>
-            <w:r>
-              <w:t xml:space="preserve">Arp Tabelle: </w:t>
-            </w:r>
-          </w:p>
-          <w:p>
-            <w:r>
-              <w:t>IP  | MAC</w:t>
-            </w:r>
-          </w:p>
-          <w:p/>
-          <w:p>
-            <w:r>
-              <w:t>Routing Tabelle:</w:t>
-            </w:r>
-          </w:p>
-          <w:p>
-            <w:r>
-              <w:t>IP | Port</w:t>
-            </w:r>
-          </w:p>
-          <w:p/>
-          <w:p>
-            <w:r>
-              <w:t>Switch forwarding Tabelle:</w:t>
-            </w:r>
-            <w:r>
-              <w:br/>
-              <w:t>MAC | Port</w:t>
-            </w:r>
-          </w:p>
-          <w:p/>
-          <w:p>
-            <w:r>
-              <w:t>ARP direkt auf Ethernet -&gt; kein IP Header</w:t>
+              <w:t>Host sucht DHCP Server: DHCP Discover (optional)</w:t>
+            </w:r>
+          </w:p>
+          <w:p>
+            <w:r>
+              <w:t xml:space="preserve">    </w:t>
+            </w:r>
+            <w:r>
+              <w:t xml:space="preserve">    </w:t>
+            </w:r>
+            <w:r>
+              <w:t>Ziel: 255.255.255.255 (Broadcast)</w:t>
+            </w:r>
+          </w:p>
+          <w:p>
+            <w:pPr>
+              <w:pStyle w:val="Listenabsatz"/>
+              <w:numPr>
+                <w:ilvl w:val="0"/>
+                <w:numId w:val="8"/>
+              </w:numPr>
+            </w:pPr>
+            <w:r>
+              <w:t>DHCP Server antwortet mit DHCP Offer (optional)</w:t>
+            </w:r>
+          </w:p>
+          <w:p>
+            <w:r>
+              <w:t xml:space="preserve">    </w:t>
+            </w:r>
+            <w:r>
+              <w:t xml:space="preserve">    </w:t>
+            </w:r>
+            <w:r>
+              <w:t>Ziel: 255.255.255.255</w:t>
+            </w:r>
+            <w:r>
+              <w:t xml:space="preserve"> (Broadcast)</w:t>
+            </w:r>
+          </w:p>
+          <w:p>
+            <w:pPr>
+              <w:pStyle w:val="Listenabsatz"/>
+              <w:numPr>
+                <w:ilvl w:val="0"/>
+                <w:numId w:val="8"/>
+              </w:numPr>
+            </w:pPr>
+            <w:r>
+              <w:t>Host forder explizit IP Adresse an: DHCP Request</w:t>
+            </w:r>
+          </w:p>
+          <w:p>
+            <w:pPr>
+              <w:pStyle w:val="Listenabsatz"/>
+              <w:numPr>
+                <w:ilvl w:val="0"/>
+                <w:numId w:val="8"/>
+              </w:numPr>
+            </w:pPr>
+            <w:r>
+              <w:t>DHCP Server weist Adresse zu: DHCP ACK</w:t>
             </w:r>
           </w:p>
         </w:tc>
@@ -6060,6 +5948,229 @@
             <w:pPr>
               <w:pStyle w:val="berschrift1"/>
               <w:outlineLvl w:val="0"/>
+              <w:rPr>
+                <w:lang w:val="en-US"/>
+              </w:rPr>
+            </w:pPr>
+            <w:r>
+              <w:rPr>
+                <w:lang w:val="en-US"/>
+              </w:rPr>
+              <w:t>ICMP (Internet Control Message Protocol)</w:t>
+            </w:r>
+          </w:p>
+          <w:p>
+            <w:r>
+              <w:t>Error reporting und Router signaling</w:t>
+            </w:r>
+          </w:p>
+          <w:p>
+            <w:r>
+              <w:t>Austausch von Infos zw. Host und Routern</w:t>
+            </w:r>
+          </w:p>
+          <w:p>
+            <w:r>
+              <w:rPr>
+                <w:noProof/>
+              </w:rPr>
+              <w:drawing>
+                <wp:anchor distT="0" distB="0" distL="114300" distR="114300" simplePos="0" relativeHeight="251675648" behindDoc="0" locked="0" layoutInCell="1" allowOverlap="1" wp14:anchorId="38484B03" wp14:editId="17507764">
+                  <wp:simplePos x="0" y="0"/>
+                  <wp:positionH relativeFrom="column">
+                    <wp:posOffset>923290</wp:posOffset>
+                  </wp:positionH>
+                  <wp:positionV relativeFrom="paragraph">
+                    <wp:posOffset>1905</wp:posOffset>
+                  </wp:positionV>
+                  <wp:extent cx="873125" cy="914400"/>
+                  <wp:effectExtent l="0" t="0" r="3175" b="0"/>
+                  <wp:wrapNone/>
+                  <wp:docPr id="21" name="Grafik 21"/>
+                  <wp:cNvGraphicFramePr>
+                    <a:graphicFrameLocks xmlns:a="http://schemas.openxmlformats.org/drawingml/2006/main" noChangeAspect="1"/>
+                  </wp:cNvGraphicFramePr>
+                  <a:graphic xmlns:a="http://schemas.openxmlformats.org/drawingml/2006/main">
+                    <a:graphicData uri="http://schemas.openxmlformats.org/drawingml/2006/picture">
+                      <pic:pic xmlns:pic="http://schemas.openxmlformats.org/drawingml/2006/picture">
+                        <pic:nvPicPr>
+                          <pic:cNvPr id="1" name=""/>
+                          <pic:cNvPicPr/>
+                        </pic:nvPicPr>
+                        <pic:blipFill>
+                          <a:blip r:embed="rId26" cstate="print">
+                            <a:extLst>
+                              <a:ext uri="{28A0092B-C50C-407E-A947-70E740481C1C}">
+                                <a14:useLocalDpi xmlns:a14="http://schemas.microsoft.com/office/drawing/2010/main" val="0"/>
+                              </a:ext>
+                            </a:extLst>
+                          </a:blip>
+                          <a:stretch>
+                            <a:fillRect/>
+                          </a:stretch>
+                        </pic:blipFill>
+                        <pic:spPr>
+                          <a:xfrm>
+                            <a:off x="0" y="0"/>
+                            <a:ext cx="873125" cy="914400"/>
+                          </a:xfrm>
+                          <a:prstGeom prst="rect">
+                            <a:avLst/>
+                          </a:prstGeom>
+                        </pic:spPr>
+                      </pic:pic>
+                    </a:graphicData>
+                  </a:graphic>
+                  <wp14:sizeRelH relativeFrom="margin">
+                    <wp14:pctWidth>0</wp14:pctWidth>
+                  </wp14:sizeRelH>
+                  <wp14:sizeRelV relativeFrom="margin">
+                    <wp14:pctHeight>0</wp14:pctHeight>
+                  </wp14:sizeRelV>
+                </wp:anchor>
+              </w:drawing>
+            </w:r>
+            <w:r>
+              <w:t xml:space="preserve">ICMP Information wird als </w:t>
+            </w:r>
+          </w:p>
+          <w:p>
+            <w:r>
+              <w:t>IP Paket versendet</w:t>
+            </w:r>
+          </w:p>
+          <w:p/>
+          <w:p>
+            <w:r>
+              <w:rPr>
+                <w:b/>
+              </w:rPr>
+              <w:t>Inhalt ICMP Nachricht</w:t>
+            </w:r>
+            <w:r>
+              <w:t>:</w:t>
+            </w:r>
+          </w:p>
+          <w:p>
+            <w:r>
+              <w:t>Type</w:t>
+            </w:r>
+            <w:r>
+              <w:t>,</w:t>
+            </w:r>
+            <w:r>
+              <w:t xml:space="preserve"> Code</w:t>
+            </w:r>
+          </w:p>
+          <w:p>
+            <w:r>
+              <w:t xml:space="preserve">Erste 8 Bytes des IP Pakets, </w:t>
+            </w:r>
+          </w:p>
+          <w:p>
+            <w:pPr>
+              <w:rPr>
+                <w:lang w:val="en-US"/>
+              </w:rPr>
+            </w:pPr>
+            <w:r>
+              <w:rPr>
+                <w:lang w:val="en-US"/>
+              </w:rPr>
+              <w:t>das Fehler verursacht</w:t>
+            </w:r>
+          </w:p>
+        </w:tc>
+        <w:tc>
+          <w:tcPr>
+            <w:tcW w:w="2970" w:type="dxa"/>
+            <w:shd w:val="clear" w:color="auto" w:fill="D9E2F3" w:themeFill="accent1" w:themeFillTint="33"/>
+          </w:tcPr>
+          <w:p>
+            <w:pPr>
+              <w:pStyle w:val="berschrift1"/>
+              <w:outlineLvl w:val="0"/>
+            </w:pPr>
+            <w:r>
+              <w:t>ARP (Address Resolution Protocol)</w:t>
+            </w:r>
+          </w:p>
+          <w:p>
+            <w:r>
+              <w:t>Herausfinden, welche Ziel-MAC zum Next-Hop Router/Host gehört</w:t>
+            </w:r>
+            <w:r>
+              <w:t xml:space="preserve">. ARP Paket wird in </w:t>
+            </w:r>
+            <w:r>
+              <w:t>Ethernet Frame verpackt</w:t>
+            </w:r>
+          </w:p>
+          <w:p>
+            <w:pPr>
+              <w:pStyle w:val="Listenabsatz"/>
+              <w:numPr>
+                <w:ilvl w:val="0"/>
+                <w:numId w:val="14"/>
+              </w:numPr>
+            </w:pPr>
+            <w:r>
+              <w:t>Übersetzen von IP in MAC Adressen</w:t>
+            </w:r>
+          </w:p>
+          <w:p>
+            <w:r>
+              <w:t xml:space="preserve">Arp Tabelle: </w:t>
+            </w:r>
+          </w:p>
+          <w:p>
+            <w:r>
+              <w:t>IP  | MAC</w:t>
+            </w:r>
+          </w:p>
+          <w:p/>
+          <w:p>
+            <w:r>
+              <w:t>Routing Tabelle:</w:t>
+            </w:r>
+          </w:p>
+          <w:p>
+            <w:r>
+              <w:t>IP | Port</w:t>
+            </w:r>
+          </w:p>
+          <w:p/>
+          <w:p>
+            <w:r>
+              <w:t>Switch forwarding Tabelle:</w:t>
+            </w:r>
+            <w:r>
+              <w:br/>
+              <w:t>MAC | Port</w:t>
+            </w:r>
+          </w:p>
+          <w:p/>
+          <w:p>
+            <w:r>
+              <w:t xml:space="preserve">ARP direkt auf Ethernet </w:t>
+            </w:r>
+            <w:r>
+              <w:t>=</w:t>
+            </w:r>
+            <w:r>
+              <w:t>&gt; kein IP Header</w:t>
+            </w:r>
+          </w:p>
+        </w:tc>
+        <w:tc>
+          <w:tcPr>
+            <w:tcW w:w="2970" w:type="dxa"/>
+            <w:shd w:val="clear" w:color="auto" w:fill="D9E2F3" w:themeFill="accent1" w:themeFillTint="33"/>
+          </w:tcPr>
+          <w:p>
+            <w:pPr>
+              <w:pStyle w:val="berschrift1"/>
+              <w:outlineLvl w:val="0"/>
             </w:pPr>
             <w:r>
               <w:t>ARP Ablauf</w:t>
@@ -6111,7 +6222,7 @@
       </w:tr>
       <w:tr>
         <w:trPr>
-          <w:trHeight w:val="2094"/>
+          <w:trHeight w:val="1689"/>
         </w:trPr>
         <w:tc>
           <w:tcPr>
@@ -6149,40 +6260,57 @@
             <w:r>
               <w:rPr>
                 <w:b/>
+                <w:color w:val="C45911" w:themeColor="accent2" w:themeShade="BF"/>
               </w:rPr>
               <w:t>Link State (</w:t>
             </w:r>
             <w:r>
               <w:rPr>
                 <w:b/>
+                <w:color w:val="C45911" w:themeColor="accent2" w:themeShade="BF"/>
               </w:rPr>
               <w:t>z</w:t>
             </w:r>
             <w:r>
               <w:rPr>
                 <w:b/>
+                <w:color w:val="C45911" w:themeColor="accent2" w:themeShade="BF"/>
               </w:rPr>
               <w:t>entral)</w:t>
             </w:r>
             <w:r>
-              <w:t>: Jeder Router kennt komplette Topologie. Z.B. OSPF</w:t>
-            </w:r>
-          </w:p>
-          <w:p>
-            <w:r>
-              <w:rPr>
-                <w:b/>
+              <w:rPr>
+                <w:color w:val="C45911" w:themeColor="accent2" w:themeShade="BF"/>
+              </w:rPr>
+              <w:t xml:space="preserve">: </w:t>
+            </w:r>
+            <w:r>
+              <w:t>Jeder Router kennt komplette Topologie. Z.B. OSPF</w:t>
+            </w:r>
+          </w:p>
+          <w:p>
+            <w:r>
+              <w:rPr>
+                <w:b/>
+                <w:color w:val="C45911" w:themeColor="accent2" w:themeShade="BF"/>
               </w:rPr>
               <w:t>Distance Vector</w:t>
             </w:r>
             <w:r>
               <w:rPr>
                 <w:b/>
+                <w:color w:val="C45911" w:themeColor="accent2" w:themeShade="BF"/>
               </w:rPr>
               <w:t xml:space="preserve"> (dezentral)</w:t>
             </w:r>
             <w:r>
-              <w:t>: Jeder Router kennt nur direkten Nachbarn u. Kosten zu diesem. Nachbarn teilen per Routingnachrichten mit welche</w:t>
+              <w:rPr>
+                <w:color w:val="C45911" w:themeColor="accent2" w:themeShade="BF"/>
+              </w:rPr>
+              <w:t xml:space="preserve">: </w:t>
+            </w:r>
+            <w:r>
+              <w:t>Jeder Router kennt nur direkten Nachbarn u. Kosten zu diesem. Nachbarn teilen per Routingnachrichten mit welche</w:t>
             </w:r>
             <w:r>
               <w:t>n</w:t>
@@ -6198,6 +6326,7 @@
             <w:r>
               <w:rPr>
                 <w:b/>
+                <w:color w:val="C45911" w:themeColor="accent2" w:themeShade="BF"/>
               </w:rPr>
               <w:t>Statisch</w:t>
             </w:r>
@@ -6209,6 +6338,7 @@
             <w:r>
               <w:rPr>
                 <w:b/>
+                <w:color w:val="C45911" w:themeColor="accent2" w:themeShade="BF"/>
               </w:rPr>
               <w:t>Dynamisch</w:t>
             </w:r>
@@ -6241,6 +6371,7 @@
             <w:r>
               <w:rPr>
                 <w:b/>
+                <w:color w:val="C45911" w:themeColor="accent2" w:themeShade="BF"/>
               </w:rPr>
               <w:t>Routingnachrichten</w:t>
             </w:r>
@@ -6263,6 +6394,7 @@
             <w:r>
               <w:rPr>
                 <w:b/>
+                <w:color w:val="C45911" w:themeColor="accent2" w:themeShade="BF"/>
               </w:rPr>
               <w:t>Robustheit</w:t>
             </w:r>
@@ -6395,7 +6527,7 @@
       </w:tr>
       <w:tr>
         <w:trPr>
-          <w:trHeight w:val="2094"/>
+          <w:trHeight w:val="1551"/>
         </w:trPr>
         <w:tc>
           <w:tcPr>
@@ -6504,6 +6636,7 @@
               <w:rPr>
                 <w:b/>
                 <w:bCs/>
+                <w:color w:val="C45911" w:themeColor="accent2" w:themeShade="BF"/>
               </w:rPr>
               <w:t>eBGP</w:t>
             </w:r>
@@ -6519,6 +6652,7 @@
               <w:rPr>
                 <w:b/>
                 <w:bCs/>
+                <w:color w:val="C45911" w:themeColor="accent2" w:themeShade="BF"/>
               </w:rPr>
               <w:t>iBGP</w:t>
             </w:r>
@@ -6534,6 +6668,7 @@
               <w:rPr>
                 <w:b/>
                 <w:bCs/>
+                <w:color w:val="C45911" w:themeColor="accent2" w:themeShade="BF"/>
               </w:rPr>
               <w:t>BGP Attribute</w:t>
             </w:r>
@@ -6571,7 +6706,6 @@
               <w:t>Router im eigenen AS, der das AS mit dem nächsten AS auf dem AS Pfad verbindet.</w:t>
             </w:r>
           </w:p>
-          <w:p/>
         </w:tc>
         <w:tc>
           <w:tcPr>
@@ -6582,8 +6716,14 @@
             <w:pPr>
               <w:pStyle w:val="berschrift1"/>
               <w:outlineLvl w:val="0"/>
-            </w:pPr>
-            <w:r>
+              <w:rPr>
+                <w:lang w:val="en-US"/>
+              </w:rPr>
+            </w:pPr>
+            <w:r>
+              <w:rPr>
+                <w:lang w:val="en-US"/>
+              </w:rPr>
               <w:t>BGP</w:t>
             </w:r>
           </w:p>
@@ -6597,6 +6737,7 @@
               <w:rPr>
                 <w:b/>
                 <w:bCs/>
+                <w:color w:val="C45911" w:themeColor="accent2" w:themeShade="BF"/>
                 <w:lang w:val="en-US"/>
               </w:rPr>
               <w:t>Policy-based Routing</w:t>
@@ -6646,6 +6787,7 @@
               <w:rPr>
                 <w:b/>
                 <w:bCs/>
+                <w:color w:val="C45911" w:themeColor="accent2" w:themeShade="BF"/>
               </w:rPr>
               <w:t>BGP, OSPF</w:t>
             </w:r>
@@ -6657,20 +6799,20 @@
             <w:pPr>
               <w:ind w:left="28"/>
               <w:rPr>
-                <w:lang w:val="en-US"/>
+                <w:color w:val="C45911" w:themeColor="accent2" w:themeShade="BF"/>
               </w:rPr>
             </w:pPr>
             <w:r>
               <w:rPr>
                 <w:b/>
                 <w:bCs/>
-                <w:lang w:val="en-US"/>
+                <w:color w:val="C45911" w:themeColor="accent2" w:themeShade="BF"/>
               </w:rPr>
               <w:t>Beste Route nach Kriterien</w:t>
             </w:r>
             <w:r>
               <w:rPr>
-                <w:lang w:val="en-US"/>
+                <w:color w:val="C45911" w:themeColor="accent2" w:themeShade="BF"/>
               </w:rPr>
               <w:t>:</w:t>
             </w:r>
@@ -6690,14 +6832,8 @@
             <w:pPr>
               <w:pStyle w:val="berschrift1"/>
               <w:outlineLvl w:val="0"/>
-              <w:rPr>
-                <w:lang w:val="en-US"/>
-              </w:rPr>
-            </w:pPr>
-            <w:r>
-              <w:rPr>
-                <w:lang w:val="en-US"/>
-              </w:rPr>
+            </w:pPr>
+            <w:r>
               <w:t>Hot Potato Routing</w:t>
             </w:r>
           </w:p>
@@ -6857,6 +6993,1426 @@
             </w:r>
             <w:r>
               <w:t xml:space="preserve"> legacy Leitung</w:t>
+            </w:r>
+          </w:p>
+        </w:tc>
+      </w:tr>
+      <w:tr>
+        <w:trPr>
+          <w:trHeight w:val="1915"/>
+        </w:trPr>
+        <w:tc>
+          <w:tcPr>
+            <w:tcW w:w="2970" w:type="dxa"/>
+          </w:tcPr>
+          <w:p>
+            <w:pPr>
+              <w:pStyle w:val="berschrift1"/>
+              <w:outlineLvl w:val="0"/>
+            </w:pPr>
+            <w:r>
+              <w:t>Transport Layer</w:t>
+            </w:r>
+          </w:p>
+          <w:p>
+            <w:r>
+              <w:t xml:space="preserve">Kommunikation zwischen </w:t>
+            </w:r>
+            <w:r>
+              <w:rPr>
+                <w:b/>
+                <w:bCs/>
+              </w:rPr>
+              <w:t>Prozessen</w:t>
+            </w:r>
+            <w:r>
+              <w:t xml:space="preserve"> auf Sender u. Empfänger Seite.</w:t>
+            </w:r>
+            <w:r>
+              <w:t xml:space="preserve"> (Betrifft Hosts, nicht Router!)</w:t>
+            </w:r>
+          </w:p>
+          <w:p>
+            <w:pPr>
+              <w:rPr>
+                <w:b/>
+                <w:bCs/>
+              </w:rPr>
+            </w:pPr>
+            <w:r>
+              <w:t xml:space="preserve">Teil des </w:t>
+            </w:r>
+            <w:r>
+              <w:rPr>
+                <w:b/>
+                <w:bCs/>
+              </w:rPr>
+              <w:t>Betriebssystems</w:t>
+            </w:r>
+          </w:p>
+          <w:p>
+            <w:pPr>
+              <w:pStyle w:val="berschrift1"/>
+              <w:outlineLvl w:val="0"/>
+            </w:pPr>
+          </w:p>
+          <w:p>
+            <w:pPr>
+              <w:pStyle w:val="berschrift1"/>
+              <w:outlineLvl w:val="0"/>
+            </w:pPr>
+            <w:r>
+              <w:t>Transport Layer Multiplexing</w:t>
+            </w:r>
+          </w:p>
+          <w:p>
+            <w:r>
+              <w:t>IP Pakete werden Prozessen des BS zugeordnet.</w:t>
+            </w:r>
+          </w:p>
+          <w:p>
+            <w:r>
+              <w:t>Port: 16 Bit.</w:t>
+            </w:r>
+          </w:p>
+          <w:p>
+            <w:r>
+              <w:rPr>
+                <w:noProof/>
+              </w:rPr>
+              <w:drawing>
+                <wp:inline distT="0" distB="0" distL="0" distR="0" wp14:anchorId="435B72E9" wp14:editId="74F848E2">
+                  <wp:extent cx="1790065" cy="279400"/>
+                  <wp:effectExtent l="0" t="0" r="635" b="6350"/>
+                  <wp:docPr id="20" name="Grafik 20"/>
+                  <wp:cNvGraphicFramePr>
+                    <a:graphicFrameLocks xmlns:a="http://schemas.openxmlformats.org/drawingml/2006/main" noChangeAspect="1"/>
+                  </wp:cNvGraphicFramePr>
+                  <a:graphic xmlns:a="http://schemas.openxmlformats.org/drawingml/2006/main">
+                    <a:graphicData uri="http://schemas.openxmlformats.org/drawingml/2006/picture">
+                      <pic:pic xmlns:pic="http://schemas.openxmlformats.org/drawingml/2006/picture">
+                        <pic:nvPicPr>
+                          <pic:cNvPr id="1" name=""/>
+                          <pic:cNvPicPr/>
+                        </pic:nvPicPr>
+                        <pic:blipFill>
+                          <a:blip r:embed="rId27"/>
+                          <a:stretch>
+                            <a:fillRect/>
+                          </a:stretch>
+                        </pic:blipFill>
+                        <pic:spPr>
+                          <a:xfrm>
+                            <a:off x="0" y="0"/>
+                            <a:ext cx="1899759" cy="296521"/>
+                          </a:xfrm>
+                          <a:prstGeom prst="rect">
+                            <a:avLst/>
+                          </a:prstGeom>
+                        </pic:spPr>
+                      </pic:pic>
+                    </a:graphicData>
+                  </a:graphic>
+                </wp:inline>
+              </w:drawing>
+            </w:r>
+          </w:p>
+          <w:p>
+            <w:pPr>
+              <w:pStyle w:val="berschrift1"/>
+              <w:outlineLvl w:val="0"/>
+            </w:pPr>
+            <w:r>
+              <w:t>UDP</w:t>
+            </w:r>
+          </w:p>
+          <w:p>
+            <w:pPr>
+              <w:rPr>
+                <w:b/>
+                <w:bCs/>
+              </w:rPr>
+            </w:pPr>
+            <w:r>
+              <w:t xml:space="preserve">Verbindungslos: Socket definiert durch: </w:t>
+            </w:r>
+            <w:r>
+              <w:rPr>
+                <w:b/>
+                <w:bCs/>
+              </w:rPr>
+              <w:t>Dst IP/Port</w:t>
+            </w:r>
+          </w:p>
+          <w:p>
+            <w:r>
+              <w:t>UDP und TCP, garantieren nicht Delay/Bandbreite!</w:t>
+            </w:r>
+          </w:p>
+        </w:tc>
+        <w:tc>
+          <w:tcPr>
+            <w:tcW w:w="2970" w:type="dxa"/>
+          </w:tcPr>
+          <w:p>
+            <w:pPr>
+              <w:pStyle w:val="berschrift1"/>
+              <w:ind w:left="708" w:hanging="708"/>
+              <w:outlineLvl w:val="0"/>
+            </w:pPr>
+            <w:r>
+              <w:t>TCP</w:t>
+            </w:r>
+            <w:r>
+              <w:t xml:space="preserve"> (alles in SW implementiert)</w:t>
+            </w:r>
+          </w:p>
+          <w:p>
+            <w:r>
+              <w:t xml:space="preserve">Verbindungsorientiert: Socket definiert durch: </w:t>
+            </w:r>
+          </w:p>
+          <w:p>
+            <w:pPr>
+              <w:rPr>
+                <w:b/>
+                <w:bCs/>
+                <w:lang w:val="en-US"/>
+              </w:rPr>
+            </w:pPr>
+            <w:r>
+              <w:rPr>
+                <w:b/>
+                <w:bCs/>
+                <w:lang w:val="en-US"/>
+              </w:rPr>
+              <w:t>Src IP/Port, Dst IP/PORT</w:t>
+            </w:r>
+          </w:p>
+          <w:p>
+            <w:r>
+              <w:rPr>
+                <w:u w:val="single"/>
+              </w:rPr>
+              <w:t>Zuverlässig</w:t>
+            </w:r>
+            <w:r>
+              <w:t xml:space="preserve">: Keine Bitfehler, </w:t>
+            </w:r>
+            <w:r>
+              <w:t>kein Datenverlust</w:t>
+            </w:r>
+            <w:r>
+              <w:t xml:space="preserve">, </w:t>
+            </w:r>
+            <w:r>
+              <w:t>korrekte Reihenfolge</w:t>
+            </w:r>
+          </w:p>
+          <w:p>
+            <w:r>
+              <w:rPr>
+                <w:b/>
+                <w:bCs/>
+              </w:rPr>
+              <w:t>Problem</w:t>
+            </w:r>
+            <w:r>
+              <w:t>: Zuverlässige Übertragung über unzuverlässigen Kanal (IP)</w:t>
+            </w:r>
+          </w:p>
+          <w:p>
+            <w:r>
+              <w:rPr>
+                <w:b/>
+                <w:bCs/>
+                <w:color w:val="C45911" w:themeColor="accent2" w:themeShade="BF"/>
+              </w:rPr>
+              <w:t>ACK</w:t>
+            </w:r>
+            <w:r>
+              <w:t>: Um zu sagen, ob die Daten angekommen sind, und OK (Checksum) sind</w:t>
+            </w:r>
+            <w:r>
+              <w:t>.</w:t>
+            </w:r>
+          </w:p>
+          <w:p>
+            <w:r>
+              <w:rPr>
+                <w:b/>
+                <w:bCs/>
+                <w:color w:val="C45911" w:themeColor="accent2" w:themeShade="BF"/>
+              </w:rPr>
+              <w:t>Sequenznummern</w:t>
+            </w:r>
+            <w:r>
+              <w:t>: Um zu sehen, ob ACK Corrupt ist und um zu sehen, ob das letzte Paket richtig angekommen ist (Ersatz für NACK)</w:t>
+            </w:r>
+            <w:r>
+              <w:t>.</w:t>
+            </w:r>
+          </w:p>
+          <w:p>
+            <w:r>
+              <w:rPr>
+                <w:b/>
+                <w:bCs/>
+                <w:color w:val="C45911" w:themeColor="accent2" w:themeShade="BF"/>
+              </w:rPr>
+              <w:t>Timeout</w:t>
+            </w:r>
+            <w:r>
+              <w:t>: Schützt vor Daten/ACKs die auf dem Weg verloren gehen</w:t>
+            </w:r>
+            <w:r>
+              <w:t>.</w:t>
+            </w:r>
+          </w:p>
+          <w:p>
+            <w:r>
+              <w:rPr>
+                <w:b/>
+                <w:bCs/>
+                <w:color w:val="C45911" w:themeColor="accent2" w:themeShade="BF"/>
+              </w:rPr>
+              <w:t>Pipelining</w:t>
+            </w:r>
+            <w:r>
+              <w:t>: Für verbesserte Performance</w:t>
+            </w:r>
+            <w:r>
+              <w:t>.</w:t>
+            </w:r>
+          </w:p>
+        </w:tc>
+        <w:tc>
+          <w:tcPr>
+            <w:tcW w:w="2970" w:type="dxa"/>
+          </w:tcPr>
+          <w:p>
+            <w:pPr>
+              <w:pStyle w:val="berschrift1"/>
+              <w:outlineLvl w:val="0"/>
+            </w:pPr>
+            <w:r>
+              <w:t>Go-Back-N</w:t>
+            </w:r>
+          </w:p>
+          <w:p>
+            <w:r>
+              <w:t>Empfänger bestätigt immer nur mit Sequenznummer für die gilt, dass alle kleineren bereits empfangen.</w:t>
+            </w:r>
+          </w:p>
+          <w:p>
+            <w:r>
+              <w:t xml:space="preserve">Bei Timeout werden </w:t>
+            </w:r>
+            <w:r>
+              <w:rPr>
+                <w:b/>
+                <w:bCs/>
+              </w:rPr>
+              <w:t>alle</w:t>
+            </w:r>
+            <w:r>
+              <w:t xml:space="preserve"> Pakete nochmal geschickt, die noch nicht bestätigt wurden.</w:t>
+            </w:r>
+          </w:p>
+          <w:p/>
+          <w:p>
+            <w:pPr>
+              <w:pStyle w:val="berschrift1"/>
+              <w:outlineLvl w:val="0"/>
+            </w:pPr>
+            <w:r>
+              <w:t>Selective Repeat</w:t>
+            </w:r>
+          </w:p>
+          <w:p>
+            <w:r>
+              <w:t>Retransmission nur für verlorengegangene Pakete</w:t>
+            </w:r>
+            <w:r>
+              <w:t>.</w:t>
+            </w:r>
+          </w:p>
+          <w:p>
+            <w:r>
+              <w:t>Empfänger schickt ACKs für jedes einzelne Paket individuell</w:t>
+            </w:r>
+          </w:p>
+        </w:tc>
+        <w:tc>
+          <w:tcPr>
+            <w:tcW w:w="2970" w:type="dxa"/>
+          </w:tcPr>
+          <w:p>
+            <w:pPr>
+              <w:pStyle w:val="berschrift1"/>
+              <w:outlineLvl w:val="0"/>
+            </w:pPr>
+            <w:r>
+              <w:rPr>
+                <w:noProof/>
+              </w:rPr>
+              <w:drawing>
+                <wp:anchor distT="0" distB="0" distL="114300" distR="114300" simplePos="0" relativeHeight="251676672" behindDoc="1" locked="0" layoutInCell="1" allowOverlap="1" wp14:anchorId="43A1AC83" wp14:editId="6DEE20AB">
+                  <wp:simplePos x="0" y="0"/>
+                  <wp:positionH relativeFrom="column">
+                    <wp:posOffset>-10795</wp:posOffset>
+                  </wp:positionH>
+                  <wp:positionV relativeFrom="paragraph">
+                    <wp:posOffset>81915</wp:posOffset>
+                  </wp:positionV>
+                  <wp:extent cx="1840470" cy="1219835"/>
+                  <wp:effectExtent l="0" t="0" r="7620" b="0"/>
+                  <wp:wrapNone/>
+                  <wp:docPr id="22" name="Grafik 22"/>
+                  <wp:cNvGraphicFramePr>
+                    <a:graphicFrameLocks xmlns:a="http://schemas.openxmlformats.org/drawingml/2006/main" noChangeAspect="1"/>
+                  </wp:cNvGraphicFramePr>
+                  <a:graphic xmlns:a="http://schemas.openxmlformats.org/drawingml/2006/main">
+                    <a:graphicData uri="http://schemas.openxmlformats.org/drawingml/2006/picture">
+                      <pic:pic xmlns:pic="http://schemas.openxmlformats.org/drawingml/2006/picture">
+                        <pic:nvPicPr>
+                          <pic:cNvPr id="1" name=""/>
+                          <pic:cNvPicPr/>
+                        </pic:nvPicPr>
+                        <pic:blipFill>
+                          <a:blip r:embed="rId28" cstate="print">
+                            <a:extLst>
+                              <a:ext uri="{28A0092B-C50C-407E-A947-70E740481C1C}">
+                                <a14:useLocalDpi xmlns:a14="http://schemas.microsoft.com/office/drawing/2010/main" val="0"/>
+                              </a:ext>
+                            </a:extLst>
+                          </a:blip>
+                          <a:stretch>
+                            <a:fillRect/>
+                          </a:stretch>
+                        </pic:blipFill>
+                        <pic:spPr>
+                          <a:xfrm>
+                            <a:off x="0" y="0"/>
+                            <a:ext cx="1840470" cy="1219835"/>
+                          </a:xfrm>
+                          <a:prstGeom prst="rect">
+                            <a:avLst/>
+                          </a:prstGeom>
+                        </pic:spPr>
+                      </pic:pic>
+                    </a:graphicData>
+                  </a:graphic>
+                  <wp14:sizeRelH relativeFrom="margin">
+                    <wp14:pctWidth>0</wp14:pctWidth>
+                  </wp14:sizeRelH>
+                  <wp14:sizeRelV relativeFrom="margin">
+                    <wp14:pctHeight>0</wp14:pctHeight>
+                  </wp14:sizeRelV>
+                </wp:anchor>
+              </w:drawing>
+            </w:r>
+            <w:r>
+              <w:t>Go-Back-N</w:t>
+            </w:r>
+          </w:p>
+          <w:p/>
+        </w:tc>
+      </w:tr>
+      <w:tr>
+        <w:trPr>
+          <w:trHeight w:val="1970"/>
+        </w:trPr>
+        <w:tc>
+          <w:tcPr>
+            <w:tcW w:w="2970" w:type="dxa"/>
+          </w:tcPr>
+          <w:p>
+            <w:pPr>
+              <w:pStyle w:val="berschrift1"/>
+              <w:outlineLvl w:val="0"/>
+            </w:pPr>
+            <w:r>
+              <w:rPr>
+                <w:noProof/>
+              </w:rPr>
+              <w:drawing>
+                <wp:anchor distT="0" distB="0" distL="114300" distR="114300" simplePos="0" relativeHeight="251677696" behindDoc="0" locked="0" layoutInCell="1" allowOverlap="1" wp14:anchorId="31DD0306" wp14:editId="48E27C42">
+                  <wp:simplePos x="0" y="0"/>
+                  <wp:positionH relativeFrom="column">
+                    <wp:posOffset>-10795</wp:posOffset>
+                  </wp:positionH>
+                  <wp:positionV relativeFrom="paragraph">
+                    <wp:posOffset>71755</wp:posOffset>
+                  </wp:positionV>
+                  <wp:extent cx="1847189" cy="1186815"/>
+                  <wp:effectExtent l="0" t="0" r="1270" b="0"/>
+                  <wp:wrapNone/>
+                  <wp:docPr id="23" name="Grafik 23"/>
+                  <wp:cNvGraphicFramePr>
+                    <a:graphicFrameLocks xmlns:a="http://schemas.openxmlformats.org/drawingml/2006/main" noChangeAspect="1"/>
+                  </wp:cNvGraphicFramePr>
+                  <a:graphic xmlns:a="http://schemas.openxmlformats.org/drawingml/2006/main">
+                    <a:graphicData uri="http://schemas.openxmlformats.org/drawingml/2006/picture">
+                      <pic:pic xmlns:pic="http://schemas.openxmlformats.org/drawingml/2006/picture">
+                        <pic:nvPicPr>
+                          <pic:cNvPr id="1" name=""/>
+                          <pic:cNvPicPr/>
+                        </pic:nvPicPr>
+                        <pic:blipFill>
+                          <a:blip r:embed="rId29" cstate="print">
+                            <a:extLst>
+                              <a:ext uri="{28A0092B-C50C-407E-A947-70E740481C1C}">
+                                <a14:useLocalDpi xmlns:a14="http://schemas.microsoft.com/office/drawing/2010/main" val="0"/>
+                              </a:ext>
+                            </a:extLst>
+                          </a:blip>
+                          <a:stretch>
+                            <a:fillRect/>
+                          </a:stretch>
+                        </pic:blipFill>
+                        <pic:spPr>
+                          <a:xfrm>
+                            <a:off x="0" y="0"/>
+                            <a:ext cx="1847189" cy="1186815"/>
+                          </a:xfrm>
+                          <a:prstGeom prst="rect">
+                            <a:avLst/>
+                          </a:prstGeom>
+                        </pic:spPr>
+                      </pic:pic>
+                    </a:graphicData>
+                  </a:graphic>
+                  <wp14:sizeRelH relativeFrom="margin">
+                    <wp14:pctWidth>0</wp14:pctWidth>
+                  </wp14:sizeRelH>
+                  <wp14:sizeRelV relativeFrom="margin">
+                    <wp14:pctHeight>0</wp14:pctHeight>
+                  </wp14:sizeRelV>
+                </wp:anchor>
+              </w:drawing>
+            </w:r>
+            <w:r>
+              <w:t>Selective Repeat</w:t>
+            </w:r>
+          </w:p>
+          <w:p/>
+        </w:tc>
+        <w:tc>
+          <w:tcPr>
+            <w:tcW w:w="2970" w:type="dxa"/>
+          </w:tcPr>
+          <w:p>
+            <w:pPr>
+              <w:pStyle w:val="berschrift1"/>
+              <w:outlineLvl w:val="0"/>
+            </w:pPr>
+            <w:r>
+              <w:t>TCP</w:t>
+            </w:r>
+          </w:p>
+          <w:p>
+            <w:r>
+              <w:rPr>
+                <w:b/>
+                <w:bCs/>
+              </w:rPr>
+              <w:t>Zuverlässig</w:t>
+            </w:r>
+            <w:r>
+              <w:t xml:space="preserve">: </w:t>
+            </w:r>
+            <w:r>
+              <w:t>Bestätigt einzelne Bytes, nicht Pakete!</w:t>
+            </w:r>
+          </w:p>
+          <w:p>
+            <w:pPr>
+              <w:rPr>
+                <w:lang w:val="en-US"/>
+              </w:rPr>
+            </w:pPr>
+            <w:r>
+              <w:rPr>
+                <w:b/>
+                <w:bCs/>
+                <w:lang w:val="en-US"/>
+              </w:rPr>
+              <w:t>Pipelining</w:t>
+            </w:r>
+            <w:r>
+              <w:rPr>
+                <w:lang w:val="en-US"/>
+              </w:rPr>
+              <w:t>:</w:t>
+            </w:r>
+            <w:r>
+              <w:rPr>
+                <w:lang w:val="en-US"/>
+              </w:rPr>
+              <w:t xml:space="preserve"> Misch. aus Go-Back-N </w:t>
+            </w:r>
+            <w:r>
+              <w:rPr>
+                <w:lang w:val="en-US"/>
+              </w:rPr>
+              <w:t>u.</w:t>
+            </w:r>
+            <w:r>
+              <w:rPr>
+                <w:lang w:val="en-US"/>
+              </w:rPr>
+              <w:t xml:space="preserve"> Selective R</w:t>
+            </w:r>
+            <w:r>
+              <w:rPr>
+                <w:lang w:val="en-US"/>
+              </w:rPr>
+              <w:t>ep.</w:t>
+            </w:r>
+          </w:p>
+          <w:p>
+            <w:r>
+              <w:rPr>
+                <w:b/>
+                <w:bCs/>
+              </w:rPr>
+              <w:t>Vollduplex</w:t>
+            </w:r>
+            <w:r>
+              <w:t>:</w:t>
+            </w:r>
+            <w:r>
+              <w:t xml:space="preserve"> </w:t>
+            </w:r>
+            <w:r>
+              <w:t>Max Segment Size (</w:t>
+            </w:r>
+            <w:r>
+              <w:rPr>
+                <w:b/>
+                <w:bCs/>
+              </w:rPr>
+              <w:t>MSS</w:t>
+            </w:r>
+            <w:r>
+              <w:t>) richtet sich</w:t>
+            </w:r>
+            <w:r>
+              <w:t xml:space="preserve"> nach MTU der Link layer</w:t>
+            </w:r>
+          </w:p>
+          <w:p>
+            <w:r>
+              <w:rPr>
+                <w:b/>
+                <w:bCs/>
+              </w:rPr>
+              <w:t>Verbindungsorientert</w:t>
+            </w:r>
+            <w:r>
+              <w:t>:</w:t>
+            </w:r>
+            <w:r>
+              <w:t xml:space="preserve"> Verbindungsaufbau vorher. Sender u</w:t>
+            </w:r>
+            <w:r>
+              <w:t>. Empfänger initialisieren State Machine</w:t>
+            </w:r>
+          </w:p>
+          <w:p>
+            <w:pPr>
+              <w:rPr>
+                <w:b/>
+                <w:bCs/>
+                <w:lang w:val="en-US"/>
+              </w:rPr>
+            </w:pPr>
+            <w:r>
+              <w:rPr>
+                <w:b/>
+                <w:bCs/>
+                <w:lang w:val="en-US"/>
+              </w:rPr>
+              <w:t>Flow Control</w:t>
+            </w:r>
+            <w:r>
+              <w:rPr>
+                <w:lang w:val="en-US"/>
+              </w:rPr>
+              <w:t xml:space="preserve"> u. </w:t>
+            </w:r>
+            <w:r>
+              <w:rPr>
+                <w:b/>
+                <w:bCs/>
+                <w:lang w:val="en-US"/>
+              </w:rPr>
+              <w:t>Congestion Control</w:t>
+            </w:r>
+          </w:p>
+          <w:p>
+            <w:pPr>
+              <w:rPr>
+                <w:b/>
+                <w:bCs/>
+                <w:lang w:val="en-US"/>
+              </w:rPr>
+            </w:pPr>
+          </w:p>
+          <w:p>
+            <w:pPr>
+              <w:rPr>
+                <w:b/>
+                <w:bCs/>
+              </w:rPr>
+            </w:pPr>
+            <w:r>
+              <w:rPr>
+                <w:b/>
+                <w:bCs/>
+                <w:color w:val="C45911" w:themeColor="accent2" w:themeShade="BF"/>
+              </w:rPr>
+              <w:t>Sequenznummer</w:t>
+            </w:r>
+            <w:r>
+              <w:rPr>
+                <w:b/>
+                <w:bCs/>
+              </w:rPr>
+              <w:t>:</w:t>
+            </w:r>
+            <w:r>
+              <w:rPr>
+                <w:b/>
+                <w:bCs/>
+              </w:rPr>
+              <w:t xml:space="preserve"> </w:t>
+            </w:r>
+            <w:r>
+              <w:t>Nummer des BYTES</w:t>
+            </w:r>
+            <w:r>
+              <w:t>, NICHT PAKETNUMMER</w:t>
+            </w:r>
+            <w:r>
+              <w:t>!</w:t>
+            </w:r>
+          </w:p>
+          <w:p>
+            <w:r>
+              <w:rPr>
+                <w:b/>
+                <w:bCs/>
+                <w:color w:val="C45911" w:themeColor="accent2" w:themeShade="BF"/>
+              </w:rPr>
+              <w:t>Acknoledgement</w:t>
+            </w:r>
+            <w:r>
+              <w:rPr>
+                <w:b/>
+                <w:bCs/>
+              </w:rPr>
+              <w:t>:</w:t>
+            </w:r>
+            <w:r>
+              <w:rPr>
+                <w:b/>
+                <w:bCs/>
+              </w:rPr>
+              <w:t xml:space="preserve"> </w:t>
+            </w:r>
+            <w:r>
+              <w:t>Sequenznummer des nächsten erwartetet Bytes</w:t>
+            </w:r>
+            <w:r>
+              <w:t xml:space="preserve"> == ältestes noch nicht empf Byte.</w:t>
+            </w:r>
+          </w:p>
+          <w:p>
+            <w:r>
+              <w:rPr>
+                <w:b/>
+                <w:bCs/>
+                <w:color w:val="C45911" w:themeColor="accent2" w:themeShade="BF"/>
+              </w:rPr>
+              <w:t>Bidirektional</w:t>
+            </w:r>
+            <w:r>
+              <w:t>: Sequenznummer in eine Richtung sind ACK-Nummer in die andere Richtung</w:t>
+            </w:r>
+          </w:p>
+        </w:tc>
+        <w:tc>
+          <w:tcPr>
+            <w:tcW w:w="2970" w:type="dxa"/>
+          </w:tcPr>
+          <w:p>
+            <w:pPr>
+              <w:pStyle w:val="berschrift1"/>
+              <w:outlineLvl w:val="0"/>
+              <w:rPr>
+                <w:lang w:val="en-US"/>
+              </w:rPr>
+            </w:pPr>
+            <w:r>
+              <w:rPr>
+                <w:lang w:val="en-US"/>
+              </w:rPr>
+              <w:t>Hybrid von Go-Back-N</w:t>
+            </w:r>
+            <w:r>
+              <w:rPr>
+                <w:lang w:val="en-US"/>
+              </w:rPr>
+              <w:t xml:space="preserve"> und Selective Repeat</w:t>
+            </w:r>
+          </w:p>
+          <w:p>
+            <w:pPr>
+              <w:rPr>
+                <w:b/>
+                <w:bCs/>
+                <w:lang w:val="en-US"/>
+              </w:rPr>
+            </w:pPr>
+            <w:r>
+              <w:rPr>
+                <w:b/>
+                <w:bCs/>
+                <w:lang w:val="en-US"/>
+              </w:rPr>
+              <w:t xml:space="preserve">Von Go-Back-N: </w:t>
+            </w:r>
+          </w:p>
+          <w:p>
+            <w:pPr>
+              <w:pStyle w:val="Listenabsatz"/>
+              <w:numPr>
+                <w:ilvl w:val="0"/>
+                <w:numId w:val="8"/>
+              </w:numPr>
+              <w:rPr>
+                <w:lang w:val="en-US"/>
+              </w:rPr>
+            </w:pPr>
+            <w:r>
+              <w:rPr>
+                <w:lang w:val="en-US"/>
+              </w:rPr>
+              <w:t>Kumulative ACKs</w:t>
+            </w:r>
+          </w:p>
+          <w:p>
+            <w:pPr>
+              <w:pStyle w:val="Listenabsatz"/>
+              <w:numPr>
+                <w:ilvl w:val="0"/>
+                <w:numId w:val="8"/>
+              </w:numPr>
+            </w:pPr>
+            <w:r>
+              <w:t>Nur 1 Retransmission Timer. ältest u</w:t>
+            </w:r>
+            <w:r>
+              <w:t>nbest</w:t>
+            </w:r>
+            <w:r>
+              <w:t>ät</w:t>
+            </w:r>
+            <w:r>
+              <w:t xml:space="preserve"> Segm</w:t>
+            </w:r>
+          </w:p>
+          <w:p>
+            <w:pPr>
+              <w:ind w:left="28"/>
+              <w:rPr>
+                <w:b/>
+                <w:bCs/>
+              </w:rPr>
+            </w:pPr>
+            <w:r>
+              <w:rPr>
+                <w:b/>
+                <w:bCs/>
+              </w:rPr>
+              <w:t>Von Selective-Repeat:</w:t>
+            </w:r>
+          </w:p>
+          <w:p>
+            <w:pPr>
+              <w:pStyle w:val="Listenabsatz"/>
+              <w:numPr>
+                <w:ilvl w:val="0"/>
+                <w:numId w:val="8"/>
+              </w:numPr>
+            </w:pPr>
+            <w:r>
+              <w:t>Empfangspuffer</w:t>
+            </w:r>
+          </w:p>
+          <w:p>
+            <w:pPr>
+              <w:pStyle w:val="Listenabsatz"/>
+              <w:numPr>
+                <w:ilvl w:val="0"/>
+                <w:numId w:val="8"/>
+              </w:numPr>
+            </w:pPr>
+            <w:r>
+              <w:t>Bei Timeout wird nur das verlorengegangene Paket erneut gesendet</w:t>
+            </w:r>
+          </w:p>
+          <w:p>
+            <w:pPr>
+              <w:rPr>
+                <w:b/>
+                <w:bCs/>
+              </w:rPr>
+            </w:pPr>
+            <w:r>
+              <w:rPr>
+                <w:b/>
+                <w:bCs/>
+              </w:rPr>
+              <w:t>Auslösen von Retransmissions durch:</w:t>
+            </w:r>
+          </w:p>
+          <w:p>
+            <w:pPr>
+              <w:pStyle w:val="Listenabsatz"/>
+              <w:numPr>
+                <w:ilvl w:val="0"/>
+                <w:numId w:val="8"/>
+              </w:numPr>
+            </w:pPr>
+            <w:r>
+              <w:t>Timeouts</w:t>
+            </w:r>
+            <w:bookmarkStart w:id="0" w:name="_GoBack"/>
+            <w:bookmarkEnd w:id="0"/>
+          </w:p>
+          <w:p>
+            <w:pPr>
+              <w:pStyle w:val="Listenabsatz"/>
+              <w:numPr>
+                <w:ilvl w:val="0"/>
+                <w:numId w:val="8"/>
+              </w:numPr>
+            </w:pPr>
+            <w:r>
+              <w:t xml:space="preserve">Duplikat ACKs </w:t>
+            </w:r>
+            <w:r>
+              <w:t>(3)</w:t>
+            </w:r>
+            <w:r>
+              <w:t xml:space="preserve"> =&gt; </w:t>
+            </w:r>
+            <w:r>
+              <w:rPr>
+                <w:b/>
+                <w:bCs/>
+                <w:color w:val="C45911" w:themeColor="accent2" w:themeShade="BF"/>
+              </w:rPr>
+              <w:t>Fast Retransmit</w:t>
+            </w:r>
+            <w:r>
+              <w:t>:</w:t>
+            </w:r>
+          </w:p>
+          <w:p>
+            <w:pPr>
+              <w:ind w:left="28"/>
+              <w:rPr>
+                <w:lang w:val="en-US"/>
+              </w:rPr>
+            </w:pPr>
+            <w:r>
+              <w:rPr>
+                <w:lang w:val="en-US"/>
+              </w:rPr>
+              <w:t>3x Duplicate ACK: Indiz f</w:t>
+            </w:r>
+            <w:r>
+              <w:rPr>
+                <w:lang w:val="en-US"/>
+              </w:rPr>
+              <w:t>ür Paketverlust</w:t>
+            </w:r>
+          </w:p>
+          <w:p>
+            <w:pPr>
+              <w:ind w:left="28"/>
+            </w:pPr>
+            <w:r>
+              <w:t xml:space="preserve">Sender erhält </w:t>
+            </w:r>
+            <w:r>
+              <w:t>mehr als 3x gleiches ACK =&gt; Retransmission des ältesten unbestätigten Segment</w:t>
+            </w:r>
+          </w:p>
+          <w:p/>
+        </w:tc>
+        <w:tc>
+          <w:tcPr>
+            <w:tcW w:w="2970" w:type="dxa"/>
+          </w:tcPr>
+          <w:p>
+            <w:pPr>
+              <w:pStyle w:val="berschrift1"/>
+              <w:outlineLvl w:val="0"/>
+            </w:pPr>
+            <w:r>
+              <w:t xml:space="preserve">TCP </w:t>
+            </w:r>
+          </w:p>
+          <w:p>
+            <w:r>
+              <w:t>TODO: BILD</w:t>
+            </w:r>
+          </w:p>
+        </w:tc>
+      </w:tr>
+      <w:tr>
+        <w:trPr>
+          <w:trHeight w:val="1985"/>
+        </w:trPr>
+        <w:tc>
+          <w:tcPr>
+            <w:tcW w:w="2970" w:type="dxa"/>
+          </w:tcPr>
+          <w:p>
+            <w:pPr>
+              <w:pStyle w:val="berschrift1"/>
+              <w:outlineLvl w:val="0"/>
+            </w:pPr>
+            <w:r>
+              <w:t>TCP Verbindungsaufbau (3-Way-Handshake)</w:t>
+            </w:r>
+          </w:p>
+          <w:p>
+            <w:r>
+              <w:rPr>
+                <w:noProof/>
+              </w:rPr>
+              <w:drawing>
+                <wp:anchor distT="0" distB="0" distL="114300" distR="114300" simplePos="0" relativeHeight="251679744" behindDoc="1" locked="0" layoutInCell="1" allowOverlap="1" wp14:anchorId="056601DF" wp14:editId="47EDD1B1">
+                  <wp:simplePos x="0" y="0"/>
+                  <wp:positionH relativeFrom="column">
+                    <wp:posOffset>-36195</wp:posOffset>
+                  </wp:positionH>
+                  <wp:positionV relativeFrom="paragraph">
+                    <wp:posOffset>78740</wp:posOffset>
+                  </wp:positionV>
+                  <wp:extent cx="1911985" cy="1022350"/>
+                  <wp:effectExtent l="0" t="0" r="0" b="6350"/>
+                  <wp:wrapNone/>
+                  <wp:docPr id="26" name="Grafik 26"/>
+                  <wp:cNvGraphicFramePr>
+                    <a:graphicFrameLocks xmlns:a="http://schemas.openxmlformats.org/drawingml/2006/main" noChangeAspect="1"/>
+                  </wp:cNvGraphicFramePr>
+                  <a:graphic xmlns:a="http://schemas.openxmlformats.org/drawingml/2006/main">
+                    <a:graphicData uri="http://schemas.openxmlformats.org/drawingml/2006/picture">
+                      <pic:pic xmlns:pic="http://schemas.openxmlformats.org/drawingml/2006/picture">
+                        <pic:nvPicPr>
+                          <pic:cNvPr id="1" name=""/>
+                          <pic:cNvPicPr/>
+                        </pic:nvPicPr>
+                        <pic:blipFill>
+                          <a:blip r:embed="rId30" cstate="print">
+                            <a:extLst>
+                              <a:ext uri="{28A0092B-C50C-407E-A947-70E740481C1C}">
+                                <a14:useLocalDpi xmlns:a14="http://schemas.microsoft.com/office/drawing/2010/main" val="0"/>
+                              </a:ext>
+                            </a:extLst>
+                          </a:blip>
+                          <a:stretch>
+                            <a:fillRect/>
+                          </a:stretch>
+                        </pic:blipFill>
+                        <pic:spPr>
+                          <a:xfrm>
+                            <a:off x="0" y="0"/>
+                            <a:ext cx="1911985" cy="1022350"/>
+                          </a:xfrm>
+                          <a:prstGeom prst="rect">
+                            <a:avLst/>
+                          </a:prstGeom>
+                        </pic:spPr>
+                      </pic:pic>
+                    </a:graphicData>
+                  </a:graphic>
+                  <wp14:sizeRelH relativeFrom="margin">
+                    <wp14:pctWidth>0</wp14:pctWidth>
+                  </wp14:sizeRelH>
+                  <wp14:sizeRelV relativeFrom="margin">
+                    <wp14:pctHeight>0</wp14:pctHeight>
+                  </wp14:sizeRelV>
+                </wp:anchor>
+              </w:drawing>
+            </w:r>
+            <w:r>
+              <w:t>Verbindungsaufbau == Overhead</w:t>
+            </w:r>
+          </w:p>
+          <w:p/>
+        </w:tc>
+        <w:tc>
+          <w:tcPr>
+            <w:tcW w:w="2970" w:type="dxa"/>
+          </w:tcPr>
+          <w:p>
+            <w:pPr>
+              <w:pStyle w:val="berschrift1"/>
+              <w:outlineLvl w:val="0"/>
+            </w:pPr>
+            <w:r>
+              <w:rPr>
+                <w:noProof/>
+              </w:rPr>
+              <w:drawing>
+                <wp:anchor distT="0" distB="0" distL="114300" distR="114300" simplePos="0" relativeHeight="251681792" behindDoc="0" locked="0" layoutInCell="1" allowOverlap="1" wp14:anchorId="1E364821" wp14:editId="24039B5F">
+                  <wp:simplePos x="0" y="0"/>
+                  <wp:positionH relativeFrom="column">
+                    <wp:posOffset>258138</wp:posOffset>
+                  </wp:positionH>
+                  <wp:positionV relativeFrom="paragraph">
+                    <wp:posOffset>83820</wp:posOffset>
+                  </wp:positionV>
+                  <wp:extent cx="1346200" cy="1228090"/>
+                  <wp:effectExtent l="0" t="0" r="6350" b="0"/>
+                  <wp:wrapNone/>
+                  <wp:docPr id="29" name="Grafik 29"/>
+                  <wp:cNvGraphicFramePr>
+                    <a:graphicFrameLocks xmlns:a="http://schemas.openxmlformats.org/drawingml/2006/main" noChangeAspect="1"/>
+                  </wp:cNvGraphicFramePr>
+                  <a:graphic xmlns:a="http://schemas.openxmlformats.org/drawingml/2006/main">
+                    <a:graphicData uri="http://schemas.openxmlformats.org/drawingml/2006/picture">
+                      <pic:pic xmlns:pic="http://schemas.openxmlformats.org/drawingml/2006/picture">
+                        <pic:nvPicPr>
+                          <pic:cNvPr id="1" name=""/>
+                          <pic:cNvPicPr/>
+                        </pic:nvPicPr>
+                        <pic:blipFill>
+                          <a:blip r:embed="rId31" cstate="print">
+                            <a:extLst>
+                              <a:ext uri="{28A0092B-C50C-407E-A947-70E740481C1C}">
+                                <a14:useLocalDpi xmlns:a14="http://schemas.microsoft.com/office/drawing/2010/main" val="0"/>
+                              </a:ext>
+                            </a:extLst>
+                          </a:blip>
+                          <a:stretch>
+                            <a:fillRect/>
+                          </a:stretch>
+                        </pic:blipFill>
+                        <pic:spPr>
+                          <a:xfrm>
+                            <a:off x="0" y="0"/>
+                            <a:ext cx="1346200" cy="1228090"/>
+                          </a:xfrm>
+                          <a:prstGeom prst="rect">
+                            <a:avLst/>
+                          </a:prstGeom>
+                        </pic:spPr>
+                      </pic:pic>
+                    </a:graphicData>
+                  </a:graphic>
+                </wp:anchor>
+              </w:drawing>
+            </w:r>
+            <w:r>
+              <w:t>TCP Verbindungsabbau</w:t>
+            </w:r>
+          </w:p>
+          <w:p/>
+        </w:tc>
+        <w:tc>
+          <w:tcPr>
+            <w:tcW w:w="2970" w:type="dxa"/>
+          </w:tcPr>
+          <w:p>
+            <w:pPr>
+              <w:pStyle w:val="berschrift1"/>
+              <w:outlineLvl w:val="0"/>
+            </w:pPr>
+            <w:r>
+              <w:t>Flow Control</w:t>
+            </w:r>
+            <w:r>
+              <w:t xml:space="preserve"> (Empfänger zu langsam)</w:t>
+            </w:r>
+          </w:p>
+          <w:p>
+            <w:pPr>
+              <w:rPr>
+                <w:lang w:val="en-US"/>
+              </w:rPr>
+            </w:pPr>
+            <w:r>
+              <w:rPr>
+                <w:lang w:val="en-US"/>
+              </w:rPr>
+              <w:t xml:space="preserve">Freier Puffer </w:t>
+            </w:r>
+            <w:r>
+              <w:rPr>
+                <w:b/>
+                <w:bCs/>
+                <w:lang w:val="en-US"/>
+              </w:rPr>
+              <w:t>rwnd</w:t>
+            </w:r>
+            <w:r>
+              <w:rPr>
+                <w:lang w:val="en-US"/>
+              </w:rPr>
+              <w:t xml:space="preserve"> = </w:t>
+            </w:r>
+          </w:p>
+          <w:p>
+            <w:pPr>
+              <w:rPr>
+                <w:lang w:val="en-US"/>
+              </w:rPr>
+            </w:pPr>
+            <w:r>
+              <w:rPr>
+                <w:lang w:val="en-US"/>
+              </w:rPr>
+              <w:t xml:space="preserve">RcvBuffer – (LastByteRcvd </w:t>
+            </w:r>
+            <w:r>
+              <w:rPr>
+                <w:lang w:val="en-US"/>
+              </w:rPr>
+              <w:t>–</w:t>
+            </w:r>
+            <w:r>
+              <w:rPr>
+                <w:lang w:val="en-US"/>
+              </w:rPr>
+              <w:t xml:space="preserve"> Last</w:t>
+            </w:r>
+            <w:r>
+              <w:rPr>
+                <w:lang w:val="en-US"/>
+              </w:rPr>
+              <w:t>ByteRead)</w:t>
+            </w:r>
+          </w:p>
+          <w:p>
+            <w:r>
+              <w:t>Empfäner teilt Sender rwnd m</w:t>
+            </w:r>
+            <w:r>
+              <w:t>it</w:t>
+            </w:r>
+            <w:r>
+              <w:t>.</w:t>
+            </w:r>
+          </w:p>
+          <w:p>
+            <w:pPr>
+              <w:pStyle w:val="berschrift1"/>
+              <w:outlineLvl w:val="0"/>
+            </w:pPr>
+            <w:r>
+              <w:t>Congestion Control (Netzwerk zu lang</w:t>
+            </w:r>
+            <w:r>
+              <w:t>sam)</w:t>
+            </w:r>
+          </w:p>
+          <w:p>
+            <w:r>
+              <w:t xml:space="preserve">2 Ansätze: </w:t>
+            </w:r>
+          </w:p>
+          <w:p>
+            <w:r>
+              <w:rPr>
+                <w:b/>
+                <w:bCs/>
+                <w:color w:val="C45911" w:themeColor="accent2" w:themeShade="BF"/>
+              </w:rPr>
+              <w:t>Netzwerk-unterstützt</w:t>
+            </w:r>
+            <w:r>
+              <w:t>: Router geben Rückmeldung an Hosts bei Überlastung.</w:t>
+            </w:r>
+          </w:p>
+          <w:p>
+            <w:r>
+              <w:rPr>
+                <w:b/>
+                <w:bCs/>
+                <w:color w:val="C45911" w:themeColor="accent2" w:themeShade="BF"/>
+              </w:rPr>
+              <w:t>Ende-zu-Ende</w:t>
+            </w:r>
+            <w:r>
+              <w:t>: Auslastung des Netzwerks wird durch Beobachten der Verzögerungen und Auftreten von Paketverlusten abgeschätzt. (TCP!!)</w:t>
+            </w:r>
+          </w:p>
+          <w:p>
+            <w:r>
+              <w:rPr>
+                <w:b/>
+                <w:bCs/>
+                <w:color w:val="C45911" w:themeColor="accent2" w:themeShade="BF"/>
+              </w:rPr>
+              <w:t>Additive Increase</w:t>
+            </w:r>
+            <w:r>
+              <w:t>: Nach jeder RTT wird cwnd um 1 MSS erhöht bis Paketverlust erkannt</w:t>
+            </w:r>
+          </w:p>
+          <w:p>
+            <w:r>
+              <w:rPr>
+                <w:b/>
+                <w:bCs/>
+                <w:color w:val="C45911" w:themeColor="accent2" w:themeShade="BF"/>
+              </w:rPr>
+              <w:t>Multiplicative Decrease</w:t>
+            </w:r>
+            <w:r>
+              <w:t xml:space="preserve">: Halbiere </w:t>
+            </w:r>
+            <w:r>
+              <w:rPr>
+                <w:b/>
+                <w:bCs/>
+              </w:rPr>
+              <w:t>cwnd</w:t>
+            </w:r>
+            <w:r>
+              <w:t xml:space="preserve"> nach erkanntem Paketverlu</w:t>
+            </w:r>
+            <w:r>
+              <w:t>st</w:t>
+            </w:r>
+          </w:p>
+          <w:p/>
+          <w:p>
+            <w:pPr>
+              <w:rPr>
+                <w:b/>
+                <w:bCs/>
+                <w:lang w:val="en-US"/>
+              </w:rPr>
+            </w:pPr>
+            <w:r>
+              <w:rPr>
+                <w:b/>
+                <w:bCs/>
+                <w:lang w:val="en-US"/>
+              </w:rPr>
+              <w:t>Window Size &lt;= min{cwnd,rwnd}</w:t>
+            </w:r>
+          </w:p>
+          <w:p>
+            <w:pPr>
+              <w:rPr>
+                <w:lang w:val="en-US"/>
+              </w:rPr>
+            </w:pPr>
+          </w:p>
+        </w:tc>
+        <w:tc>
+          <w:tcPr>
+            <w:tcW w:w="2970" w:type="dxa"/>
+          </w:tcPr>
+          <w:p>
+            <w:pPr>
+              <w:pStyle w:val="berschrift1"/>
+              <w:outlineLvl w:val="0"/>
+              <w:rPr>
+                <w:lang w:val="en-US"/>
+              </w:rPr>
+            </w:pPr>
+            <w:r>
+              <w:rPr>
+                <w:lang w:val="en-US"/>
+              </w:rPr>
+              <w:t>TCP Reno</w:t>
+            </w:r>
+          </w:p>
+          <w:p>
+            <w:r>
+              <w:rPr>
+                <w:b/>
+                <w:bCs/>
+              </w:rPr>
+              <w:t>Slow Start</w:t>
+            </w:r>
+            <w:r>
+              <w:t>:</w:t>
+            </w:r>
+            <w:r>
+              <w:t xml:space="preserve"> Verdopple </w:t>
+            </w:r>
+            <w:r>
+              <w:rPr>
+                <w:i/>
+                <w:iCs/>
+              </w:rPr>
+              <w:t>cwnd</w:t>
+            </w:r>
+            <w:r>
+              <w:t xml:space="preserve"> nach je</w:t>
+            </w:r>
+            <w:r>
+              <w:t>der RTT bis zu ssthresh</w:t>
+            </w:r>
+          </w:p>
+          <w:p>
+            <w:r>
+              <w:rPr>
+                <w:b/>
+                <w:bCs/>
+              </w:rPr>
+              <w:t>Congestion Avoidance</w:t>
+            </w:r>
+            <w:r>
+              <w:t>:</w:t>
+            </w:r>
+            <w:r>
+              <w:t xml:space="preserve"> Dann – vergrößere </w:t>
+            </w:r>
+            <w:r>
+              <w:rPr>
+                <w:i/>
+                <w:iCs/>
+              </w:rPr>
+              <w:t>cwnd</w:t>
+            </w:r>
+            <w:r>
+              <w:t xml:space="preserve"> um 1 n</w:t>
+            </w:r>
+            <w:r>
+              <w:t>ach jeder RTT</w:t>
+            </w:r>
+          </w:p>
+          <w:p>
+            <w:r>
+              <w:rPr>
+                <w:b/>
+                <w:bCs/>
+              </w:rPr>
+              <w:t>Bei Paketverlust/Problem</w:t>
+            </w:r>
+            <w:r>
+              <w:t xml:space="preserve">: Halbiere </w:t>
+            </w:r>
+            <w:r>
+              <w:rPr>
+                <w:i/>
+                <w:iCs/>
+              </w:rPr>
+              <w:t>cwnd</w:t>
             </w:r>
           </w:p>
         </w:tc>
@@ -6874,117 +8430,57 @@
               <w:pStyle w:val="berschrift1"/>
               <w:outlineLvl w:val="0"/>
             </w:pPr>
-            <w:r>
-              <w:t>Transport Layer</w:t>
-            </w:r>
-          </w:p>
-          <w:p>
-            <w:r>
-              <w:t xml:space="preserve">Kommunikation zwischen </w:t>
-            </w:r>
-            <w:r>
-              <w:rPr>
-                <w:b/>
-                <w:bCs/>
-              </w:rPr>
-              <w:t>Prozessen</w:t>
-            </w:r>
-            <w:r>
-              <w:t xml:space="preserve"> auf Sender u. Empfänger Seite.</w:t>
-            </w:r>
-          </w:p>
-          <w:p>
-            <w:r>
-              <w:t xml:space="preserve">Teil des </w:t>
-            </w:r>
-            <w:r>
-              <w:rPr>
-                <w:b/>
-                <w:bCs/>
-              </w:rPr>
-              <w:t>Betriebssystems</w:t>
-            </w:r>
           </w:p>
         </w:tc>
         <w:tc>
           <w:tcPr>
             <w:tcW w:w="2970" w:type="dxa"/>
           </w:tcPr>
-          <w:p/>
+          <w:p>
+            <w:pPr>
+              <w:pStyle w:val="berschrift1"/>
+              <w:outlineLvl w:val="0"/>
+              <w:rPr>
+                <w:noProof/>
+              </w:rPr>
+            </w:pPr>
+          </w:p>
         </w:tc>
         <w:tc>
           <w:tcPr>
             <w:tcW w:w="2970" w:type="dxa"/>
           </w:tcPr>
-          <w:p/>
+          <w:p>
+            <w:pPr>
+              <w:pStyle w:val="berschrift1"/>
+              <w:outlineLvl w:val="0"/>
+            </w:pPr>
+          </w:p>
         </w:tc>
         <w:tc>
           <w:tcPr>
             <w:tcW w:w="2970" w:type="dxa"/>
           </w:tcPr>
-          <w:p/>
-        </w:tc>
-      </w:tr>
-      <w:tr>
-        <w:trPr>
-          <w:trHeight w:val="2094"/>
-        </w:trPr>
-        <w:tc>
-          <w:tcPr>
-            <w:tcW w:w="2970" w:type="dxa"/>
-          </w:tcPr>
-          <w:p/>
-        </w:tc>
-        <w:tc>
-          <w:tcPr>
-            <w:tcW w:w="2970" w:type="dxa"/>
-          </w:tcPr>
-          <w:p/>
-        </w:tc>
-        <w:tc>
-          <w:tcPr>
-            <w:tcW w:w="2970" w:type="dxa"/>
-          </w:tcPr>
-          <w:p/>
-        </w:tc>
-        <w:tc>
-          <w:tcPr>
-            <w:tcW w:w="2970" w:type="dxa"/>
-          </w:tcPr>
-          <w:p/>
-        </w:tc>
-      </w:tr>
-      <w:tr>
-        <w:trPr>
-          <w:trHeight w:val="2094"/>
-        </w:trPr>
-        <w:tc>
-          <w:tcPr>
-            <w:tcW w:w="2970" w:type="dxa"/>
-          </w:tcPr>
-          <w:p/>
-        </w:tc>
-        <w:tc>
-          <w:tcPr>
-            <w:tcW w:w="2970" w:type="dxa"/>
-          </w:tcPr>
-          <w:p/>
-        </w:tc>
-        <w:tc>
-          <w:tcPr>
-            <w:tcW w:w="2970" w:type="dxa"/>
-          </w:tcPr>
-          <w:p/>
-        </w:tc>
-        <w:tc>
-          <w:tcPr>
-            <w:tcW w:w="2970" w:type="dxa"/>
-          </w:tcPr>
-          <w:p/>
+          <w:p>
+            <w:pPr>
+              <w:pStyle w:val="berschrift1"/>
+              <w:outlineLvl w:val="0"/>
+            </w:pPr>
+          </w:p>
         </w:tc>
       </w:tr>
     </w:tbl>
     <w:p/>
+    <w:p>
+      <w:pPr>
+        <w:pStyle w:val="Titel"/>
+      </w:pPr>
+    </w:p>
+    <w:p>
+      <w:pPr>
+        <w:pStyle w:val="Titel"/>
+      </w:pPr>
+    </w:p>
     <w:p>
       <w:pPr>
         <w:pStyle w:val="Titel"/>
@@ -7395,8 +8891,6 @@
       <w:r>
         <w:t>netstat -p tcp</w:t>
       </w:r>
-      <w:bookmarkStart w:id="0" w:name="_GoBack"/>
-      <w:bookmarkEnd w:id="0"/>
     </w:p>
     <w:p/>
     <w:p/>
@@ -7411,6 +8905,11 @@
     <w:p>
       <w:r>
         <w:t>Schichtenmodell Aufgaben</w:t>
+      </w:r>
+    </w:p>
+    <w:p>
+      <w:r>
+        <w:t>Winwos/Linux Befehle</w:t>
       </w:r>
     </w:p>
     <w:sectPr>
@@ -9144,6 +10643,7 @@
     <w:lsdException w:name="HTML Sample" w:semiHidden="1" w:unhideWhenUsed="1"/>
     <w:lsdException w:name="HTML Typewriter" w:semiHidden="1" w:unhideWhenUsed="1"/>
     <w:lsdException w:name="HTML Variable" w:semiHidden="1" w:unhideWhenUsed="1"/>
+    <w:lsdException w:name="Normal Table" w:semiHidden="1" w:unhideWhenUsed="1"/>
     <w:lsdException w:name="annotation subject" w:semiHidden="1" w:unhideWhenUsed="1"/>
     <w:lsdException w:name="No List" w:semiHidden="1" w:unhideWhenUsed="1"/>
     <w:lsdException w:name="Outline List 1" w:semiHidden="1" w:unhideWhenUsed="1"/>
@@ -9190,8 +10690,10 @@
     <w:lsdException w:name="Table Subtle 2" w:semiHidden="1" w:unhideWhenUsed="1"/>
     <w:lsdException w:name="Table Web 1" w:semiHidden="1" w:unhideWhenUsed="1"/>
     <w:lsdException w:name="Table Web 2" w:semiHidden="1" w:unhideWhenUsed="1"/>
+    <w:lsdException w:name="Table Web 3" w:semiHidden="1" w:unhideWhenUsed="1"/>
     <w:lsdException w:name="Balloon Text" w:semiHidden="1" w:unhideWhenUsed="1"/>
     <w:lsdException w:name="Table Grid" w:uiPriority="39"/>
+    <w:lsdException w:name="Table Theme" w:semiHidden="1" w:unhideWhenUsed="1"/>
     <w:lsdException w:name="Placeholder Text" w:semiHidden="1"/>
     <w:lsdException w:name="No Spacing" w:uiPriority="1" w:qFormat="1"/>
     <w:lsdException w:name="Light Shading" w:uiPriority="60"/>
@@ -9416,13 +10918,13 @@
   <w:style w:type="paragraph" w:default="1" w:styleId="Standard">
     <w:name w:val="Normal"/>
     <w:qFormat/>
-    <w:rsid w:val="00203B1A"/>
+    <w:rsid w:val="00F76E29"/>
     <w:pPr>
       <w:spacing w:after="0"/>
     </w:pPr>
     <w:rPr>
       <w:rFonts w:ascii="Arial" w:hAnsi="Arial"/>
-      <w:sz w:val="12"/>
+      <w:sz w:val="10"/>
     </w:rPr>
   </w:style>
   <w:style w:type="paragraph" w:styleId="berschrift1">
@@ -9539,7 +11041,6 @@
     </w:pPr>
     <w:rPr>
       <w:rFonts w:ascii="Consolas" w:hAnsi="Consolas"/>
-      <w:sz w:val="10"/>
     </w:rPr>
   </w:style>
   <w:style w:type="character" w:customStyle="1" w:styleId="CodeZchn">
@@ -9913,7 +11414,7 @@
 </file>
 
 <file path=customXml/itemProps1.xml><?xml version="1.0" encoding="utf-8"?>
-<ds:datastoreItem xmlns:ds="http://schemas.openxmlformats.org/officeDocument/2006/customXml" ds:itemID="{EF1D8A18-E206-405E-A4BC-1565A97631E6}">
+<ds:datastoreItem xmlns:ds="http://schemas.openxmlformats.org/officeDocument/2006/customXml" ds:itemID="{604B3601-F0B5-4D38-8C60-2C8A4438E366}">
   <ds:schemaRefs>
     <ds:schemaRef ds:uri="http://schemas.openxmlformats.org/officeDocument/2006/bibliography"/>
   </ds:schemaRefs>

--- a/Sebastian/Klausurspicker/Klausurspicker_Rechnernetzte.docx
+++ b/Sebastian/Klausurspicker/Klausurspicker_Rechnernetzte.docx
@@ -156,6 +156,7 @@
           <w:p>
             <w:pPr>
               <w:pStyle w:val="berschrift1"/>
+              <w:outlineLvl w:val="0"/>
             </w:pPr>
             <w:r>
               <w:t>Home Router Aufgaben</w:t>
@@ -777,29 +778,17 @@
             </w:r>
           </w:p>
           <w:p>
-            <w:pPr>
-              <w:rPr>
-                <w:lang w:val="en-US"/>
-              </w:rPr>
-            </w:pPr>
-            <w:r>
-              <w:rPr>
-                <w:b/>
-                <w:bCs/>
-                <w:lang w:val="en-US"/>
+            <w:r>
+              <w:rPr>
+                <w:b/>
+                <w:bCs/>
               </w:rPr>
               <w:t>3 Network</w:t>
             </w:r>
             <w:r>
-              <w:rPr>
-                <w:lang w:val="en-US"/>
-              </w:rPr>
               <w:t xml:space="preserve"> (IP, ICMP)</w:t>
             </w:r>
             <w:r>
-              <w:rPr>
-                <w:lang w:val="en-US"/>
-              </w:rPr>
               <w:t>: Adressierung, Forwarding, Routing</w:t>
             </w:r>
           </w:p>
@@ -850,24 +839,12 @@
             <w:pPr>
               <w:pStyle w:val="berschrift1"/>
               <w:outlineLvl w:val="0"/>
-              <w:rPr>
-                <w:lang w:val="en-US"/>
-              </w:rPr>
-            </w:pPr>
-            <w:r>
-              <w:rPr>
-                <w:lang w:val="en-US"/>
-              </w:rPr>
+            </w:pPr>
+            <w:r>
               <w:t>Schichtenmodell (ISO/OSI)</w:t>
             </w:r>
           </w:p>
-          <w:p>
-            <w:pPr>
-              <w:rPr>
-                <w:lang w:val="en-US"/>
-              </w:rPr>
-            </w:pPr>
-          </w:p>
+          <w:p/>
           <w:tbl>
             <w:tblPr>
               <w:tblStyle w:val="Tabellenraster"/>
@@ -888,21 +865,10 @@
                   <w:tcW w:w="877" w:type="dxa"/>
                 </w:tcPr>
                 <w:p>
-                  <w:pPr>
-                    <w:rPr>
-                      <w:lang w:val="en-US"/>
-                    </w:rPr>
-                  </w:pPr>
                   <w:r>
-                    <w:rPr>
-                      <w:lang w:val="en-US"/>
-                    </w:rPr>
                     <w:t xml:space="preserve">7 </w:t>
                   </w:r>
                   <w:r>
-                    <w:rPr>
-                      <w:lang w:val="en-US"/>
-                    </w:rPr>
                     <w:t>application</w:t>
                   </w:r>
                 </w:p>
@@ -917,21 +883,10 @@
                   <w:tcW w:w="877" w:type="dxa"/>
                 </w:tcPr>
                 <w:p>
-                  <w:pPr>
-                    <w:rPr>
-                      <w:lang w:val="en-US"/>
-                    </w:rPr>
-                  </w:pPr>
                   <w:r>
-                    <w:rPr>
-                      <w:lang w:val="en-US"/>
-                    </w:rPr>
                     <w:t xml:space="preserve">6 </w:t>
                   </w:r>
                   <w:r>
-                    <w:rPr>
-                      <w:lang w:val="en-US"/>
-                    </w:rPr>
                     <w:t>presentation</w:t>
                   </w:r>
                 </w:p>
@@ -946,21 +901,10 @@
                   <w:tcW w:w="877" w:type="dxa"/>
                 </w:tcPr>
                 <w:p>
-                  <w:pPr>
-                    <w:rPr>
-                      <w:lang w:val="en-US"/>
-                    </w:rPr>
-                  </w:pPr>
                   <w:r>
-                    <w:rPr>
-                      <w:lang w:val="en-US"/>
-                    </w:rPr>
                     <w:t xml:space="preserve">5 </w:t>
                   </w:r>
                   <w:r>
-                    <w:rPr>
-                      <w:lang w:val="en-US"/>
-                    </w:rPr>
                     <w:t>session</w:t>
                   </w:r>
                 </w:p>
@@ -975,21 +919,10 @@
                   <w:tcW w:w="877" w:type="dxa"/>
                 </w:tcPr>
                 <w:p>
-                  <w:pPr>
-                    <w:rPr>
-                      <w:lang w:val="en-US"/>
-                    </w:rPr>
-                  </w:pPr>
                   <w:r>
-                    <w:rPr>
-                      <w:lang w:val="en-US"/>
-                    </w:rPr>
                     <w:t xml:space="preserve">4 </w:t>
                   </w:r>
                   <w:r>
-                    <w:rPr>
-                      <w:lang w:val="en-US"/>
-                    </w:rPr>
                     <w:t>transport</w:t>
                   </w:r>
                 </w:p>
@@ -1004,21 +937,10 @@
                   <w:tcW w:w="877" w:type="dxa"/>
                 </w:tcPr>
                 <w:p>
-                  <w:pPr>
-                    <w:rPr>
-                      <w:lang w:val="en-US"/>
-                    </w:rPr>
-                  </w:pPr>
                   <w:r>
-                    <w:rPr>
-                      <w:lang w:val="en-US"/>
-                    </w:rPr>
                     <w:t xml:space="preserve">3 </w:t>
                   </w:r>
                   <w:r>
-                    <w:rPr>
-                      <w:lang w:val="en-US"/>
-                    </w:rPr>
                     <w:t>network</w:t>
                   </w:r>
                 </w:p>
@@ -1033,21 +955,10 @@
                   <w:tcW w:w="877" w:type="dxa"/>
                 </w:tcPr>
                 <w:p>
-                  <w:pPr>
-                    <w:rPr>
-                      <w:lang w:val="en-US"/>
-                    </w:rPr>
-                  </w:pPr>
                   <w:r>
-                    <w:rPr>
-                      <w:lang w:val="en-US"/>
-                    </w:rPr>
                     <w:t xml:space="preserve">2 </w:t>
                   </w:r>
                   <w:r>
-                    <w:rPr>
-                      <w:lang w:val="en-US"/>
-                    </w:rPr>
                     <w:t>link</w:t>
                   </w:r>
                 </w:p>
@@ -1062,21 +973,10 @@
                   <w:tcW w:w="877" w:type="dxa"/>
                 </w:tcPr>
                 <w:p>
-                  <w:pPr>
-                    <w:rPr>
-                      <w:lang w:val="en-US"/>
-                    </w:rPr>
-                  </w:pPr>
                   <w:r>
-                    <w:rPr>
-                      <w:lang w:val="en-US"/>
-                    </w:rPr>
                     <w:t xml:space="preserve">1 </w:t>
                   </w:r>
                   <w:r>
-                    <w:rPr>
-                      <w:lang w:val="en-US"/>
-                    </w:rPr>
                     <w:t>physical</w:t>
                   </w:r>
                 </w:p>
@@ -1558,6 +1458,9 @@
             <w:pPr>
               <w:pStyle w:val="berschrift1"/>
               <w:outlineLvl w:val="0"/>
+              <w:rPr>
+                <w:lang w:val="en-US"/>
+              </w:rPr>
             </w:pPr>
             <w:r>
               <w:rPr>
@@ -1620,6 +1523,9 @@
               </w:drawing>
             </w:r>
             <w:r>
+              <w:rPr>
+                <w:lang w:val="en-US"/>
+              </w:rPr>
               <w:t>Bit vs Baud</w:t>
             </w:r>
           </w:p>
@@ -1657,53 +1563,23 @@
             </w:pPr>
           </w:p>
           <w:p>
-            <w:pPr>
-              <w:rPr>
-                <w:lang w:val="en-US"/>
-              </w:rPr>
-            </w:pPr>
-            <w:r>
-              <w:rPr>
-                <w:lang w:val="en-US"/>
-              </w:rPr>
+            <w:r>
               <w:t>Baudrate</w:t>
             </w:r>
             <w:r>
-              <w:rPr>
-                <w:lang w:val="en-US"/>
-              </w:rPr>
               <w:t>(Anz.</w:t>
             </w:r>
           </w:p>
           <w:p>
-            <w:pPr>
-              <w:rPr>
-                <w:lang w:val="en-US"/>
-              </w:rPr>
-            </w:pPr>
-            <w:r>
-              <w:rPr>
-                <w:lang w:val="en-US"/>
-              </w:rPr>
+            <w:r>
               <w:t>Signalschritte</w:t>
             </w:r>
           </w:p>
           <w:p>
-            <w:pPr>
-              <w:rPr>
-                <w:lang w:val="en-US"/>
-              </w:rPr>
-            </w:pPr>
-            <w:r>
-              <w:rPr>
-                <w:lang w:val="en-US"/>
-              </w:rPr>
+            <w:r>
               <w:t>pro Sekunde)</w:t>
             </w:r>
             <w:r>
-              <w:rPr>
-                <w:lang w:val="en-US"/>
-              </w:rPr>
               <w:t>:</w:t>
             </w:r>
           </w:p>
@@ -1801,31 +1677,11 @@
             </w:r>
           </w:p>
           <w:p>
-            <w:pPr>
-              <w:rPr>
-                <w:lang w:val="en-US"/>
-              </w:rPr>
-            </w:pPr>
-            <w:r>
-              <w:rPr>
-                <w:lang w:val="en-US"/>
-              </w:rPr>
-              <w:t>1Gps, Baseband, Twisted Pair K</w:t>
-            </w:r>
-            <w:r>
-              <w:rPr>
-                <w:lang w:val="en-US"/>
-              </w:rPr>
-              <w:t>upferleitung</w:t>
-            </w:r>
-          </w:p>
-          <w:p>
-            <w:pPr>
-              <w:rPr>
-                <w:lang w:val="en-US"/>
-              </w:rPr>
-            </w:pPr>
-          </w:p>
+            <w:r>
+              <w:t>1Gps, Baseband, Twisted Pair Kupferleitung</w:t>
+            </w:r>
+          </w:p>
+          <w:p/>
           <w:p>
             <w:r>
               <w:rPr>
@@ -2531,33 +2387,66 @@
             <w:pPr>
               <w:pStyle w:val="berschrift1"/>
               <w:outlineLvl w:val="0"/>
-            </w:pPr>
-            <w:r>
+              <w:rPr>
+                <w:lang w:val="en-US"/>
+              </w:rPr>
+            </w:pPr>
+            <w:r>
+              <w:rPr>
+                <w:lang w:val="en-US"/>
+              </w:rPr>
               <w:t>Multiplexing (mehr</w:t>
             </w:r>
             <w:r>
+              <w:rPr>
+                <w:lang w:val="en-US"/>
+              </w:rPr>
               <w:t>ere</w:t>
             </w:r>
             <w:r>
+              <w:rPr>
+                <w:lang w:val="en-US"/>
+              </w:rPr>
               <w:t xml:space="preserve"> </w:t>
             </w:r>
             <w:r>
+              <w:rPr>
+                <w:lang w:val="en-US"/>
+              </w:rPr>
               <w:t>User</w:t>
             </w:r>
             <w:r>
+              <w:rPr>
+                <w:lang w:val="en-US"/>
+              </w:rPr>
               <w:t xml:space="preserve"> </w:t>
             </w:r>
             <w:r>
+              <w:rPr>
+                <w:lang w:val="en-US"/>
+              </w:rPr>
               <w:t>1</w:t>
             </w:r>
             <w:r>
+              <w:rPr>
+                <w:lang w:val="en-US"/>
+              </w:rPr>
               <w:t xml:space="preserve"> Übertragunsmedium</w:t>
             </w:r>
             <w:r>
+              <w:rPr>
+                <w:lang w:val="en-US"/>
+              </w:rPr>
               <w:t>)</w:t>
             </w:r>
           </w:p>
-          <w:p/>
+          <w:p>
+            <w:pPr>
+              <w:rPr>
+                <w:lang w:val="en-US"/>
+              </w:rPr>
+            </w:pPr>
+          </w:p>
           <w:p>
             <w:pPr>
               <w:rPr>
@@ -3342,20 +3231,15 @@
               <w:rPr>
                 <w:b/>
                 <w:bCs/>
-                <w:lang w:val="en-US"/>
-              </w:rPr>
-            </w:pPr>
-            <w:r>
-              <w:rPr>
-                <w:lang w:val="en-US"/>
-              </w:rPr>
+              </w:rPr>
+            </w:pPr>
+            <w:r>
               <w:t xml:space="preserve">Zu übertragende </w:t>
             </w:r>
             <w:r>
               <w:rPr>
                 <w:b/>
                 <w:bCs/>
-                <w:lang w:val="en-US"/>
               </w:rPr>
               <w:t>Datenbits D</w:t>
             </w:r>
@@ -3534,39 +3418,35 @@
             </w:r>
           </w:p>
           <w:p>
-            <w:pPr>
-              <w:rPr>
-                <w:lang w:val="en-US"/>
-              </w:rPr>
-            </w:pPr>
-            <w:r>
-              <w:rPr>
-                <w:lang w:val="en-US"/>
-              </w:rPr>
+            <w:r>
               <w:t>D * 2</w:t>
             </w:r>
             <w:r>
               <w:rPr>
                 <w:vertAlign w:val="superscript"/>
-                <w:lang w:val="en-US"/>
               </w:rPr>
               <w:t>r</w:t>
             </w:r>
             <w:r>
-              <w:rPr>
-                <w:lang w:val="en-US"/>
-              </w:rPr>
               <w:t xml:space="preserve"> XOR R = n*G?</w:t>
             </w:r>
             <w:r>
-              <w:rPr>
-                <w:lang w:val="en-US"/>
-              </w:rPr>
               <w:t xml:space="preserve">  </w:t>
             </w:r>
           </w:p>
           <w:p>
             <w:r>
+              <w:t>Also eigentlich:</w:t>
+            </w:r>
+            <w:r>
+              <w:t xml:space="preserve"> </w:t>
+            </w:r>
+            <w:r>
+              <w:t>(D+R) / G</w:t>
+            </w:r>
+          </w:p>
+          <w:p>
+            <w:r>
               <w:t>Falls rest übrig</w:t>
             </w:r>
             <w:r>
@@ -3576,7 +3456,6 @@
               <w:t>bleibt -&gt; Fehler</w:t>
             </w:r>
           </w:p>
-          <w:p/>
           <w:p>
             <w:r>
               <w:t>Funktioniert schlecht, wenn Bitfehler</w:t>
@@ -3640,7 +3519,13 @@
           </w:p>
           <w:p>
             <w:r>
-              <w:t>Switch hat keine MAC Adresse, weil kein Host</w:t>
+              <w:rPr>
+                <w:highlight w:val="yellow"/>
+              </w:rPr>
+              <w:t>Switch hat keine MAC Adresse</w:t>
+            </w:r>
+            <w:r>
+              <w:t>, weil kein Host</w:t>
             </w:r>
             <w:r>
               <w:t>!</w:t>
@@ -3789,10 +3674,36 @@
               <w:t xml:space="preserve"> je 6 Byte Sender u Empfänger MAC</w:t>
             </w:r>
             <w:r>
-              <w:t>. Normalerweise, NW Karte leitet Frame nur an BS weiter, wenn des adresse passt. Ausnahmen: Broadcast oder Promiscuous Mode</w:t>
-            </w:r>
-          </w:p>
-          <w:p/>
+              <w:t xml:space="preserve">. Normalerweise, NW Karte leitet Frame nur an BS weiter, wenn des adresse passt. Ausnahmen: Broadcast oder </w:t>
+            </w:r>
+            <w:r>
+              <w:rPr>
+                <w:b/>
+                <w:bCs/>
+              </w:rPr>
+              <w:t>Promiscuous</w:t>
+            </w:r>
+            <w:r>
+              <w:t xml:space="preserve"> </w:t>
+            </w:r>
+            <w:r>
+              <w:rPr>
+                <w:b/>
+                <w:bCs/>
+              </w:rPr>
+              <w:t>Mode</w:t>
+            </w:r>
+            <w:r>
+              <w:rPr>
+                <w:b/>
+                <w:bCs/>
+              </w:rPr>
+              <w:t xml:space="preserve"> </w:t>
+            </w:r>
+            <w:r>
+              <w:t>(Netzwerkadapter akzeptiert auch Pakete, die nicht an ihn)</w:t>
+            </w:r>
+          </w:p>
           <w:p>
             <w:r>
               <w:rPr>
@@ -3803,7 +3714,10 @@
               <w:t>Type</w:t>
             </w:r>
             <w:r>
-              <w:t>: 2Byte Art des Netzwerkprotokolls IPv4/IPv6...</w:t>
+              <w:t>: 2Byte Art des Netzwerkprotokolls IPv4/IPv6</w:t>
+            </w:r>
+            <w:r>
+              <w:t>..., Also Protokoll des enthaltenen Datagramms</w:t>
             </w:r>
           </w:p>
           <w:p>
@@ -5281,12 +5195,7 @@
               </w:numPr>
             </w:pPr>
             <w:r>
-              <w:t>hier schon exponential B</w:t>
-            </w:r>
-            <w:bookmarkStart w:id="0" w:name="_GoBack"/>
-            <w:bookmarkEnd w:id="0"/>
-            <w:r>
-              <w:t>ackoff</w:t>
+              <w:t>hier schon exponential Backoff</w:t>
             </w:r>
           </w:p>
           <w:p>
@@ -5957,16 +5866,16 @@
                 <w:noProof/>
               </w:rPr>
               <w:drawing>
-                <wp:anchor distT="0" distB="0" distL="114300" distR="114300" simplePos="0" relativeHeight="251680768" behindDoc="0" locked="0" layoutInCell="1" allowOverlap="1" wp14:anchorId="2F67E14F" wp14:editId="2596BE88">
+                <wp:anchor distT="0" distB="0" distL="114300" distR="114300" simplePos="0" relativeHeight="251680768" behindDoc="0" locked="0" layoutInCell="1" allowOverlap="1" wp14:anchorId="2F67E14F" wp14:editId="5EE8147E">
                   <wp:simplePos x="0" y="0"/>
                   <wp:positionH relativeFrom="column">
-                    <wp:posOffset>8890</wp:posOffset>
+                    <wp:posOffset>8484</wp:posOffset>
                   </wp:positionH>
                   <wp:positionV relativeFrom="paragraph">
-                    <wp:posOffset>80328</wp:posOffset>
+                    <wp:posOffset>77364</wp:posOffset>
                   </wp:positionV>
-                  <wp:extent cx="3032125" cy="1242060"/>
-                  <wp:effectExtent l="0" t="0" r="0" b="0"/>
+                  <wp:extent cx="2552920" cy="1045762"/>
+                  <wp:effectExtent l="0" t="0" r="0" b="2540"/>
                   <wp:wrapNone/>
                   <wp:docPr id="28" name="Grafik 28"/>
                   <wp:cNvGraphicFramePr>
@@ -5980,7 +5889,7 @@
                           <pic:cNvPicPr/>
                         </pic:nvPicPr>
                         <pic:blipFill>
-                          <a:blip r:embed="rId23">
+                          <a:blip r:embed="rId23" cstate="print">
                             <a:extLst>
                               <a:ext uri="{28A0092B-C50C-407E-A947-70E740481C1C}">
                                 <a14:useLocalDpi xmlns:a14="http://schemas.microsoft.com/office/drawing/2010/main" val="0"/>
@@ -5994,7 +5903,7 @@
                         <pic:spPr>
                           <a:xfrm>
                             <a:off x="0" y="0"/>
-                            <a:ext cx="3032125" cy="1242060"/>
+                            <a:ext cx="2564510" cy="1050510"/>
                           </a:xfrm>
                           <a:prstGeom prst="rect">
                             <a:avLst/>
@@ -6041,737 +5950,194 @@
               </w:rPr>
             </w:pPr>
           </w:p>
+          <w:p>
+            <w:pPr>
+              <w:pStyle w:val="berschrift1"/>
+              <w:outlineLvl w:val="0"/>
+              <w:rPr>
+                <w:lang w:val="en-US"/>
+              </w:rPr>
+            </w:pPr>
+          </w:p>
+          <w:p>
+            <w:pPr>
+              <w:pStyle w:val="berschrift1"/>
+              <w:outlineLvl w:val="0"/>
+            </w:pPr>
+            <w:r>
+              <w:rPr>
+                <w:noProof/>
+              </w:rPr>
+              <w:drawing>
+                <wp:anchor distT="0" distB="0" distL="114300" distR="114300" simplePos="0" relativeHeight="251714560" behindDoc="0" locked="0" layoutInCell="1" allowOverlap="1" wp14:anchorId="0875C020" wp14:editId="7B2C508F">
+                  <wp:simplePos x="0" y="0"/>
+                  <wp:positionH relativeFrom="column">
+                    <wp:posOffset>707372</wp:posOffset>
+                  </wp:positionH>
+                  <wp:positionV relativeFrom="paragraph">
+                    <wp:posOffset>90907</wp:posOffset>
+                  </wp:positionV>
+                  <wp:extent cx="1072966" cy="1032189"/>
+                  <wp:effectExtent l="0" t="0" r="0" b="0"/>
+                  <wp:wrapNone/>
+                  <wp:docPr id="6" name="Grafik 6"/>
+                  <wp:cNvGraphicFramePr>
+                    <a:graphicFrameLocks xmlns:a="http://schemas.openxmlformats.org/drawingml/2006/main" noChangeAspect="1"/>
+                  </wp:cNvGraphicFramePr>
+                  <a:graphic xmlns:a="http://schemas.openxmlformats.org/drawingml/2006/main">
+                    <a:graphicData uri="http://schemas.openxmlformats.org/drawingml/2006/picture">
+                      <pic:pic xmlns:pic="http://schemas.openxmlformats.org/drawingml/2006/picture">
+                        <pic:nvPicPr>
+                          <pic:cNvPr id="1" name=""/>
+                          <pic:cNvPicPr/>
+                        </pic:nvPicPr>
+                        <pic:blipFill>
+                          <a:blip r:embed="rId24" cstate="print">
+                            <a:extLst>
+                              <a:ext uri="{28A0092B-C50C-407E-A947-70E740481C1C}">
+                                <a14:useLocalDpi xmlns:a14="http://schemas.microsoft.com/office/drawing/2010/main" val="0"/>
+                              </a:ext>
+                            </a:extLst>
+                          </a:blip>
+                          <a:stretch>
+                            <a:fillRect/>
+                          </a:stretch>
+                        </pic:blipFill>
+                        <pic:spPr>
+                          <a:xfrm>
+                            <a:off x="0" y="0"/>
+                            <a:ext cx="1077166" cy="1036229"/>
+                          </a:xfrm>
+                          <a:prstGeom prst="rect">
+                            <a:avLst/>
+                          </a:prstGeom>
+                        </pic:spPr>
+                      </pic:pic>
+                    </a:graphicData>
+                  </a:graphic>
+                  <wp14:sizeRelH relativeFrom="margin">
+                    <wp14:pctWidth>0</wp14:pctWidth>
+                  </wp14:sizeRelH>
+                  <wp14:sizeRelV relativeFrom="margin">
+                    <wp14:pctHeight>0</wp14:pctHeight>
+                  </wp14:sizeRelV>
+                </wp:anchor>
+              </w:drawing>
+            </w:r>
+            <w:r>
+              <w:t xml:space="preserve">                                       Beispiel für CSM/CD f</w:t>
+            </w:r>
+            <w:r>
+              <w:t>uktioniert nicht</w:t>
+            </w:r>
+          </w:p>
         </w:tc>
       </w:tr>
     </w:tbl>
-    <w:p>
-      <w:pPr>
-        <w:rPr>
-          <w:lang w:val="en-US"/>
-        </w:rPr>
-      </w:pPr>
-    </w:p>
-    <w:p>
-      <w:pPr>
-        <w:rPr>
-          <w:lang w:val="en-US"/>
-        </w:rPr>
-      </w:pPr>
-    </w:p>
-    <w:p>
-      <w:pPr>
-        <w:rPr>
-          <w:lang w:val="en-US"/>
-        </w:rPr>
-      </w:pPr>
-    </w:p>
-    <w:p>
-      <w:pPr>
-        <w:rPr>
-          <w:lang w:val="en-US"/>
-        </w:rPr>
-      </w:pPr>
-    </w:p>
-    <w:p>
-      <w:pPr>
-        <w:rPr>
-          <w:lang w:val="en-US"/>
-        </w:rPr>
-      </w:pPr>
-    </w:p>
-    <w:p>
-      <w:pPr>
-        <w:rPr>
-          <w:lang w:val="en-US"/>
-        </w:rPr>
-      </w:pPr>
-    </w:p>
-    <w:p>
-      <w:pPr>
-        <w:rPr>
-          <w:lang w:val="en-US"/>
-        </w:rPr>
-      </w:pPr>
-    </w:p>
-    <w:p>
-      <w:pPr>
-        <w:rPr>
-          <w:lang w:val="en-US"/>
-        </w:rPr>
-      </w:pPr>
-    </w:p>
-    <w:p>
-      <w:pPr>
-        <w:rPr>
-          <w:lang w:val="en-US"/>
-        </w:rPr>
-      </w:pPr>
-    </w:p>
-    <w:p>
-      <w:pPr>
-        <w:rPr>
-          <w:lang w:val="en-US"/>
-        </w:rPr>
-      </w:pPr>
-    </w:p>
-    <w:p>
-      <w:pPr>
-        <w:rPr>
-          <w:lang w:val="en-US"/>
-        </w:rPr>
-      </w:pPr>
-    </w:p>
-    <w:p>
-      <w:pPr>
-        <w:rPr>
-          <w:lang w:val="en-US"/>
-        </w:rPr>
-      </w:pPr>
-    </w:p>
-    <w:p>
-      <w:pPr>
-        <w:rPr>
-          <w:lang w:val="en-US"/>
-        </w:rPr>
-      </w:pPr>
-    </w:p>
-    <w:p>
-      <w:pPr>
-        <w:rPr>
-          <w:lang w:val="en-US"/>
-        </w:rPr>
-      </w:pPr>
-    </w:p>
-    <w:p>
-      <w:pPr>
-        <w:rPr>
-          <w:lang w:val="en-US"/>
-        </w:rPr>
-      </w:pPr>
-    </w:p>
-    <w:p>
-      <w:pPr>
-        <w:rPr>
-          <w:lang w:val="en-US"/>
-        </w:rPr>
-      </w:pPr>
-    </w:p>
-    <w:p>
-      <w:pPr>
-        <w:rPr>
-          <w:lang w:val="en-US"/>
-        </w:rPr>
-      </w:pPr>
-    </w:p>
-    <w:p>
-      <w:pPr>
-        <w:rPr>
-          <w:lang w:val="en-US"/>
-        </w:rPr>
-      </w:pPr>
-    </w:p>
-    <w:p>
-      <w:pPr>
-        <w:rPr>
-          <w:lang w:val="en-US"/>
-        </w:rPr>
-      </w:pPr>
-    </w:p>
-    <w:p>
-      <w:pPr>
-        <w:rPr>
-          <w:lang w:val="en-US"/>
-        </w:rPr>
-      </w:pPr>
-    </w:p>
-    <w:p>
-      <w:pPr>
-        <w:rPr>
-          <w:lang w:val="en-US"/>
-        </w:rPr>
-      </w:pPr>
-    </w:p>
-    <w:p>
-      <w:pPr>
-        <w:rPr>
-          <w:lang w:val="en-US"/>
-        </w:rPr>
-      </w:pPr>
-    </w:p>
-    <w:p>
-      <w:pPr>
-        <w:rPr>
-          <w:lang w:val="en-US"/>
-        </w:rPr>
-      </w:pPr>
-    </w:p>
-    <w:p>
-      <w:pPr>
-        <w:rPr>
-          <w:lang w:val="en-US"/>
-        </w:rPr>
-      </w:pPr>
-    </w:p>
-    <w:p>
-      <w:pPr>
-        <w:rPr>
-          <w:lang w:val="en-US"/>
-        </w:rPr>
-      </w:pPr>
-    </w:p>
-    <w:p>
-      <w:pPr>
-        <w:rPr>
-          <w:lang w:val="en-US"/>
-        </w:rPr>
-      </w:pPr>
-    </w:p>
-    <w:p>
-      <w:pPr>
-        <w:rPr>
-          <w:lang w:val="en-US"/>
-        </w:rPr>
-      </w:pPr>
-    </w:p>
-    <w:p>
-      <w:pPr>
-        <w:rPr>
-          <w:lang w:val="en-US"/>
-        </w:rPr>
-      </w:pPr>
-    </w:p>
-    <w:p>
-      <w:pPr>
-        <w:rPr>
-          <w:lang w:val="en-US"/>
-        </w:rPr>
-      </w:pPr>
-    </w:p>
-    <w:p>
-      <w:pPr>
-        <w:rPr>
-          <w:lang w:val="en-US"/>
-        </w:rPr>
-      </w:pPr>
-    </w:p>
-    <w:p>
-      <w:pPr>
-        <w:rPr>
-          <w:lang w:val="en-US"/>
-        </w:rPr>
-      </w:pPr>
-    </w:p>
-    <w:p>
-      <w:pPr>
-        <w:rPr>
-          <w:lang w:val="en-US"/>
-        </w:rPr>
-      </w:pPr>
-    </w:p>
-    <w:p>
-      <w:pPr>
-        <w:rPr>
-          <w:lang w:val="en-US"/>
-        </w:rPr>
-      </w:pPr>
-    </w:p>
-    <w:p>
-      <w:pPr>
-        <w:rPr>
-          <w:lang w:val="en-US"/>
-        </w:rPr>
-      </w:pPr>
-    </w:p>
-    <w:p>
-      <w:pPr>
-        <w:rPr>
-          <w:lang w:val="en-US"/>
-        </w:rPr>
-      </w:pPr>
-    </w:p>
-    <w:p>
-      <w:pPr>
-        <w:rPr>
-          <w:lang w:val="en-US"/>
-        </w:rPr>
-      </w:pPr>
-    </w:p>
-    <w:p>
-      <w:pPr>
-        <w:rPr>
-          <w:lang w:val="en-US"/>
-        </w:rPr>
-      </w:pPr>
-    </w:p>
-    <w:p>
-      <w:pPr>
-        <w:rPr>
-          <w:lang w:val="en-US"/>
-        </w:rPr>
-      </w:pPr>
-    </w:p>
-    <w:p>
-      <w:pPr>
-        <w:rPr>
-          <w:lang w:val="en-US"/>
-        </w:rPr>
-      </w:pPr>
-    </w:p>
-    <w:p>
-      <w:pPr>
-        <w:rPr>
-          <w:lang w:val="en-US"/>
-        </w:rPr>
-      </w:pPr>
-    </w:p>
-    <w:p>
-      <w:pPr>
-        <w:rPr>
-          <w:lang w:val="en-US"/>
-        </w:rPr>
-      </w:pPr>
-    </w:p>
-    <w:p>
-      <w:pPr>
-        <w:rPr>
-          <w:lang w:val="en-US"/>
-        </w:rPr>
-      </w:pPr>
-    </w:p>
-    <w:p>
-      <w:pPr>
-        <w:rPr>
-          <w:lang w:val="en-US"/>
-        </w:rPr>
-      </w:pPr>
-    </w:p>
-    <w:p>
-      <w:pPr>
-        <w:rPr>
-          <w:lang w:val="en-US"/>
-        </w:rPr>
-      </w:pPr>
-    </w:p>
-    <w:p>
-      <w:pPr>
-        <w:rPr>
-          <w:lang w:val="en-US"/>
-        </w:rPr>
-      </w:pPr>
-    </w:p>
-    <w:p>
-      <w:pPr>
-        <w:rPr>
-          <w:lang w:val="en-US"/>
-        </w:rPr>
-      </w:pPr>
-    </w:p>
-    <w:p>
-      <w:pPr>
-        <w:rPr>
-          <w:lang w:val="en-US"/>
-        </w:rPr>
-      </w:pPr>
-    </w:p>
-    <w:p>
-      <w:pPr>
-        <w:rPr>
-          <w:lang w:val="en-US"/>
-        </w:rPr>
-      </w:pPr>
-    </w:p>
-    <w:p>
-      <w:pPr>
-        <w:rPr>
-          <w:lang w:val="en-US"/>
-        </w:rPr>
-      </w:pPr>
-    </w:p>
-    <w:p>
-      <w:pPr>
-        <w:rPr>
-          <w:lang w:val="en-US"/>
-        </w:rPr>
-      </w:pPr>
-    </w:p>
-    <w:p>
-      <w:pPr>
-        <w:rPr>
-          <w:lang w:val="en-US"/>
-        </w:rPr>
-      </w:pPr>
-    </w:p>
-    <w:p>
-      <w:pPr>
-        <w:rPr>
-          <w:lang w:val="en-US"/>
-        </w:rPr>
-      </w:pPr>
-    </w:p>
-    <w:p>
-      <w:pPr>
-        <w:rPr>
-          <w:lang w:val="en-US"/>
-        </w:rPr>
-      </w:pPr>
-    </w:p>
-    <w:p>
-      <w:pPr>
-        <w:rPr>
-          <w:lang w:val="en-US"/>
-        </w:rPr>
-      </w:pPr>
-    </w:p>
-    <w:p>
-      <w:pPr>
-        <w:rPr>
-          <w:lang w:val="en-US"/>
-        </w:rPr>
-      </w:pPr>
-    </w:p>
-    <w:p>
-      <w:pPr>
-        <w:rPr>
-          <w:lang w:val="en-US"/>
-        </w:rPr>
-      </w:pPr>
-    </w:p>
-    <w:p>
-      <w:pPr>
-        <w:rPr>
-          <w:lang w:val="en-US"/>
-        </w:rPr>
-      </w:pPr>
-    </w:p>
-    <w:p>
-      <w:pPr>
-        <w:rPr>
-          <w:lang w:val="en-US"/>
-        </w:rPr>
-      </w:pPr>
-    </w:p>
-    <w:p>
-      <w:pPr>
-        <w:rPr>
-          <w:lang w:val="en-US"/>
-        </w:rPr>
-      </w:pPr>
-    </w:p>
-    <w:p>
-      <w:pPr>
-        <w:rPr>
-          <w:lang w:val="en-US"/>
-        </w:rPr>
-      </w:pPr>
-    </w:p>
-    <w:p>
-      <w:pPr>
-        <w:rPr>
-          <w:lang w:val="en-US"/>
-        </w:rPr>
-      </w:pPr>
-    </w:p>
-    <w:p>
-      <w:pPr>
-        <w:rPr>
-          <w:lang w:val="en-US"/>
-        </w:rPr>
-      </w:pPr>
-    </w:p>
-    <w:p>
-      <w:pPr>
-        <w:rPr>
-          <w:lang w:val="en-US"/>
-        </w:rPr>
-      </w:pPr>
-    </w:p>
-    <w:p>
-      <w:pPr>
-        <w:rPr>
-          <w:lang w:val="en-US"/>
-        </w:rPr>
-      </w:pPr>
-    </w:p>
-    <w:p>
-      <w:pPr>
-        <w:rPr>
-          <w:lang w:val="en-US"/>
-        </w:rPr>
-      </w:pPr>
-    </w:p>
-    <w:p>
-      <w:pPr>
-        <w:rPr>
-          <w:lang w:val="en-US"/>
-        </w:rPr>
-      </w:pPr>
-    </w:p>
-    <w:p>
-      <w:pPr>
-        <w:rPr>
-          <w:lang w:val="en-US"/>
-        </w:rPr>
-      </w:pPr>
-    </w:p>
-    <w:p>
-      <w:pPr>
-        <w:rPr>
-          <w:lang w:val="en-US"/>
-        </w:rPr>
-      </w:pPr>
-    </w:p>
-    <w:p>
-      <w:pPr>
-        <w:rPr>
-          <w:lang w:val="en-US"/>
-        </w:rPr>
-      </w:pPr>
-    </w:p>
-    <w:p>
-      <w:pPr>
-        <w:rPr>
-          <w:lang w:val="en-US"/>
-        </w:rPr>
-      </w:pPr>
-    </w:p>
-    <w:p>
-      <w:pPr>
-        <w:rPr>
-          <w:lang w:val="en-US"/>
-        </w:rPr>
-      </w:pPr>
-    </w:p>
-    <w:p>
-      <w:pPr>
-        <w:rPr>
-          <w:lang w:val="en-US"/>
-        </w:rPr>
-      </w:pPr>
-    </w:p>
-    <w:p>
-      <w:pPr>
-        <w:rPr>
-          <w:lang w:val="en-US"/>
-        </w:rPr>
-      </w:pPr>
-    </w:p>
-    <w:p>
-      <w:pPr>
-        <w:rPr>
-          <w:lang w:val="en-US"/>
-        </w:rPr>
-      </w:pPr>
-    </w:p>
-    <w:p>
-      <w:pPr>
-        <w:rPr>
-          <w:lang w:val="en-US"/>
-        </w:rPr>
-      </w:pPr>
-    </w:p>
-    <w:p>
-      <w:pPr>
-        <w:rPr>
-          <w:lang w:val="en-US"/>
-        </w:rPr>
-      </w:pPr>
-    </w:p>
-    <w:p>
-      <w:pPr>
-        <w:rPr>
-          <w:lang w:val="en-US"/>
-        </w:rPr>
-      </w:pPr>
-    </w:p>
-    <w:p>
-      <w:pPr>
-        <w:rPr>
-          <w:lang w:val="en-US"/>
-        </w:rPr>
-      </w:pPr>
-    </w:p>
-    <w:p>
-      <w:pPr>
-        <w:rPr>
-          <w:lang w:val="en-US"/>
-        </w:rPr>
-      </w:pPr>
-    </w:p>
-    <w:p>
-      <w:pPr>
-        <w:rPr>
-          <w:lang w:val="en-US"/>
-        </w:rPr>
-      </w:pPr>
-    </w:p>
-    <w:p>
-      <w:pPr>
-        <w:rPr>
-          <w:lang w:val="en-US"/>
-        </w:rPr>
-      </w:pPr>
-    </w:p>
-    <w:p>
-      <w:pPr>
-        <w:rPr>
-          <w:lang w:val="en-US"/>
-        </w:rPr>
-      </w:pPr>
-    </w:p>
-    <w:p>
-      <w:pPr>
-        <w:rPr>
-          <w:lang w:val="en-US"/>
-        </w:rPr>
-      </w:pPr>
-    </w:p>
-    <w:p>
-      <w:pPr>
-        <w:rPr>
-          <w:lang w:val="en-US"/>
-        </w:rPr>
-      </w:pPr>
-    </w:p>
-    <w:p>
-      <w:pPr>
-        <w:rPr>
-          <w:lang w:val="en-US"/>
-        </w:rPr>
-      </w:pPr>
-    </w:p>
-    <w:p>
-      <w:pPr>
-        <w:rPr>
-          <w:lang w:val="en-US"/>
-        </w:rPr>
-      </w:pPr>
-    </w:p>
-    <w:p>
-      <w:pPr>
-        <w:rPr>
-          <w:lang w:val="en-US"/>
-        </w:rPr>
-      </w:pPr>
-    </w:p>
-    <w:p>
-      <w:pPr>
-        <w:rPr>
-          <w:lang w:val="en-US"/>
-        </w:rPr>
-      </w:pPr>
-    </w:p>
-    <w:p>
-      <w:pPr>
-        <w:rPr>
-          <w:lang w:val="en-US"/>
-        </w:rPr>
-      </w:pPr>
-    </w:p>
-    <w:p>
-      <w:pPr>
-        <w:rPr>
-          <w:lang w:val="en-US"/>
-        </w:rPr>
-      </w:pPr>
-    </w:p>
-    <w:p>
-      <w:pPr>
-        <w:rPr>
-          <w:lang w:val="en-US"/>
-        </w:rPr>
-      </w:pPr>
-    </w:p>
-    <w:p>
-      <w:pPr>
-        <w:rPr>
-          <w:lang w:val="en-US"/>
-        </w:rPr>
-      </w:pPr>
-    </w:p>
-    <w:p>
-      <w:pPr>
-        <w:rPr>
-          <w:lang w:val="en-US"/>
-        </w:rPr>
-      </w:pPr>
-    </w:p>
-    <w:p>
-      <w:pPr>
-        <w:rPr>
-          <w:lang w:val="en-US"/>
-        </w:rPr>
-      </w:pPr>
-    </w:p>
-    <w:p>
-      <w:pPr>
-        <w:rPr>
-          <w:lang w:val="en-US"/>
-        </w:rPr>
-      </w:pPr>
-    </w:p>
-    <w:p>
-      <w:pPr>
-        <w:rPr>
-          <w:lang w:val="en-US"/>
-        </w:rPr>
-      </w:pPr>
-    </w:p>
-    <w:p>
-      <w:pPr>
-        <w:rPr>
-          <w:lang w:val="en-US"/>
-        </w:rPr>
-      </w:pPr>
-    </w:p>
-    <w:p>
-      <w:pPr>
-        <w:rPr>
-          <w:lang w:val="en-US"/>
-        </w:rPr>
-      </w:pPr>
-    </w:p>
-    <w:p>
-      <w:pPr>
-        <w:rPr>
-          <w:lang w:val="en-US"/>
-        </w:rPr>
-      </w:pPr>
-    </w:p>
-    <w:p>
-      <w:pPr>
-        <w:rPr>
-          <w:lang w:val="en-US"/>
-        </w:rPr>
-      </w:pPr>
-    </w:p>
-    <w:p>
-      <w:pPr>
-        <w:rPr>
-          <w:lang w:val="en-US"/>
-        </w:rPr>
-      </w:pPr>
-    </w:p>
-    <w:p>
-      <w:pPr>
-        <w:rPr>
-          <w:lang w:val="en-US"/>
-        </w:rPr>
-      </w:pPr>
-    </w:p>
-    <w:p>
-      <w:pPr>
-        <w:rPr>
-          <w:lang w:val="en-US"/>
-        </w:rPr>
-      </w:pPr>
-    </w:p>
-    <w:p>
-      <w:pPr>
-        <w:rPr>
-          <w:lang w:val="en-US"/>
-        </w:rPr>
-      </w:pPr>
-    </w:p>
+    <w:p/>
+    <w:p/>
+    <w:p/>
+    <w:p/>
+    <w:p/>
+    <w:p/>
+    <w:p/>
+    <w:p/>
+    <w:p/>
+    <w:p/>
+    <w:p/>
+    <w:p/>
+    <w:p/>
+    <w:p/>
+    <w:p/>
+    <w:p/>
+    <w:p/>
+    <w:p/>
+    <w:p/>
+    <w:p/>
+    <w:p/>
+    <w:p/>
+    <w:p/>
+    <w:p/>
+    <w:p/>
+    <w:p/>
+    <w:p/>
+    <w:p/>
+    <w:p/>
+    <w:p/>
+    <w:p/>
+    <w:p/>
+    <w:p/>
+    <w:p/>
+    <w:p/>
+    <w:p/>
+    <w:p/>
+    <w:p/>
+    <w:p/>
+    <w:p/>
+    <w:p/>
+    <w:p/>
+    <w:p/>
+    <w:p/>
+    <w:p/>
+    <w:p/>
+    <w:p/>
+    <w:p/>
+    <w:p/>
+    <w:p/>
+    <w:p/>
+    <w:p/>
+    <w:p/>
+    <w:p/>
+    <w:p/>
+    <w:p/>
+    <w:p/>
+    <w:p/>
+    <w:p/>
+    <w:p/>
+    <w:p/>
+    <w:p/>
+    <w:p/>
+    <w:p/>
+    <w:p/>
+    <w:p/>
+    <w:p/>
+    <w:p/>
+    <w:p/>
+    <w:p/>
+    <w:p/>
+    <w:p/>
+    <w:p/>
+    <w:p/>
+    <w:p/>
+    <w:p/>
+    <w:p/>
+    <w:p/>
+    <w:p/>
+    <w:p/>
+    <w:p/>
+    <w:p/>
+    <w:p/>
+    <w:p/>
+    <w:p/>
+    <w:p/>
+    <w:p/>
+    <w:p/>
+    <w:p/>
+    <w:p/>
+    <w:p/>
+    <w:p/>
+    <w:p/>
+    <w:p/>
+    <w:p/>
+    <w:p/>
+    <w:p/>
+    <w:p/>
+    <w:p/>
+    <w:p/>
+    <w:p/>
+    <w:p/>
+    <w:p/>
+    <w:p/>
     <w:tbl>
       <w:tblPr>
         <w:tblStyle w:val="Tabellenraster"/>
@@ -6815,12 +6181,40 @@
           </w:p>
           <w:p>
             <w:r>
-              <w:t>Ende zu Ende Verb. Zw. Sender u. Empfänger</w:t>
-            </w:r>
-          </w:p>
-          <w:p>
-            <w:r>
-              <w:t>Router interessieren sich nicht für Schicht 4 / 5</w:t>
+              <w:t>Ende zu Ende Verb</w:t>
+            </w:r>
+            <w:r>
+              <w:t>indung</w:t>
+            </w:r>
+            <w:r>
+              <w:t xml:space="preserve"> </w:t>
+            </w:r>
+            <w:r>
+              <w:t>z</w:t>
+            </w:r>
+            <w:r>
+              <w:t>w</w:t>
+            </w:r>
+            <w:r>
+              <w:t>ischen</w:t>
+            </w:r>
+            <w:r>
+              <w:t xml:space="preserve"> Sender u. Empfänger</w:t>
+            </w:r>
+          </w:p>
+          <w:p>
+            <w:r>
+              <w:rPr>
+                <w:b/>
+                <w:bCs/>
+              </w:rPr>
+              <w:t>Router</w:t>
+            </w:r>
+            <w:r>
+              <w:t xml:space="preserve"> interessieren sich nicht für Schicht 4 / 5</w:t>
+            </w:r>
+            <w:r>
+              <w:t>. Nur weiterleitung zum Zielhost</w:t>
             </w:r>
           </w:p>
           <w:p>
@@ -6866,24 +6260,34 @@
               <w:t>Weiterleitungstabellen</w:t>
             </w:r>
             <w:r>
-              <w:t xml:space="preserve"> (ip Adr. Reichweiten jeweils). Routingprotokolle (konstruieren Routing Tabellen). Meist in SW implementiert</w:t>
-            </w:r>
-          </w:p>
-          <w:p>
-            <w:r>
-              <w:t xml:space="preserve">IP ist </w:t>
-            </w:r>
-            <w:r>
-              <w:rPr>
-                <w:b/>
-              </w:rPr>
-              <w:t>verbindungslos</w:t>
+              <w:t xml:space="preserve"> (</w:t>
+            </w:r>
+            <w:r>
+              <w:t>IP</w:t>
+            </w:r>
+            <w:r>
+              <w:t xml:space="preserve"> Adr. Reichweiten jeweils). Routingprotokolle (konstruieren Routing Tabellen). Meist in SW implementiert</w:t>
             </w:r>
             <w:r>
               <w:t>.</w:t>
             </w:r>
           </w:p>
           <w:p>
+            <w:pPr>
+              <w:rPr>
+                <w:b/>
+                <w:bCs/>
+              </w:rPr>
+            </w:pPr>
+            <w:r>
+              <w:rPr>
+                <w:b/>
+                <w:bCs/>
+              </w:rPr>
+              <w:t>IP ist verbindungslos.</w:t>
+            </w:r>
+          </w:p>
+          <w:p>
             <w:r>
               <w:t>Link Layer kann unterschiedlich sein (WLAN, Ether..)</w:t>
             </w:r>
@@ -6898,6 +6302,9 @@
             </w:r>
             <w:r>
               <w:t>: Jeder Router tut sein Bestes, aber keine Garantie bzgl Reihenfolge, Bandbreite…</w:t>
+            </w:r>
+            <w:r>
+              <w:t xml:space="preserve"> und keine Bevorzugung</w:t>
             </w:r>
           </w:p>
         </w:tc>
@@ -6939,7 +6346,7 @@
                           <pic:cNvPicPr/>
                         </pic:nvPicPr>
                         <pic:blipFill>
-                          <a:blip r:embed="rId24" cstate="print">
+                          <a:blip r:embed="rId25" cstate="print">
                             <a:extLst>
                               <a:ext uri="{28A0092B-C50C-407E-A947-70E740481C1C}">
                                 <a14:useLocalDpi xmlns:a14="http://schemas.microsoft.com/office/drawing/2010/main" val="0"/>
@@ -6987,11 +6394,54 @@
             <w:r>
               <w:t>Queuing, falls Ankunftsrate schneller als Weiterleitung durch Fabric.</w:t>
             </w:r>
+            <w:r>
+              <w:t xml:space="preserve"> Link Layer wird hier terminiert.</w:t>
+            </w:r>
           </w:p>
           <w:p/>
           <w:p>
-            <w:r>
+            <w:pPr>
+              <w:rPr>
+                <w:b/>
+                <w:bCs/>
+              </w:rPr>
+            </w:pPr>
+            <w:r>
+              <w:rPr>
+                <w:b/>
+                <w:bCs/>
+                <w:highlight w:val="yellow"/>
+              </w:rPr>
               <w:t>Bei IP wird Ausgangsport nur anhand der IP Zieladresse bestimmt!</w:t>
+            </w:r>
+          </w:p>
+          <w:p>
+            <w:pPr>
+              <w:rPr>
+                <w:b/>
+                <w:bCs/>
+              </w:rPr>
+            </w:pPr>
+            <w:r>
+              <w:rPr>
+                <w:b/>
+                <w:bCs/>
+              </w:rPr>
+              <w:t>Longest Prefix Matching</w:t>
+            </w:r>
+            <w:r>
+              <w:rPr>
+                <w:b/>
+                <w:bCs/>
+              </w:rPr>
+              <w:t xml:space="preserve"> um Platz in T</w:t>
+            </w:r>
+            <w:r>
+              <w:rPr>
+                <w:b/>
+                <w:bCs/>
+              </w:rPr>
+              <w:t>abelle zu sparen!</w:t>
             </w:r>
           </w:p>
         </w:tc>
@@ -7051,7 +6501,28 @@
           </w:p>
           <w:p>
             <w:r>
-              <w:t>Head-ofthe-Line Blocking: Vorderstes Paket blockiert andere Pakete, obwohl andere Pakete zu einem Ausgangsinterface müssen, das frei ist.</w:t>
+              <w:rPr>
+                <w:b/>
+                <w:bCs/>
+              </w:rPr>
+              <w:t>Head-of</w:t>
+            </w:r>
+            <w:r>
+              <w:rPr>
+                <w:b/>
+                <w:bCs/>
+              </w:rPr>
+              <w:t xml:space="preserve"> </w:t>
+            </w:r>
+            <w:r>
+              <w:rPr>
+                <w:b/>
+                <w:bCs/>
+              </w:rPr>
+              <w:t>the-Line Blocking</w:t>
+            </w:r>
+            <w:r>
+              <w:t>: Vorderstes Paket blockiert andere Pakete, obwohl andere Pakete zu einem Ausgangsinterface müssen, das frei ist.</w:t>
             </w:r>
           </w:p>
           <w:p/>
@@ -7151,7 +6622,14 @@
           </w:p>
           <w:p>
             <w:r>
-              <w:t>MTU: Verschiedene Link Layer Technologien haben versch. max. Paketgrößen (Ethernet 1500 Byte)</w:t>
+              <w:rPr>
+                <w:b/>
+                <w:bCs/>
+              </w:rPr>
+              <w:t>MTU</w:t>
+            </w:r>
+            <w:r>
+              <w:t>: Verschiedene Link Layer Technologien haben versch. max. Paketgrößen (Ethernet 1500 Byte)</w:t>
             </w:r>
           </w:p>
           <w:p>
@@ -7162,6 +6640,9 @@
           <w:p>
             <w:r>
               <w:t>Zusammenbau am End-Host!</w:t>
+            </w:r>
+            <w:r>
+              <w:t xml:space="preserve"> (Betriebssystem Overhead)</w:t>
             </w:r>
           </w:p>
           <w:p>
@@ -7219,7 +6700,41 @@
           </w:p>
           <w:p>
             <w:r>
-              <w:t>32 Bit. Identifiziert Host im Internet, gehört aber logisch eigentlich zum Interface des Hosts. Jedes Interface (am Router mehrere) eigene IP-Adresse.</w:t>
+              <w:t xml:space="preserve">32 Bit. Identifiziert Host im Internet, gehört aber logisch eigentlich zum </w:t>
+            </w:r>
+            <w:r>
+              <w:rPr>
+                <w:b/>
+                <w:bCs/>
+              </w:rPr>
+              <w:t>Interface des Hosts</w:t>
+            </w:r>
+            <w:r>
+              <w:t xml:space="preserve">. </w:t>
+            </w:r>
+            <w:r>
+              <w:rPr>
+                <w:b/>
+                <w:bCs/>
+                <w:highlight w:val="yellow"/>
+              </w:rPr>
+              <w:t>Jedes Interface (am Router mehrere)</w:t>
+            </w:r>
+            <w:r>
+              <w:rPr>
+                <w:b/>
+                <w:bCs/>
+                <w:highlight w:val="yellow"/>
+              </w:rPr>
+              <w:t xml:space="preserve"> hat</w:t>
+            </w:r>
+            <w:r>
+              <w:rPr>
+                <w:b/>
+                <w:bCs/>
+                <w:highlight w:val="yellow"/>
+              </w:rPr>
+              <w:t xml:space="preserve"> eigene IP-Adresse.</w:t>
             </w:r>
           </w:p>
           <w:p>
@@ -7242,399 +6757,18 @@
                 <w:noProof/>
               </w:rPr>
               <w:drawing>
-                <wp:anchor distT="0" distB="0" distL="114300" distR="114300" simplePos="0" relativeHeight="251694080" behindDoc="0" locked="0" layoutInCell="1" allowOverlap="1" wp14:anchorId="25DEBBC1" wp14:editId="6CD59CE6">
+                <wp:anchor distT="0" distB="0" distL="114300" distR="114300" simplePos="0" relativeHeight="251694080" behindDoc="0" locked="0" layoutInCell="1" allowOverlap="1" wp14:anchorId="25DEBBC1" wp14:editId="451AE81E">
                   <wp:simplePos x="0" y="0"/>
                   <wp:positionH relativeFrom="column">
-                    <wp:posOffset>1157605</wp:posOffset>
+                    <wp:posOffset>1158339</wp:posOffset>
                   </wp:positionH>
                   <wp:positionV relativeFrom="paragraph">
-                    <wp:posOffset>62230</wp:posOffset>
+                    <wp:posOffset>63702</wp:posOffset>
                   </wp:positionV>
-                  <wp:extent cx="659512" cy="660400"/>
-                  <wp:effectExtent l="0" t="0" r="7620" b="6350"/>
+                  <wp:extent cx="675641" cy="676550"/>
+                  <wp:effectExtent l="0" t="0" r="0" b="9525"/>
                   <wp:wrapNone/>
                   <wp:docPr id="19" name="Grafik 19"/>
-                  <wp:cNvGraphicFramePr>
-                    <a:graphicFrameLocks xmlns:a="http://schemas.openxmlformats.org/drawingml/2006/main" noChangeAspect="1"/>
-                  </wp:cNvGraphicFramePr>
-                  <a:graphic xmlns:a="http://schemas.openxmlformats.org/drawingml/2006/main">
-                    <a:graphicData uri="http://schemas.openxmlformats.org/drawingml/2006/picture">
-                      <pic:pic xmlns:pic="http://schemas.openxmlformats.org/drawingml/2006/picture">
-                        <pic:nvPicPr>
-                          <pic:cNvPr id="1" name=""/>
-                          <pic:cNvPicPr/>
-                        </pic:nvPicPr>
-                        <pic:blipFill>
-                          <a:blip r:embed="rId25" cstate="print">
-                            <a:extLst>
-                              <a:ext uri="{28A0092B-C50C-407E-A947-70E740481C1C}">
-                                <a14:useLocalDpi xmlns:a14="http://schemas.microsoft.com/office/drawing/2010/main" val="0"/>
-                              </a:ext>
-                            </a:extLst>
-                          </a:blip>
-                          <a:stretch>
-                            <a:fillRect/>
-                          </a:stretch>
-                        </pic:blipFill>
-                        <pic:spPr>
-                          <a:xfrm>
-                            <a:off x="0" y="0"/>
-                            <a:ext cx="659512" cy="660400"/>
-                          </a:xfrm>
-                          <a:prstGeom prst="rect">
-                            <a:avLst/>
-                          </a:prstGeom>
-                        </pic:spPr>
-                      </pic:pic>
-                    </a:graphicData>
-                  </a:graphic>
-                  <wp14:sizeRelH relativeFrom="margin">
-                    <wp14:pctWidth>0</wp14:pctWidth>
-                  </wp14:sizeRelH>
-                  <wp14:sizeRelV relativeFrom="margin">
-                    <wp14:pctHeight>0</wp14:pctHeight>
-                  </wp14:sizeRelV>
-                </wp:anchor>
-              </w:drawing>
-            </w:r>
-            <w:r>
-              <w:t>Innerhalb von Subnetz können sich Hosts ohne Router erreichen.</w:t>
-            </w:r>
-          </w:p>
-          <w:p>
-            <w:r>
-              <w:t xml:space="preserve">Vorteil: In Routingtabellen müssen </w:t>
-            </w:r>
-          </w:p>
-          <w:p>
-            <w:r>
-              <w:t>nur Subnetzadressen stehen</w:t>
-            </w:r>
-          </w:p>
-          <w:p/>
-          <w:p>
-            <w:pPr>
-              <w:tabs>
-                <w:tab w:val="right" w:pos="2856"/>
-              </w:tabs>
-            </w:pPr>
-            <w:r>
-              <w:rPr>
-                <w:b/>
-              </w:rPr>
-              <w:t>Beispiel</w:t>
-            </w:r>
-            <w:r>
-              <w:t xml:space="preserve">: 223.1.3.0/24 </w:t>
-            </w:r>
-            <w:r>
-              <w:tab/>
-            </w:r>
-          </w:p>
-          <w:p>
-            <w:r>
-              <w:t xml:space="preserve">(die ersten 24 Bits sind für </w:t>
-            </w:r>
-          </w:p>
-          <w:p>
-            <w:r>
-              <w:t>alle Hosts des Subnetzes gleich)</w:t>
-            </w:r>
-          </w:p>
-        </w:tc>
-        <w:tc>
-          <w:tcPr>
-            <w:tcW w:w="2970" w:type="dxa"/>
-            <w:shd w:val="clear" w:color="auto" w:fill="D9E2F3" w:themeFill="accent1" w:themeFillTint="33"/>
-          </w:tcPr>
-          <w:p/>
-          <w:p>
-            <w:pPr>
-              <w:pStyle w:val="berschrift1"/>
-              <w:outlineLvl w:val="0"/>
-            </w:pPr>
-            <w:r>
-              <w:t>Classful Addressing</w:t>
-            </w:r>
-          </w:p>
-          <w:p>
-            <w:r>
-              <w:t>Früher:</w:t>
-            </w:r>
-            <w:r>
-              <w:rPr>
-                <w:b/>
-              </w:rPr>
-              <w:t xml:space="preserve"> Feste länge</w:t>
-            </w:r>
-            <w:r>
-              <w:t xml:space="preserve"> für Subnetzpräfixe (/8, /16, /24)</w:t>
-            </w:r>
-          </w:p>
-          <w:p>
-            <w:pPr>
-              <w:rPr>
-                <w:lang w:val="en-US"/>
-              </w:rPr>
-            </w:pPr>
-            <w:r>
-              <w:rPr>
-                <w:lang w:val="en-US"/>
-              </w:rPr>
-              <w:t>/24 Netz kann 2^(32-24) = 2^8 Hosts haben</w:t>
-            </w:r>
-          </w:p>
-          <w:p>
-            <w:pPr>
-              <w:pStyle w:val="berschrift1"/>
-              <w:outlineLvl w:val="0"/>
-              <w:rPr>
-                <w:lang w:val="en-US"/>
-              </w:rPr>
-            </w:pPr>
-            <w:r>
-              <w:rPr>
-                <w:lang w:val="en-US"/>
-              </w:rPr>
-              <w:t>Classless Addressing</w:t>
-            </w:r>
-          </w:p>
-          <w:p>
-            <w:r>
-              <w:rPr>
-                <w:b/>
-              </w:rPr>
-              <w:t>Beliebige Länge</w:t>
-            </w:r>
-            <w:r>
-              <w:t xml:space="preserve"> für Subnetzpräfixe (CIDR)</w:t>
-            </w:r>
-          </w:p>
-          <w:p>
-            <w:r>
-              <w:t>Präfixnotation: 200.23.16.0/24</w:t>
-            </w:r>
-          </w:p>
-          <w:p>
-            <w:r>
-              <w:rPr>
-                <w:b/>
-                <w:color w:val="C45911" w:themeColor="accent2" w:themeShade="BF"/>
-              </w:rPr>
-              <w:t>Netzmaske</w:t>
-            </w:r>
-            <w:r>
-              <w:t>: 255.255.255.0</w:t>
-            </w:r>
-          </w:p>
-          <w:p>
-            <w:r>
-              <w:t>zeigt, welche Bits zum Subnetz gehören</w:t>
-            </w:r>
-          </w:p>
-          <w:p>
-            <w:pPr>
-              <w:pStyle w:val="berschrift1"/>
-              <w:outlineLvl w:val="0"/>
-            </w:pPr>
-            <w:r>
-              <w:t>Spezielle Ipv4 Adressen</w:t>
-            </w:r>
-          </w:p>
-          <w:p>
-            <w:r>
-              <w:t>127.0.0.1: Localhost, eigener PC. Netmask 255.0.0.0</w:t>
-            </w:r>
-          </w:p>
-          <w:p>
-            <w:r>
-              <w:t>Private Ipv4 Adressen: 10.0.0.0/8, 172.16.0.0/12, 192.168.0.0/16, 169.254.0.0/16</w:t>
-            </w:r>
-          </w:p>
-          <w:p>
-            <w:r>
-              <w:t>Beispiel:192.168.0.0/16 Netzmaske: 255.255.0.0 Broadcst:192.168.255.255 Netzadresse: 192.168.0.0</w:t>
-            </w:r>
-          </w:p>
-        </w:tc>
-        <w:tc>
-          <w:tcPr>
-            <w:tcW w:w="2970" w:type="dxa"/>
-            <w:shd w:val="clear" w:color="auto" w:fill="D9E2F3" w:themeFill="accent1" w:themeFillTint="33"/>
-          </w:tcPr>
-          <w:p>
-            <w:pPr>
-              <w:pStyle w:val="berschrift1"/>
-              <w:outlineLvl w:val="0"/>
-              <w:rPr>
-                <w:lang w:val="en-US"/>
-              </w:rPr>
-            </w:pPr>
-            <w:r>
-              <w:rPr>
-                <w:lang w:val="en-US"/>
-              </w:rPr>
-              <w:t>DHCP (Dynamic Host Configuration Protocol)</w:t>
-            </w:r>
-          </w:p>
-          <w:p>
-            <w:r>
-              <w:t>Server weist automatisch IP Adressen zu</w:t>
-            </w:r>
-          </w:p>
-          <w:p>
-            <w:r>
-              <w:t>Eigentlich Schicht 4!</w:t>
-            </w:r>
-          </w:p>
-          <w:p>
-            <w:r>
-              <w:t>Host kann zugewiesene IP Adresse ggfs verlängern.</w:t>
-            </w:r>
-          </w:p>
-          <w:p/>
-          <w:p>
-            <w:r>
-              <w:rPr>
-                <w:b/>
-                <w:color w:val="C45911" w:themeColor="accent2" w:themeShade="BF"/>
-              </w:rPr>
-              <w:t>Ablauf</w:t>
-            </w:r>
-            <w:r>
-              <w:t>:</w:t>
-            </w:r>
-          </w:p>
-          <w:p>
-            <w:pPr>
-              <w:pStyle w:val="Listenabsatz"/>
-              <w:numPr>
-                <w:ilvl w:val="0"/>
-                <w:numId w:val="8"/>
-              </w:numPr>
-            </w:pPr>
-            <w:r>
-              <w:t>Host sucht DHCP Server: DHCP Discover (optional)</w:t>
-            </w:r>
-          </w:p>
-          <w:p>
-            <w:r>
-              <w:t xml:space="preserve">    </w:t>
-            </w:r>
-            <w:r>
-              <w:t xml:space="preserve">    </w:t>
-            </w:r>
-            <w:r>
-              <w:t>Ziel: 255.255.255.255 (</w:t>
-            </w:r>
-            <w:r>
-              <w:t xml:space="preserve">Ethernet </w:t>
-            </w:r>
-            <w:r>
-              <w:t>Broadcast)</w:t>
-            </w:r>
-          </w:p>
-          <w:p>
-            <w:pPr>
-              <w:pStyle w:val="Listenabsatz"/>
-              <w:numPr>
-                <w:ilvl w:val="0"/>
-                <w:numId w:val="8"/>
-              </w:numPr>
-            </w:pPr>
-            <w:r>
-              <w:t>DHCP Server antwortet mit DHCP Offer (optional)</w:t>
-            </w:r>
-          </w:p>
-          <w:p>
-            <w:r>
-              <w:t xml:space="preserve">    </w:t>
-            </w:r>
-            <w:r>
-              <w:t xml:space="preserve">    </w:t>
-            </w:r>
-            <w:r>
-              <w:t>Ziel: 255.255.255.255 (</w:t>
-            </w:r>
-            <w:r>
-              <w:t xml:space="preserve">Ethernet </w:t>
-            </w:r>
-            <w:r>
-              <w:t>Broadcast)</w:t>
-            </w:r>
-          </w:p>
-          <w:p>
-            <w:pPr>
-              <w:pStyle w:val="Listenabsatz"/>
-              <w:numPr>
-                <w:ilvl w:val="0"/>
-                <w:numId w:val="8"/>
-              </w:numPr>
-            </w:pPr>
-            <w:r>
-              <w:t>Host forder</w:t>
-            </w:r>
-            <w:r>
-              <w:t>t</w:t>
-            </w:r>
-            <w:r>
-              <w:t xml:space="preserve"> explizit IP Adresse an: DHCP Request</w:t>
-            </w:r>
-          </w:p>
-          <w:p>
-            <w:r>
-              <w:t>DHCP Server weist Adresse zu: DHCP ACK</w:t>
-            </w:r>
-          </w:p>
-        </w:tc>
-        <w:tc>
-          <w:tcPr>
-            <w:tcW w:w="2970" w:type="dxa"/>
-            <w:shd w:val="clear" w:color="auto" w:fill="D9E2F3" w:themeFill="accent1" w:themeFillTint="33"/>
-          </w:tcPr>
-          <w:p>
-            <w:pPr>
-              <w:pStyle w:val="berschrift1"/>
-              <w:outlineLvl w:val="0"/>
-              <w:rPr>
-                <w:lang w:val="en-US"/>
-              </w:rPr>
-            </w:pPr>
-            <w:r>
-              <w:rPr>
-                <w:lang w:val="en-US"/>
-              </w:rPr>
-              <w:t>ICMP (Internet Control Message Protocol)</w:t>
-            </w:r>
-          </w:p>
-          <w:p>
-            <w:r>
-              <w:t>Error reporting und Router signaling</w:t>
-            </w:r>
-          </w:p>
-          <w:p>
-            <w:r>
-              <w:t>Austausch von Infos zw. Host und Routern</w:t>
-            </w:r>
-          </w:p>
-          <w:p>
-            <w:r>
-              <w:rPr>
-                <w:noProof/>
-              </w:rPr>
-              <w:drawing>
-                <wp:anchor distT="0" distB="0" distL="114300" distR="114300" simplePos="0" relativeHeight="251698176" behindDoc="0" locked="0" layoutInCell="1" allowOverlap="1" wp14:anchorId="21F98EA5" wp14:editId="7DE21685">
-                  <wp:simplePos x="0" y="0"/>
-                  <wp:positionH relativeFrom="column">
-                    <wp:posOffset>923290</wp:posOffset>
-                  </wp:positionH>
-                  <wp:positionV relativeFrom="paragraph">
-                    <wp:posOffset>1905</wp:posOffset>
-                  </wp:positionV>
-                  <wp:extent cx="873125" cy="914400"/>
-                  <wp:effectExtent l="0" t="0" r="3175" b="0"/>
-                  <wp:wrapNone/>
-                  <wp:docPr id="30" name="Grafik 30"/>
                   <wp:cNvGraphicFramePr>
                     <a:graphicFrameLocks xmlns:a="http://schemas.openxmlformats.org/drawingml/2006/main" noChangeAspect="1"/>
                   </wp:cNvGraphicFramePr>
@@ -7660,7 +6794,7 @@
                         <pic:spPr>
                           <a:xfrm>
                             <a:off x="0" y="0"/>
-                            <a:ext cx="873125" cy="914400"/>
+                            <a:ext cx="692863" cy="693795"/>
                           </a:xfrm>
                           <a:prstGeom prst="rect">
                             <a:avLst/>
@@ -7679,12 +6813,507 @@
               </w:drawing>
             </w:r>
             <w:r>
-              <w:t xml:space="preserve">ICMP Information wird als </w:t>
-            </w:r>
-          </w:p>
-          <w:p>
-            <w:r>
-              <w:t>IP Paket versendet</w:t>
+              <w:t>Innerhalb von Subnetz können sich Hosts ohne Router erreichen.</w:t>
+            </w:r>
+          </w:p>
+          <w:p>
+            <w:r>
+              <w:t xml:space="preserve">Vorteil: In Routingtabellen müssen </w:t>
+            </w:r>
+          </w:p>
+          <w:p>
+            <w:r>
+              <w:t>nur Subnetzadressen stehen</w:t>
+            </w:r>
+          </w:p>
+          <w:p/>
+          <w:p>
+            <w:pPr>
+              <w:tabs>
+                <w:tab w:val="right" w:pos="2856"/>
+              </w:tabs>
+            </w:pPr>
+            <w:r>
+              <w:rPr>
+                <w:b/>
+              </w:rPr>
+              <w:t>Beispiel</w:t>
+            </w:r>
+            <w:r>
+              <w:t xml:space="preserve">: 223.1.3.0/24 </w:t>
+            </w:r>
+            <w:r>
+              <w:tab/>
+            </w:r>
+          </w:p>
+          <w:p>
+            <w:r>
+              <w:t xml:space="preserve">(die ersten 24 Bits sind für </w:t>
+            </w:r>
+          </w:p>
+          <w:p>
+            <w:r>
+              <w:t>alle Hosts des Subnetzes gleich)</w:t>
+            </w:r>
+          </w:p>
+        </w:tc>
+        <w:tc>
+          <w:tcPr>
+            <w:tcW w:w="2970" w:type="dxa"/>
+            <w:shd w:val="clear" w:color="auto" w:fill="D9E2F3" w:themeFill="accent1" w:themeFillTint="33"/>
+          </w:tcPr>
+          <w:p>
+            <w:pPr>
+              <w:pStyle w:val="berschrift1"/>
+              <w:outlineLvl w:val="0"/>
+            </w:pPr>
+            <w:r>
+              <w:t>Classful Addressing</w:t>
+            </w:r>
+          </w:p>
+          <w:p>
+            <w:r>
+              <w:t>Früher:</w:t>
+            </w:r>
+            <w:r>
+              <w:rPr>
+                <w:b/>
+              </w:rPr>
+              <w:t xml:space="preserve"> Feste länge</w:t>
+            </w:r>
+            <w:r>
+              <w:t xml:space="preserve"> für Subnetzpräfixe (/8, /16, /24)</w:t>
+            </w:r>
+          </w:p>
+          <w:p>
+            <w:pPr>
+              <w:rPr>
+                <w:lang w:val="en-US"/>
+              </w:rPr>
+            </w:pPr>
+            <w:r>
+              <w:rPr>
+                <w:lang w:val="en-US"/>
+              </w:rPr>
+              <w:t>/24 Netz kann 2^(32-24) = 2^8 Hosts haben</w:t>
+            </w:r>
+          </w:p>
+          <w:p>
+            <w:pPr>
+              <w:pStyle w:val="berschrift1"/>
+              <w:outlineLvl w:val="0"/>
+              <w:rPr>
+                <w:lang w:val="en-US"/>
+              </w:rPr>
+            </w:pPr>
+            <w:r>
+              <w:rPr>
+                <w:lang w:val="en-US"/>
+              </w:rPr>
+              <w:t>Classless Addressing</w:t>
+            </w:r>
+          </w:p>
+          <w:p>
+            <w:r>
+              <w:rPr>
+                <w:b/>
+              </w:rPr>
+              <w:t>Beliebige Länge</w:t>
+            </w:r>
+            <w:r>
+              <w:t xml:space="preserve"> für Subnetzpräfixe (CIDR)</w:t>
+            </w:r>
+          </w:p>
+          <w:p>
+            <w:r>
+              <w:t>Präfixnotation: 200.23.16.0/24</w:t>
+            </w:r>
+          </w:p>
+          <w:p>
+            <w:r>
+              <w:t>zeigt, welche Bits zum Subnetz gehören</w:t>
+            </w:r>
+          </w:p>
+          <w:p>
+            <w:pPr>
+              <w:pStyle w:val="berschrift1"/>
+              <w:outlineLvl w:val="0"/>
+            </w:pPr>
+            <w:r>
+              <w:t>Spezielle Ipv4 Adressen</w:t>
+            </w:r>
+          </w:p>
+          <w:p>
+            <w:r>
+              <w:t>127.0.0.1: Localhost, eigener PC. Netmask 255.0.0.0</w:t>
+            </w:r>
+          </w:p>
+          <w:p>
+            <w:r>
+              <w:t>Private Ipv4 Adressen: 10.0.0.0/8, 172.16.0.0/12, 192.168.0.0/16, 169.254.0.0/16</w:t>
+            </w:r>
+          </w:p>
+          <w:p>
+            <w:r>
+              <w:rPr>
+                <w:highlight w:val="yellow"/>
+              </w:rPr>
+              <w:t xml:space="preserve">Beispiel:192.168.0.0/16 </w:t>
+            </w:r>
+            <w:r>
+              <w:rPr>
+                <w:b/>
+                <w:bCs/>
+                <w:highlight w:val="yellow"/>
+              </w:rPr>
+              <w:t>Netzmaske</w:t>
+            </w:r>
+            <w:r>
+              <w:rPr>
+                <w:highlight w:val="yellow"/>
+              </w:rPr>
+              <w:t xml:space="preserve">: 255.255.0.0 </w:t>
+            </w:r>
+            <w:r>
+              <w:rPr>
+                <w:b/>
+                <w:bCs/>
+                <w:highlight w:val="yellow"/>
+              </w:rPr>
+              <w:t>Broadc</w:t>
+            </w:r>
+            <w:r>
+              <w:rPr>
+                <w:b/>
+                <w:bCs/>
+                <w:highlight w:val="yellow"/>
+              </w:rPr>
+              <w:t>a</w:t>
+            </w:r>
+            <w:r>
+              <w:rPr>
+                <w:b/>
+                <w:bCs/>
+                <w:highlight w:val="yellow"/>
+              </w:rPr>
+              <w:t>st</w:t>
+            </w:r>
+            <w:r>
+              <w:rPr>
+                <w:highlight w:val="yellow"/>
+              </w:rPr>
+              <w:t xml:space="preserve">:192.168.255.255 </w:t>
+            </w:r>
+            <w:r>
+              <w:rPr>
+                <w:b/>
+                <w:bCs/>
+                <w:highlight w:val="yellow"/>
+              </w:rPr>
+              <w:t>Netzadresse</w:t>
+            </w:r>
+            <w:r>
+              <w:rPr>
+                <w:highlight w:val="yellow"/>
+              </w:rPr>
+              <w:t>: 192.168.0.0</w:t>
+            </w:r>
+          </w:p>
+        </w:tc>
+        <w:tc>
+          <w:tcPr>
+            <w:tcW w:w="2970" w:type="dxa"/>
+            <w:shd w:val="clear" w:color="auto" w:fill="D9E2F3" w:themeFill="accent1" w:themeFillTint="33"/>
+          </w:tcPr>
+          <w:p>
+            <w:pPr>
+              <w:pStyle w:val="berschrift1"/>
+              <w:outlineLvl w:val="0"/>
+              <w:rPr>
+                <w:lang w:val="en-US"/>
+              </w:rPr>
+            </w:pPr>
+            <w:r>
+              <w:rPr>
+                <w:lang w:val="en-US"/>
+              </w:rPr>
+              <w:t>DHCP (Dynamic Host Configuration Protocol)</w:t>
+            </w:r>
+          </w:p>
+          <w:p>
+            <w:r>
+              <w:t>Server weist automatisch IP Adressen zu</w:t>
+            </w:r>
+            <w:r>
+              <w:t>.</w:t>
+            </w:r>
+          </w:p>
+          <w:p>
+            <w:r>
+              <w:t>Manuelle zuweisung auch möglich (siehe Win/Linux Befehle)</w:t>
+            </w:r>
+          </w:p>
+          <w:p>
+            <w:r>
+              <w:t>Eigentlich Schicht 4!</w:t>
+            </w:r>
+          </w:p>
+          <w:p>
+            <w:r>
+              <w:t>Host kann zugewiesene IP Adresse ggfs verlängern.</w:t>
+            </w:r>
+          </w:p>
+          <w:p/>
+          <w:p>
+            <w:r>
+              <w:rPr>
+                <w:b/>
+                <w:color w:val="C45911" w:themeColor="accent2" w:themeShade="BF"/>
+              </w:rPr>
+              <w:t>Ablauf</w:t>
+            </w:r>
+            <w:r>
+              <w:t>:</w:t>
+            </w:r>
+          </w:p>
+          <w:p>
+            <w:pPr>
+              <w:pStyle w:val="Listenabsatz"/>
+              <w:numPr>
+                <w:ilvl w:val="0"/>
+                <w:numId w:val="8"/>
+              </w:numPr>
+            </w:pPr>
+            <w:r>
+              <w:t>Host sucht DHCP Server: DHCP Discover (optional)</w:t>
+            </w:r>
+          </w:p>
+          <w:p>
+            <w:r>
+              <w:t xml:space="preserve">    </w:t>
+            </w:r>
+            <w:r>
+              <w:t xml:space="preserve">    </w:t>
+            </w:r>
+            <w:r>
+              <w:t>Ziel: 255.255.255.255 (</w:t>
+            </w:r>
+            <w:r>
+              <w:t xml:space="preserve">Ethernet </w:t>
+            </w:r>
+            <w:r>
+              <w:t>Broadcast)</w:t>
+            </w:r>
+          </w:p>
+          <w:p>
+            <w:pPr>
+              <w:pStyle w:val="Listenabsatz"/>
+              <w:numPr>
+                <w:ilvl w:val="0"/>
+                <w:numId w:val="8"/>
+              </w:numPr>
+            </w:pPr>
+            <w:r>
+              <w:t>DHCP Server antwortet mit DHCP Offer (optional)</w:t>
+            </w:r>
+          </w:p>
+          <w:p>
+            <w:r>
+              <w:t xml:space="preserve">    </w:t>
+            </w:r>
+            <w:r>
+              <w:t xml:space="preserve">    </w:t>
+            </w:r>
+            <w:r>
+              <w:t>Ziel: 255.255.255.255 (</w:t>
+            </w:r>
+            <w:r>
+              <w:t xml:space="preserve">Ethernet </w:t>
+            </w:r>
+            <w:r>
+              <w:t>Broadcast)</w:t>
+            </w:r>
+          </w:p>
+          <w:p>
+            <w:pPr>
+              <w:pStyle w:val="Listenabsatz"/>
+              <w:numPr>
+                <w:ilvl w:val="0"/>
+                <w:numId w:val="8"/>
+              </w:numPr>
+            </w:pPr>
+            <w:r>
+              <w:t>Host forder</w:t>
+            </w:r>
+            <w:r>
+              <w:t>t</w:t>
+            </w:r>
+            <w:r>
+              <w:t xml:space="preserve"> explizit IP Adresse an: DHCP Request</w:t>
+            </w:r>
+          </w:p>
+          <w:p>
+            <w:pPr>
+              <w:pStyle w:val="Listenabsatz"/>
+              <w:ind w:left="113"/>
+            </w:pPr>
+            <w:r>
+              <w:t xml:space="preserve">    </w:t>
+            </w:r>
+            <w:r>
+              <w:t>Ziel: 255.255.255.255</w:t>
+            </w:r>
+          </w:p>
+          <w:p>
+            <w:pPr>
+              <w:pStyle w:val="Listenabsatz"/>
+              <w:numPr>
+                <w:ilvl w:val="0"/>
+                <w:numId w:val="8"/>
+              </w:numPr>
+            </w:pPr>
+            <w:r>
+              <w:t>DHCP Server weist Adresse zu: DHCP ACK</w:t>
+            </w:r>
+          </w:p>
+          <w:p>
+            <w:pPr>
+              <w:pStyle w:val="Listenabsatz"/>
+              <w:ind w:left="113"/>
+            </w:pPr>
+            <w:r>
+              <w:t xml:space="preserve">    </w:t>
+            </w:r>
+            <w:r>
+              <w:t>Ziel: 255.255.255.255</w:t>
+            </w:r>
+          </w:p>
+        </w:tc>
+        <w:tc>
+          <w:tcPr>
+            <w:tcW w:w="2970" w:type="dxa"/>
+            <w:shd w:val="clear" w:color="auto" w:fill="D9E2F3" w:themeFill="accent1" w:themeFillTint="33"/>
+          </w:tcPr>
+          <w:p>
+            <w:pPr>
+              <w:pStyle w:val="berschrift1"/>
+              <w:outlineLvl w:val="0"/>
+              <w:rPr>
+                <w:lang w:val="en-US"/>
+              </w:rPr>
+            </w:pPr>
+            <w:r>
+              <w:rPr>
+                <w:lang w:val="en-US"/>
+              </w:rPr>
+              <w:t>ICMP (Internet Control Message Protocol)</w:t>
+            </w:r>
+          </w:p>
+          <w:p>
+            <w:pPr>
+              <w:rPr>
+                <w:lang w:val="en-US"/>
+              </w:rPr>
+            </w:pPr>
+            <w:r>
+              <w:rPr>
+                <w:lang w:val="en-US"/>
+              </w:rPr>
+              <w:t>Error reporting und Router signaling</w:t>
+            </w:r>
+            <w:r>
+              <w:rPr>
+                <w:lang w:val="en-US"/>
+              </w:rPr>
+              <w:t>.</w:t>
+            </w:r>
+          </w:p>
+          <w:p>
+            <w:r>
+              <w:t>Austausch von Infos zw. Host und Routern</w:t>
+            </w:r>
+            <w:r>
+              <w:t>.</w:t>
+            </w:r>
+          </w:p>
+          <w:p>
+            <w:pPr>
+              <w:pStyle w:val="Listenabsatz"/>
+              <w:numPr>
+                <w:ilvl w:val="0"/>
+                <w:numId w:val="8"/>
+              </w:numPr>
+            </w:pPr>
+            <w:r>
+              <w:rPr>
+                <w:noProof/>
+              </w:rPr>
+              <w:drawing>
+                <wp:anchor distT="0" distB="0" distL="114300" distR="114300" simplePos="0" relativeHeight="251698176" behindDoc="1" locked="0" layoutInCell="1" allowOverlap="1" wp14:anchorId="21F98EA5" wp14:editId="29F97233">
+                  <wp:simplePos x="0" y="0"/>
+                  <wp:positionH relativeFrom="column">
+                    <wp:posOffset>949890</wp:posOffset>
+                  </wp:positionH>
+                  <wp:positionV relativeFrom="paragraph">
+                    <wp:posOffset>4772</wp:posOffset>
+                  </wp:positionV>
+                  <wp:extent cx="844550" cy="884474"/>
+                  <wp:effectExtent l="0" t="0" r="0" b="0"/>
+                  <wp:wrapTight wrapText="bothSides">
+                    <wp:wrapPolygon edited="0">
+                      <wp:start x="0" y="0"/>
+                      <wp:lineTo x="0" y="20948"/>
+                      <wp:lineTo x="20950" y="20948"/>
+                      <wp:lineTo x="20950" y="0"/>
+                      <wp:lineTo x="0" y="0"/>
+                    </wp:wrapPolygon>
+                  </wp:wrapTight>
+                  <wp:docPr id="30" name="Grafik 30"/>
+                  <wp:cNvGraphicFramePr>
+                    <a:graphicFrameLocks xmlns:a="http://schemas.openxmlformats.org/drawingml/2006/main" noChangeAspect="1"/>
+                  </wp:cNvGraphicFramePr>
+                  <a:graphic xmlns:a="http://schemas.openxmlformats.org/drawingml/2006/main">
+                    <a:graphicData uri="http://schemas.openxmlformats.org/drawingml/2006/picture">
+                      <pic:pic xmlns:pic="http://schemas.openxmlformats.org/drawingml/2006/picture">
+                        <pic:nvPicPr>
+                          <pic:cNvPr id="1" name=""/>
+                          <pic:cNvPicPr/>
+                        </pic:nvPicPr>
+                        <pic:blipFill>
+                          <a:blip r:embed="rId27" cstate="print">
+                            <a:extLst>
+                              <a:ext uri="{28A0092B-C50C-407E-A947-70E740481C1C}">
+                                <a14:useLocalDpi xmlns:a14="http://schemas.microsoft.com/office/drawing/2010/main" val="0"/>
+                              </a:ext>
+                            </a:extLst>
+                          </a:blip>
+                          <a:stretch>
+                            <a:fillRect/>
+                          </a:stretch>
+                        </pic:blipFill>
+                        <pic:spPr>
+                          <a:xfrm>
+                            <a:off x="0" y="0"/>
+                            <a:ext cx="844550" cy="884474"/>
+                          </a:xfrm>
+                          <a:prstGeom prst="rect">
+                            <a:avLst/>
+                          </a:prstGeom>
+                        </pic:spPr>
+                      </pic:pic>
+                    </a:graphicData>
+                  </a:graphic>
+                  <wp14:sizeRelH relativeFrom="margin">
+                    <wp14:pctWidth>0</wp14:pctWidth>
+                  </wp14:sizeRelH>
+                  <wp14:sizeRelV relativeFrom="margin">
+                    <wp14:pctHeight>0</wp14:pctHeight>
+                  </wp14:sizeRelV>
+                </wp:anchor>
+              </w:drawing>
+            </w:r>
+            <w:r>
+              <w:t>ICMP Information wird als IP Paket versendet</w:t>
             </w:r>
           </w:p>
           <w:p/>
@@ -7756,36 +7385,109 @@
           </w:p>
           <w:p>
             <w:r>
-              <w:t xml:space="preserve">Arp Tabelle: </w:t>
-            </w:r>
-          </w:p>
-          <w:p>
-            <w:r>
-              <w:t>IP  | MAC</w:t>
+              <w:t>ARP Tabelle in allen Hosts (nicht Switches)</w:t>
             </w:r>
           </w:p>
           <w:p/>
           <w:p>
             <w:r>
-              <w:t>Routing Tabelle:</w:t>
-            </w:r>
-          </w:p>
-          <w:p>
-            <w:r>
-              <w:t>IP | Port</w:t>
+              <w:rPr>
+                <w:b/>
+                <w:bCs/>
+              </w:rPr>
+              <w:t>Arp Tabelle</w:t>
+            </w:r>
+            <w:r>
+              <w:t xml:space="preserve">: </w:t>
+            </w:r>
+            <w:r>
+              <w:t xml:space="preserve">    </w:t>
+            </w:r>
+            <w:r>
+              <w:t xml:space="preserve">   </w:t>
+            </w:r>
+            <w:r>
+              <w:rPr>
+                <w:b/>
+                <w:bCs/>
+              </w:rPr>
+              <w:t>Routing Tabelle</w:t>
+            </w:r>
+            <w:r>
+              <w:t>:</w:t>
+            </w:r>
+          </w:p>
+          <w:p>
+            <w:r>
+              <w:t>IP | MAC</w:t>
+            </w:r>
+            <w:r>
+              <w:t xml:space="preserve">        </w:t>
+            </w:r>
+            <w:r>
+              <w:t xml:space="preserve">   </w:t>
+            </w:r>
+            <w:r>
+              <w:t xml:space="preserve"> </w:t>
+            </w:r>
+            <w:r>
+              <w:t xml:space="preserve">   IP | </w:t>
+            </w:r>
+            <w:r>
+              <w:t>Ausgangsp</w:t>
+            </w:r>
+            <w:r>
+              <w:t>ort</w:t>
             </w:r>
           </w:p>
           <w:p/>
           <w:p>
-            <w:r>
-              <w:t>Switch forwarding Tabelle:</w:t>
-            </w:r>
-            <w:r>
+            <w:pPr>
+              <w:rPr>
+                <w:lang w:val="en-US"/>
+              </w:rPr>
+            </w:pPr>
+            <w:r>
+              <w:rPr>
+                <w:b/>
+                <w:bCs/>
+                <w:lang w:val="en-US"/>
+              </w:rPr>
+              <w:t>Switch forwarding Tabelle</w:t>
+            </w:r>
+            <w:r>
+              <w:rPr>
+                <w:lang w:val="en-US"/>
+              </w:rPr>
+              <w:t>:</w:t>
+            </w:r>
+            <w:r>
+              <w:rPr>
+                <w:lang w:val="en-US"/>
+              </w:rPr>
               <w:br/>
-              <w:t>MAC | Port</w:t>
-            </w:r>
-          </w:p>
-          <w:p/>
+              <w:t xml:space="preserve">MAC | </w:t>
+            </w:r>
+            <w:r>
+              <w:rPr>
+                <w:lang w:val="en-US"/>
+              </w:rPr>
+              <w:t>Ausgangsp</w:t>
+            </w:r>
+            <w:r>
+              <w:rPr>
+                <w:lang w:val="en-US"/>
+              </w:rPr>
+              <w:t>ort</w:t>
+            </w:r>
+          </w:p>
+          <w:p>
+            <w:pPr>
+              <w:rPr>
+                <w:lang w:val="en-US"/>
+              </w:rPr>
+            </w:pPr>
+          </w:p>
           <w:p>
             <w:pPr>
               <w:pStyle w:val="Listenabsatz"/>
@@ -7795,7 +7497,25 @@
               </w:numPr>
             </w:pPr>
             <w:r>
-              <w:t>ARP direkt auf Ethernet =&gt; kein IP Header</w:t>
+              <w:t xml:space="preserve">ARP </w:t>
+            </w:r>
+            <w:r>
+              <w:t xml:space="preserve">Paket </w:t>
+            </w:r>
+            <w:r>
+              <w:t xml:space="preserve">direkt </w:t>
+            </w:r>
+            <w:r>
+              <w:t xml:space="preserve">in Ethernet </w:t>
+            </w:r>
+            <w:r>
+              <w:t xml:space="preserve">Frame </w:t>
+            </w:r>
+            <w:r>
+              <w:t xml:space="preserve">verpackt </w:t>
+            </w:r>
+            <w:r>
+              <w:t>=&gt; kein IP Header</w:t>
             </w:r>
           </w:p>
         </w:tc>
@@ -7867,6 +7587,90 @@
               <w:t>ARP Ablauf (Sender u. Empfänger in versch. LANs)</w:t>
             </w:r>
           </w:p>
+          <w:p>
+            <w:r>
+              <w:t>Annahme1: A kennt IP Adr von B über DNS</w:t>
+            </w:r>
+          </w:p>
+          <w:p>
+            <w:r>
+              <w:t>Annahme2: A kennt IP und MAC von Router R</w:t>
+            </w:r>
+          </w:p>
+          <w:p/>
+          <w:p>
+            <w:pPr>
+              <w:pStyle w:val="Listenabsatz"/>
+              <w:numPr>
+                <w:ilvl w:val="0"/>
+                <w:numId w:val="8"/>
+              </w:numPr>
+            </w:pPr>
+            <w:r>
+              <w:t>A erzeugt IP Datagram mit SourceIP A und DestIP B</w:t>
+            </w:r>
+          </w:p>
+          <w:p>
+            <w:pPr>
+              <w:pStyle w:val="Listenabsatz"/>
+              <w:numPr>
+                <w:ilvl w:val="0"/>
+                <w:numId w:val="8"/>
+              </w:numPr>
+            </w:pPr>
+            <w:r>
+              <w:t>A erzeugt Link-Layer Frame mit R’s MAC Adresse</w:t>
+            </w:r>
+          </w:p>
+          <w:p>
+            <w:pPr>
+              <w:pStyle w:val="Listenabsatz"/>
+              <w:numPr>
+                <w:ilvl w:val="0"/>
+                <w:numId w:val="8"/>
+              </w:numPr>
+            </w:pPr>
+            <w:r>
+              <w:t>Frame wird von A nach B geschickt</w:t>
+            </w:r>
+          </w:p>
+          <w:p/>
+          <w:p>
+            <w:pPr>
+              <w:pStyle w:val="Listenabsatz"/>
+              <w:numPr>
+                <w:ilvl w:val="0"/>
+                <w:numId w:val="8"/>
+              </w:numPr>
+            </w:pPr>
+            <w:r>
+              <w:t>R empfängt Frame, entfernt Ethernet Header und gibt Inhalt hoch zu Network Layer</w:t>
+            </w:r>
+          </w:p>
+          <w:p>
+            <w:pPr>
+              <w:pStyle w:val="Listenabsatz"/>
+              <w:numPr>
+                <w:ilvl w:val="0"/>
+                <w:numId w:val="8"/>
+              </w:numPr>
+            </w:pPr>
+            <w:r>
+              <w:t>R leitet IP Datagram mit SourceIP A und DestIP B weiter</w:t>
+            </w:r>
+          </w:p>
+          <w:p>
+            <w:pPr>
+              <w:pStyle w:val="Listenabsatz"/>
+              <w:numPr>
+                <w:ilvl w:val="0"/>
+                <w:numId w:val="8"/>
+              </w:numPr>
+            </w:pPr>
+            <w:r>
+              <w:t>R erzeugt Ethernet Frame mit B’s MAC als Ziel, Frame enthält IP Paket von A zu B</w:t>
+            </w:r>
+          </w:p>
         </w:tc>
         <w:tc>
           <w:tcPr>
@@ -7884,6 +7688,21 @@
           </w:p>
           <w:p>
             <w:r>
+              <w:t>Rout</w:t>
+            </w:r>
+            <w:r>
+              <w:t>er</w:t>
+            </w:r>
+            <w:r>
+              <w:t xml:space="preserve"> tauschen Kontrollnachrichten aus, um Routingtabelle zu erzeugen</w:t>
+            </w:r>
+            <w:r>
+              <w:t>.</w:t>
+            </w:r>
+          </w:p>
+          <w:p/>
+          <w:p>
+            <w:r>
               <w:rPr>
                 <w:b/>
                 <w:color w:val="C45911" w:themeColor="accent2" w:themeShade="BF"/>
@@ -7939,7 +7758,15 @@
               <w:t>Dynamisch</w:t>
             </w:r>
             <w:r>
-              <w:t>: Periodischer Austausch von Routinfoormationen. Änderungen autom. erkannt.</w:t>
+              <w:t>: Periodischer Austausch von Routin</w:t>
+            </w:r>
+            <w:r>
+              <w:t>gin</w:t>
+            </w:r>
+            <w:bookmarkStart w:id="0" w:name="_GoBack"/>
+            <w:bookmarkEnd w:id="0"/>
+            <w:r>
+              <w:t>formationen. Änderungen autom. erkannt.</w:t>
             </w:r>
           </w:p>
         </w:tc>
@@ -8610,7 +8437,7 @@
                           <pic:cNvPicPr/>
                         </pic:nvPicPr>
                         <pic:blipFill>
-                          <a:blip r:embed="rId27"/>
+                          <a:blip r:embed="rId28"/>
                           <a:stretch>
                             <a:fillRect/>
                           </a:stretch>
@@ -8885,7 +8712,7 @@
                           <pic:cNvPicPr/>
                         </pic:nvPicPr>
                         <pic:blipFill>
-                          <a:blip r:embed="rId28" cstate="print">
+                          <a:blip r:embed="rId29" cstate="print">
                             <a:extLst>
                               <a:ext uri="{28A0092B-C50C-407E-A947-70E740481C1C}">
                                 <a14:useLocalDpi xmlns:a14="http://schemas.microsoft.com/office/drawing/2010/main" val="0"/>
@@ -8960,7 +8787,7 @@
                           <pic:cNvPicPr/>
                         </pic:nvPicPr>
                         <pic:blipFill>
-                          <a:blip r:embed="rId29" cstate="print">
+                          <a:blip r:embed="rId30" cstate="print">
                             <a:extLst>
                               <a:ext uri="{28A0092B-C50C-407E-A947-70E740481C1C}">
                                 <a14:useLocalDpi xmlns:a14="http://schemas.microsoft.com/office/drawing/2010/main" val="0"/>
@@ -9409,6 +9236,7 @@
           <w:p>
             <w:pPr>
               <w:pStyle w:val="berschrift1"/>
+              <w:outlineLvl w:val="0"/>
             </w:pPr>
           </w:p>
         </w:tc>
@@ -9479,7 +9307,7 @@
                           <pic:cNvPicPr/>
                         </pic:nvPicPr>
                         <pic:blipFill>
-                          <a:blip r:embed="rId30" cstate="print">
+                          <a:blip r:embed="rId31" cstate="print">
                             <a:extLst>
                               <a:ext uri="{28A0092B-C50C-407E-A947-70E740481C1C}">
                                 <a14:useLocalDpi xmlns:a14="http://schemas.microsoft.com/office/drawing/2010/main" val="0"/>
@@ -9558,7 +9386,7 @@
                           <pic:cNvPicPr/>
                         </pic:nvPicPr>
                         <pic:blipFill>
-                          <a:blip r:embed="rId31" cstate="print">
+                          <a:blip r:embed="rId32" cstate="print">
                             <a:extLst>
                               <a:ext uri="{28A0092B-C50C-407E-A947-70E740481C1C}">
                                 <a14:useLocalDpi xmlns:a14="http://schemas.microsoft.com/office/drawing/2010/main" val="0"/>
@@ -9892,7 +9720,7 @@
                           </pic:cNvPicPr>
                         </pic:nvPicPr>
                         <pic:blipFill>
-                          <a:blip r:embed="rId32" cstate="print">
+                          <a:blip r:embed="rId33" cstate="print">
                             <a:extLst>
                               <a:ext uri="{28A0092B-C50C-407E-A947-70E740481C1C}">
                                 <a14:useLocalDpi xmlns:a14="http://schemas.microsoft.com/office/drawing/2010/main" val="0"/>
@@ -10065,7 +9893,7 @@
                           <pic:cNvPicPr/>
                         </pic:nvPicPr>
                         <pic:blipFill>
-                          <a:blip r:embed="rId33" cstate="print">
+                          <a:blip r:embed="rId34" cstate="print">
                             <a:extLst>
                               <a:ext uri="{28A0092B-C50C-407E-A947-70E740481C1C}">
                                 <a14:useLocalDpi xmlns:a14="http://schemas.microsoft.com/office/drawing/2010/main" val="0"/>
@@ -11025,7 +10853,7 @@
         <w:rPr>
           <w:lang w:val="en-US"/>
         </w:rPr>
-        <w:t xml:space="preserve"> </w:t>
+        <w:t>, mehrere Pings: ping -a 10000</w:t>
       </w:r>
     </w:p>
     <w:p>
@@ -11087,6 +10915,128 @@
       </w:pPr>
       <w:r>
         <w:t>Windows: route print</w:t>
+      </w:r>
+    </w:p>
+    <w:p>
+      <w:r>
+        <w:t>Route in Routingtabelle hinzufügen:</w:t>
+      </w:r>
+    </w:p>
+    <w:p>
+      <w:pPr>
+        <w:pStyle w:val="Listenabsatz"/>
+        <w:numPr>
+          <w:ilvl w:val="0"/>
+          <w:numId w:val="4"/>
+        </w:numPr>
+        <w:rPr>
+          <w:lang w:val="en-US"/>
+        </w:rPr>
+      </w:pPr>
+      <w:r>
+        <w:rPr>
+          <w:lang w:val="en-US"/>
+        </w:rPr>
+        <w:t>Linux: ip route add 100.0.2.0/24 v</w:t>
+      </w:r>
+      <w:r>
+        <w:rPr>
+          <w:lang w:val="en-US"/>
+        </w:rPr>
+        <w:t>ia 100.0.1.2</w:t>
+      </w:r>
+    </w:p>
+    <w:p>
+      <w:pPr>
+        <w:rPr>
+          <w:lang w:val="en-US"/>
+        </w:rPr>
+      </w:pPr>
+      <w:r>
+        <w:rPr>
+          <w:lang w:val="en-US"/>
+        </w:rPr>
+        <w:t>Forwarding aktivieren:</w:t>
+      </w:r>
+    </w:p>
+    <w:p>
+      <w:pPr>
+        <w:pStyle w:val="Listenabsatz"/>
+        <w:numPr>
+          <w:ilvl w:val="0"/>
+          <w:numId w:val="4"/>
+        </w:numPr>
+        <w:rPr>
+          <w:lang w:val="en-US"/>
+        </w:rPr>
+      </w:pPr>
+      <w:r>
+        <w:rPr>
+          <w:lang w:val="en-US"/>
+        </w:rPr>
+        <w:t>Linux: sysctl -w net.ipv4.ip_forward=1</w:t>
+      </w:r>
+    </w:p>
+    <w:p>
+      <w:pPr>
+        <w:rPr>
+          <w:lang w:val="en-US"/>
+        </w:rPr>
+      </w:pPr>
+      <w:r>
+        <w:rPr>
+          <w:lang w:val="en-US"/>
+        </w:rPr>
+        <w:t>TCP Server starten:</w:t>
+      </w:r>
+    </w:p>
+    <w:p>
+      <w:pPr>
+        <w:pStyle w:val="Listenabsatz"/>
+        <w:numPr>
+          <w:ilvl w:val="0"/>
+          <w:numId w:val="4"/>
+        </w:numPr>
+        <w:rPr>
+          <w:lang w:val="en-US"/>
+        </w:rPr>
+      </w:pPr>
+      <w:r>
+        <w:rPr>
+          <w:lang w:val="en-US"/>
+        </w:rPr>
+        <w:t>Linux: netcat -l -p 9000</w:t>
+      </w:r>
+    </w:p>
+    <w:p>
+      <w:pPr>
+        <w:rPr>
+          <w:lang w:val="en-US"/>
+        </w:rPr>
+      </w:pPr>
+      <w:r>
+        <w:rPr>
+          <w:lang w:val="en-US"/>
+        </w:rPr>
+        <w:t>Mit TCP Server verbinden:</w:t>
+      </w:r>
+    </w:p>
+    <w:p>
+      <w:pPr>
+        <w:pStyle w:val="Listenabsatz"/>
+        <w:numPr>
+          <w:ilvl w:val="0"/>
+          <w:numId w:val="4"/>
+        </w:numPr>
+        <w:rPr>
+          <w:lang w:val="en-US"/>
+        </w:rPr>
+      </w:pPr>
+      <w:r>
+        <w:rPr>
+          <w:lang w:val="en-US"/>
+        </w:rPr>
+        <w:t>Linux: netcat &lt;dstIP&gt; 9000</w:t>
       </w:r>
     </w:p>
     <w:p>
@@ -11190,10 +11140,30 @@
         </w:numPr>
       </w:pPr>
       <w:r>
-        <w:t>Linux: ifconfig eth0 200.23.16.4 netmask 255.255.255.0   oder   ip addr add 200.23.16.4/24 dev eth0</w:t>
+        <w:t xml:space="preserve">Linux: ifconfig eth0 200.23.16.4 netmask 255.255.255.0   </w:t>
       </w:r>
       <w:r>
-        <w:t xml:space="preserve">   oder    persistent: /etc/network/interfaces</w:t>
+        <w:rPr>
+          <w:b/>
+          <w:bCs/>
+        </w:rPr>
+        <w:t>oder</w:t>
+      </w:r>
+      <w:r>
+        <w:t xml:space="preserve">   ip addr add 200.23.16.4/24 dev eth0</w:t>
+      </w:r>
+      <w:r>
+        <w:t xml:space="preserve">   </w:t>
+      </w:r>
+      <w:r>
+        <w:rPr>
+          <w:b/>
+          <w:bCs/>
+        </w:rPr>
+        <w:t>oder</w:t>
+      </w:r>
+      <w:r>
+        <w:t xml:space="preserve">    persistent: /etc/network/interfaces</w:t>
       </w:r>
     </w:p>
     <w:p>
@@ -11280,6 +11250,23 @@
     </w:p>
     <w:p>
       <w:r>
+        <w:t>Eintrag aus ARP-Tabelle löschen</w:t>
+      </w:r>
+    </w:p>
+    <w:p>
+      <w:pPr>
+        <w:pStyle w:val="Listenabsatz"/>
+        <w:numPr>
+          <w:ilvl w:val="0"/>
+          <w:numId w:val="4"/>
+        </w:numPr>
+      </w:pPr>
+      <w:r>
+        <w:t>Linux: arp -d &lt;IP-Adresse&gt;</w:t>
+      </w:r>
+    </w:p>
+    <w:p>
+      <w:r>
         <w:t>nmap – Portscanner, scannt auf offene Ports im Netzwerk</w:t>
       </w:r>
     </w:p>
@@ -11304,7 +11291,59 @@
       </w:r>
     </w:p>
     <w:p/>
-    <w:p/>
+    <w:p>
+      <w:pPr>
+        <w:pStyle w:val="berschrift2"/>
+      </w:pPr>
+      <w:r>
+        <w:t>WIRESHARK</w:t>
+      </w:r>
+    </w:p>
+    <w:p>
+      <w:r>
+        <w:t>Filter für MAC destination:</w:t>
+      </w:r>
+    </w:p>
+    <w:p>
+      <w:pPr>
+        <w:pStyle w:val="Listenabsatz"/>
+        <w:numPr>
+          <w:ilvl w:val="0"/>
+          <w:numId w:val="4"/>
+        </w:numPr>
+        <w:rPr>
+          <w:lang w:val="en-US"/>
+        </w:rPr>
+      </w:pPr>
+      <w:r>
+        <w:rPr>
+          <w:lang w:val="en-US"/>
+        </w:rPr>
+        <w:t xml:space="preserve">z.B. Broadcasts finden: </w:t>
+      </w:r>
+      <w:r>
+        <w:rPr>
+          <w:b/>
+          <w:bCs/>
+          <w:lang w:val="en-US"/>
+        </w:rPr>
+        <w:t>eth.dest == ff:ff:ff:ff:ff:ff</w:t>
+      </w:r>
+    </w:p>
+    <w:p>
+      <w:pPr>
+        <w:rPr>
+          <w:lang w:val="en-US"/>
+        </w:rPr>
+      </w:pPr>
+    </w:p>
+    <w:p>
+      <w:pPr>
+        <w:rPr>
+          <w:lang w:val="en-US"/>
+        </w:rPr>
+      </w:pPr>
+    </w:p>
     <w:p>
       <w:pPr>
         <w:pStyle w:val="Titel"/>
@@ -11315,12 +11354,7 @@
     </w:p>
     <w:p>
       <w:r>
-        <w:t>Schichtenmodell Aufgaben</w:t>
-      </w:r>
-    </w:p>
-    <w:p>
-      <w:r>
-        <w:t>Winwos/Linux Befehle</w:t>
+        <w:t>Evtl. Übung 7 1.</w:t>
       </w:r>
     </w:p>
     <w:sectPr>
@@ -13170,6 +13204,7 @@
     <w:lsdException w:name="HTML Sample" w:semiHidden="1" w:unhideWhenUsed="1"/>
     <w:lsdException w:name="HTML Typewriter" w:semiHidden="1" w:unhideWhenUsed="1"/>
     <w:lsdException w:name="HTML Variable" w:semiHidden="1" w:unhideWhenUsed="1"/>
+    <w:lsdException w:name="Normal Table" w:semiHidden="1" w:unhideWhenUsed="1"/>
     <w:lsdException w:name="annotation subject" w:semiHidden="1" w:unhideWhenUsed="1"/>
     <w:lsdException w:name="No List" w:semiHidden="1" w:unhideWhenUsed="1"/>
     <w:lsdException w:name="Outline List 1" w:semiHidden="1" w:unhideWhenUsed="1"/>
@@ -13216,8 +13251,10 @@
     <w:lsdException w:name="Table Subtle 2" w:semiHidden="1" w:unhideWhenUsed="1"/>
     <w:lsdException w:name="Table Web 1" w:semiHidden="1" w:unhideWhenUsed="1"/>
     <w:lsdException w:name="Table Web 2" w:semiHidden="1" w:unhideWhenUsed="1"/>
+    <w:lsdException w:name="Table Web 3" w:semiHidden="1" w:unhideWhenUsed="1"/>
     <w:lsdException w:name="Balloon Text" w:semiHidden="1" w:unhideWhenUsed="1"/>
     <w:lsdException w:name="Table Grid" w:uiPriority="39"/>
+    <w:lsdException w:name="Table Theme" w:semiHidden="1" w:unhideWhenUsed="1"/>
     <w:lsdException w:name="Placeholder Text" w:semiHidden="1"/>
     <w:lsdException w:name="No Spacing" w:uiPriority="1" w:qFormat="1"/>
     <w:lsdException w:name="Light Shading" w:uiPriority="60"/>
@@ -13938,7 +13975,7 @@
 </file>
 
 <file path=customXml/itemProps1.xml><?xml version="1.0" encoding="utf-8"?>
-<ds:datastoreItem xmlns:ds="http://schemas.openxmlformats.org/officeDocument/2006/customXml" ds:itemID="{B8B353AE-6A74-4816-BCCC-F1B6B985461E}">
+<ds:datastoreItem xmlns:ds="http://schemas.openxmlformats.org/officeDocument/2006/customXml" ds:itemID="{CAD2B7D6-A1B1-4E03-BE97-B6A5011A717B}">
   <ds:schemaRefs>
     <ds:schemaRef ds:uri="http://schemas.openxmlformats.org/officeDocument/2006/bibliography"/>
   </ds:schemaRefs>

--- a/Sebastian/Klausurspicker/Klausurspicker_Rechnernetzte.docx
+++ b/Sebastian/Klausurspicker/Klausurspicker_Rechnernetzte.docx
@@ -5283,7 +5283,12 @@
           </w:p>
           <w:p>
             <w:r>
-              <w:t>SIFS &lt; DIFS Priorisierung von ACK</w:t>
+              <w:t>SIFS &lt; DIFS</w:t>
+            </w:r>
+            <w:bookmarkStart w:id="0" w:name="_GoBack"/>
+            <w:bookmarkEnd w:id="0"/>
+            <w:r>
+              <w:t xml:space="preserve"> Priorisierung von ACK</w:t>
             </w:r>
           </w:p>
           <w:p/>
@@ -6606,9 +6611,45 @@
                 <w:ilvl w:val="0"/>
                 <w:numId w:val="8"/>
               </w:numPr>
-            </w:pPr>
-            <w:r>
-              <w:t xml:space="preserve">Packet handling conventions           </w:t>
+              <w:rPr>
+                <w:lang w:val="en-US"/>
+              </w:rPr>
+            </w:pPr>
+            <w:r>
+              <w:rPr>
+                <w:lang w:val="en-US"/>
+              </w:rPr>
+              <w:t xml:space="preserve">Packet handling conventions      </w:t>
+            </w:r>
+            <w:r>
+              <w:rPr>
+                <w:lang w:val="en-US"/>
+              </w:rPr>
+              <w:t xml:space="preserve">  </w:t>
+            </w:r>
+            <w:r>
+              <w:rPr>
+                <w:lang w:val="en-US"/>
+              </w:rPr>
+              <w:t>Nutztlast=size-20</w:t>
+            </w:r>
+            <w:r>
+              <w:rPr>
+                <w:lang w:val="en-US"/>
+              </w:rPr>
+              <w:t>B</w:t>
+            </w:r>
+            <w:r>
+              <w:rPr>
+                <w:lang w:val="en-US"/>
+              </w:rPr>
+              <w:t>yte</w:t>
+            </w:r>
+            <w:r>
+              <w:rPr>
+                <w:lang w:val="en-US"/>
+              </w:rPr>
+              <w:t xml:space="preserve">     </w:t>
             </w:r>
           </w:p>
           <w:p>
@@ -6953,6 +6994,7 @@
               <w:t>Private Ipv4 Adressen: 10.0.0.0/8, 172.16.0.0/12, 192.168.0.0/16, 169.254.0.0/16</w:t>
             </w:r>
           </w:p>
+          <w:p/>
           <w:p>
             <w:r>
               <w:rPr>
@@ -7763,8 +7805,6 @@
             <w:r>
               <w:t>gin</w:t>
             </w:r>
-            <w:bookmarkStart w:id="0" w:name="_GoBack"/>
-            <w:bookmarkEnd w:id="0"/>
             <w:r>
               <w:t>formationen. Änderungen autom. erkannt.</w:t>
             </w:r>
@@ -7830,10 +7870,6 @@
             </w:r>
           </w:p>
           <w:p>
-            <w:pPr>
-              <w:pStyle w:val="berschrift1"/>
-              <w:outlineLvl w:val="0"/>
-            </w:pPr>
             <w:r>
               <w:t>DV: Router kann flasche Pfadkosten ankündigen. Fehler pflanzen sich fort, da Tabelle eines Routers Einfluss auf andere Router hat.</w:t>
             </w:r>
@@ -7864,22 +7900,49 @@
               <w:outlineLvl w:val="0"/>
             </w:pPr>
             <w:r>
-              <w:t>Intradomain Routing (für Ziele in anderen Asen)</w:t>
-            </w:r>
-          </w:p>
-          <w:p>
-            <w:r>
-              <w:t>Wie sind Gateways aus Nachbarnetzen aus lokalem Netz erreichbar?</w:t>
-            </w:r>
-          </w:p>
-          <w:p>
-            <w:r>
+              <w:t xml:space="preserve">Intradomain Routing (für Ziele </w:t>
+            </w:r>
+            <w:r>
+              <w:t>im gleichen</w:t>
+            </w:r>
+            <w:r>
+              <w:t xml:space="preserve"> A</w:t>
+            </w:r>
+            <w:r>
+              <w:t>S</w:t>
+            </w:r>
+            <w:r>
+              <w:t>)</w:t>
+            </w:r>
+          </w:p>
+          <w:p>
+            <w:r>
+              <w:t xml:space="preserve">Wie sind Gateways </w:t>
+            </w:r>
+            <w:r>
+              <w:t>zu</w:t>
+            </w:r>
+            <w:r>
+              <w:t xml:space="preserve"> Nachbarnetzen aus lokalem Netz erreichbar?</w:t>
+            </w:r>
+          </w:p>
+          <w:p>
+            <w:pPr>
+              <w:rPr>
+                <w:lang w:val="en-US"/>
+              </w:rPr>
+            </w:pPr>
+            <w:r>
+              <w:rPr>
+                <w:lang w:val="en-US"/>
+              </w:rPr>
               <w:t xml:space="preserve">Protokolle: </w:t>
             </w:r>
             <w:r>
               <w:rPr>
                 <w:b/>
                 <w:bCs/>
+                <w:lang w:val="en-US"/>
               </w:rPr>
               <w:t>RIP, OSPF, IGRP</w:t>
             </w:r>
@@ -7890,13 +7953,28 @@
               <w:outlineLvl w:val="0"/>
             </w:pPr>
             <w:r>
-              <w:t>Interdomain Routing (für Ziele im gleichen AS)</w:t>
+              <w:t xml:space="preserve">Interdomain Routing (für Ziele </w:t>
+            </w:r>
+            <w:r>
+              <w:t>in anderen</w:t>
+            </w:r>
+            <w:r>
+              <w:t xml:space="preserve"> AS</w:t>
+            </w:r>
+            <w:r>
+              <w:t>en</w:t>
+            </w:r>
+            <w:r>
+              <w:t>)</w:t>
             </w:r>
           </w:p>
           <w:p>
             <w:r>
               <w:t>Welche externen Ziele sind über welches Transfer-AS / Gateway erreichbar</w:t>
             </w:r>
+            <w:r>
+              <w:t>. (Gateway=Router am Rande des next AS)</w:t>
+            </w:r>
           </w:p>
           <w:p>
             <w:r>
@@ -7916,11 +7994,25 @@
             </w:r>
           </w:p>
           <w:p>
+            <w:pPr>
+              <w:pStyle w:val="Listenabsatz"/>
+              <w:numPr>
+                <w:ilvl w:val="0"/>
+                <w:numId w:val="8"/>
+              </w:numPr>
+            </w:pPr>
             <w:r>
               <w:t>Jeder Router kann bestimmen, welche Nachrichten er bevorzugt.</w:t>
             </w:r>
           </w:p>
           <w:p>
+            <w:pPr>
+              <w:pStyle w:val="Listenabsatz"/>
+              <w:numPr>
+                <w:ilvl w:val="0"/>
+                <w:numId w:val="8"/>
+              </w:numPr>
+            </w:pPr>
             <w:r>
               <w:t>Auch wirtschaftliche Aspekte spielen eine Rolle.</w:t>
             </w:r>
@@ -8023,7 +8115,30 @@
               <w:t>eBGP</w:t>
             </w:r>
             <w:r>
-              <w:t>: Verbindungen zwischen ASen. Teilt anderen ASen Mit, dass man über diesen Router zu einem bestimmten IP Subnetz kommt.</w:t>
+              <w:t xml:space="preserve">: Verbindungen </w:t>
+            </w:r>
+            <w:r>
+              <w:rPr>
+                <w:b/>
+                <w:bCs/>
+              </w:rPr>
+              <w:t>zwischen</w:t>
+            </w:r>
+            <w:r>
+              <w:t xml:space="preserve"> ASen. Teilt anderen ASen Mit, dass man über diesen Router zu einem bestimmten IP Subnetz kommt.</w:t>
+            </w:r>
+            <w:r>
+              <w:t xml:space="preserve"> (</w:t>
+            </w:r>
+            <w:r>
+              <w:rPr>
+                <w:b/>
+                <w:bCs/>
+              </w:rPr>
+              <w:t>TCP</w:t>
+            </w:r>
+            <w:r>
+              <w:t xml:space="preserve"> Sessions zwischen Gateways in ASen)</w:t>
             </w:r>
           </w:p>
           <w:p>
@@ -8036,7 +8151,30 @@
               <w:t>iBGP</w:t>
             </w:r>
             <w:r>
-              <w:t>: Verbindungen innerhalb eines AS. Teilt anderen Routern innerhalb eines AS mit, dass man über diesen Router zu einem bestimmten Ziel kommt.</w:t>
+              <w:t xml:space="preserve">: Verbindungen </w:t>
+            </w:r>
+            <w:r>
+              <w:rPr>
+                <w:b/>
+                <w:bCs/>
+              </w:rPr>
+              <w:t>innerhalb</w:t>
+            </w:r>
+            <w:r>
+              <w:t xml:space="preserve"> eines AS. Teilt anderen Routern innerhalb eines AS mit, dass man über diesen Router zu einem bestimmten Ziel kommt.</w:t>
+            </w:r>
+            <w:r>
+              <w:t xml:space="preserve"> (</w:t>
+            </w:r>
+            <w:r>
+              <w:rPr>
+                <w:b/>
+                <w:bCs/>
+              </w:rPr>
+              <w:t>TCP</w:t>
+            </w:r>
+            <w:r>
+              <w:t xml:space="preserve"> Sessions zwischen allen Routern innerhalb eines AS)</w:t>
             </w:r>
           </w:p>
           <w:p>
@@ -8066,8 +8204,18 @@
             <w:r>
               <w:t xml:space="preserve"> Prefix Advertisement gelaufen ist.</w:t>
             </w:r>
-          </w:p>
-          <w:p>
+            <w:r>
+              <w:t xml:space="preserve"> (Von aktuellem bis Zielnetz)</w:t>
+            </w:r>
+          </w:p>
+          <w:p>
+            <w:pPr>
+              <w:pStyle w:val="Listenabsatz"/>
+              <w:numPr>
+                <w:ilvl w:val="0"/>
+                <w:numId w:val="8"/>
+              </w:numPr>
+            </w:pPr>
             <w:r>
               <w:t>NEXT-HOP: Router im eigenen AS, der das AS mit dem nächsten AS auf dem AS Pfad verbindet.</w:t>
             </w:r>
@@ -8193,10 +8341,13 @@
               <w:ind w:left="28"/>
             </w:pPr>
             <w:r>
-              <w:t>1: Local Pref, 2: Kürzester AS Pfad, 3: Route mit am schnellst</w:t>
-            </w:r>
-            <w:r>
-              <w:t>en erreichbarem Next-Hop (Hot Potato)..</w:t>
+              <w:rPr>
+                <w:highlight w:val="yellow"/>
+              </w:rPr>
+              <w:t>1: Local Pref, 2: Kürzester AS Pfad, 3: Route mit am schnellsten erreichbarem Next-Hop</w:t>
+            </w:r>
+            <w:r>
+              <w:t xml:space="preserve"> (Hot Potato)..</w:t>
             </w:r>
           </w:p>
           <w:p>
@@ -8310,15 +8461,8 @@
             <w:r>
               <w:t>::1428:57ab</w:t>
             </w:r>
-          </w:p>
-          <w:p>
-            <w:r>
-              <w:t xml:space="preserve">Es gibt keine /80 Subnetze, wel Host-ID immer genau 64 Bit. </w:t>
-            </w:r>
-          </w:p>
-          <w:p>
-            <w:r>
-              <w:t>IPv4 Notation: ::192.31.20.46</w:t>
+            <w:r>
+              <w:t xml:space="preserve">     Nullen am Ende: 2001.32::</w:t>
             </w:r>
           </w:p>
           <w:p>
@@ -8330,6 +8474,36 @@
               </w:numPr>
             </w:pPr>
             <w:r>
+              <w:t>Es gibt keine /80 Subnetze, we</w:t>
+            </w:r>
+            <w:r>
+              <w:t>i</w:t>
+            </w:r>
+            <w:r>
+              <w:t xml:space="preserve">l Host-ID immer genau 64 Bit. </w:t>
+            </w:r>
+          </w:p>
+          <w:p>
+            <w:pPr>
+              <w:pStyle w:val="Listenabsatz"/>
+              <w:numPr>
+                <w:ilvl w:val="0"/>
+                <w:numId w:val="8"/>
+              </w:numPr>
+            </w:pPr>
+            <w:r>
+              <w:t>IPv4 Notation: ::192.31.20.46</w:t>
+            </w:r>
+          </w:p>
+          <w:p>
+            <w:pPr>
+              <w:pStyle w:val="Listenabsatz"/>
+              <w:numPr>
+                <w:ilvl w:val="0"/>
+                <w:numId w:val="8"/>
+              </w:numPr>
+            </w:pPr>
+            <w:r>
               <w:rPr>
                 <w:b/>
                 <w:bCs/>
@@ -8337,10 +8511,76 @@
               <w:t>Tunneling</w:t>
             </w:r>
             <w:r>
-              <w:t>:IPv6 Paket in IPv4 Pak(bei</w:t>
+              <w:t>:</w:t>
+            </w:r>
+            <w:r>
+              <w:t xml:space="preserve"> </w:t>
+            </w:r>
+            <w:r>
+              <w:t>IPv6 Paket in IPv4 Pak</w:t>
+            </w:r>
+            <w:r>
+              <w:t xml:space="preserve">et </w:t>
+            </w:r>
+            <w:r>
+              <w:t>(bei</w:t>
             </w:r>
             <w:r>
               <w:t xml:space="preserve"> legacy Leitung</w:t>
+            </w:r>
+            <w:r>
+              <w:t>)</w:t>
+            </w:r>
+          </w:p>
+          <w:p>
+            <w:pPr>
+              <w:ind w:left="28"/>
+            </w:pPr>
+            <w:r>
+              <w:rPr>
+                <w:b/>
+                <w:bCs/>
+              </w:rPr>
+              <w:t>Link Local Adresse</w:t>
+            </w:r>
+            <w:r>
+              <w:t>: im Bereich fe80::/10</w:t>
+            </w:r>
+            <w:r>
+              <w:t xml:space="preserve"> (</w:t>
+            </w:r>
+            <w:r>
+              <w:t>Für Ho</w:t>
+            </w:r>
+            <w:r>
+              <w:t>sts im gl</w:t>
+            </w:r>
+            <w:r>
+              <w:t>ei</w:t>
+            </w:r>
+            <w:r>
+              <w:t>ch</w:t>
+            </w:r>
+            <w:r>
+              <w:t>e</w:t>
+            </w:r>
+            <w:r>
+              <w:t xml:space="preserve">n </w:t>
+            </w:r>
+            <w:r>
+              <w:t>S</w:t>
+            </w:r>
+            <w:r>
+              <w:t>ub</w:t>
+            </w:r>
+            <w:r>
+              <w:t>ne</w:t>
+            </w:r>
+            <w:r>
+              <w:t>tz)</w:t>
+            </w:r>
+            <w:r>
+              <w:t xml:space="preserve"> wird direkt aus MAC Adresse abgeleitet</w:t>
             </w:r>
           </w:p>
         </w:tc>
@@ -8401,10 +8641,28 @@
             <w:pPr>
               <w:pStyle w:val="berschrift1"/>
               <w:outlineLvl w:val="0"/>
-            </w:pPr>
-            <w:r>
+              <w:rPr>
+                <w:lang w:val="en-US"/>
+              </w:rPr>
+            </w:pPr>
+            <w:r>
+              <w:rPr>
+                <w:lang w:val="en-US"/>
+              </w:rPr>
               <w:t>Transport Layer Multiplexing</w:t>
             </w:r>
+            <w:r>
+              <w:rPr>
+                <w:lang w:val="en-US"/>
+              </w:rPr>
+              <w:t xml:space="preserve">  (in T</w:t>
+            </w:r>
+            <w:r>
+              <w:rPr>
+                <w:lang w:val="en-US"/>
+              </w:rPr>
+              <w:t>CP und UDP)</w:t>
+            </w:r>
           </w:p>
           <w:p>
             <w:r>
@@ -8413,18 +8671,21 @@
           </w:p>
           <w:p>
             <w:r>
-              <w:t>Port: 16 Bit.</w:t>
-            </w:r>
-          </w:p>
-          <w:p>
-            <w:r>
               <w:rPr>
                 <w:noProof/>
               </w:rPr>
               <w:drawing>
-                <wp:inline distT="0" distB="0" distL="0" distR="0" wp14:anchorId="6429C0FC" wp14:editId="4055C694">
-                  <wp:extent cx="1786746" cy="219693"/>
-                  <wp:effectExtent l="0" t="0" r="4445" b="9525"/>
+                <wp:anchor distT="0" distB="0" distL="114300" distR="114300" simplePos="0" relativeHeight="251715584" behindDoc="0" locked="0" layoutInCell="1" allowOverlap="1" wp14:anchorId="6429C0FC" wp14:editId="2D34D74C">
+                  <wp:simplePos x="0" y="0"/>
+                  <wp:positionH relativeFrom="column">
+                    <wp:posOffset>563054</wp:posOffset>
+                  </wp:positionH>
+                  <wp:positionV relativeFrom="paragraph">
+                    <wp:posOffset>20478</wp:posOffset>
+                  </wp:positionV>
+                  <wp:extent cx="1199794" cy="218985"/>
+                  <wp:effectExtent l="0" t="0" r="635" b="0"/>
+                  <wp:wrapNone/>
                   <wp:docPr id="31" name="Grafik 31"/>
                   <wp:cNvGraphicFramePr>
                     <a:graphicFrameLocks xmlns:a="http://schemas.openxmlformats.org/drawingml/2006/main" noChangeAspect="1"/>
@@ -8437,7 +8698,13 @@
                           <pic:cNvPicPr/>
                         </pic:nvPicPr>
                         <pic:blipFill>
-                          <a:blip r:embed="rId28"/>
+                          <a:blip r:embed="rId28" cstate="print">
+                            <a:extLst>
+                              <a:ext uri="{28A0092B-C50C-407E-A947-70E740481C1C}">
+                                <a14:useLocalDpi xmlns:a14="http://schemas.microsoft.com/office/drawing/2010/main" val="0"/>
+                              </a:ext>
+                            </a:extLst>
+                          </a:blip>
                           <a:stretch>
                             <a:fillRect/>
                           </a:stretch>
@@ -8445,7 +8712,7 @@
                         <pic:spPr>
                           <a:xfrm>
                             <a:off x="0" y="0"/>
-                            <a:ext cx="1932434" cy="237606"/>
+                            <a:ext cx="1879646" cy="343071"/>
                           </a:xfrm>
                           <a:prstGeom prst="rect">
                             <a:avLst/>
@@ -8454,10 +8721,18 @@
                       </pic:pic>
                     </a:graphicData>
                   </a:graphic>
-                </wp:inline>
+                  <wp14:sizeRelH relativeFrom="margin">
+                    <wp14:pctWidth>0</wp14:pctWidth>
+                  </wp14:sizeRelH>
+                </wp:anchor>
               </w:drawing>
             </w:r>
-          </w:p>
+            <w:r>
+              <w:t>Port: 16 Bit.</w:t>
+            </w:r>
+          </w:p>
+          <w:p/>
+          <w:p/>
           <w:p>
             <w:pPr>
               <w:pStyle w:val="berschrift1"/>
@@ -8481,6 +8756,7 @@
               <w:rPr>
                 <w:b/>
                 <w:bCs/>
+                <w:highlight w:val="yellow"/>
               </w:rPr>
               <w:t>Dst IP/Port</w:t>
             </w:r>
@@ -8491,6 +8767,14 @@
             </w:pPr>
             <w:r>
               <w:t>UDP und TCP, garantieren nicht Delay/Bandbreite!</w:t>
+            </w:r>
+          </w:p>
+          <w:p>
+            <w:pPr>
+              <w:ind w:left="28"/>
+            </w:pPr>
+            <w:r>
+              <w:t>Übertragungsfehler über Checksumme erkennbar.</w:t>
             </w:r>
           </w:p>
         </w:tc>
@@ -8519,17 +8803,35 @@
               <w:rPr>
                 <w:b/>
                 <w:bCs/>
-                <w:lang w:val="en-US"/>
-              </w:rPr>
-            </w:pPr>
-            <w:r>
-              <w:rPr>
-                <w:b/>
-                <w:bCs/>
-                <w:lang w:val="en-US"/>
+              </w:rPr>
+            </w:pPr>
+            <w:r>
+              <w:rPr>
+                <w:b/>
+                <w:bCs/>
+                <w:highlight w:val="yellow"/>
               </w:rPr>
               <w:t>Src IP/Port, Dst IP/PORT</w:t>
             </w:r>
+            <w:r>
+              <w:rPr>
+                <w:b/>
+                <w:bCs/>
+              </w:rPr>
+              <w:t xml:space="preserve">    </w:t>
+            </w:r>
+            <w:r>
+              <w:t>S</w:t>
+            </w:r>
+            <w:r>
+              <w:t>rc</w:t>
+            </w:r>
+            <w:r>
+              <w:t xml:space="preserve"> Port meist beliebig</w:t>
+            </w:r>
+            <w:r>
+              <w:t xml:space="preserve"> wählbar</w:t>
+            </w:r>
           </w:p>
           <w:p>
             <w:r>
@@ -8613,6 +8915,9 @@
             </w:r>
             <w:r>
               <w:t>: Für verbesserte Performance.</w:t>
+            </w:r>
+            <w:r>
+              <w:t xml:space="preserve"> (nicht mehr Stp n Wt)</w:t>
             </w:r>
           </w:p>
         </w:tc>
@@ -8631,47 +8936,132 @@
               <w:outlineLvl w:val="0"/>
             </w:pPr>
             <w:r>
-              <w:t>Go-Back-N</w:t>
-            </w:r>
-          </w:p>
-          <w:p>
-            <w:r>
-              <w:t>Empfänger bestätigt immer nur mit Sequenznummer für die gilt, dass alle kleineren bereits empfangen.</w:t>
-            </w:r>
-          </w:p>
-          <w:p>
-            <w:r>
-              <w:t xml:space="preserve">Bei Timeout werden </w:t>
-            </w:r>
-            <w:r>
-              <w:rPr>
-                <w:b/>
-                <w:bCs/>
-              </w:rPr>
-              <w:t>alle</w:t>
-            </w:r>
-            <w:r>
-              <w:t xml:space="preserve"> Pakete nochmal geschickt, die noch nicht bestätigt wurden.</w:t>
-            </w:r>
-          </w:p>
-          <w:p/>
+              <w:t>Pipelining</w:t>
+            </w:r>
+          </w:p>
+          <w:p>
+            <w:r>
+              <w:t>Sender darf mehrere Paktet g</w:t>
+            </w:r>
+            <w:r>
+              <w:t>leichzeitig senden, aber es dürfen nur eine begrenzte Anzahl von unbestätigten Paketen unterwegs sein</w:t>
+            </w:r>
+            <w:r>
+              <w:t>.</w:t>
+            </w:r>
+          </w:p>
           <w:p>
             <w:pPr>
               <w:pStyle w:val="berschrift1"/>
               <w:outlineLvl w:val="0"/>
+              <w:rPr>
+                <w:lang w:val="en-US"/>
+              </w:rPr>
+            </w:pPr>
+            <w:r>
+              <w:rPr>
+                <w:lang w:val="en-US"/>
+              </w:rPr>
+              <w:t>Go-Back-N</w:t>
+            </w:r>
+          </w:p>
+          <w:p>
+            <w:pPr>
+              <w:pStyle w:val="Listenabsatz"/>
+              <w:numPr>
+                <w:ilvl w:val="0"/>
+                <w:numId w:val="8"/>
+              </w:numPr>
+            </w:pPr>
+            <w:r>
+              <w:t xml:space="preserve">Empfänger bestätigt immer nur mit Sequenznummer für die gilt, dass </w:t>
+            </w:r>
+            <w:r>
+              <w:rPr>
+                <w:b/>
+                <w:bCs/>
+              </w:rPr>
+              <w:t>alle</w:t>
+            </w:r>
+            <w:r>
+              <w:t xml:space="preserve"> kleineren bereits empfangen.</w:t>
+            </w:r>
+          </w:p>
+          <w:p>
+            <w:pPr>
+              <w:pStyle w:val="Listenabsatz"/>
+              <w:numPr>
+                <w:ilvl w:val="0"/>
+                <w:numId w:val="8"/>
+              </w:numPr>
+            </w:pPr>
+            <w:r>
+              <w:t xml:space="preserve">Sender hat Timer für ältestes unbest. Paket. </w:t>
+            </w:r>
+            <w:r>
+              <w:t xml:space="preserve">Bei Timeout wrden </w:t>
+            </w:r>
+            <w:r>
+              <w:rPr>
+                <w:b/>
+                <w:bCs/>
+              </w:rPr>
+              <w:t>alle</w:t>
+            </w:r>
+            <w:r>
+              <w:t xml:space="preserve"> Pakete nochmal geschickt, die noch nicht bestätigt wurden.</w:t>
+            </w:r>
+          </w:p>
+          <w:p/>
+          <w:p>
+            <w:pPr>
+              <w:pStyle w:val="berschrift1"/>
+              <w:outlineLvl w:val="0"/>
             </w:pPr>
             <w:r>
               <w:t>Selective Repeat</w:t>
             </w:r>
           </w:p>
           <w:p>
+            <w:pPr>
+              <w:pStyle w:val="Listenabsatz"/>
+              <w:numPr>
+                <w:ilvl w:val="0"/>
+                <w:numId w:val="8"/>
+              </w:numPr>
+            </w:pPr>
             <w:r>
               <w:t>Retransmission nur für verlorengegangene Pakete.</w:t>
             </w:r>
           </w:p>
           <w:p>
+            <w:pPr>
+              <w:pStyle w:val="Listenabsatz"/>
+              <w:numPr>
+                <w:ilvl w:val="0"/>
+                <w:numId w:val="8"/>
+              </w:numPr>
+            </w:pPr>
             <w:r>
               <w:t>Empfänger schickt ACKs für jedes einzelne Paket individuell</w:t>
+            </w:r>
+            <w:r>
+              <w:t>.</w:t>
+            </w:r>
+          </w:p>
+          <w:p>
+            <w:pPr>
+              <w:pStyle w:val="Listenabsatz"/>
+              <w:numPr>
+                <w:ilvl w:val="0"/>
+                <w:numId w:val="8"/>
+              </w:numPr>
+            </w:pPr>
+            <w:r>
+              <w:t>Sender hat Timer für jedes Paket. Timerablauf -&gt; nur betreffendes Paket wird neu gesendet</w:t>
+            </w:r>
+            <w:r>
+              <w:t>.</w:t>
             </w:r>
           </w:p>
         </w:tc>
@@ -8764,13 +9154,13 @@
                 <w:noProof/>
               </w:rPr>
               <w:drawing>
-                <wp:anchor distT="0" distB="0" distL="114300" distR="114300" simplePos="0" relativeHeight="251707392" behindDoc="1" locked="0" layoutInCell="1" allowOverlap="1" wp14:anchorId="284B3C1C" wp14:editId="70350DFA">
+                <wp:anchor distT="0" distB="0" distL="114300" distR="114300" simplePos="0" relativeHeight="251707392" behindDoc="1" locked="0" layoutInCell="1" allowOverlap="1" wp14:anchorId="284B3C1C" wp14:editId="3C8D6EA2">
                   <wp:simplePos x="0" y="0"/>
                   <wp:positionH relativeFrom="column">
-                    <wp:posOffset>-7991</wp:posOffset>
+                    <wp:posOffset>-7620</wp:posOffset>
                   </wp:positionH>
                   <wp:positionV relativeFrom="paragraph">
-                    <wp:posOffset>73074</wp:posOffset>
+                    <wp:posOffset>55451</wp:posOffset>
                   </wp:positionV>
                   <wp:extent cx="1847189" cy="1186815"/>
                   <wp:effectExtent l="0" t="0" r="1270" b="0"/>
@@ -8868,7 +9258,19 @@
               <w:rPr>
                 <w:lang w:val="en-US"/>
               </w:rPr>
-              <w:t xml:space="preserve">: Misch. aus Go-Back-N </w:t>
+              <w:t>: Misch</w:t>
+            </w:r>
+            <w:r>
+              <w:rPr>
+                <w:lang w:val="en-US"/>
+              </w:rPr>
+              <w:t>ung</w:t>
+            </w:r>
+            <w:r>
+              <w:rPr>
+                <w:lang w:val="en-US"/>
+              </w:rPr>
+              <w:t xml:space="preserve"> aus Go-Back-N </w:t>
             </w:r>
             <w:r>
               <w:rPr>
@@ -8886,7 +9288,64 @@
               <w:rPr>
                 <w:lang w:val="en-US"/>
               </w:rPr>
-              <w:t>ep.</w:t>
+              <w:t>ep</w:t>
+            </w:r>
+            <w:r>
+              <w:rPr>
+                <w:lang w:val="en-US"/>
+              </w:rPr>
+              <w:t>eat</w:t>
+            </w:r>
+            <w:r>
+              <w:rPr>
+                <w:lang w:val="en-US"/>
+              </w:rPr>
+              <w:t>.</w:t>
+            </w:r>
+          </w:p>
+          <w:p>
+            <w:pPr>
+              <w:rPr>
+                <w:b/>
+                <w:bCs/>
+                <w:lang w:val="en-US"/>
+              </w:rPr>
+            </w:pPr>
+            <w:r>
+              <w:rPr>
+                <w:b/>
+                <w:bCs/>
+                <w:lang w:val="en-US"/>
+              </w:rPr>
+              <w:t>Flow Control</w:t>
+            </w:r>
+            <w:r>
+              <w:rPr>
+                <w:lang w:val="en-US"/>
+              </w:rPr>
+              <w:t xml:space="preserve"> u. </w:t>
+            </w:r>
+            <w:r>
+              <w:rPr>
+                <w:b/>
+                <w:bCs/>
+                <w:lang w:val="en-US"/>
+              </w:rPr>
+              <w:t>Congestion Control</w:t>
+            </w:r>
+            <w:r>
+              <w:rPr>
+                <w:b/>
+                <w:bCs/>
+                <w:lang w:val="en-US"/>
+              </w:rPr>
+              <w:t xml:space="preserve"> </w:t>
+            </w:r>
+            <w:r>
+              <w:rPr>
+                <w:lang w:val="en-US"/>
+              </w:rPr>
+              <w:t>bestimmen Fenstergr.</w:t>
             </w:r>
           </w:p>
           <w:p>
@@ -8936,31 +9395,6 @@
                 <w:bCs/>
               </w:rPr>
             </w:pPr>
-            <w:r>
-              <w:rPr>
-                <w:b/>
-                <w:bCs/>
-              </w:rPr>
-              <w:t>Flow Control</w:t>
-            </w:r>
-            <w:r>
-              <w:t xml:space="preserve"> u. </w:t>
-            </w:r>
-            <w:r>
-              <w:rPr>
-                <w:b/>
-                <w:bCs/>
-              </w:rPr>
-              <w:t>Congestion Control</w:t>
-            </w:r>
-          </w:p>
-          <w:p>
-            <w:pPr>
-              <w:rPr>
-                <w:b/>
-                <w:bCs/>
-              </w:rPr>
-            </w:pPr>
           </w:p>
           <w:p>
             <w:pPr>
@@ -8988,7 +9422,10 @@
               <w:t>Nummer des BYTES</w:t>
             </w:r>
             <w:r>
-              <w:t>, NICHT PAKETNUMMER!</w:t>
+              <w:t>, NICHT PAKETNUMM</w:t>
+            </w:r>
+            <w:r>
+              <w:t>ER!</w:t>
             </w:r>
           </w:p>
           <w:p>
@@ -9015,7 +9452,13 @@
               <w:t xml:space="preserve"> </w:t>
             </w:r>
             <w:r>
-              <w:t>Sequenznummer des nächsten erwartetet Bytes == ältestes noch nicht empf Byte.</w:t>
+              <w:t>Sequenznummer des nächsten erwartetet Bytes == ältestes noch nicht empf</w:t>
+            </w:r>
+            <w:r>
+              <w:t>angenes</w:t>
+            </w:r>
+            <w:r>
+              <w:t xml:space="preserve"> Byte.</w:t>
             </w:r>
           </w:p>
           <w:p>
@@ -9111,6 +9554,9 @@
             <w:r>
               <w:t>nbestät Segm</w:t>
             </w:r>
+            <w:r>
+              <w:t>ent</w:t>
+            </w:r>
           </w:p>
           <w:p>
             <w:pPr>
@@ -9149,7 +9595,16 @@
               </w:numPr>
             </w:pPr>
             <w:r>
-              <w:t>Bei Timeout wird nur das verlorengegangene Paket erneut gesendet</w:t>
+              <w:t xml:space="preserve">Bei Timeout wird nur das verlorengegangene </w:t>
+            </w:r>
+          </w:p>
+          <w:p>
+            <w:pPr>
+              <w:pStyle w:val="Listenabsatz"/>
+              <w:ind w:left="113"/>
+            </w:pPr>
+            <w:r>
+              <w:t>Paket erneut gesendet</w:t>
             </w:r>
           </w:p>
           <w:p>
@@ -9230,7 +9685,30 @@
               <w:t xml:space="preserve">Sender erhält </w:t>
             </w:r>
             <w:r>
-              <w:t>mehr als 3x gleiches ACK =&gt; Retransmission des ältesten unbestätigten Segment</w:t>
+              <w:rPr>
+                <w:b/>
+                <w:bCs/>
+              </w:rPr>
+              <w:t>mehr als 3x</w:t>
+            </w:r>
+            <w:r>
+              <w:t xml:space="preserve"> gleiches ACK </w:t>
+            </w:r>
+          </w:p>
+          <w:p>
+            <w:pPr>
+              <w:ind w:left="28"/>
+            </w:pPr>
+            <w:r>
+              <w:t>=&gt; Retransmission des ältesten unbestätigten Segment</w:t>
+            </w:r>
+          </w:p>
+          <w:p>
+            <w:pPr>
+              <w:ind w:left="28"/>
+            </w:pPr>
+            <w:r>
+              <w:t>(Seq mit der ACK Nummer)</w:t>
             </w:r>
           </w:p>
           <w:p>
@@ -9250,14 +9728,130 @@
               <w:outlineLvl w:val="0"/>
             </w:pPr>
             <w:r>
+              <w:rPr>
+                <w:noProof/>
+              </w:rPr>
+              <w:drawing>
+                <wp:anchor distT="0" distB="0" distL="114300" distR="114300" simplePos="0" relativeHeight="251716608" behindDoc="0" locked="0" layoutInCell="1" allowOverlap="1" wp14:anchorId="66F15846" wp14:editId="0C0B71A1">
+                  <wp:simplePos x="0" y="0"/>
+                  <wp:positionH relativeFrom="column">
+                    <wp:posOffset>-306339</wp:posOffset>
+                  </wp:positionH>
+                  <wp:positionV relativeFrom="paragraph">
+                    <wp:posOffset>125179</wp:posOffset>
+                  </wp:positionV>
+                  <wp:extent cx="1803347" cy="1093882"/>
+                  <wp:effectExtent l="0" t="0" r="6985" b="0"/>
+                  <wp:wrapNone/>
+                  <wp:docPr id="11" name="Grafik 11"/>
+                  <wp:cNvGraphicFramePr>
+                    <a:graphicFrameLocks xmlns:a="http://schemas.openxmlformats.org/drawingml/2006/main" noChangeAspect="1"/>
+                  </wp:cNvGraphicFramePr>
+                  <a:graphic xmlns:a="http://schemas.openxmlformats.org/drawingml/2006/main">
+                    <a:graphicData uri="http://schemas.openxmlformats.org/drawingml/2006/picture">
+                      <pic:pic xmlns:pic="http://schemas.openxmlformats.org/drawingml/2006/picture">
+                        <pic:nvPicPr>
+                          <pic:cNvPr id="1" name=""/>
+                          <pic:cNvPicPr/>
+                        </pic:nvPicPr>
+                        <pic:blipFill>
+                          <a:blip r:embed="rId31" cstate="print">
+                            <a:extLst>
+                              <a:ext uri="{28A0092B-C50C-407E-A947-70E740481C1C}">
+                                <a14:useLocalDpi xmlns:a14="http://schemas.microsoft.com/office/drawing/2010/main" val="0"/>
+                              </a:ext>
+                            </a:extLst>
+                          </a:blip>
+                          <a:stretch>
+                            <a:fillRect/>
+                          </a:stretch>
+                        </pic:blipFill>
+                        <pic:spPr>
+                          <a:xfrm>
+                            <a:off x="0" y="0"/>
+                            <a:ext cx="1804026" cy="1094294"/>
+                          </a:xfrm>
+                          <a:prstGeom prst="rect">
+                            <a:avLst/>
+                          </a:prstGeom>
+                        </pic:spPr>
+                      </pic:pic>
+                    </a:graphicData>
+                  </a:graphic>
+                  <wp14:sizeRelH relativeFrom="margin">
+                    <wp14:pctWidth>0</wp14:pctWidth>
+                  </wp14:sizeRelH>
+                  <wp14:sizeRelV relativeFrom="margin">
+                    <wp14:pctHeight>0</wp14:pctHeight>
+                  </wp14:sizeRelV>
+                </wp:anchor>
+              </w:drawing>
+            </w:r>
+            <w:r>
+              <w:rPr>
+                <w:noProof/>
+              </w:rPr>
+              <w:drawing>
+                <wp:anchor distT="0" distB="0" distL="114300" distR="114300" simplePos="0" relativeHeight="251717632" behindDoc="0" locked="0" layoutInCell="1" allowOverlap="1" wp14:anchorId="69CA9849" wp14:editId="61465D7A">
+                  <wp:simplePos x="0" y="0"/>
+                  <wp:positionH relativeFrom="column">
+                    <wp:posOffset>1286055</wp:posOffset>
+                  </wp:positionH>
+                  <wp:positionV relativeFrom="paragraph">
+                    <wp:posOffset>82326</wp:posOffset>
+                  </wp:positionV>
+                  <wp:extent cx="591981" cy="936715"/>
+                  <wp:effectExtent l="0" t="0" r="0" b="0"/>
+                  <wp:wrapNone/>
+                  <wp:docPr id="20" name="Grafik 20"/>
+                  <wp:cNvGraphicFramePr>
+                    <a:graphicFrameLocks xmlns:a="http://schemas.openxmlformats.org/drawingml/2006/main" noChangeAspect="1"/>
+                  </wp:cNvGraphicFramePr>
+                  <a:graphic xmlns:a="http://schemas.openxmlformats.org/drawingml/2006/main">
+                    <a:graphicData uri="http://schemas.openxmlformats.org/drawingml/2006/picture">
+                      <pic:pic xmlns:pic="http://schemas.openxmlformats.org/drawingml/2006/picture">
+                        <pic:nvPicPr>
+                          <pic:cNvPr id="1" name=""/>
+                          <pic:cNvPicPr/>
+                        </pic:nvPicPr>
+                        <pic:blipFill>
+                          <a:blip r:embed="rId32" cstate="print">
+                            <a:extLst>
+                              <a:ext uri="{28A0092B-C50C-407E-A947-70E740481C1C}">
+                                <a14:useLocalDpi xmlns:a14="http://schemas.microsoft.com/office/drawing/2010/main" val="0"/>
+                              </a:ext>
+                            </a:extLst>
+                          </a:blip>
+                          <a:stretch>
+                            <a:fillRect/>
+                          </a:stretch>
+                        </pic:blipFill>
+                        <pic:spPr>
+                          <a:xfrm>
+                            <a:off x="0" y="0"/>
+                            <a:ext cx="591981" cy="936715"/>
+                          </a:xfrm>
+                          <a:prstGeom prst="rect">
+                            <a:avLst/>
+                          </a:prstGeom>
+                        </pic:spPr>
+                      </pic:pic>
+                    </a:graphicData>
+                  </a:graphic>
+                  <wp14:sizeRelH relativeFrom="margin">
+                    <wp14:pctWidth>0</wp14:pctWidth>
+                  </wp14:sizeRelH>
+                  <wp14:sizeRelV relativeFrom="margin">
+                    <wp14:pctHeight>0</wp14:pctHeight>
+                  </wp14:sizeRelV>
+                </wp:anchor>
+              </w:drawing>
+            </w:r>
+            <w:r>
               <w:t xml:space="preserve">TCP </w:t>
             </w:r>
           </w:p>
-          <w:p>
-            <w:r>
-              <w:t>TODO: BILD</w:t>
-            </w:r>
-          </w:p>
+          <w:p/>
         </w:tc>
         <w:tc>
           <w:tcPr>
@@ -9307,7 +9901,7 @@
                           <pic:cNvPicPr/>
                         </pic:nvPicPr>
                         <pic:blipFill>
-                          <a:blip r:embed="rId31" cstate="print">
+                          <a:blip r:embed="rId33" cstate="print">
                             <a:extLst>
                               <a:ext uri="{28A0092B-C50C-407E-A947-70E740481C1C}">
                                 <a14:useLocalDpi xmlns:a14="http://schemas.microsoft.com/office/drawing/2010/main" val="0"/>
@@ -9363,13 +9957,13 @@
                 <w:noProof/>
               </w:rPr>
               <w:drawing>
-                <wp:anchor distT="0" distB="0" distL="114300" distR="114300" simplePos="0" relativeHeight="251711488" behindDoc="1" locked="0" layoutInCell="1" allowOverlap="1" wp14:anchorId="006C09D8" wp14:editId="569D1B4A">
+                <wp:anchor distT="0" distB="0" distL="114300" distR="114300" simplePos="0" relativeHeight="251711488" behindDoc="1" locked="0" layoutInCell="1" allowOverlap="1" wp14:anchorId="006C09D8" wp14:editId="5523E828">
                   <wp:simplePos x="0" y="0"/>
                   <wp:positionH relativeFrom="column">
-                    <wp:posOffset>492999</wp:posOffset>
+                    <wp:posOffset>439592</wp:posOffset>
                   </wp:positionH>
                   <wp:positionV relativeFrom="paragraph">
-                    <wp:posOffset>9616</wp:posOffset>
+                    <wp:posOffset>9525</wp:posOffset>
                   </wp:positionV>
                   <wp:extent cx="1346200" cy="1228090"/>
                   <wp:effectExtent l="0" t="0" r="6350" b="0"/>
@@ -9386,7 +9980,7 @@
                           <pic:cNvPicPr/>
                         </pic:nvPicPr>
                         <pic:blipFill>
-                          <a:blip r:embed="rId32" cstate="print">
+                          <a:blip r:embed="rId34" cstate="print">
                             <a:extLst>
                               <a:ext uri="{28A0092B-C50C-407E-A947-70E740481C1C}">
                                 <a14:useLocalDpi xmlns:a14="http://schemas.microsoft.com/office/drawing/2010/main" val="0"/>
@@ -9686,22 +10280,77 @@
           </w:p>
           <w:p>
             <w:r>
-              <w:t>ssthres = cwnd/2, cwnd = cwnd/2 + 3</w:t>
-            </w:r>
-          </w:p>
-          <w:p>
-            <w:r>
               <w:rPr>
                 <w:noProof/>
               </w:rPr>
               <w:drawing>
-                <wp:anchor distT="0" distB="0" distL="114300" distR="114300" simplePos="0" relativeHeight="251713536" behindDoc="1" locked="0" layoutInCell="1" allowOverlap="1" wp14:anchorId="3A21C5BB" wp14:editId="4FFF4591">
+                <wp:anchor distT="0" distB="0" distL="114300" distR="114300" simplePos="0" relativeHeight="251718656" behindDoc="0" locked="0" layoutInCell="1" allowOverlap="1" wp14:anchorId="5E5EB287" wp14:editId="65BACF0F">
                   <wp:simplePos x="0" y="0"/>
                   <wp:positionH relativeFrom="column">
-                    <wp:posOffset>339725</wp:posOffset>
+                    <wp:posOffset>-198494</wp:posOffset>
                   </wp:positionH>
                   <wp:positionV relativeFrom="paragraph">
-                    <wp:posOffset>11113</wp:posOffset>
+                    <wp:posOffset>97790</wp:posOffset>
+                  </wp:positionV>
+                  <wp:extent cx="893258" cy="726848"/>
+                  <wp:effectExtent l="0" t="0" r="2540" b="0"/>
+                  <wp:wrapNone/>
+                  <wp:docPr id="21" name="Grafik 21"/>
+                  <wp:cNvGraphicFramePr>
+                    <a:graphicFrameLocks xmlns:a="http://schemas.openxmlformats.org/drawingml/2006/main" noChangeAspect="1"/>
+                  </wp:cNvGraphicFramePr>
+                  <a:graphic xmlns:a="http://schemas.openxmlformats.org/drawingml/2006/main">
+                    <a:graphicData uri="http://schemas.openxmlformats.org/drawingml/2006/picture">
+                      <pic:pic xmlns:pic="http://schemas.openxmlformats.org/drawingml/2006/picture">
+                        <pic:nvPicPr>
+                          <pic:cNvPr id="1" name=""/>
+                          <pic:cNvPicPr/>
+                        </pic:nvPicPr>
+                        <pic:blipFill>
+                          <a:blip r:embed="rId35" cstate="print">
+                            <a:extLst>
+                              <a:ext uri="{28A0092B-C50C-407E-A947-70E740481C1C}">
+                                <a14:useLocalDpi xmlns:a14="http://schemas.microsoft.com/office/drawing/2010/main" val="0"/>
+                              </a:ext>
+                            </a:extLst>
+                          </a:blip>
+                          <a:stretch>
+                            <a:fillRect/>
+                          </a:stretch>
+                        </pic:blipFill>
+                        <pic:spPr>
+                          <a:xfrm>
+                            <a:off x="0" y="0"/>
+                            <a:ext cx="893258" cy="726848"/>
+                          </a:xfrm>
+                          <a:prstGeom prst="rect">
+                            <a:avLst/>
+                          </a:prstGeom>
+                        </pic:spPr>
+                      </pic:pic>
+                    </a:graphicData>
+                  </a:graphic>
+                  <wp14:sizeRelH relativeFrom="margin">
+                    <wp14:pctWidth>0</wp14:pctWidth>
+                  </wp14:sizeRelH>
+                  <wp14:sizeRelV relativeFrom="margin">
+                    <wp14:pctHeight>0</wp14:pctHeight>
+                  </wp14:sizeRelV>
+                </wp:anchor>
+              </w:drawing>
+            </w:r>
+            <w:r>
+              <w:rPr>
+                <w:noProof/>
+              </w:rPr>
+              <w:drawing>
+                <wp:anchor distT="0" distB="0" distL="114300" distR="114300" simplePos="0" relativeHeight="251713536" behindDoc="1" locked="0" layoutInCell="1" allowOverlap="1" wp14:anchorId="3A21C5BB" wp14:editId="4169BC94">
+                  <wp:simplePos x="0" y="0"/>
+                  <wp:positionH relativeFrom="column">
+                    <wp:posOffset>725571</wp:posOffset>
+                  </wp:positionH>
+                  <wp:positionV relativeFrom="paragraph">
+                    <wp:posOffset>73249</wp:posOffset>
                   </wp:positionV>
                   <wp:extent cx="1428750" cy="803657"/>
                   <wp:effectExtent l="0" t="0" r="0" b="0"/>
@@ -9720,7 +10369,7 @@
                           </pic:cNvPicPr>
                         </pic:nvPicPr>
                         <pic:blipFill>
-                          <a:blip r:embed="rId33" cstate="print">
+                          <a:blip r:embed="rId36" cstate="print">
                             <a:extLst>
                               <a:ext uri="{28A0092B-C50C-407E-A947-70E740481C1C}">
                                 <a14:useLocalDpi xmlns:a14="http://schemas.microsoft.com/office/drawing/2010/main" val="0"/>
@@ -9757,7 +10406,11 @@
                 </wp:anchor>
               </w:drawing>
             </w:r>
-          </w:p>
+            <w:r>
+              <w:t>ssthres = cwnd/2, cwnd = cwnd/2 + 3</w:t>
+            </w:r>
+          </w:p>
+          <w:p/>
         </w:tc>
         <w:tc>
           <w:tcPr>
@@ -9893,7 +10546,7 @@
                           <pic:cNvPicPr/>
                         </pic:nvPicPr>
                         <pic:blipFill>
-                          <a:blip r:embed="rId34" cstate="print">
+                          <a:blip r:embed="rId37" cstate="print">
                             <a:extLst>
                               <a:ext uri="{28A0092B-C50C-407E-A947-70E740481C1C}">
                                 <a14:useLocalDpi xmlns:a14="http://schemas.microsoft.com/office/drawing/2010/main" val="0"/>
@@ -11269,6 +11922,15 @@
       <w:r>
         <w:t>nmap – Portscanner, scannt auf offene Ports im Netzwerk</w:t>
       </w:r>
+      <w:r>
+        <w:t xml:space="preserve"> (TCP SYN Scan)</w:t>
+      </w:r>
+      <w:r>
+        <w:t>. Falls ein Port offen ist, wird ein TCP SYN ACK vom Zielhost an Scanner zurückgeschickt</w:t>
+      </w:r>
+      <w:r>
+        <w:t>. Benutzt ARP Requests zur Erkennung von aktiven Hosts</w:t>
+      </w:r>
     </w:p>
     <w:p>
       <w:r>
@@ -11355,6 +12017,11 @@
     <w:p>
       <w:r>
         <w:t>Evtl. Übung 7 1.</w:t>
+      </w:r>
+    </w:p>
+    <w:p>
+      <w:r>
+        <w:t>Was ist ein IXP</w:t>
       </w:r>
     </w:p>
     <w:sectPr>
@@ -13672,6 +14339,19 @@
       <w:szCs w:val="56"/>
     </w:rPr>
   </w:style>
+  <w:style w:type="paragraph" w:styleId="KeinLeerraum">
+    <w:name w:val="No Spacing"/>
+    <w:uiPriority w:val="1"/>
+    <w:qFormat/>
+    <w:rsid w:val="009868A1"/>
+    <w:pPr>
+      <w:spacing w:after="0" w:line="240" w:lineRule="auto"/>
+    </w:pPr>
+    <w:rPr>
+      <w:rFonts w:ascii="Arial" w:hAnsi="Arial"/>
+      <w:sz w:val="10"/>
+    </w:rPr>
+  </w:style>
 </w:styles>
 </file>
 
@@ -13975,7 +14655,7 @@
 </file>
 
 <file path=customXml/itemProps1.xml><?xml version="1.0" encoding="utf-8"?>
-<ds:datastoreItem xmlns:ds="http://schemas.openxmlformats.org/officeDocument/2006/customXml" ds:itemID="{CAD2B7D6-A1B1-4E03-BE97-B6A5011A717B}">
+<ds:datastoreItem xmlns:ds="http://schemas.openxmlformats.org/officeDocument/2006/customXml" ds:itemID="{C9A3B9AF-1663-4B30-BBA0-300100822FE2}">
   <ds:schemaRefs>
     <ds:schemaRef ds:uri="http://schemas.openxmlformats.org/officeDocument/2006/bibliography"/>
   </ds:schemaRefs>

--- a/Sebastian/Klausurspicker/Klausurspicker_Rechnernetzte.docx
+++ b/Sebastian/Klausurspicker/Klausurspicker_Rechnernetzte.docx
@@ -5283,12 +5283,7 @@
           </w:p>
           <w:p>
             <w:r>
-              <w:t>SIFS &lt; DIFS</w:t>
-            </w:r>
-            <w:bookmarkStart w:id="0" w:name="_GoBack"/>
-            <w:bookmarkEnd w:id="0"/>
-            <w:r>
-              <w:t xml:space="preserve"> Priorisierung von ACK</w:t>
+              <w:t>SIFS &lt; DIFS Priorisierung von ACK</w:t>
             </w:r>
           </w:p>
           <w:p/>
@@ -7824,8 +7819,14 @@
             <w:pPr>
               <w:pStyle w:val="berschrift1"/>
               <w:outlineLvl w:val="0"/>
-            </w:pPr>
-            <w:r>
+              <w:rPr>
+                <w:lang w:val="en-US"/>
+              </w:rPr>
+            </w:pPr>
+            <w:r>
+              <w:rPr>
+                <w:lang w:val="en-US"/>
+              </w:rPr>
               <w:t>Links State vs Distance Vector</w:t>
             </w:r>
           </w:p>
@@ -7927,22 +7928,13 @@
             </w:r>
           </w:p>
           <w:p>
-            <w:pPr>
-              <w:rPr>
-                <w:lang w:val="en-US"/>
-              </w:rPr>
-            </w:pPr>
-            <w:r>
-              <w:rPr>
-                <w:lang w:val="en-US"/>
-              </w:rPr>
+            <w:r>
               <w:t xml:space="preserve">Protokolle: </w:t>
             </w:r>
             <w:r>
               <w:rPr>
                 <w:b/>
                 <w:bCs/>
-                <w:lang w:val="en-US"/>
               </w:rPr>
               <w:t>RIP, OSPF, IGRP</w:t>
             </w:r>
@@ -10052,10 +10044,25 @@
           </w:p>
           <w:p>
             <w:r>
-              <w:t>Empfäner teilt Sender rwnd m</w:t>
+              <w:t xml:space="preserve">Empfäner teilt Sender rwnd </w:t>
+            </w:r>
+            <w:r>
+              <w:t xml:space="preserve">über TCP Header </w:t>
+            </w:r>
+            <w:r>
+              <w:t>m</w:t>
             </w:r>
             <w:r>
               <w:t>it.</w:t>
+            </w:r>
+            <w:r>
+              <w:t xml:space="preserve"> Menge unbest</w:t>
+            </w:r>
+            <w:r>
+              <w:t>ätigter</w:t>
+            </w:r>
+            <w:r>
+              <w:t xml:space="preserve"> Daten muss kleiner rwnd sein.</w:t>
             </w:r>
           </w:p>
           <w:p>
@@ -10138,6 +10145,9 @@
             </w:r>
             <w:r>
               <w:t>st</w:t>
+            </w:r>
+            <w:r>
+              <w:t>. (Netz überlastet)</w:t>
             </w:r>
           </w:p>
           <w:p/>
@@ -10427,20 +10437,45 @@
           </w:p>
           <w:p>
             <w:r>
-              <w:t>Lokales Netzwerk benutzt nur 1 I</w:t>
+              <w:t xml:space="preserve">Lokales Netzwerk benutzt nur </w:t>
+            </w:r>
+            <w:r>
+              <w:t>1 öffentliche</w:t>
+            </w:r>
+            <w:r>
+              <w:t xml:space="preserve"> I</w:t>
             </w:r>
             <w:r>
               <w:t>P Adr. um mit Rest des Internets zu kommunizieren.</w:t>
             </w:r>
+            <w:r>
+              <w:t xml:space="preserve"> </w:t>
+            </w:r>
+            <w:r>
+              <w:t>=&gt; IP Adr sparen, IP in lok. Netz ändern, ohne Rest d. Welt zu informieren, ISP wechseln ohne lok. Adr ändern, Geräte aus lok. nicht direkt adressierbar</w:t>
+            </w:r>
           </w:p>
           <w:p/>
           <w:p>
+            <w:pPr>
+              <w:pStyle w:val="Listenabsatz"/>
+              <w:numPr>
+                <w:ilvl w:val="0"/>
+                <w:numId w:val="8"/>
+              </w:numPr>
+            </w:pPr>
             <w:r>
               <w:t>16 Bit Portnummer-Feld =&gt; &gt;60000 gleichzeitige Verbindungen mit 1 öffentlichen IP.</w:t>
             </w:r>
           </w:p>
-          <w:p/>
-          <w:p>
+          <w:p>
+            <w:pPr>
+              <w:pStyle w:val="Listenabsatz"/>
+              <w:numPr>
+                <w:ilvl w:val="0"/>
+                <w:numId w:val="8"/>
+              </w:numPr>
+            </w:pPr>
             <w:r>
               <w:t>Umstritten, da Schicht 4(Portnummer) nicht vom Router berücksichtigt werden sollte.</w:t>
             </w:r>
@@ -10516,11 +10551,13 @@
             <w:pPr>
               <w:rPr>
                 <w:noProof/>
+                <w:color w:val="2F5496" w:themeColor="accent1" w:themeShade="BF"/>
               </w:rPr>
             </w:pPr>
             <w:r>
               <w:rPr>
                 <w:noProof/>
+                <w:color w:val="2F5496" w:themeColor="accent1" w:themeShade="BF"/>
               </w:rPr>
               <w:drawing>
                 <wp:anchor distT="0" distB="0" distL="114300" distR="114300" simplePos="0" relativeHeight="251705344" behindDoc="1" locked="0" layoutInCell="1" allowOverlap="1" wp14:anchorId="23DA4C2A" wp14:editId="689E8922">
@@ -10581,22 +10618,39 @@
             <w:r>
               <w:rPr>
                 <w:noProof/>
-              </w:rPr>
-              <w:t>Alle Datagramme, die das l</w:t>
-            </w:r>
-            <w:r>
+                <w:color w:val="2F5496" w:themeColor="accent1" w:themeShade="BF"/>
+              </w:rPr>
+              <w:t xml:space="preserve">Alle Datagramme, die das lokal Netz verlassen, </w:t>
+            </w:r>
+          </w:p>
+          <w:p>
+            <w:pPr>
               <w:rPr>
                 <w:noProof/>
-              </w:rPr>
-              <w:t>okal Netz verlassen, haben gleiche Src IP, aber verschi. Src Ports</w:t>
-            </w:r>
-          </w:p>
-          <w:p>
-            <w:pPr>
+                <w:color w:val="2F5496" w:themeColor="accent1" w:themeShade="BF"/>
+              </w:rPr>
+            </w:pPr>
+            <w:r>
               <w:rPr>
                 <w:noProof/>
-              </w:rPr>
-            </w:pPr>
+                <w:color w:val="2F5496" w:themeColor="accent1" w:themeShade="BF"/>
+              </w:rPr>
+              <w:t xml:space="preserve">haben gleiche Src IP, </w:t>
+            </w:r>
+          </w:p>
+          <w:p>
+            <w:pPr>
+              <w:rPr>
+                <w:noProof/>
+              </w:rPr>
+            </w:pPr>
+            <w:r>
+              <w:rPr>
+                <w:noProof/>
+                <w:color w:val="2F5496" w:themeColor="accent1" w:themeShade="BF"/>
+              </w:rPr>
+              <w:t>aber verschi. Src Ports</w:t>
+            </w:r>
           </w:p>
           <w:p>
             <w:pPr>
@@ -10682,6 +10736,12 @@
                     </w:rPr>
                     <w:t>WAN Seite/Internet</w:t>
                   </w:r>
+                  <w:r>
+                    <w:rPr>
+                      <w:noProof/>
+                    </w:rPr>
+                    <w:t xml:space="preserve"> (NAT)</w:t>
+                  </w:r>
                 </w:p>
               </w:tc>
               <w:tc>
@@ -10701,6 +10761,12 @@
                       <w:noProof/>
                     </w:rPr>
                     <w:t>LAN Seite/Heim-Netz</w:t>
+                  </w:r>
+                  <w:r>
+                    <w:rPr>
+                      <w:noProof/>
+                    </w:rPr>
+                    <w:t xml:space="preserve"> (Source)</w:t>
                   </w:r>
                 </w:p>
               </w:tc>
@@ -11185,11 +11251,230 @@
           <w:tcPr>
             <w:tcW w:w="2970" w:type="dxa"/>
           </w:tcPr>
-          <w:p/>
-          <w:p/>
-          <w:p>
-            <w:r>
-              <w:t>TODO: letztes Thema</w:t>
+          <w:p>
+            <w:pPr>
+              <w:pStyle w:val="berschrift1"/>
+              <w:outlineLvl w:val="0"/>
+              <w:rPr>
+                <w:lang w:val="en-US"/>
+              </w:rPr>
+            </w:pPr>
+            <w:r>
+              <w:rPr>
+                <w:lang w:val="en-US"/>
+              </w:rPr>
+              <w:t>DNS (Domain Name System)</w:t>
+            </w:r>
+            <w:r>
+              <w:rPr>
+                <w:lang w:val="en-US"/>
+              </w:rPr>
+              <w:t xml:space="preserve">    (Layer 5 Protokoll)</w:t>
+            </w:r>
+          </w:p>
+          <w:p>
+            <w:r>
+              <w:t>Übersetzung Hostname -&gt; IP</w:t>
+            </w:r>
+            <w:r>
+              <w:t xml:space="preserve"> Adresse</w:t>
+            </w:r>
+          </w:p>
+          <w:p>
+            <w:r>
+              <w:rPr>
+                <w:b/>
+                <w:bCs/>
+              </w:rPr>
+              <w:t>Host Aliasing</w:t>
+            </w:r>
+            <w:r>
+              <w:t>: Host kann mehr</w:t>
+            </w:r>
+            <w:r>
+              <w:t>ere Namen haben</w:t>
+            </w:r>
+          </w:p>
+          <w:p>
+            <w:pPr>
+              <w:pStyle w:val="Listenabsatz"/>
+              <w:numPr>
+                <w:ilvl w:val="0"/>
+                <w:numId w:val="8"/>
+              </w:numPr>
+              <w:rPr>
+                <w:lang w:val="en-US"/>
+              </w:rPr>
+            </w:pPr>
+            <w:r>
+              <w:rPr>
+                <w:lang w:val="en-US"/>
+              </w:rPr>
+              <w:t>Canonical Name: relay1.west-c</w:t>
+            </w:r>
+            <w:r>
+              <w:rPr>
+                <w:lang w:val="en-US"/>
+              </w:rPr>
+              <w:t>oast.enterprise.com</w:t>
+            </w:r>
+          </w:p>
+          <w:p>
+            <w:pPr>
+              <w:pStyle w:val="Listenabsatz"/>
+              <w:numPr>
+                <w:ilvl w:val="0"/>
+                <w:numId w:val="8"/>
+              </w:numPr>
+              <w:rPr>
+                <w:lang w:val="en-US"/>
+              </w:rPr>
+            </w:pPr>
+            <w:r>
+              <w:rPr>
+                <w:lang w:val="en-US"/>
+              </w:rPr>
+              <w:t>Alias Name: www.enterprise.com</w:t>
+            </w:r>
+          </w:p>
+          <w:p>
+            <w:r>
+              <w:rPr>
+                <w:b/>
+                <w:bCs/>
+              </w:rPr>
+              <w:t>Mail Server Aliasing</w:t>
+            </w:r>
+            <w:r>
+              <w:t>: Finde Mailserver für ein</w:t>
+            </w:r>
+            <w:r>
+              <w:t>e Domain</w:t>
+            </w:r>
+          </w:p>
+          <w:p>
+            <w:pPr>
+              <w:rPr>
+                <w:lang w:val="en-US"/>
+              </w:rPr>
+            </w:pPr>
+            <w:r>
+              <w:rPr>
+                <w:b/>
+                <w:bCs/>
+                <w:lang w:val="en-US"/>
+              </w:rPr>
+              <w:t>Load Balancing</w:t>
+            </w:r>
+            <w:r>
+              <w:rPr>
+                <w:lang w:val="en-US"/>
+              </w:rPr>
+              <w:t>:</w:t>
+            </w:r>
+          </w:p>
+          <w:p>
+            <w:pPr>
+              <w:pStyle w:val="Listenabsatz"/>
+              <w:numPr>
+                <w:ilvl w:val="0"/>
+                <w:numId w:val="8"/>
+              </w:numPr>
+            </w:pPr>
+            <w:r>
+              <w:t>Replizierte Web Server: Viele I</w:t>
+            </w:r>
+            <w:r>
+              <w:t>P Adressen habe gleichen Namen</w:t>
+            </w:r>
+          </w:p>
+          <w:p>
+            <w:pPr>
+              <w:pStyle w:val="Listenabsatz"/>
+              <w:numPr>
+                <w:ilvl w:val="0"/>
+                <w:numId w:val="8"/>
+              </w:numPr>
+            </w:pPr>
+            <w:r>
+              <w:t>Antwort des DNS Servers bestimmt, welche physikalische Server/IP verwendet wird.</w:t>
+            </w:r>
+          </w:p>
+          <w:p>
+            <w:pPr>
+              <w:pStyle w:val="Listenabsatz"/>
+              <w:ind w:left="113"/>
+            </w:pPr>
+          </w:p>
+          <w:p>
+            <w:pPr>
+              <w:pStyle w:val="berschrift1"/>
+              <w:outlineLvl w:val="0"/>
+            </w:pPr>
+            <w:r>
+              <w:t>Eigenen Name Server Betreiben</w:t>
+            </w:r>
+          </w:p>
+          <w:p>
+            <w:pPr>
+              <w:rPr>
+                <w:sz w:val="8"/>
+                <w:szCs w:val="8"/>
+              </w:rPr>
+            </w:pPr>
+            <w:r>
+              <w:rPr>
+                <w:sz w:val="8"/>
+                <w:szCs w:val="8"/>
+              </w:rPr>
+              <w:t>Registriere nwt.de: Informiere Registrar über IP Adr. des eigenen Nameservers (z.B. dns1.nwt.de) -&gt; Registrar fügt seinem (TLD) Nameserver 2 Records hinzu: (nwt.de, dns1.nwt.de, NS) und (dns1.nwt.de, 212.212.212.1, A)</w:t>
+            </w:r>
+          </w:p>
+          <w:p>
+            <w:pPr>
+              <w:rPr>
+                <w:sz w:val="8"/>
+                <w:szCs w:val="8"/>
+              </w:rPr>
+            </w:pPr>
+            <w:r>
+              <w:rPr>
+                <w:sz w:val="8"/>
+                <w:szCs w:val="8"/>
+              </w:rPr>
+              <w:t xml:space="preserve">Auf eigenem Nameserver: Type A Record für </w:t>
+            </w:r>
+            <w:hyperlink r:id="rId38" w:history="1">
+              <w:r>
+                <w:rPr>
+                  <w:rStyle w:val="Hyperlink"/>
+                  <w:sz w:val="8"/>
+                  <w:szCs w:val="8"/>
+                </w:rPr>
+                <w:t>www.nwt.de</w:t>
+              </w:r>
+            </w:hyperlink>
+            <w:r>
+              <w:rPr>
+                <w:sz w:val="8"/>
+                <w:szCs w:val="8"/>
+              </w:rPr>
+              <w:t xml:space="preserve"> anlegen</w:t>
+            </w:r>
+          </w:p>
+          <w:p>
+            <w:pPr>
+              <w:rPr>
+                <w:sz w:val="8"/>
+                <w:szCs w:val="8"/>
+              </w:rPr>
+            </w:pPr>
+            <w:r>
+              <w:rPr>
+                <w:sz w:val="8"/>
+                <w:szCs w:val="8"/>
+              </w:rPr>
+              <w:t>und MC Record für network.tec anlegen</w:t>
             </w:r>
           </w:p>
         </w:tc>
@@ -11199,10 +11484,304 @@
           </w:tcPr>
           <w:p>
             <w:pPr>
+              <w:pStyle w:val="berschrift1"/>
+              <w:outlineLvl w:val="0"/>
               <w:rPr>
                 <w:noProof/>
               </w:rPr>
             </w:pPr>
+            <w:r>
+              <w:rPr>
+                <w:noProof/>
+              </w:rPr>
+              <w:t>Klassifizierung der Name Server</w:t>
+            </w:r>
+          </w:p>
+          <w:p>
+            <w:r>
+              <w:rPr>
+                <w:b/>
+                <w:bCs/>
+                <w:color w:val="C45911" w:themeColor="accent2" w:themeShade="BF"/>
+              </w:rPr>
+              <w:t>Root</w:t>
+            </w:r>
+            <w:r>
+              <w:t>:</w:t>
+            </w:r>
+            <w:r>
+              <w:t xml:space="preserve"> Kennt IPs aller TLD-Nameserver</w:t>
+            </w:r>
+            <w:r>
+              <w:t>.</w:t>
+            </w:r>
+            <w:r>
+              <w:t xml:space="preserve"> </w:t>
+            </w:r>
+            <w:r>
+              <w:t xml:space="preserve"> </w:t>
+            </w:r>
+            <w:r>
+              <w:rPr>
+                <w:b/>
+                <w:bCs/>
+              </w:rPr>
+              <w:t>.de, .org, .net...</w:t>
+            </w:r>
+          </w:p>
+          <w:p>
+            <w:r>
+              <w:rPr>
+                <w:b/>
+                <w:bCs/>
+                <w:color w:val="C45911" w:themeColor="accent2" w:themeShade="BF"/>
+              </w:rPr>
+              <w:t>Top-Level Domain (TLD)</w:t>
+            </w:r>
+            <w:r>
+              <w:t xml:space="preserve">: </w:t>
+            </w:r>
+            <w:r>
+              <w:t>Kennt Nameserver, die zu</w:t>
+            </w:r>
+            <w:r>
+              <w:t>ständig für Domains sind.</w:t>
+            </w:r>
+          </w:p>
+          <w:p>
+            <w:pPr>
+              <w:rPr>
+                <w:lang w:val="en-US"/>
+              </w:rPr>
+            </w:pPr>
+            <w:r>
+              <w:rPr>
+                <w:lang w:val="en-US"/>
+              </w:rPr>
+              <w:t xml:space="preserve">z.B. .de TLD Server kennt Nameserver für Domain </w:t>
+            </w:r>
+            <w:r>
+              <w:rPr>
+                <w:b/>
+                <w:bCs/>
+                <w:lang w:val="en-US"/>
+              </w:rPr>
+              <w:t>th-rosen</w:t>
+            </w:r>
+            <w:r>
+              <w:rPr>
+                <w:lang w:val="en-US"/>
+              </w:rPr>
+              <w:t>.de</w:t>
+            </w:r>
+          </w:p>
+          <w:p>
+            <w:pPr>
+              <w:rPr>
+                <w:lang w:val="en-US"/>
+              </w:rPr>
+            </w:pPr>
+            <w:r>
+              <w:rPr>
+                <w:b/>
+                <w:bCs/>
+                <w:color w:val="C45911" w:themeColor="accent2" w:themeShade="BF"/>
+                <w:lang w:val="en-US"/>
+              </w:rPr>
+              <w:t>Authorative</w:t>
+            </w:r>
+            <w:r>
+              <w:rPr>
+                <w:lang w:val="en-US"/>
+              </w:rPr>
+              <w:t>:</w:t>
+            </w:r>
+            <w:r>
+              <w:rPr>
+                <w:lang w:val="en-US"/>
+              </w:rPr>
+              <w:t xml:space="preserve"> DNS Server einer Domain.</w:t>
+            </w:r>
+          </w:p>
+          <w:p>
+            <w:pPr>
+              <w:pStyle w:val="Listenabsatz"/>
+              <w:numPr>
+                <w:ilvl w:val="0"/>
+                <w:numId w:val="8"/>
+              </w:numPr>
+            </w:pPr>
+            <w:r>
+              <w:t>Kennt IP Adressen von H</w:t>
+            </w:r>
+            <w:r>
+              <w:t>osts. Seine Auskunft ist verbindlich</w:t>
+            </w:r>
+          </w:p>
+          <w:p>
+            <w:pPr>
+              <w:pStyle w:val="Listenabsatz"/>
+              <w:numPr>
+                <w:ilvl w:val="0"/>
+                <w:numId w:val="8"/>
+              </w:numPr>
+            </w:pPr>
+            <w:r>
+              <w:t xml:space="preserve">Beispiel: </w:t>
+            </w:r>
+            <w:r>
+              <w:rPr>
+                <w:b/>
+                <w:bCs/>
+              </w:rPr>
+              <w:t>eagle.</w:t>
+            </w:r>
+            <w:r>
+              <w:t>th-rosen.de</w:t>
+            </w:r>
+          </w:p>
+          <w:p>
+            <w:r>
+              <w:rPr>
+                <w:b/>
+                <w:bCs/>
+                <w:color w:val="C45911" w:themeColor="accent2" w:themeShade="BF"/>
+              </w:rPr>
+              <w:t>Resolver</w:t>
+            </w:r>
+            <w:r>
+              <w:t xml:space="preserve">: </w:t>
+            </w:r>
+            <w:r>
+              <w:t>Stellt DNS Anfragen an Root/TLD/Authorative</w:t>
+            </w:r>
+          </w:p>
+          <w:p>
+            <w:pPr>
+              <w:pStyle w:val="Listenabsatz"/>
+              <w:numPr>
+                <w:ilvl w:val="0"/>
+                <w:numId w:val="8"/>
+              </w:numPr>
+            </w:pPr>
+            <w:r>
+              <w:t>Stellt Anfragen im Namen von Hosts (Proxy)</w:t>
+            </w:r>
+          </w:p>
+          <w:p>
+            <w:pPr>
+              <w:pStyle w:val="Listenabsatz"/>
+              <w:numPr>
+                <w:ilvl w:val="0"/>
+                <w:numId w:val="8"/>
+              </w:numPr>
+            </w:pPr>
+            <w:r>
+              <w:t>Speichert selber keine verbindliche Information, nur Caching!</w:t>
+            </w:r>
+          </w:p>
+          <w:p>
+            <w:pPr>
+              <w:pStyle w:val="Listenabsatz"/>
+              <w:numPr>
+                <w:ilvl w:val="0"/>
+                <w:numId w:val="8"/>
+              </w:numPr>
+            </w:pPr>
+            <w:r>
+              <w:t>Häufig vom ISP bereitgestellt.</w:t>
+            </w:r>
+          </w:p>
+          <w:p>
+            <w:pPr>
+              <w:pStyle w:val="berschrift1"/>
+              <w:outlineLvl w:val="0"/>
+            </w:pPr>
+            <w:r>
+              <w:t>DNS Einträge</w:t>
+            </w:r>
+            <w:r>
+              <w:t xml:space="preserve">     </w:t>
+            </w:r>
+            <w:r>
+              <w:t>MX: Name: z.b.foo.com, Value: name d. mailse</w:t>
+            </w:r>
+          </w:p>
+          <w:p>
+            <w:pPr>
+              <w:rPr>
+                <w:lang w:val="en-US"/>
+              </w:rPr>
+            </w:pPr>
+            <w:r>
+              <w:rPr>
+                <w:lang w:val="en-US"/>
+              </w:rPr>
+              <w:t>Einträge: Resource Records (name, v</w:t>
+            </w:r>
+            <w:r>
+              <w:rPr>
+                <w:lang w:val="en-US"/>
+              </w:rPr>
+              <w:t>alue, type, ttl)</w:t>
+            </w:r>
+          </w:p>
+          <w:p>
+            <w:pPr>
+              <w:rPr>
+                <w:lang w:val="en-US"/>
+              </w:rPr>
+            </w:pPr>
+            <w:r>
+              <w:rPr>
+                <w:lang w:val="en-US"/>
+              </w:rPr>
+              <w:t>type=A: Name:Hostname, Value:IPv4 address</w:t>
+            </w:r>
+          </w:p>
+          <w:p>
+            <w:pPr>
+              <w:rPr>
+                <w:lang w:val="en-US"/>
+              </w:rPr>
+            </w:pPr>
+            <w:r>
+              <w:rPr>
+                <w:lang w:val="en-US"/>
+              </w:rPr>
+              <w:t>type=CNAME</w:t>
+            </w:r>
+            <w:r>
+              <w:rPr>
+                <w:lang w:val="en-US"/>
+              </w:rPr>
+              <w:t>: Name:Alias-Name, Val: Canonical Name</w:t>
+            </w:r>
+          </w:p>
+          <w:p>
+            <w:pPr>
+              <w:rPr>
+                <w:lang w:val="en-US"/>
+              </w:rPr>
+            </w:pPr>
+            <w:r>
+              <w:rPr>
+                <w:lang w:val="en-US"/>
+              </w:rPr>
+              <w:t>type=NS</w:t>
+            </w:r>
+            <w:r>
+              <w:rPr>
+                <w:lang w:val="en-US"/>
+              </w:rPr>
+              <w:t>: Name(z.B. foo.com), Value: Name des author</w:t>
+            </w:r>
+            <w:r>
+              <w:rPr>
+                <w:lang w:val="en-US"/>
+              </w:rPr>
+              <w:t>ative NS</w:t>
+            </w:r>
           </w:p>
         </w:tc>
         <w:tc>
@@ -11213,7 +11792,267 @@
             <w:pPr>
               <w:pStyle w:val="berschrift1"/>
               <w:outlineLvl w:val="0"/>
-            </w:pPr>
+              <w:rPr>
+                <w:lang w:val="en-US"/>
+              </w:rPr>
+            </w:pPr>
+            <w:r>
+              <w:rPr>
+                <w:noProof/>
+              </w:rPr>
+              <w:drawing>
+                <wp:anchor distT="0" distB="0" distL="114300" distR="114300" simplePos="0" relativeHeight="251720704" behindDoc="1" locked="0" layoutInCell="1" allowOverlap="1" wp14:anchorId="19CAD10D" wp14:editId="113CFFEE">
+                  <wp:simplePos x="0" y="0"/>
+                  <wp:positionH relativeFrom="column">
+                    <wp:posOffset>938328</wp:posOffset>
+                  </wp:positionH>
+                  <wp:positionV relativeFrom="paragraph">
+                    <wp:posOffset>84569</wp:posOffset>
+                  </wp:positionV>
+                  <wp:extent cx="860544" cy="1018516"/>
+                  <wp:effectExtent l="0" t="0" r="0" b="0"/>
+                  <wp:wrapNone/>
+                  <wp:docPr id="34" name="Grafik 34"/>
+                  <wp:cNvGraphicFramePr>
+                    <a:graphicFrameLocks xmlns:a="http://schemas.openxmlformats.org/drawingml/2006/main" noChangeAspect="1"/>
+                  </wp:cNvGraphicFramePr>
+                  <a:graphic xmlns:a="http://schemas.openxmlformats.org/drawingml/2006/main">
+                    <a:graphicData uri="http://schemas.openxmlformats.org/drawingml/2006/picture">
+                      <pic:pic xmlns:pic="http://schemas.openxmlformats.org/drawingml/2006/picture">
+                        <pic:nvPicPr>
+                          <pic:cNvPr id="1" name=""/>
+                          <pic:cNvPicPr/>
+                        </pic:nvPicPr>
+                        <pic:blipFill>
+                          <a:blip r:embed="rId39" cstate="print">
+                            <a:extLst>
+                              <a:ext uri="{28A0092B-C50C-407E-A947-70E740481C1C}">
+                                <a14:useLocalDpi xmlns:a14="http://schemas.microsoft.com/office/drawing/2010/main" val="0"/>
+                              </a:ext>
+                            </a:extLst>
+                          </a:blip>
+                          <a:stretch>
+                            <a:fillRect/>
+                          </a:stretch>
+                        </pic:blipFill>
+                        <pic:spPr>
+                          <a:xfrm>
+                            <a:off x="0" y="0"/>
+                            <a:ext cx="860544" cy="1018516"/>
+                          </a:xfrm>
+                          <a:prstGeom prst="rect">
+                            <a:avLst/>
+                          </a:prstGeom>
+                        </pic:spPr>
+                      </pic:pic>
+                    </a:graphicData>
+                  </a:graphic>
+                  <wp14:sizeRelH relativeFrom="margin">
+                    <wp14:pctWidth>0</wp14:pctWidth>
+                  </wp14:sizeRelH>
+                  <wp14:sizeRelV relativeFrom="margin">
+                    <wp14:pctHeight>0</wp14:pctHeight>
+                  </wp14:sizeRelV>
+                </wp:anchor>
+              </w:drawing>
+            </w:r>
+            <w:r>
+              <w:rPr>
+                <w:noProof/>
+              </w:rPr>
+              <w:drawing>
+                <wp:anchor distT="0" distB="0" distL="114300" distR="114300" simplePos="0" relativeHeight="251719680" behindDoc="1" locked="0" layoutInCell="1" allowOverlap="1" wp14:anchorId="77BF37AD" wp14:editId="63CE1206">
+                  <wp:simplePos x="0" y="0"/>
+                  <wp:positionH relativeFrom="column">
+                    <wp:posOffset>2540</wp:posOffset>
+                  </wp:positionH>
+                  <wp:positionV relativeFrom="paragraph">
+                    <wp:posOffset>78740</wp:posOffset>
+                  </wp:positionV>
+                  <wp:extent cx="871855" cy="1055370"/>
+                  <wp:effectExtent l="0" t="0" r="4445" b="0"/>
+                  <wp:wrapNone/>
+                  <wp:docPr id="27" name="Grafik 27"/>
+                  <wp:cNvGraphicFramePr>
+                    <a:graphicFrameLocks xmlns:a="http://schemas.openxmlformats.org/drawingml/2006/main" noChangeAspect="1"/>
+                  </wp:cNvGraphicFramePr>
+                  <a:graphic xmlns:a="http://schemas.openxmlformats.org/drawingml/2006/main">
+                    <a:graphicData uri="http://schemas.openxmlformats.org/drawingml/2006/picture">
+                      <pic:pic xmlns:pic="http://schemas.openxmlformats.org/drawingml/2006/picture">
+                        <pic:nvPicPr>
+                          <pic:cNvPr id="1" name=""/>
+                          <pic:cNvPicPr/>
+                        </pic:nvPicPr>
+                        <pic:blipFill>
+                          <a:blip r:embed="rId40" cstate="print">
+                            <a:extLst>
+                              <a:ext uri="{28A0092B-C50C-407E-A947-70E740481C1C}">
+                                <a14:useLocalDpi xmlns:a14="http://schemas.microsoft.com/office/drawing/2010/main" val="0"/>
+                              </a:ext>
+                            </a:extLst>
+                          </a:blip>
+                          <a:stretch>
+                            <a:fillRect/>
+                          </a:stretch>
+                        </pic:blipFill>
+                        <pic:spPr>
+                          <a:xfrm>
+                            <a:off x="0" y="0"/>
+                            <a:ext cx="871855" cy="1055370"/>
+                          </a:xfrm>
+                          <a:prstGeom prst="rect">
+                            <a:avLst/>
+                          </a:prstGeom>
+                        </pic:spPr>
+                      </pic:pic>
+                    </a:graphicData>
+                  </a:graphic>
+                  <wp14:sizeRelH relativeFrom="margin">
+                    <wp14:pctWidth>0</wp14:pctWidth>
+                  </wp14:sizeRelH>
+                  <wp14:sizeRelV relativeFrom="margin">
+                    <wp14:pctHeight>0</wp14:pctHeight>
+                  </wp14:sizeRelV>
+                </wp:anchor>
+              </w:drawing>
+            </w:r>
+            <w:r>
+              <w:rPr>
+                <w:lang w:val="en-US"/>
+              </w:rPr>
+              <w:t>Iterative Namensauflösung</w:t>
+            </w:r>
+            <w:r>
+              <w:rPr>
+                <w:lang w:val="en-US"/>
+              </w:rPr>
+              <w:t xml:space="preserve">       </w:t>
+            </w:r>
+            <w:r>
+              <w:rPr>
+                <w:lang w:val="en-US"/>
+              </w:rPr>
+              <w:t xml:space="preserve">    </w:t>
+            </w:r>
+            <w:r>
+              <w:rPr>
+                <w:lang w:val="en-US"/>
+              </w:rPr>
+              <w:t>Rekursive Namensauflösung</w:t>
+            </w:r>
+          </w:p>
+          <w:p>
+            <w:pPr>
+              <w:rPr>
+                <w:lang w:val="en-US"/>
+              </w:rPr>
+            </w:pPr>
+          </w:p>
+          <w:p>
+            <w:pPr>
+              <w:rPr>
+                <w:lang w:val="en-US"/>
+              </w:rPr>
+            </w:pPr>
+          </w:p>
+          <w:p>
+            <w:pPr>
+              <w:rPr>
+                <w:lang w:val="en-US"/>
+              </w:rPr>
+            </w:pPr>
+          </w:p>
+          <w:p>
+            <w:pPr>
+              <w:rPr>
+                <w:lang w:val="en-US"/>
+              </w:rPr>
+            </w:pPr>
+          </w:p>
+          <w:p>
+            <w:pPr>
+              <w:rPr>
+                <w:lang w:val="en-US"/>
+              </w:rPr>
+            </w:pPr>
+          </w:p>
+          <w:p>
+            <w:pPr>
+              <w:rPr>
+                <w:lang w:val="en-US"/>
+              </w:rPr>
+            </w:pPr>
+          </w:p>
+          <w:p>
+            <w:pPr>
+              <w:rPr>
+                <w:lang w:val="en-US"/>
+              </w:rPr>
+            </w:pPr>
+          </w:p>
+          <w:p>
+            <w:pPr>
+              <w:rPr>
+                <w:lang w:val="en-US"/>
+              </w:rPr>
+            </w:pPr>
+          </w:p>
+          <w:p>
+            <w:pPr>
+              <w:rPr>
+                <w:lang w:val="en-US"/>
+              </w:rPr>
+            </w:pPr>
+          </w:p>
+          <w:p>
+            <w:pPr>
+              <w:rPr>
+                <w:lang w:val="en-US"/>
+              </w:rPr>
+            </w:pPr>
+          </w:p>
+          <w:p>
+            <w:pPr>
+              <w:rPr>
+                <w:lang w:val="en-US"/>
+              </w:rPr>
+            </w:pPr>
+          </w:p>
+          <w:p>
+            <w:pPr>
+              <w:rPr>
+                <w:lang w:val="en-US"/>
+              </w:rPr>
+            </w:pPr>
+          </w:p>
+          <w:p>
+            <w:pPr>
+              <w:rPr>
+                <w:lang w:val="en-US"/>
+              </w:rPr>
+            </w:pPr>
+          </w:p>
+          <w:p>
+            <w:pPr>
+              <w:rPr>
+                <w:lang w:val="en-US"/>
+              </w:rPr>
+            </w:pPr>
+          </w:p>
+          <w:p>
+            <w:r>
+              <w:rPr>
+                <w:b/>
+                <w:bCs/>
+              </w:rPr>
+              <w:t>DNS Caching</w:t>
+            </w:r>
+            <w:r>
+              <w:t>:Lern Nameserver Zu</w:t>
+            </w:r>
+            <w:r>
+              <w:t>ordnung, wird Inhalt zwischengespeichert. IP Adressen der TLD Server sind so gut wie immer im Cache des Resolvers</w:t>
+            </w:r>
           </w:p>
         </w:tc>
         <w:tc>
@@ -11222,9 +12061,548 @@
           </w:tcPr>
           <w:p>
             <w:pPr>
-              <w:pStyle w:val="berschrift1"/>
-              <w:outlineLvl w:val="0"/>
-            </w:pPr>
+              <w:rPr>
+                <w:sz w:val="8"/>
+                <w:szCs w:val="8"/>
+              </w:rPr>
+            </w:pPr>
+            <w:r>
+              <w:rPr>
+                <w:sz w:val="8"/>
+                <w:szCs w:val="8"/>
+              </w:rPr>
+              <w:t xml:space="preserve">ping – </w:t>
+            </w:r>
+            <w:r>
+              <w:rPr>
+                <w:color w:val="C45911" w:themeColor="accent2" w:themeShade="BF"/>
+                <w:sz w:val="8"/>
+                <w:szCs w:val="8"/>
+              </w:rPr>
+              <w:t>messen der RTT</w:t>
+            </w:r>
+          </w:p>
+          <w:p>
+            <w:pPr>
+              <w:rPr>
+                <w:sz w:val="8"/>
+                <w:szCs w:val="8"/>
+              </w:rPr>
+            </w:pPr>
+            <w:r>
+              <w:rPr>
+                <w:sz w:val="8"/>
+                <w:szCs w:val="8"/>
+              </w:rPr>
+              <w:t>tracert (W), traceroute (L)</w:t>
+            </w:r>
+            <w:r>
+              <w:rPr>
+                <w:sz w:val="8"/>
+                <w:szCs w:val="8"/>
+              </w:rPr>
+              <w:t xml:space="preserve"> – </w:t>
+            </w:r>
+            <w:r>
+              <w:rPr>
+                <w:color w:val="C45911" w:themeColor="accent2" w:themeShade="BF"/>
+                <w:sz w:val="8"/>
+                <w:szCs w:val="8"/>
+              </w:rPr>
+              <w:t>Weg eines Pakets durch Internet verfolgen</w:t>
+            </w:r>
+          </w:p>
+          <w:p>
+            <w:pPr>
+              <w:rPr>
+                <w:sz w:val="8"/>
+                <w:szCs w:val="8"/>
+                <w:lang w:val="en-US"/>
+              </w:rPr>
+            </w:pPr>
+            <w:r>
+              <w:rPr>
+                <w:sz w:val="8"/>
+                <w:szCs w:val="8"/>
+                <w:lang w:val="en-US"/>
+              </w:rPr>
+              <w:t>route print (W), route</w:t>
+            </w:r>
+            <w:r>
+              <w:rPr>
+                <w:sz w:val="8"/>
+                <w:szCs w:val="8"/>
+                <w:lang w:val="en-US"/>
+              </w:rPr>
+              <w:t xml:space="preserve"> </w:t>
+            </w:r>
+            <w:r>
+              <w:rPr>
+                <w:sz w:val="8"/>
+                <w:szCs w:val="8"/>
+                <w:lang w:val="en-US"/>
+              </w:rPr>
+              <w:t>(L</w:t>
+            </w:r>
+            <w:r>
+              <w:rPr>
+                <w:sz w:val="8"/>
+                <w:szCs w:val="8"/>
+                <w:lang w:val="en-US"/>
+              </w:rPr>
+              <w:t>)</w:t>
+            </w:r>
+            <w:r>
+              <w:rPr>
+                <w:sz w:val="8"/>
+                <w:szCs w:val="8"/>
+                <w:lang w:val="en-US"/>
+              </w:rPr>
+              <w:t xml:space="preserve"> – </w:t>
+            </w:r>
+            <w:r>
+              <w:rPr>
+                <w:color w:val="C45911" w:themeColor="accent2" w:themeShade="BF"/>
+                <w:sz w:val="8"/>
+                <w:szCs w:val="8"/>
+                <w:lang w:val="en-US"/>
+              </w:rPr>
+              <w:t>Routing Tabelle anzeigen</w:t>
+            </w:r>
+          </w:p>
+          <w:p>
+            <w:pPr>
+              <w:rPr>
+                <w:sz w:val="8"/>
+                <w:szCs w:val="8"/>
+              </w:rPr>
+            </w:pPr>
+            <w:r>
+              <w:rPr>
+                <w:sz w:val="8"/>
+                <w:szCs w:val="8"/>
+              </w:rPr>
+              <w:t xml:space="preserve">ipconfig /all (W), ifconfig (L) – </w:t>
+            </w:r>
+            <w:r>
+              <w:rPr>
+                <w:color w:val="C45911" w:themeColor="accent2" w:themeShade="BF"/>
+                <w:sz w:val="8"/>
+                <w:szCs w:val="8"/>
+              </w:rPr>
+              <w:t>MAC Adresse rausfinden</w:t>
+            </w:r>
+          </w:p>
+          <w:p>
+            <w:pPr>
+              <w:rPr>
+                <w:sz w:val="8"/>
+                <w:szCs w:val="8"/>
+              </w:rPr>
+            </w:pPr>
+            <w:r>
+              <w:rPr>
+                <w:sz w:val="8"/>
+                <w:szCs w:val="8"/>
+              </w:rPr>
+              <w:t xml:space="preserve">Systemsteuering Gerätemanager – </w:t>
+            </w:r>
+            <w:r>
+              <w:rPr>
+                <w:color w:val="C45911" w:themeColor="accent2" w:themeShade="BF"/>
+                <w:sz w:val="8"/>
+                <w:szCs w:val="8"/>
+              </w:rPr>
+              <w:t>MAC Adresse ändern</w:t>
+            </w:r>
+          </w:p>
+          <w:p>
+            <w:pPr>
+              <w:rPr>
+                <w:b/>
+                <w:bCs/>
+                <w:color w:val="C45911" w:themeColor="accent2" w:themeShade="BF"/>
+                <w:sz w:val="8"/>
+                <w:szCs w:val="8"/>
+              </w:rPr>
+            </w:pPr>
+            <w:r>
+              <w:rPr>
+                <w:b/>
+                <w:bCs/>
+                <w:color w:val="C45911" w:themeColor="accent2" w:themeShade="BF"/>
+                <w:sz w:val="8"/>
+                <w:szCs w:val="8"/>
+              </w:rPr>
+              <w:t>Adresszuweisung</w:t>
+            </w:r>
+          </w:p>
+          <w:p>
+            <w:pPr>
+              <w:pStyle w:val="Listenabsatz"/>
+              <w:numPr>
+                <w:ilvl w:val="0"/>
+                <w:numId w:val="18"/>
+              </w:numPr>
+              <w:rPr>
+                <w:sz w:val="8"/>
+                <w:szCs w:val="8"/>
+              </w:rPr>
+            </w:pPr>
+            <w:r>
+              <w:rPr>
+                <w:sz w:val="8"/>
+                <w:szCs w:val="8"/>
+              </w:rPr>
+              <w:t>Linux: ifconfig eth0 200.23.16.4 netmask 2</w:t>
+            </w:r>
+            <w:bookmarkStart w:id="0" w:name="_GoBack"/>
+            <w:bookmarkEnd w:id="0"/>
+            <w:r>
+              <w:rPr>
+                <w:sz w:val="8"/>
+                <w:szCs w:val="8"/>
+              </w:rPr>
+              <w:t xml:space="preserve">55.255.255.0   </w:t>
+            </w:r>
+            <w:r>
+              <w:rPr>
+                <w:b/>
+                <w:bCs/>
+                <w:sz w:val="8"/>
+                <w:szCs w:val="8"/>
+              </w:rPr>
+              <w:t>oder</w:t>
+            </w:r>
+            <w:r>
+              <w:rPr>
+                <w:sz w:val="8"/>
+                <w:szCs w:val="8"/>
+              </w:rPr>
+              <w:t xml:space="preserve">   ip addr add 200.23.16.4/24 dev eth0   </w:t>
+            </w:r>
+            <w:r>
+              <w:rPr>
+                <w:b/>
+                <w:bCs/>
+                <w:sz w:val="8"/>
+                <w:szCs w:val="8"/>
+              </w:rPr>
+              <w:t>oder</w:t>
+            </w:r>
+            <w:r>
+              <w:rPr>
+                <w:sz w:val="8"/>
+                <w:szCs w:val="8"/>
+              </w:rPr>
+              <w:t xml:space="preserve">    persistent: /etc/network/interfaces</w:t>
+            </w:r>
+          </w:p>
+          <w:p>
+            <w:pPr>
+              <w:pStyle w:val="Listenabsatz"/>
+              <w:numPr>
+                <w:ilvl w:val="0"/>
+                <w:numId w:val="18"/>
+              </w:numPr>
+              <w:rPr>
+                <w:sz w:val="8"/>
+                <w:szCs w:val="8"/>
+              </w:rPr>
+            </w:pPr>
+            <w:r>
+              <w:rPr>
+                <w:sz w:val="8"/>
+                <w:szCs w:val="8"/>
+              </w:rPr>
+              <w:t>Windows: Systemsteuerung -&gt; Netzwerk- und Freigabecenter -&gt; Adaptereinstellungen</w:t>
+            </w:r>
+          </w:p>
+          <w:p>
+            <w:pPr>
+              <w:rPr>
+                <w:sz w:val="8"/>
+                <w:szCs w:val="8"/>
+              </w:rPr>
+            </w:pPr>
+            <w:r>
+              <w:rPr>
+                <w:sz w:val="8"/>
+                <w:szCs w:val="8"/>
+                <w:lang w:val="en-US"/>
+              </w:rPr>
+              <w:t>ipconfig /release (W), dhclient (L</w:t>
+            </w:r>
+            <w:r>
+              <w:rPr>
+                <w:sz w:val="8"/>
+                <w:szCs w:val="8"/>
+                <w:lang w:val="en-US"/>
+              </w:rPr>
+              <w:t xml:space="preserve">) </w:t>
+            </w:r>
+            <w:r>
+              <w:rPr>
+                <w:sz w:val="8"/>
+                <w:szCs w:val="8"/>
+                <w:lang w:val="en-US"/>
+              </w:rPr>
+              <w:t xml:space="preserve">- </w:t>
+            </w:r>
+            <w:r>
+              <w:rPr>
+                <w:color w:val="C45911" w:themeColor="accent2" w:themeShade="BF"/>
+                <w:sz w:val="8"/>
+                <w:szCs w:val="8"/>
+              </w:rPr>
+              <w:t>IP Adr von DHCP Server anfordern</w:t>
+            </w:r>
+          </w:p>
+          <w:p>
+            <w:pPr>
+              <w:rPr>
+                <w:sz w:val="8"/>
+                <w:szCs w:val="8"/>
+              </w:rPr>
+            </w:pPr>
+            <w:r>
+              <w:rPr>
+                <w:sz w:val="8"/>
+                <w:szCs w:val="8"/>
+              </w:rPr>
+              <w:t xml:space="preserve">arp -a (W), arp (L) – </w:t>
+            </w:r>
+            <w:r>
+              <w:rPr>
+                <w:color w:val="C45911" w:themeColor="accent2" w:themeShade="BF"/>
+                <w:sz w:val="8"/>
+                <w:szCs w:val="8"/>
+              </w:rPr>
+              <w:t>ARP-Tabellen anzeigen</w:t>
+            </w:r>
+          </w:p>
+          <w:p>
+            <w:pPr>
+              <w:rPr>
+                <w:sz w:val="8"/>
+                <w:szCs w:val="8"/>
+              </w:rPr>
+            </w:pPr>
+            <w:r>
+              <w:rPr>
+                <w:sz w:val="8"/>
+                <w:szCs w:val="8"/>
+              </w:rPr>
+              <w:t xml:space="preserve">arp -d &lt;IP-Adresse&gt; (L) </w:t>
+            </w:r>
+            <w:r>
+              <w:rPr>
+                <w:sz w:val="8"/>
+                <w:szCs w:val="8"/>
+              </w:rPr>
+              <w:t>–</w:t>
+            </w:r>
+            <w:r>
+              <w:rPr>
+                <w:sz w:val="8"/>
+                <w:szCs w:val="8"/>
+              </w:rPr>
+              <w:t xml:space="preserve"> </w:t>
+            </w:r>
+            <w:r>
+              <w:rPr>
+                <w:color w:val="C45911" w:themeColor="accent2" w:themeShade="BF"/>
+                <w:sz w:val="8"/>
+                <w:szCs w:val="8"/>
+              </w:rPr>
+              <w:t>Eintrag aus ARP-Tabelle löschen</w:t>
+            </w:r>
+          </w:p>
+          <w:p>
+            <w:pPr>
+              <w:rPr>
+                <w:sz w:val="8"/>
+                <w:szCs w:val="8"/>
+              </w:rPr>
+            </w:pPr>
+            <w:r>
+              <w:rPr>
+                <w:color w:val="C45911" w:themeColor="accent2" w:themeShade="BF"/>
+                <w:sz w:val="8"/>
+                <w:szCs w:val="8"/>
+              </w:rPr>
+              <w:t>nmap</w:t>
+            </w:r>
+            <w:r>
+              <w:rPr>
+                <w:sz w:val="8"/>
+                <w:szCs w:val="8"/>
+              </w:rPr>
+              <w:t>: Portscanner, scannt auf offene Ports im Netzwerk (TCP SYN Scan). Falls ein Port offen ist, wird ein TCP SYN ACK vom Zielhost an Scanner zurückgeschickt.. Benutzt ARP Requests zur Erkennung von aktiven Hosts</w:t>
+            </w:r>
+            <w:r>
+              <w:rPr>
+                <w:sz w:val="8"/>
+                <w:szCs w:val="8"/>
+              </w:rPr>
+              <w:t>.</w:t>
+            </w:r>
+          </w:p>
+          <w:p>
+            <w:pPr>
+              <w:rPr>
+                <w:sz w:val="8"/>
+                <w:szCs w:val="8"/>
+              </w:rPr>
+            </w:pPr>
+            <w:r>
+              <w:rPr>
+                <w:sz w:val="8"/>
+                <w:szCs w:val="8"/>
+              </w:rPr>
+              <w:t xml:space="preserve">netstat -p tcp (W) – </w:t>
+            </w:r>
+            <w:r>
+              <w:rPr>
+                <w:color w:val="C45911" w:themeColor="accent2" w:themeShade="BF"/>
+                <w:sz w:val="8"/>
+                <w:szCs w:val="8"/>
+              </w:rPr>
+              <w:t>TCP Verbindungen anzeigen</w:t>
+            </w:r>
+          </w:p>
+          <w:p>
+            <w:pPr>
+              <w:rPr>
+                <w:sz w:val="8"/>
+                <w:szCs w:val="8"/>
+              </w:rPr>
+            </w:pPr>
+            <w:r>
+              <w:rPr>
+                <w:sz w:val="8"/>
+                <w:szCs w:val="8"/>
+              </w:rPr>
+              <w:t xml:space="preserve">nslookup, oder ipconfig /all (W) – </w:t>
+            </w:r>
+            <w:r>
+              <w:rPr>
+                <w:color w:val="C45911" w:themeColor="accent2" w:themeShade="BF"/>
+                <w:sz w:val="8"/>
+                <w:szCs w:val="8"/>
+              </w:rPr>
+              <w:t>IP Adr des lokalen DNS Servers herausfinden</w:t>
+            </w:r>
+          </w:p>
+          <w:p>
+            <w:pPr>
+              <w:rPr>
+                <w:sz w:val="8"/>
+                <w:szCs w:val="8"/>
+              </w:rPr>
+            </w:pPr>
+            <w:r>
+              <w:rPr>
+                <w:sz w:val="8"/>
+                <w:szCs w:val="8"/>
+              </w:rPr>
+              <w:t xml:space="preserve">nslookup </w:t>
+            </w:r>
+            <w:hyperlink r:id="rId41" w:history="1">
+              <w:r>
+                <w:rPr>
+                  <w:rStyle w:val="Hyperlink"/>
+                  <w:sz w:val="8"/>
+                  <w:szCs w:val="8"/>
+                </w:rPr>
+                <w:t>www.bla.de</w:t>
+              </w:r>
+            </w:hyperlink>
+            <w:r>
+              <w:rPr>
+                <w:sz w:val="8"/>
+                <w:szCs w:val="8"/>
+              </w:rPr>
+              <w:t xml:space="preserve"> – </w:t>
+            </w:r>
+            <w:r>
+              <w:rPr>
+                <w:color w:val="C45911" w:themeColor="accent2" w:themeShade="BF"/>
+                <w:sz w:val="8"/>
+                <w:szCs w:val="8"/>
+              </w:rPr>
+              <w:t>DNS Anfrage stellen</w:t>
+            </w:r>
+          </w:p>
+          <w:p>
+            <w:pPr>
+              <w:rPr>
+                <w:sz w:val="8"/>
+                <w:szCs w:val="8"/>
+              </w:rPr>
+            </w:pPr>
+            <w:r>
+              <w:rPr>
+                <w:color w:val="C45911" w:themeColor="accent2" w:themeShade="BF"/>
+                <w:sz w:val="8"/>
+                <w:szCs w:val="8"/>
+              </w:rPr>
+              <w:t>DNS Resolver spielen</w:t>
+            </w:r>
+            <w:r>
+              <w:rPr>
+                <w:sz w:val="8"/>
+                <w:szCs w:val="8"/>
+              </w:rPr>
+              <w:t xml:space="preserve">: nslookup eingeben (interaktiver modus) – </w:t>
+            </w:r>
+            <w:hyperlink r:id="rId42" w:history="1">
+              <w:r>
+                <w:rPr>
+                  <w:rStyle w:val="Hyperlink"/>
+                  <w:sz w:val="8"/>
+                  <w:szCs w:val="8"/>
+                </w:rPr>
+                <w:t>www.bla.de</w:t>
+              </w:r>
+            </w:hyperlink>
+            <w:r>
+              <w:rPr>
+                <w:sz w:val="8"/>
+                <w:szCs w:val="8"/>
+              </w:rPr>
+              <w:t xml:space="preserve"> eingeben – antwort als server setzen („server ‚antwort‘“) – usw usw.</w:t>
+            </w:r>
+          </w:p>
+          <w:p>
+            <w:pPr>
+              <w:rPr>
+                <w:sz w:val="8"/>
+                <w:szCs w:val="8"/>
+              </w:rPr>
+            </w:pPr>
+            <w:r>
+              <w:rPr>
+                <w:color w:val="C45911" w:themeColor="accent2" w:themeShade="BF"/>
+                <w:sz w:val="8"/>
+                <w:szCs w:val="8"/>
+              </w:rPr>
+              <w:t xml:space="preserve">nslookup type setzen </w:t>
+            </w:r>
+            <w:r>
+              <w:rPr>
+                <w:sz w:val="8"/>
+                <w:szCs w:val="8"/>
+              </w:rPr>
+              <w:t>– interaktiver modus, set type=mx oder set q=AAAA</w:t>
+            </w:r>
+            <w:r>
+              <w:rPr>
+                <w:sz w:val="8"/>
+                <w:szCs w:val="8"/>
+              </w:rPr>
+              <w:t xml:space="preserve"> (ipv6)</w:t>
+            </w:r>
           </w:p>
         </w:tc>
       </w:tr>
@@ -11952,6 +13330,215 @@
         <w:t>netstat -p tcp</w:t>
       </w:r>
     </w:p>
+    <w:p>
+      <w:r>
+        <w:t>IP Adresse des lokalen DNS Servers herausfinden:</w:t>
+      </w:r>
+    </w:p>
+    <w:p>
+      <w:pPr>
+        <w:pStyle w:val="Listenabsatz"/>
+        <w:numPr>
+          <w:ilvl w:val="0"/>
+          <w:numId w:val="4"/>
+        </w:numPr>
+      </w:pPr>
+      <w:r>
+        <w:t>nslookup, oder ipconfig /all</w:t>
+      </w:r>
+    </w:p>
+    <w:p>
+      <w:r>
+        <w:t>DNS Anfrage stellen:</w:t>
+      </w:r>
+    </w:p>
+    <w:p>
+      <w:pPr>
+        <w:pStyle w:val="Listenabsatz"/>
+        <w:numPr>
+          <w:ilvl w:val="0"/>
+          <w:numId w:val="4"/>
+        </w:numPr>
+        <w:rPr>
+          <w:lang w:val="en-US"/>
+        </w:rPr>
+      </w:pPr>
+      <w:r>
+        <w:rPr>
+          <w:lang w:val="en-US"/>
+        </w:rPr>
+        <w:t xml:space="preserve">Windows: nslookup </w:t>
+      </w:r>
+      <w:hyperlink r:id="rId43" w:history="1">
+        <w:r>
+          <w:rPr>
+            <w:rStyle w:val="Hyperlink"/>
+            <w:lang w:val="en-US"/>
+          </w:rPr>
+          <w:t>www.sueddeutsche.de</w:t>
+        </w:r>
+      </w:hyperlink>
+    </w:p>
+    <w:p>
+      <w:pPr>
+        <w:rPr>
+          <w:lang w:val="en-US"/>
+        </w:rPr>
+      </w:pPr>
+      <w:r>
+        <w:rPr>
+          <w:lang w:val="en-US"/>
+        </w:rPr>
+        <w:t>DNS Resolver spielen:</w:t>
+      </w:r>
+    </w:p>
+    <w:p>
+      <w:pPr>
+        <w:pStyle w:val="Listenabsatz"/>
+        <w:numPr>
+          <w:ilvl w:val="0"/>
+          <w:numId w:val="4"/>
+        </w:numPr>
+        <w:rPr>
+          <w:lang w:val="en-US"/>
+        </w:rPr>
+      </w:pPr>
+      <w:r>
+        <w:rPr>
+          <w:lang w:val="en-US"/>
+        </w:rPr>
+        <w:t>nslookup eingeben (interaktiver modus)</w:t>
+      </w:r>
+    </w:p>
+    <w:p>
+      <w:pPr>
+        <w:pStyle w:val="Listenabsatz"/>
+        <w:numPr>
+          <w:ilvl w:val="0"/>
+          <w:numId w:val="4"/>
+        </w:numPr>
+      </w:pPr>
+      <w:hyperlink r:id="rId44" w:history="1">
+        <w:r>
+          <w:rPr>
+            <w:rStyle w:val="Hyperlink"/>
+          </w:rPr>
+          <w:t>www.fh-rosenheim.de</w:t>
+        </w:r>
+      </w:hyperlink>
+      <w:r>
+        <w:t xml:space="preserve"> e</w:t>
+      </w:r>
+      <w:r>
+        <w:t>ingeben</w:t>
+      </w:r>
+    </w:p>
+    <w:p>
+      <w:pPr>
+        <w:pStyle w:val="Listenabsatz"/>
+        <w:numPr>
+          <w:ilvl w:val="0"/>
+          <w:numId w:val="4"/>
+        </w:numPr>
+      </w:pPr>
+      <w:r>
+        <w:t>antwort als server setzen („server ‚antwort‘“)</w:t>
+      </w:r>
+    </w:p>
+    <w:p>
+      <w:pPr>
+        <w:pStyle w:val="Listenabsatz"/>
+        <w:numPr>
+          <w:ilvl w:val="0"/>
+          <w:numId w:val="4"/>
+        </w:numPr>
+      </w:pPr>
+      <w:r>
+        <w:t xml:space="preserve">wieder </w:t>
+      </w:r>
+      <w:hyperlink r:id="rId45" w:history="1">
+        <w:r>
+          <w:rPr>
+            <w:rStyle w:val="Hyperlink"/>
+          </w:rPr>
+          <w:t>www.fh-rosenheim.de</w:t>
+        </w:r>
+      </w:hyperlink>
+      <w:r>
+        <w:t xml:space="preserve"> eingeben</w:t>
+      </w:r>
+    </w:p>
+    <w:p>
+      <w:pPr>
+        <w:pStyle w:val="Listenabsatz"/>
+        <w:numPr>
+          <w:ilvl w:val="0"/>
+          <w:numId w:val="4"/>
+        </w:numPr>
+      </w:pPr>
+      <w:r>
+        <w:t>usw usw.</w:t>
+      </w:r>
+    </w:p>
+    <w:p>
+      <w:r>
+        <w:t>nslookup type setzen</w:t>
+      </w:r>
+    </w:p>
+    <w:p>
+      <w:pPr>
+        <w:pStyle w:val="Listenabsatz"/>
+        <w:numPr>
+          <w:ilvl w:val="0"/>
+          <w:numId w:val="4"/>
+        </w:numPr>
+      </w:pPr>
+      <w:r>
+        <w:t>interaktiven modus starten</w:t>
+      </w:r>
+    </w:p>
+    <w:p>
+      <w:pPr>
+        <w:pStyle w:val="Listenabsatz"/>
+        <w:numPr>
+          <w:ilvl w:val="0"/>
+          <w:numId w:val="4"/>
+        </w:numPr>
+        <w:rPr>
+          <w:lang w:val="en-US"/>
+        </w:rPr>
+      </w:pPr>
+      <w:r>
+        <w:rPr>
+          <w:lang w:val="en-US"/>
+        </w:rPr>
+        <w:t>set type =mx z.B</w:t>
+      </w:r>
+      <w:r>
+        <w:rPr>
+          <w:lang w:val="en-US"/>
+        </w:rPr>
+        <w:t>.</w:t>
+      </w:r>
+    </w:p>
+    <w:p>
+      <w:pPr>
+        <w:pStyle w:val="Listenabsatz"/>
+        <w:numPr>
+          <w:ilvl w:val="0"/>
+          <w:numId w:val="4"/>
+        </w:numPr>
+      </w:pPr>
+      <w:r>
+        <w:t>set q=AAAA</w:t>
+      </w:r>
+      <w:r>
+        <w:t xml:space="preserve">  (für ipv</w:t>
+      </w:r>
+      <w:r>
+        <w:t>6)</w:t>
+      </w:r>
+    </w:p>
     <w:p/>
     <w:p>
       <w:pPr>
@@ -12575,6 +14162,118 @@
     </w:lvl>
   </w:abstractNum>
   <w:abstractNum w:abstractNumId="5" w15:restartNumberingAfterBreak="0">
+    <w:nsid w:val="2F6E500F"/>
+    <w:multiLevelType w:val="hybridMultilevel"/>
+    <w:tmpl w:val="4CBE7922"/>
+    <w:lvl w:ilvl="0" w:tplc="CB424E0A">
+      <w:numFmt w:val="bullet"/>
+      <w:lvlText w:val="-"/>
+      <w:lvlJc w:val="left"/>
+      <w:pPr>
+        <w:ind w:left="11" w:hanging="5"/>
+      </w:pPr>
+      <w:rPr>
+        <w:rFonts w:ascii="Arial" w:eastAsiaTheme="minorHAnsi" w:hAnsi="Arial" w:hint="default"/>
+      </w:rPr>
+    </w:lvl>
+    <w:lvl w:ilvl="1" w:tplc="04070003">
+      <w:start w:val="1"/>
+      <w:numFmt w:val="bullet"/>
+      <w:lvlText w:val="o"/>
+      <w:lvlJc w:val="left"/>
+      <w:pPr>
+        <w:ind w:left="1440" w:hanging="360"/>
+      </w:pPr>
+      <w:rPr>
+        <w:rFonts w:ascii="Courier New" w:hAnsi="Courier New" w:cs="Courier New" w:hint="default"/>
+      </w:rPr>
+    </w:lvl>
+    <w:lvl w:ilvl="2" w:tplc="04070005" w:tentative="1">
+      <w:start w:val="1"/>
+      <w:numFmt w:val="bullet"/>
+      <w:lvlText w:val=""/>
+      <w:lvlJc w:val="left"/>
+      <w:pPr>
+        <w:ind w:left="2160" w:hanging="360"/>
+      </w:pPr>
+      <w:rPr>
+        <w:rFonts w:ascii="Wingdings" w:hAnsi="Wingdings" w:hint="default"/>
+      </w:rPr>
+    </w:lvl>
+    <w:lvl w:ilvl="3" w:tplc="04070001" w:tentative="1">
+      <w:start w:val="1"/>
+      <w:numFmt w:val="bullet"/>
+      <w:lvlText w:val=""/>
+      <w:lvlJc w:val="left"/>
+      <w:pPr>
+        <w:ind w:left="2880" w:hanging="360"/>
+      </w:pPr>
+      <w:rPr>
+        <w:rFonts w:ascii="Symbol" w:hAnsi="Symbol" w:hint="default"/>
+      </w:rPr>
+    </w:lvl>
+    <w:lvl w:ilvl="4" w:tplc="04070003" w:tentative="1">
+      <w:start w:val="1"/>
+      <w:numFmt w:val="bullet"/>
+      <w:lvlText w:val="o"/>
+      <w:lvlJc w:val="left"/>
+      <w:pPr>
+        <w:ind w:left="3600" w:hanging="360"/>
+      </w:pPr>
+      <w:rPr>
+        <w:rFonts w:ascii="Courier New" w:hAnsi="Courier New" w:cs="Courier New" w:hint="default"/>
+      </w:rPr>
+    </w:lvl>
+    <w:lvl w:ilvl="5" w:tplc="04070005" w:tentative="1">
+      <w:start w:val="1"/>
+      <w:numFmt w:val="bullet"/>
+      <w:lvlText w:val=""/>
+      <w:lvlJc w:val="left"/>
+      <w:pPr>
+        <w:ind w:left="4320" w:hanging="360"/>
+      </w:pPr>
+      <w:rPr>
+        <w:rFonts w:ascii="Wingdings" w:hAnsi="Wingdings" w:hint="default"/>
+      </w:rPr>
+    </w:lvl>
+    <w:lvl w:ilvl="6" w:tplc="04070001" w:tentative="1">
+      <w:start w:val="1"/>
+      <w:numFmt w:val="bullet"/>
+      <w:lvlText w:val=""/>
+      <w:lvlJc w:val="left"/>
+      <w:pPr>
+        <w:ind w:left="5040" w:hanging="360"/>
+      </w:pPr>
+      <w:rPr>
+        <w:rFonts w:ascii="Symbol" w:hAnsi="Symbol" w:hint="default"/>
+      </w:rPr>
+    </w:lvl>
+    <w:lvl w:ilvl="7" w:tplc="04070003" w:tentative="1">
+      <w:start w:val="1"/>
+      <w:numFmt w:val="bullet"/>
+      <w:lvlText w:val="o"/>
+      <w:lvlJc w:val="left"/>
+      <w:pPr>
+        <w:ind w:left="5760" w:hanging="360"/>
+      </w:pPr>
+      <w:rPr>
+        <w:rFonts w:ascii="Courier New" w:hAnsi="Courier New" w:cs="Courier New" w:hint="default"/>
+      </w:rPr>
+    </w:lvl>
+    <w:lvl w:ilvl="8" w:tplc="04070005" w:tentative="1">
+      <w:start w:val="1"/>
+      <w:numFmt w:val="bullet"/>
+      <w:lvlText w:val=""/>
+      <w:lvlJc w:val="left"/>
+      <w:pPr>
+        <w:ind w:left="6480" w:hanging="360"/>
+      </w:pPr>
+      <w:rPr>
+        <w:rFonts w:ascii="Wingdings" w:hAnsi="Wingdings" w:hint="default"/>
+      </w:rPr>
+    </w:lvl>
+  </w:abstractNum>
+  <w:abstractNum w:abstractNumId="6" w15:restartNumberingAfterBreak="0">
     <w:nsid w:val="371C6171"/>
     <w:multiLevelType w:val="hybridMultilevel"/>
     <w:tmpl w:val="623AB76C"/>
@@ -12687,7 +14386,7 @@
       </w:rPr>
     </w:lvl>
   </w:abstractNum>
-  <w:abstractNum w:abstractNumId="6" w15:restartNumberingAfterBreak="0">
+  <w:abstractNum w:abstractNumId="7" w15:restartNumberingAfterBreak="0">
     <w:nsid w:val="3B8B74DF"/>
     <w:multiLevelType w:val="hybridMultilevel"/>
     <w:tmpl w:val="C916EA52"/>
@@ -12800,7 +14499,7 @@
       </w:rPr>
     </w:lvl>
   </w:abstractNum>
-  <w:abstractNum w:abstractNumId="7" w15:restartNumberingAfterBreak="0">
+  <w:abstractNum w:abstractNumId="8" w15:restartNumberingAfterBreak="0">
     <w:nsid w:val="48081C20"/>
     <w:multiLevelType w:val="hybridMultilevel"/>
     <w:tmpl w:val="68B20730"/>
@@ -12913,7 +14612,119 @@
       </w:rPr>
     </w:lvl>
   </w:abstractNum>
-  <w:abstractNum w:abstractNumId="8" w15:restartNumberingAfterBreak="0">
+  <w:abstractNum w:abstractNumId="9" w15:restartNumberingAfterBreak="0">
+    <w:nsid w:val="52500533"/>
+    <w:multiLevelType w:val="hybridMultilevel"/>
+    <w:tmpl w:val="6F825796"/>
+    <w:lvl w:ilvl="0" w:tplc="F3EC68F2">
+      <w:numFmt w:val="bullet"/>
+      <w:lvlText w:val="-"/>
+      <w:lvlJc w:val="left"/>
+      <w:pPr>
+        <w:ind w:left="6" w:firstLine="5"/>
+      </w:pPr>
+      <w:rPr>
+        <w:rFonts w:ascii="Arial" w:eastAsiaTheme="minorHAnsi" w:hAnsi="Arial" w:hint="default"/>
+      </w:rPr>
+    </w:lvl>
+    <w:lvl w:ilvl="1" w:tplc="04070003">
+      <w:start w:val="1"/>
+      <w:numFmt w:val="bullet"/>
+      <w:lvlText w:val="o"/>
+      <w:lvlJc w:val="left"/>
+      <w:pPr>
+        <w:ind w:left="1440" w:hanging="360"/>
+      </w:pPr>
+      <w:rPr>
+        <w:rFonts w:ascii="Courier New" w:hAnsi="Courier New" w:cs="Courier New" w:hint="default"/>
+      </w:rPr>
+    </w:lvl>
+    <w:lvl w:ilvl="2" w:tplc="04070005" w:tentative="1">
+      <w:start w:val="1"/>
+      <w:numFmt w:val="bullet"/>
+      <w:lvlText w:val=""/>
+      <w:lvlJc w:val="left"/>
+      <w:pPr>
+        <w:ind w:left="2160" w:hanging="360"/>
+      </w:pPr>
+      <w:rPr>
+        <w:rFonts w:ascii="Wingdings" w:hAnsi="Wingdings" w:hint="default"/>
+      </w:rPr>
+    </w:lvl>
+    <w:lvl w:ilvl="3" w:tplc="04070001" w:tentative="1">
+      <w:start w:val="1"/>
+      <w:numFmt w:val="bullet"/>
+      <w:lvlText w:val=""/>
+      <w:lvlJc w:val="left"/>
+      <w:pPr>
+        <w:ind w:left="2880" w:hanging="360"/>
+      </w:pPr>
+      <w:rPr>
+        <w:rFonts w:ascii="Symbol" w:hAnsi="Symbol" w:hint="default"/>
+      </w:rPr>
+    </w:lvl>
+    <w:lvl w:ilvl="4" w:tplc="04070003" w:tentative="1">
+      <w:start w:val="1"/>
+      <w:numFmt w:val="bullet"/>
+      <w:lvlText w:val="o"/>
+      <w:lvlJc w:val="left"/>
+      <w:pPr>
+        <w:ind w:left="3600" w:hanging="360"/>
+      </w:pPr>
+      <w:rPr>
+        <w:rFonts w:ascii="Courier New" w:hAnsi="Courier New" w:cs="Courier New" w:hint="default"/>
+      </w:rPr>
+    </w:lvl>
+    <w:lvl w:ilvl="5" w:tplc="04070005" w:tentative="1">
+      <w:start w:val="1"/>
+      <w:numFmt w:val="bullet"/>
+      <w:lvlText w:val=""/>
+      <w:lvlJc w:val="left"/>
+      <w:pPr>
+        <w:ind w:left="4320" w:hanging="360"/>
+      </w:pPr>
+      <w:rPr>
+        <w:rFonts w:ascii="Wingdings" w:hAnsi="Wingdings" w:hint="default"/>
+      </w:rPr>
+    </w:lvl>
+    <w:lvl w:ilvl="6" w:tplc="04070001" w:tentative="1">
+      <w:start w:val="1"/>
+      <w:numFmt w:val="bullet"/>
+      <w:lvlText w:val=""/>
+      <w:lvlJc w:val="left"/>
+      <w:pPr>
+        <w:ind w:left="5040" w:hanging="360"/>
+      </w:pPr>
+      <w:rPr>
+        <w:rFonts w:ascii="Symbol" w:hAnsi="Symbol" w:hint="default"/>
+      </w:rPr>
+    </w:lvl>
+    <w:lvl w:ilvl="7" w:tplc="04070003" w:tentative="1">
+      <w:start w:val="1"/>
+      <w:numFmt w:val="bullet"/>
+      <w:lvlText w:val="o"/>
+      <w:lvlJc w:val="left"/>
+      <w:pPr>
+        <w:ind w:left="5760" w:hanging="360"/>
+      </w:pPr>
+      <w:rPr>
+        <w:rFonts w:ascii="Courier New" w:hAnsi="Courier New" w:cs="Courier New" w:hint="default"/>
+      </w:rPr>
+    </w:lvl>
+    <w:lvl w:ilvl="8" w:tplc="04070005" w:tentative="1">
+      <w:start w:val="1"/>
+      <w:numFmt w:val="bullet"/>
+      <w:lvlText w:val=""/>
+      <w:lvlJc w:val="left"/>
+      <w:pPr>
+        <w:ind w:left="6480" w:hanging="360"/>
+      </w:pPr>
+      <w:rPr>
+        <w:rFonts w:ascii="Wingdings" w:hAnsi="Wingdings" w:hint="default"/>
+      </w:rPr>
+    </w:lvl>
+  </w:abstractNum>
+  <w:abstractNum w:abstractNumId="10" w15:restartNumberingAfterBreak="0">
     <w:nsid w:val="53FD5635"/>
     <w:multiLevelType w:val="hybridMultilevel"/>
     <w:tmpl w:val="ABBE08A6"/>
@@ -13025,7 +14836,7 @@
       </w:rPr>
     </w:lvl>
   </w:abstractNum>
-  <w:abstractNum w:abstractNumId="9" w15:restartNumberingAfterBreak="0">
+  <w:abstractNum w:abstractNumId="11" w15:restartNumberingAfterBreak="0">
     <w:nsid w:val="5D293340"/>
     <w:multiLevelType w:val="hybridMultilevel"/>
     <w:tmpl w:val="42286B54"/>
@@ -13137,7 +14948,119 @@
       </w:rPr>
     </w:lvl>
   </w:abstractNum>
-  <w:abstractNum w:abstractNumId="10" w15:restartNumberingAfterBreak="0">
+  <w:abstractNum w:abstractNumId="12" w15:restartNumberingAfterBreak="0">
+    <w:nsid w:val="6BFC6A46"/>
+    <w:multiLevelType w:val="hybridMultilevel"/>
+    <w:tmpl w:val="8C923816"/>
+    <w:lvl w:ilvl="0" w:tplc="96FE0652">
+      <w:numFmt w:val="bullet"/>
+      <w:lvlText w:val="-"/>
+      <w:lvlJc w:val="left"/>
+      <w:pPr>
+        <w:ind w:left="113" w:hanging="85"/>
+      </w:pPr>
+      <w:rPr>
+        <w:rFonts w:ascii="Arial" w:eastAsiaTheme="minorHAnsi" w:hAnsi="Arial" w:hint="default"/>
+      </w:rPr>
+    </w:lvl>
+    <w:lvl w:ilvl="1" w:tplc="04070003">
+      <w:start w:val="1"/>
+      <w:numFmt w:val="bullet"/>
+      <w:lvlText w:val="o"/>
+      <w:lvlJc w:val="left"/>
+      <w:pPr>
+        <w:ind w:left="1440" w:hanging="360"/>
+      </w:pPr>
+      <w:rPr>
+        <w:rFonts w:ascii="Courier New" w:hAnsi="Courier New" w:cs="Courier New" w:hint="default"/>
+      </w:rPr>
+    </w:lvl>
+    <w:lvl w:ilvl="2" w:tplc="04070005" w:tentative="1">
+      <w:start w:val="1"/>
+      <w:numFmt w:val="bullet"/>
+      <w:lvlText w:val=""/>
+      <w:lvlJc w:val="left"/>
+      <w:pPr>
+        <w:ind w:left="2160" w:hanging="360"/>
+      </w:pPr>
+      <w:rPr>
+        <w:rFonts w:ascii="Wingdings" w:hAnsi="Wingdings" w:hint="default"/>
+      </w:rPr>
+    </w:lvl>
+    <w:lvl w:ilvl="3" w:tplc="04070001" w:tentative="1">
+      <w:start w:val="1"/>
+      <w:numFmt w:val="bullet"/>
+      <w:lvlText w:val=""/>
+      <w:lvlJc w:val="left"/>
+      <w:pPr>
+        <w:ind w:left="2880" w:hanging="360"/>
+      </w:pPr>
+      <w:rPr>
+        <w:rFonts w:ascii="Symbol" w:hAnsi="Symbol" w:hint="default"/>
+      </w:rPr>
+    </w:lvl>
+    <w:lvl w:ilvl="4" w:tplc="04070003" w:tentative="1">
+      <w:start w:val="1"/>
+      <w:numFmt w:val="bullet"/>
+      <w:lvlText w:val="o"/>
+      <w:lvlJc w:val="left"/>
+      <w:pPr>
+        <w:ind w:left="3600" w:hanging="360"/>
+      </w:pPr>
+      <w:rPr>
+        <w:rFonts w:ascii="Courier New" w:hAnsi="Courier New" w:cs="Courier New" w:hint="default"/>
+      </w:rPr>
+    </w:lvl>
+    <w:lvl w:ilvl="5" w:tplc="04070005" w:tentative="1">
+      <w:start w:val="1"/>
+      <w:numFmt w:val="bullet"/>
+      <w:lvlText w:val=""/>
+      <w:lvlJc w:val="left"/>
+      <w:pPr>
+        <w:ind w:left="4320" w:hanging="360"/>
+      </w:pPr>
+      <w:rPr>
+        <w:rFonts w:ascii="Wingdings" w:hAnsi="Wingdings" w:hint="default"/>
+      </w:rPr>
+    </w:lvl>
+    <w:lvl w:ilvl="6" w:tplc="04070001" w:tentative="1">
+      <w:start w:val="1"/>
+      <w:numFmt w:val="bullet"/>
+      <w:lvlText w:val=""/>
+      <w:lvlJc w:val="left"/>
+      <w:pPr>
+        <w:ind w:left="5040" w:hanging="360"/>
+      </w:pPr>
+      <w:rPr>
+        <w:rFonts w:ascii="Symbol" w:hAnsi="Symbol" w:hint="default"/>
+      </w:rPr>
+    </w:lvl>
+    <w:lvl w:ilvl="7" w:tplc="04070003" w:tentative="1">
+      <w:start w:val="1"/>
+      <w:numFmt w:val="bullet"/>
+      <w:lvlText w:val="o"/>
+      <w:lvlJc w:val="left"/>
+      <w:pPr>
+        <w:ind w:left="5760" w:hanging="360"/>
+      </w:pPr>
+      <w:rPr>
+        <w:rFonts w:ascii="Courier New" w:hAnsi="Courier New" w:cs="Courier New" w:hint="default"/>
+      </w:rPr>
+    </w:lvl>
+    <w:lvl w:ilvl="8" w:tplc="04070005" w:tentative="1">
+      <w:start w:val="1"/>
+      <w:numFmt w:val="bullet"/>
+      <w:lvlText w:val=""/>
+      <w:lvlJc w:val="left"/>
+      <w:pPr>
+        <w:ind w:left="6480" w:hanging="360"/>
+      </w:pPr>
+      <w:rPr>
+        <w:rFonts w:ascii="Wingdings" w:hAnsi="Wingdings" w:hint="default"/>
+      </w:rPr>
+    </w:lvl>
+  </w:abstractNum>
+  <w:abstractNum w:abstractNumId="13" w15:restartNumberingAfterBreak="0">
     <w:nsid w:val="6E950ABF"/>
     <w:multiLevelType w:val="hybridMultilevel"/>
     <w:tmpl w:val="E680577C"/>
@@ -13250,7 +15173,7 @@
       </w:rPr>
     </w:lvl>
   </w:abstractNum>
-  <w:abstractNum w:abstractNumId="11" w15:restartNumberingAfterBreak="0">
+  <w:abstractNum w:abstractNumId="14" w15:restartNumberingAfterBreak="0">
     <w:nsid w:val="70832238"/>
     <w:multiLevelType w:val="hybridMultilevel"/>
     <w:tmpl w:val="ECA4E24E"/>
@@ -13363,7 +15286,7 @@
       </w:rPr>
     </w:lvl>
   </w:abstractNum>
-  <w:abstractNum w:abstractNumId="12" w15:restartNumberingAfterBreak="0">
+  <w:abstractNum w:abstractNumId="15" w15:restartNumberingAfterBreak="0">
     <w:nsid w:val="74C4583A"/>
     <w:multiLevelType w:val="hybridMultilevel"/>
     <w:tmpl w:val="C25497EE"/>
@@ -13476,7 +15399,7 @@
       </w:rPr>
     </w:lvl>
   </w:abstractNum>
-  <w:abstractNum w:abstractNumId="13" w15:restartNumberingAfterBreak="0">
+  <w:abstractNum w:abstractNumId="16" w15:restartNumberingAfterBreak="0">
     <w:nsid w:val="757B4952"/>
     <w:multiLevelType w:val="hybridMultilevel"/>
     <w:tmpl w:val="1AA489C6"/>
@@ -13588,7 +15511,7 @@
       </w:rPr>
     </w:lvl>
   </w:abstractNum>
-  <w:abstractNum w:abstractNumId="14" w15:restartNumberingAfterBreak="0">
+  <w:abstractNum w:abstractNumId="17" w15:restartNumberingAfterBreak="0">
     <w:nsid w:val="7E000DDB"/>
     <w:multiLevelType w:val="hybridMultilevel"/>
     <w:tmpl w:val="9BB262D6"/>
@@ -13704,19 +15627,19 @@
     <w:abstractNumId w:val="1"/>
   </w:num>
   <w:num w:numId="2">
+    <w:abstractNumId w:val="14"/>
+  </w:num>
+  <w:num w:numId="3">
     <w:abstractNumId w:val="11"/>
   </w:num>
-  <w:num w:numId="3">
-    <w:abstractNumId w:val="9"/>
-  </w:num>
   <w:num w:numId="4">
-    <w:abstractNumId w:val="8"/>
+    <w:abstractNumId w:val="10"/>
   </w:num>
   <w:num w:numId="5">
     <w:abstractNumId w:val="0"/>
   </w:num>
   <w:num w:numId="6">
-    <w:abstractNumId w:val="13"/>
+    <w:abstractNumId w:val="16"/>
   </w:num>
   <w:num w:numId="7">
     <w:abstractNumId w:val="3"/>
@@ -13725,25 +15648,34 @@
     <w:abstractNumId w:val="4"/>
   </w:num>
   <w:num w:numId="9">
-    <w:abstractNumId w:val="5"/>
+    <w:abstractNumId w:val="6"/>
   </w:num>
   <w:num w:numId="10">
-    <w:abstractNumId w:val="6"/>
+    <w:abstractNumId w:val="7"/>
   </w:num>
   <w:num w:numId="11">
-    <w:abstractNumId w:val="12"/>
+    <w:abstractNumId w:val="15"/>
   </w:num>
   <w:num w:numId="12">
-    <w:abstractNumId w:val="10"/>
+    <w:abstractNumId w:val="13"/>
   </w:num>
   <w:num w:numId="13">
-    <w:abstractNumId w:val="14"/>
+    <w:abstractNumId w:val="17"/>
   </w:num>
   <w:num w:numId="14">
     <w:abstractNumId w:val="2"/>
   </w:num>
   <w:num w:numId="15">
-    <w:abstractNumId w:val="7"/>
+    <w:abstractNumId w:val="8"/>
+  </w:num>
+  <w:num w:numId="16">
+    <w:abstractNumId w:val="5"/>
+  </w:num>
+  <w:num w:numId="17">
+    <w:abstractNumId w:val="9"/>
+  </w:num>
+  <w:num w:numId="18">
+    <w:abstractNumId w:val="12"/>
   </w:num>
 </w:numbering>
 </file>
@@ -14201,7 +16133,6 @@
   <w:style w:type="character" w:default="1" w:styleId="Absatz-Standardschriftart">
     <w:name w:val="Default Paragraph Font"/>
     <w:uiPriority w:val="1"/>
-    <w:semiHidden/>
     <w:unhideWhenUsed/>
   </w:style>
   <w:style w:type="table" w:default="1" w:styleId="NormaleTabelle">
@@ -14350,6 +16281,29 @@
     <w:rPr>
       <w:rFonts w:ascii="Arial" w:hAnsi="Arial"/>
       <w:sz w:val="10"/>
+    </w:rPr>
+  </w:style>
+  <w:style w:type="character" w:styleId="Hyperlink">
+    <w:name w:val="Hyperlink"/>
+    <w:basedOn w:val="Absatz-Standardschriftart"/>
+    <w:uiPriority w:val="99"/>
+    <w:unhideWhenUsed/>
+    <w:rsid w:val="00787F08"/>
+    <w:rPr>
+      <w:color w:val="0563C1" w:themeColor="hyperlink"/>
+      <w:u w:val="single"/>
+    </w:rPr>
+  </w:style>
+  <w:style w:type="character" w:styleId="NichtaufgelsteErwhnung">
+    <w:name w:val="Unresolved Mention"/>
+    <w:basedOn w:val="Absatz-Standardschriftart"/>
+    <w:uiPriority w:val="99"/>
+    <w:semiHidden/>
+    <w:unhideWhenUsed/>
+    <w:rsid w:val="00787F08"/>
+    <w:rPr>
+      <w:color w:val="605E5C"/>
+      <w:shd w:val="clear" w:color="auto" w:fill="E1DFDD"/>
     </w:rPr>
   </w:style>
 </w:styles>
@@ -14655,7 +16609,7 @@
 </file>
 
 <file path=customXml/itemProps1.xml><?xml version="1.0" encoding="utf-8"?>
-<ds:datastoreItem xmlns:ds="http://schemas.openxmlformats.org/officeDocument/2006/customXml" ds:itemID="{C9A3B9AF-1663-4B30-BBA0-300100822FE2}">
+<ds:datastoreItem xmlns:ds="http://schemas.openxmlformats.org/officeDocument/2006/customXml" ds:itemID="{858854DC-19D7-4FB1-9381-5D2C20F14524}">
   <ds:schemaRefs>
     <ds:schemaRef ds:uri="http://schemas.openxmlformats.org/officeDocument/2006/bibliography"/>
   </ds:schemaRefs>

--- a/Sebastian/Klausurspicker/Klausurspicker_Rechnernetzte.docx
+++ b/Sebastian/Klausurspicker/Klausurspicker_Rechnernetzte.docx
@@ -84,7 +84,21 @@
           </w:p>
           <w:p>
             <w:r>
-              <w:t>Basiert auf ICMP</w:t>
+              <w:t xml:space="preserve">Basiert auf </w:t>
+            </w:r>
+            <w:r>
+              <w:rPr>
+                <w:b/>
+                <w:bCs/>
+              </w:rPr>
+              <w:t>ICMP</w:t>
+            </w:r>
+            <w:r>
+              <w:rPr>
+                <w:b/>
+                <w:bCs/>
+              </w:rPr>
+              <w:t xml:space="preserve"> mit Ping</w:t>
             </w:r>
           </w:p>
           <w:p>
@@ -191,7 +205,10 @@
           </w:p>
           <w:p>
             <w:r>
-              <w:t>Benötigte Ressourcen müssen vorab reserviert wrdn</w:t>
+              <w:t xml:space="preserve">Benötigte Ressourcen müssen vorab reserviert </w:t>
+            </w:r>
+            <w:r>
+              <w:t>werden</w:t>
             </w:r>
           </w:p>
           <w:p>
@@ -285,7 +302,14 @@
           </w:p>
           <w:p>
             <w:r>
-              <w:t xml:space="preserve">Verlust: Pakete </w:t>
+              <w:rPr>
+                <w:b/>
+                <w:bCs/>
+              </w:rPr>
+              <w:t>Verlust</w:t>
+            </w:r>
+            <w:r>
+              <w:t xml:space="preserve">: Pakete </w:t>
             </w:r>
             <w:r>
               <w:t>verworfen,</w:t>
@@ -296,7 +320,14 @@
           </w:p>
           <w:p>
             <w:r>
-              <w:t>Verzögerung: durch Pufferung</w:t>
+              <w:rPr>
+                <w:b/>
+                <w:bCs/>
+              </w:rPr>
+              <w:t>Verzögerung</w:t>
+            </w:r>
+            <w:r>
+              <w:t>: durch Pufferung</w:t>
             </w:r>
           </w:p>
           <w:p>
@@ -359,42 +390,63 @@
             </w:r>
           </w:p>
           <w:p>
-            <w:r>
-              <w:rPr>
-                <w:b/>
+            <w:pPr>
+              <w:rPr>
+                <w:highlight w:val="yellow"/>
+              </w:rPr>
+            </w:pPr>
+            <w:r>
+              <w:rPr>
+                <w:b/>
+                <w:highlight w:val="yellow"/>
               </w:rPr>
               <w:t>d</w:t>
             </w:r>
             <w:r>
               <w:rPr>
                 <w:b/>
+                <w:highlight w:val="yellow"/>
                 <w:vertAlign w:val="subscript"/>
               </w:rPr>
               <w:t>trans</w:t>
             </w:r>
             <w:r>
+              <w:rPr>
+                <w:highlight w:val="yellow"/>
+              </w:rPr>
               <w:t xml:space="preserve"> = Paketlänge(Bits)</w:t>
             </w:r>
             <w:r>
+              <w:rPr>
+                <w:highlight w:val="yellow"/>
+              </w:rPr>
               <w:t xml:space="preserve"> </w:t>
             </w:r>
             <w:r>
               <w:rPr>
                 <w:b/>
                 <w:bCs/>
+                <w:highlight w:val="yellow"/>
               </w:rPr>
               <w:t>L</w:t>
             </w:r>
             <w:r>
+              <w:rPr>
+                <w:highlight w:val="yellow"/>
+              </w:rPr>
               <w:t xml:space="preserve"> / Bandbreite d. Links(bps)</w:t>
             </w:r>
             <w:r>
+              <w:rPr>
+                <w:highlight w:val="yellow"/>
+              </w:rPr>
               <w:t xml:space="preserve"> </w:t>
             </w:r>
             <w:r>
               <w:rPr>
                 <w:b/>
                 <w:bCs/>
+                <w:highlight w:val="yellow"/>
               </w:rPr>
               <w:t>R</w:t>
             </w:r>
@@ -404,6 +456,7 @@
               <w:rPr>
                 <w:b/>
                 <w:noProof/>
+                <w:highlight w:val="yellow"/>
               </w:rPr>
               <w:drawing>
                 <wp:anchor distT="0" distB="0" distL="114300" distR="114300" simplePos="0" relativeHeight="251659264" behindDoc="0" locked="0" layoutInCell="1" allowOverlap="1" wp14:anchorId="0E67E49C" wp14:editId="4D6C134C">
@@ -464,36 +517,49 @@
             <w:r>
               <w:rPr>
                 <w:b/>
+                <w:highlight w:val="yellow"/>
               </w:rPr>
               <w:t>d</w:t>
             </w:r>
             <w:r>
               <w:rPr>
                 <w:b/>
+                <w:highlight w:val="yellow"/>
                 <w:vertAlign w:val="subscript"/>
               </w:rPr>
               <w:t>prop</w:t>
             </w:r>
             <w:r>
+              <w:rPr>
+                <w:highlight w:val="yellow"/>
+              </w:rPr>
               <w:t xml:space="preserve"> = Länge d. Links</w:t>
             </w:r>
             <w:r>
+              <w:rPr>
+                <w:highlight w:val="yellow"/>
+              </w:rPr>
               <w:t xml:space="preserve"> </w:t>
             </w:r>
             <w:r>
               <w:rPr>
                 <w:b/>
                 <w:bCs/>
+                <w:highlight w:val="yellow"/>
               </w:rPr>
               <w:t>s</w:t>
             </w:r>
             <w:r>
+              <w:rPr>
+                <w:highlight w:val="yellow"/>
+              </w:rPr>
               <w:t xml:space="preserve"> / Ausbreitungsgeschwindigkeit </w:t>
             </w:r>
             <w:r>
               <w:rPr>
                 <w:b/>
                 <w:bCs/>
+                <w:highlight w:val="yellow"/>
               </w:rPr>
               <w:t>v</w:t>
             </w:r>
@@ -608,6 +674,7 @@
               <w:rPr>
                 <w:b/>
                 <w:noProof/>
+                <w:color w:val="2F5496" w:themeColor="accent1" w:themeShade="BF"/>
               </w:rPr>
               <w:drawing>
                 <wp:anchor distT="0" distB="0" distL="114300" distR="114300" simplePos="0" relativeHeight="251660288" behindDoc="0" locked="0" layoutInCell="1" allowOverlap="1" wp14:anchorId="70EF0CC4" wp14:editId="1DC9BDCE">
@@ -665,11 +732,18 @@
             <w:r>
               <w:rPr>
                 <w:b/>
+                <w:color w:val="2F5496" w:themeColor="accent1" w:themeShade="BF"/>
               </w:rPr>
               <w:t>Bottleneck</w:t>
             </w:r>
             <w:r>
-              <w:t xml:space="preserve"> bestimmt den Throughput:</w:t>
+              <w:rPr>
+                <w:color w:val="2F5496" w:themeColor="accent1" w:themeShade="BF"/>
+              </w:rPr>
+              <w:t xml:space="preserve"> </w:t>
+            </w:r>
+            <w:r>
+              <w:t>bestimmt den Throughput:</w:t>
             </w:r>
             <w:r>
               <w:rPr>
@@ -714,7 +788,13 @@
               <w:t xml:space="preserve">: </w:t>
             </w:r>
             <w:r>
-              <w:t>Verringert Gesamtkomplexität. Einfacheres Hinzufügen neuer Features. modulares Entwickeln von für die Datenkommunikation benötigter Hardware, Treiber und Anwendungen.</w:t>
+              <w:t xml:space="preserve">Verringert Gesamtkomplexität. Einfacheres Hinzufügen neuer Features. </w:t>
+            </w:r>
+            <w:r>
+              <w:t>M</w:t>
+            </w:r>
+            <w:r>
+              <w:t>odulares Entwickeln von für die Datenkommunikation benötigter Hardware, Treiber und Anwendungen.</w:t>
             </w:r>
             <w:r>
               <w:t xml:space="preserve"> Schichten können geändert werden, ohne Einfluss auf andere Schichten</w:t>
@@ -726,7 +806,13 @@
           <w:p/>
           <w:p>
             <w:r>
-              <w:t>Jede Schicht fügt an die Nachricht ihren eigenen Header hinzu</w:t>
+              <w:t xml:space="preserve">Jede Schicht fügt </w:t>
+            </w:r>
+            <w:r>
+              <w:t>zur</w:t>
+            </w:r>
+            <w:r>
+              <w:t xml:space="preserve"> Nachricht ihren eigenen Header hinzu</w:t>
             </w:r>
           </w:p>
           <w:p/>
@@ -1673,7 +1759,17 @@
           </w:p>
           <w:p>
             <w:r>
-              <w:t>Bei Ethernet Kabel z.B. 1000BaseT bedeutet:</w:t>
+              <w:t xml:space="preserve">Bei Ethernet Kabel z.B. </w:t>
+            </w:r>
+            <w:r>
+              <w:rPr>
+                <w:b/>
+                <w:bCs/>
+              </w:rPr>
+              <w:t>1000BaseT</w:t>
+            </w:r>
+            <w:r>
+              <w:t xml:space="preserve"> bedeutet:</w:t>
             </w:r>
           </w:p>
           <w:p>
@@ -2068,9 +2164,18 @@
             </w:pPr>
             <w:r>
               <w:rPr>
+                <w:b/>
+                <w:bCs/>
+                <w:color w:val="2F5496" w:themeColor="accent1" w:themeShade="BF"/>
                 <w:szCs w:val="10"/>
               </w:rPr>
-              <w:t xml:space="preserve">Weitere Vorteile: </w:t>
+              <w:t>Weitere Vorteile</w:t>
+            </w:r>
+            <w:r>
+              <w:rPr>
+                <w:szCs w:val="10"/>
+              </w:rPr>
+              <w:t xml:space="preserve">: </w:t>
             </w:r>
             <w:r>
               <w:rPr>
@@ -2737,12 +2842,14 @@
               <w:rPr>
                 <w:b/>
                 <w:bCs/>
-              </w:rPr>
-            </w:pPr>
-            <w:r>
-              <w:rPr>
-                <w:b/>
-                <w:bCs/>
+                <w:color w:val="2F5496" w:themeColor="accent1" w:themeShade="BF"/>
+              </w:rPr>
+            </w:pPr>
+            <w:r>
+              <w:rPr>
+                <w:b/>
+                <w:bCs/>
+                <w:color w:val="2F5496" w:themeColor="accent1" w:themeShade="BF"/>
               </w:rPr>
               <w:t>Übertragung von Frames zw</w:t>
             </w:r>
@@ -2750,6 +2857,7 @@
               <w:rPr>
                 <w:b/>
                 <w:bCs/>
+                <w:color w:val="2F5496" w:themeColor="accent1" w:themeShade="BF"/>
               </w:rPr>
               <w:t>ischen</w:t>
             </w:r>
@@ -2757,6 +2865,7 @@
               <w:rPr>
                 <w:b/>
                 <w:bCs/>
+                <w:color w:val="2F5496" w:themeColor="accent1" w:themeShade="BF"/>
               </w:rPr>
               <w:t xml:space="preserve"> benachbarten Nodes</w:t>
             </w:r>
@@ -2873,9 +2982,17 @@
           </w:p>
           <w:p>
             <w:r>
+              <w:rPr>
+                <w:b/>
+                <w:bCs/>
+              </w:rPr>
               <w:t>Nachtei</w:t>
             </w:r>
             <w:r>
+              <w:rPr>
+                <w:b/>
+                <w:bCs/>
+              </w:rPr>
               <w:t>l</w:t>
             </w:r>
             <w:r>
@@ -2896,7 +3013,13 @@
               <w:t>:</w:t>
             </w:r>
             <w:r>
-              <w:t xml:space="preserve"> FLAG markiert anfang und Ende. Falls FLAG in Nutzdaten, ESC</w:t>
+              <w:t xml:space="preserve"> FLAG markiert </w:t>
+            </w:r>
+            <w:r>
+              <w:t>A</w:t>
+            </w:r>
+            <w:r>
+              <w:t>nfang und Ende. Falls FLAG in Nutzdaten, ESC</w:t>
             </w:r>
             <w:r>
               <w:t>. ESC aber auch escapen.</w:t>
@@ -2985,7 +3108,14 @@
           </w:p>
           <w:p>
             <w:r>
-              <w:t>Vorteil: Framelänge muss kein vielf. von 8Bit sein.</w:t>
+              <w:rPr>
+                <w:b/>
+                <w:bCs/>
+              </w:rPr>
+              <w:t>Vorteil</w:t>
+            </w:r>
+            <w:r>
+              <w:t>: Framelänge muss kein vielf. von 8Bit sein.</w:t>
             </w:r>
           </w:p>
         </w:tc>
@@ -3674,7 +3804,25 @@
               <w:t xml:space="preserve"> je 6 Byte Sender u Empfänger MAC</w:t>
             </w:r>
             <w:r>
-              <w:t xml:space="preserve">. Normalerweise, NW Karte leitet Frame nur an BS weiter, wenn des adresse passt. Ausnahmen: Broadcast oder </w:t>
+              <w:t>. Normalerweise</w:t>
+            </w:r>
+            <w:r>
+              <w:t xml:space="preserve"> leitet</w:t>
+            </w:r>
+            <w:r>
+              <w:t xml:space="preserve"> NW Karte Frame nur an BS weiter, wenn des</w:t>
+            </w:r>
+            <w:r>
+              <w:t>sen</w:t>
+            </w:r>
+            <w:r>
+              <w:t xml:space="preserve"> </w:t>
+            </w:r>
+            <w:r>
+              <w:t>A</w:t>
+            </w:r>
+            <w:r>
+              <w:t xml:space="preserve">dresse passt. Ausnahmen: Broadcast oder </w:t>
             </w:r>
             <w:r>
               <w:rPr>
@@ -3785,7 +3933,19 @@
               <w:t xml:space="preserve"> </w:t>
             </w:r>
             <w:r>
-              <w:t>Nur bei Punkt-zu-Punk:Unsl CSMA/CD</w:t>
+              <w:t>Nur bei Punkt-zu-Punk:</w:t>
+            </w:r>
+            <w:r>
+              <w:t xml:space="preserve"> </w:t>
+            </w:r>
+            <w:r>
+              <w:t>Unsl</w:t>
+            </w:r>
+            <w:r>
+              <w:t>otted</w:t>
+            </w:r>
+            <w:r>
+              <w:t xml:space="preserve"> CSMA/CD</w:t>
             </w:r>
           </w:p>
         </w:tc>
@@ -3852,7 +4012,13 @@
               <w:t>a</w:t>
             </w:r>
             <w:r>
-              <w:t>rf.Entscheidung muss inband sein</w:t>
+              <w:t>rf.</w:t>
+            </w:r>
+            <w:r>
+              <w:t xml:space="preserve"> </w:t>
+            </w:r>
+            <w:r>
+              <w:t>Entscheidung muss inband sein</w:t>
             </w:r>
             <w:r>
               <w:t xml:space="preserve"> (</w:t>
@@ -3875,13 +4041,22 @@
               <w:t>.</w:t>
             </w:r>
             <w:r>
-              <w:t xml:space="preserve"> Wenn einer, dann Rate R</w:t>
+              <w:t xml:space="preserve"> Wenn eine</w:t>
+            </w:r>
+            <w:r>
+              <w:t>r sendet</w:t>
+            </w:r>
+            <w:r>
+              <w:t>, dann Rate R</w:t>
             </w:r>
             <w:r>
               <w:t>, w</w:t>
             </w:r>
             <w:r>
               <w:t>enn mehrere Senden Rate R/M</w:t>
+            </w:r>
+            <w:r>
+              <w:t>.</w:t>
             </w:r>
           </w:p>
           <w:p/>
@@ -4220,7 +4395,7 @@
               <w:t>p-persistent</w:t>
             </w:r>
             <w:r>
-              <w:t>: Sende im nächsten Slot, mit W’keit p falls Kanal frei ist.</w:t>
+              <w:t>: Sende im nächsten Slot, mit Wkeit p falls Kanal frei ist.</w:t>
             </w:r>
           </w:p>
           <w:p>
@@ -4702,12 +4877,14 @@
             </w:pPr>
             <w:r>
               <w:rPr>
+                <w:highlight w:val="yellow"/>
                 <w:lang w:val="en-US"/>
               </w:rPr>
               <w:t>d</w:t>
             </w:r>
             <w:r>
               <w:rPr>
+                <w:highlight w:val="yellow"/>
                 <w:vertAlign w:val="subscript"/>
                 <w:lang w:val="en-US"/>
               </w:rPr>
@@ -4715,42 +4892,58 @@
             </w:r>
             <w:r>
               <w:rPr>
+                <w:highlight w:val="yellow"/>
                 <w:lang w:val="en-US"/>
               </w:rPr>
               <w:t xml:space="preserve"> &gt; 2d</w:t>
             </w:r>
             <w:r>
               <w:rPr>
+                <w:highlight w:val="yellow"/>
                 <w:vertAlign w:val="subscript"/>
                 <w:lang w:val="en-US"/>
               </w:rPr>
-              <w:t>prop</w:t>
-            </w:r>
-            <w:r>
-              <w:rPr>
-                <w:vertAlign w:val="subscript"/>
+              <w:t xml:space="preserve">prop </w:t>
+            </w:r>
+            <w:r>
+              <w:rPr>
+                <w:highlight w:val="yellow"/>
+                <w:lang w:val="en-US"/>
+              </w:rPr>
+              <w:t xml:space="preserve">=&gt; L/R &gt; 2 * s/v =&gt; </w:t>
+            </w:r>
+            <w:r>
+              <w:rPr>
+                <w:b/>
+                <w:bCs/>
+                <w:highlight w:val="yellow"/>
+                <w:lang w:val="en-US"/>
+              </w:rPr>
+              <w:t>L &gt; 2</w:t>
+            </w:r>
+            <w:r>
+              <w:rPr>
+                <w:b/>
+                <w:bCs/>
+                <w:highlight w:val="yellow"/>
                 <w:lang w:val="en-US"/>
               </w:rPr>
               <w:t xml:space="preserve"> </w:t>
             </w:r>
             <w:r>
               <w:rPr>
-                <w:lang w:val="en-US"/>
-              </w:rPr>
-              <w:t xml:space="preserve">=&gt; L/R &gt; 2 * s/v =&gt; </w:t>
-            </w:r>
-            <w:r>
-              <w:rPr>
-                <w:b/>
-                <w:bCs/>
-                <w:lang w:val="en-US"/>
-              </w:rPr>
-              <w:t>L &gt; 2</w:t>
-            </w:r>
-            <w:r>
-              <w:rPr>
-                <w:b/>
-                <w:bCs/>
+                <w:b/>
+                <w:bCs/>
+                <w:highlight w:val="yellow"/>
+                <w:lang w:val="en-US"/>
+              </w:rPr>
+              <w:t>*</w:t>
+            </w:r>
+            <w:r>
+              <w:rPr>
+                <w:b/>
+                <w:bCs/>
+                <w:highlight w:val="yellow"/>
                 <w:lang w:val="en-US"/>
               </w:rPr>
               <w:t xml:space="preserve"> </w:t>
@@ -4759,6 +4952,25 @@
               <w:rPr>
                 <w:b/>
                 <w:bCs/>
+                <w:highlight w:val="yellow"/>
+                <w:lang w:val="en-US"/>
+              </w:rPr>
+              <w:t>R</w:t>
+            </w:r>
+            <w:r>
+              <w:rPr>
+                <w:b/>
+                <w:bCs/>
+                <w:highlight w:val="yellow"/>
+                <w:lang w:val="en-US"/>
+              </w:rPr>
+              <w:t xml:space="preserve"> </w:t>
+            </w:r>
+            <w:r>
+              <w:rPr>
+                <w:b/>
+                <w:bCs/>
+                <w:highlight w:val="yellow"/>
                 <w:lang w:val="en-US"/>
               </w:rPr>
               <w:t>*</w:t>
@@ -4767,6 +4979,7 @@
               <w:rPr>
                 <w:b/>
                 <w:bCs/>
+                <w:highlight w:val="yellow"/>
                 <w:lang w:val="en-US"/>
               </w:rPr>
               <w:t xml:space="preserve"> </w:t>
@@ -4775,38 +4988,7 @@
               <w:rPr>
                 <w:b/>
                 <w:bCs/>
-                <w:lang w:val="en-US"/>
-              </w:rPr>
-              <w:t>R</w:t>
-            </w:r>
-            <w:r>
-              <w:rPr>
-                <w:b/>
-                <w:bCs/>
-                <w:lang w:val="en-US"/>
-              </w:rPr>
-              <w:t xml:space="preserve"> </w:t>
-            </w:r>
-            <w:r>
-              <w:rPr>
-                <w:b/>
-                <w:bCs/>
-                <w:lang w:val="en-US"/>
-              </w:rPr>
-              <w:t>*</w:t>
-            </w:r>
-            <w:r>
-              <w:rPr>
-                <w:b/>
-                <w:bCs/>
-                <w:lang w:val="en-US"/>
-              </w:rPr>
-              <w:t xml:space="preserve"> </w:t>
-            </w:r>
-            <w:r>
-              <w:rPr>
-                <w:b/>
-                <w:bCs/>
+                <w:highlight w:val="yellow"/>
                 <w:lang w:val="en-US"/>
               </w:rPr>
               <w:t>(s/v)</w:t>
@@ -6216,6 +6398,9 @@
             <w:r>
               <w:t>. Nur weiterleitung zum Zielhost</w:t>
             </w:r>
+            <w:r>
+              <w:t>.</w:t>
+            </w:r>
           </w:p>
           <w:p>
             <w:r>
@@ -6240,6 +6425,9 @@
             <w:r>
               <w:t>: Welches Ausgangsinterface des Routers. Bei Router oft in HW implementiert</w:t>
             </w:r>
+            <w:r>
+              <w:t>.</w:t>
+            </w:r>
           </w:p>
           <w:p>
             <w:r>
@@ -6250,7 +6438,13 @@
               <w:t>Routing</w:t>
             </w:r>
             <w:r>
-              <w:t xml:space="preserve">: Berechnung der Wege im Netz. Eintragen d. Ergebnisse in </w:t>
+              <w:t>: Berechnung der Wege im Netz. Eintragen d</w:t>
+            </w:r>
+            <w:r>
+              <w:t xml:space="preserve">er </w:t>
+            </w:r>
+            <w:r>
+              <w:t xml:space="preserve">Ergebnisse in </w:t>
             </w:r>
             <w:r>
               <w:rPr>
@@ -6287,11 +6481,7 @@
               <w:t>IP ist verbindungslos.</w:t>
             </w:r>
           </w:p>
-          <w:p>
-            <w:r>
-              <w:t>Link Layer kann unterschiedlich sein (WLAN, Ether..)</w:t>
-            </w:r>
-          </w:p>
+          <w:p/>
           <w:p>
             <w:r>
               <w:rPr>
@@ -6392,10 +6582,13 @@
           <w:p/>
           <w:p>
             <w:r>
-              <w:t>Queuing, falls Ankunftsrate schneller als Weiterleitung durch Fabric.</w:t>
-            </w:r>
-            <w:r>
-              <w:t xml:space="preserve"> Link Layer wird hier terminiert.</w:t>
+              <w:t>Link Layer wird</w:t>
+            </w:r>
+            <w:r>
+              <w:t xml:space="preserve"> beim Eingangsqueueing</w:t>
+            </w:r>
+            <w:r>
+              <w:t xml:space="preserve"> terminiert.</w:t>
             </w:r>
           </w:p>
           <w:p/>
@@ -6454,41 +6647,6 @@
             <w:pPr>
               <w:pStyle w:val="berschrift1"/>
               <w:outlineLvl w:val="0"/>
-              <w:rPr>
-                <w:lang w:val="en-US"/>
-              </w:rPr>
-            </w:pPr>
-            <w:r>
-              <w:rPr>
-                <w:lang w:val="en-US"/>
-              </w:rPr>
-              <w:t>Switching Fabric</w:t>
-            </w:r>
-          </w:p>
-          <w:p>
-            <w:pPr>
-              <w:rPr>
-                <w:lang w:val="en-US"/>
-              </w:rPr>
-            </w:pPr>
-            <w:r>
-              <w:rPr>
-                <w:lang w:val="en-US"/>
-              </w:rPr>
-              <w:t>3 Typen: Memory, Bus, Crossbar</w:t>
-            </w:r>
-          </w:p>
-          <w:p>
-            <w:pPr>
-              <w:rPr>
-                <w:lang w:val="en-US"/>
-              </w:rPr>
-            </w:pPr>
-          </w:p>
-          <w:p>
-            <w:pPr>
-              <w:pStyle w:val="berschrift1"/>
-              <w:outlineLvl w:val="0"/>
             </w:pPr>
             <w:r>
               <w:t>Queuing an Eingangsports</w:t>
@@ -6584,7 +6742,16 @@
               </w:numPr>
             </w:pPr>
             <w:r>
-              <w:t>Adressierungskonventionen         TTL: Anz Hops</w:t>
+              <w:t>Version</w:t>
+            </w:r>
+            <w:r>
+              <w:t xml:space="preserve">         </w:t>
+            </w:r>
+            <w:r>
+              <w:t xml:space="preserve">              </w:t>
+            </w:r>
+            <w:r>
+              <w:t>TTL: Anz Hops</w:t>
             </w:r>
           </w:p>
           <w:p>
@@ -6596,37 +6763,79 @@
               </w:numPr>
             </w:pPr>
             <w:r>
-              <w:t>Datagram Format                                  verbleibend</w:t>
+              <w:t xml:space="preserve">source/dest IP                     </w:t>
+            </w:r>
+            <w:r>
+              <w:t>verbleibend</w:t>
             </w:r>
           </w:p>
           <w:p>
             <w:pPr>
               <w:pStyle w:val="Listenabsatz"/>
-              <w:numPr>
-                <w:ilvl w:val="0"/>
-                <w:numId w:val="8"/>
-              </w:numPr>
-              <w:rPr>
-                <w:lang w:val="en-US"/>
-              </w:rPr>
-            </w:pPr>
-            <w:r>
-              <w:rPr>
-                <w:lang w:val="en-US"/>
-              </w:rPr>
-              <w:t xml:space="preserve">Packet handling conventions      </w:t>
-            </w:r>
-            <w:r>
-              <w:rPr>
-                <w:lang w:val="en-US"/>
-              </w:rPr>
-              <w:t xml:space="preserve">  </w:t>
-            </w:r>
-            <w:r>
-              <w:rPr>
-                <w:lang w:val="en-US"/>
-              </w:rPr>
-              <w:t>Nutztlast=size-20</w:t>
+              <w:ind w:left="113"/>
+              <w:rPr>
+                <w:lang w:val="en-US"/>
+              </w:rPr>
+            </w:pPr>
+            <w:r>
+              <w:rPr>
+                <w:lang w:val="en-US"/>
+              </w:rPr>
+              <w:t xml:space="preserve">                                   </w:t>
+            </w:r>
+            <w:r>
+              <w:rPr>
+                <w:lang w:val="en-US"/>
+              </w:rPr>
+              <w:t>Nutztlast</w:t>
+            </w:r>
+            <w:r>
+              <w:rPr>
+                <w:lang w:val="en-US"/>
+              </w:rPr>
+              <w:t xml:space="preserve"> </w:t>
+            </w:r>
+            <w:r>
+              <w:rPr>
+                <w:lang w:val="en-US"/>
+              </w:rPr>
+              <w:t>=</w:t>
+            </w:r>
+            <w:r>
+              <w:rPr>
+                <w:lang w:val="en-US"/>
+              </w:rPr>
+              <w:t xml:space="preserve"> </w:t>
+            </w:r>
+            <w:r>
+              <w:rPr>
+                <w:lang w:val="en-US"/>
+              </w:rPr>
+              <w:t>length</w:t>
+            </w:r>
+            <w:r>
+              <w:rPr>
+                <w:lang w:val="en-US"/>
+              </w:rPr>
+              <w:t xml:space="preserve"> </w:t>
+            </w:r>
+            <w:r>
+              <w:rPr>
+                <w:lang w:val="en-US"/>
+              </w:rPr>
+              <w:t>-</w:t>
+            </w:r>
+            <w:r>
+              <w:rPr>
+                <w:lang w:val="en-US"/>
+              </w:rPr>
+              <w:t xml:space="preserve"> </w:t>
+            </w:r>
+            <w:r>
+              <w:rPr>
+                <w:lang w:val="en-US"/>
+              </w:rPr>
+              <w:t>20</w:t>
             </w:r>
             <w:r>
               <w:rPr>
@@ -6678,7 +6887,17 @@
               <w:t>Zusammenbau am End-Host!</w:t>
             </w:r>
             <w:r>
-              <w:t xml:space="preserve"> (Betriebssystem Overhead)</w:t>
+              <w:t xml:space="preserve"> (</w:t>
+            </w:r>
+            <w:r>
+              <w:rPr>
+                <w:b/>
+                <w:bCs/>
+              </w:rPr>
+              <w:t>Betriebssystem</w:t>
+            </w:r>
+            <w:r>
+              <w:t xml:space="preserve"> Overhead)</w:t>
             </w:r>
           </w:p>
           <w:p>
@@ -6711,7 +6930,13 @@
               <w:t>Offset</w:t>
             </w:r>
             <w:r>
-              <w:t>: Byteposition innerhalb des Gesamtpakets, an die das Fragment gehört. (Offset 185: 185 * 8 = 1480, also nach Byte 1480 kommt dieses Fragment)</w:t>
+              <w:t xml:space="preserve">: Byteposition innerhalb des Gesamtpakets, </w:t>
+            </w:r>
+            <w:r>
+              <w:t>zu der</w:t>
+            </w:r>
+            <w:r>
+              <w:t xml:space="preserve"> das Fragment gehört. (Offset 185: 185 * 8 = 1480, also nach Byte 1480 kommt dieses Fragment)</w:t>
             </w:r>
           </w:p>
         </w:tc>
@@ -6923,29 +7148,10 @@
           </w:p>
           <w:p>
             <w:pPr>
-              <w:rPr>
-                <w:lang w:val="en-US"/>
-              </w:rPr>
-            </w:pPr>
-            <w:r>
-              <w:rPr>
-                <w:lang w:val="en-US"/>
-              </w:rPr>
-              <w:t>/24 Netz kann 2^(32-24) = 2^8 Hosts haben</w:t>
-            </w:r>
-          </w:p>
-          <w:p>
-            <w:pPr>
               <w:pStyle w:val="berschrift1"/>
               <w:outlineLvl w:val="0"/>
-              <w:rPr>
-                <w:lang w:val="en-US"/>
-              </w:rPr>
-            </w:pPr>
-            <w:r>
-              <w:rPr>
-                <w:lang w:val="en-US"/>
-              </w:rPr>
+            </w:pPr>
+            <w:r>
               <w:t>Classless Addressing</w:t>
             </w:r>
           </w:p>
@@ -6970,6 +7176,7 @@
               <w:t>zeigt, welche Bits zum Subnetz gehören</w:t>
             </w:r>
           </w:p>
+          <w:p/>
           <w:p>
             <w:pPr>
               <w:pStyle w:val="berschrift1"/>
@@ -6986,7 +7193,13 @@
           </w:p>
           <w:p>
             <w:r>
-              <w:t>Private Ipv4 Adressen: 10.0.0.0/8, 172.16.0.0/12, 192.168.0.0/16, 169.254.0.0/16</w:t>
+              <w:t>Private Ipv4 Adressen</w:t>
+            </w:r>
+            <w:r>
+              <w:t xml:space="preserve"> (nur lokal sichtbar)</w:t>
+            </w:r>
+            <w:r>
+              <w:t>: 10.0.0.0/8, 172.16.0.0/12, 192.168.0.0/16</w:t>
             </w:r>
           </w:p>
           <w:p/>
@@ -7093,11 +7306,6 @@
           <w:p>
             <w:r>
               <w:t>Eigentlich Schicht 4!</w:t>
-            </w:r>
-          </w:p>
-          <w:p>
-            <w:r>
-              <w:t>Host kann zugewiesene IP Adresse ggfs verlängern.</w:t>
             </w:r>
           </w:p>
           <w:p/>
@@ -7352,6 +7560,24 @@
             <w:r>
               <w:t>ICMP Information wird als IP Paket versendet</w:t>
             </w:r>
+            <w:r>
+              <w:t>.</w:t>
+            </w:r>
+          </w:p>
+          <w:p>
+            <w:pPr>
+              <w:pStyle w:val="Listenabsatz"/>
+              <w:numPr>
+                <w:ilvl w:val="0"/>
+                <w:numId w:val="8"/>
+              </w:numPr>
+            </w:pPr>
+            <w:r>
+              <w:t>Enthält kein Transport Layer Datagram</w:t>
+            </w:r>
+            <w:r>
+              <w:t xml:space="preserve"> (leer)</w:t>
+            </w:r>
           </w:p>
           <w:p/>
           <w:p>
@@ -7376,6 +7602,11 @@
             </w:r>
           </w:p>
           <w:p>
+            <w:pPr>
+              <w:rPr>
+                <w:lang w:val="en-US"/>
+              </w:rPr>
+            </w:pPr>
             <w:r>
               <w:rPr>
                 <w:lang w:val="en-US"/>
@@ -7819,14 +8050,8 @@
             <w:pPr>
               <w:pStyle w:val="berschrift1"/>
               <w:outlineLvl w:val="0"/>
-              <w:rPr>
-                <w:lang w:val="en-US"/>
-              </w:rPr>
-            </w:pPr>
-            <w:r>
-              <w:rPr>
-                <w:lang w:val="en-US"/>
-              </w:rPr>
+            </w:pPr>
+            <w:r>
               <w:t>Links State vs Distance Vector</w:t>
             </w:r>
           </w:p>
@@ -7867,7 +8092,13 @@
           </w:p>
           <w:p>
             <w:r>
-              <w:t>LS: Router kann falsche Linkkosten ankündigen.Fehler begrenzt, da jeder Router seine eigene Tabelle berechnet.</w:t>
+              <w:t>LS: Router kann falsche Linkkosten ankündigen.</w:t>
+            </w:r>
+            <w:r>
+              <w:t xml:space="preserve"> </w:t>
+            </w:r>
+            <w:r>
+              <w:t>Fehler begrenzt, da jeder Router seine eigene Tabelle berechnet.</w:t>
             </w:r>
           </w:p>
           <w:p>
@@ -8032,10 +8263,21 @@
           </w:p>
           <w:p>
             <w:pPr>
-              <w:rPr>
-                <w:lang w:val="en-US"/>
-              </w:rPr>
-            </w:pPr>
+              <w:pStyle w:val="Listenabsatz"/>
+              <w:numPr>
+                <w:ilvl w:val="0"/>
+                <w:numId w:val="8"/>
+              </w:numPr>
+              <w:rPr>
+                <w:lang w:val="en-US"/>
+              </w:rPr>
+            </w:pPr>
+            <w:r>
+              <w:rPr>
+                <w:lang w:val="en-US"/>
+              </w:rPr>
+              <w:t>Intradomain Routing-Protokoll</w:t>
+            </w:r>
           </w:p>
           <w:p>
             <w:r>
@@ -8415,7 +8657,12 @@
               </w:numPr>
             </w:pPr>
             <w:r>
-              <w:t>Führende Nullen darf man weglassen</w:t>
+              <w:t>Führende Nullen</w:t>
+            </w:r>
+            <w:bookmarkStart w:id="0" w:name="_GoBack"/>
+            <w:bookmarkEnd w:id="0"/>
+            <w:r>
+              <w:t xml:space="preserve"> darf man weglassen</w:t>
             </w:r>
           </w:p>
           <w:p>
@@ -9541,7 +9788,17 @@
               </w:numPr>
             </w:pPr>
             <w:r>
-              <w:t>Nur 1 Retransmission Timer. ältest u</w:t>
+              <w:t xml:space="preserve">Nur </w:t>
+            </w:r>
+            <w:r>
+              <w:rPr>
+                <w:b/>
+                <w:bCs/>
+              </w:rPr>
+              <w:t>1</w:t>
+            </w:r>
+            <w:r>
+              <w:t xml:space="preserve"> Retransmission Timer. ältest u</w:t>
             </w:r>
             <w:r>
               <w:t>nbestät Segm</w:t>
@@ -10525,7 +10782,7 @@
           </w:p>
           <w:p>
             <w:r>
-              <w:t>zu (10.0.0.1, Port 25000) weitergeleitet.</w:t>
+              <w:t>zu (10.0.0.1, Port 2500) weitergeleitet.</w:t>
             </w:r>
           </w:p>
           <w:p/>
@@ -10620,7 +10877,21 @@
                 <w:noProof/>
                 <w:color w:val="2F5496" w:themeColor="accent1" w:themeShade="BF"/>
               </w:rPr>
-              <w:t xml:space="preserve">Alle Datagramme, die das lokal Netz verlassen, </w:t>
+              <w:t>Alle Datagramme, die das lokal</w:t>
+            </w:r>
+            <w:r>
+              <w:rPr>
+                <w:noProof/>
+                <w:color w:val="2F5496" w:themeColor="accent1" w:themeShade="BF"/>
+              </w:rPr>
+              <w:t>e</w:t>
+            </w:r>
+            <w:r>
+              <w:rPr>
+                <w:noProof/>
+                <w:color w:val="2F5496" w:themeColor="accent1" w:themeShade="BF"/>
+              </w:rPr>
+              <w:t xml:space="preserve"> Netz verlassen, </w:t>
             </w:r>
           </w:p>
           <w:p>
@@ -11474,7 +11745,21 @@
                 <w:sz w:val="8"/>
                 <w:szCs w:val="8"/>
               </w:rPr>
-              <w:t>und MC Record für network.tec anlegen</w:t>
+              <w:t>und M</w:t>
+            </w:r>
+            <w:r>
+              <w:rPr>
+                <w:sz w:val="8"/>
+                <w:szCs w:val="8"/>
+              </w:rPr>
+              <w:t>X</w:t>
+            </w:r>
+            <w:r>
+              <w:rPr>
+                <w:sz w:val="8"/>
+                <w:szCs w:val="8"/>
+              </w:rPr>
+              <w:t xml:space="preserve"> Record für network.tec anlegen</w:t>
             </w:r>
           </w:p>
         </w:tc>
@@ -11792,9 +12077,6 @@
             <w:pPr>
               <w:pStyle w:val="berschrift1"/>
               <w:outlineLvl w:val="0"/>
-              <w:rPr>
-                <w:lang w:val="en-US"/>
-              </w:rPr>
             </w:pPr>
             <w:r>
               <w:rPr>
@@ -11917,128 +12199,32 @@
               </w:drawing>
             </w:r>
             <w:r>
-              <w:rPr>
-                <w:lang w:val="en-US"/>
-              </w:rPr>
               <w:t>Iterative Namensauflösung</w:t>
             </w:r>
             <w:r>
-              <w:rPr>
-                <w:lang w:val="en-US"/>
-              </w:rPr>
               <w:t xml:space="preserve">       </w:t>
             </w:r>
             <w:r>
-              <w:rPr>
-                <w:lang w:val="en-US"/>
-              </w:rPr>
               <w:t xml:space="preserve">    </w:t>
             </w:r>
             <w:r>
-              <w:rPr>
-                <w:lang w:val="en-US"/>
-              </w:rPr>
               <w:t>Rekursive Namensauflösung</w:t>
             </w:r>
           </w:p>
-          <w:p>
-            <w:pPr>
-              <w:rPr>
-                <w:lang w:val="en-US"/>
-              </w:rPr>
-            </w:pPr>
-          </w:p>
-          <w:p>
-            <w:pPr>
-              <w:rPr>
-                <w:lang w:val="en-US"/>
-              </w:rPr>
-            </w:pPr>
-          </w:p>
-          <w:p>
-            <w:pPr>
-              <w:rPr>
-                <w:lang w:val="en-US"/>
-              </w:rPr>
-            </w:pPr>
-          </w:p>
-          <w:p>
-            <w:pPr>
-              <w:rPr>
-                <w:lang w:val="en-US"/>
-              </w:rPr>
-            </w:pPr>
-          </w:p>
-          <w:p>
-            <w:pPr>
-              <w:rPr>
-                <w:lang w:val="en-US"/>
-              </w:rPr>
-            </w:pPr>
-          </w:p>
-          <w:p>
-            <w:pPr>
-              <w:rPr>
-                <w:lang w:val="en-US"/>
-              </w:rPr>
-            </w:pPr>
-          </w:p>
-          <w:p>
-            <w:pPr>
-              <w:rPr>
-                <w:lang w:val="en-US"/>
-              </w:rPr>
-            </w:pPr>
-          </w:p>
-          <w:p>
-            <w:pPr>
-              <w:rPr>
-                <w:lang w:val="en-US"/>
-              </w:rPr>
-            </w:pPr>
-          </w:p>
-          <w:p>
-            <w:pPr>
-              <w:rPr>
-                <w:lang w:val="en-US"/>
-              </w:rPr>
-            </w:pPr>
-          </w:p>
-          <w:p>
-            <w:pPr>
-              <w:rPr>
-                <w:lang w:val="en-US"/>
-              </w:rPr>
-            </w:pPr>
-          </w:p>
-          <w:p>
-            <w:pPr>
-              <w:rPr>
-                <w:lang w:val="en-US"/>
-              </w:rPr>
-            </w:pPr>
-          </w:p>
-          <w:p>
-            <w:pPr>
-              <w:rPr>
-                <w:lang w:val="en-US"/>
-              </w:rPr>
-            </w:pPr>
-          </w:p>
-          <w:p>
-            <w:pPr>
-              <w:rPr>
-                <w:lang w:val="en-US"/>
-              </w:rPr>
-            </w:pPr>
-          </w:p>
-          <w:p>
-            <w:pPr>
-              <w:rPr>
-                <w:lang w:val="en-US"/>
-              </w:rPr>
-            </w:pPr>
-          </w:p>
+          <w:p/>
+          <w:p/>
+          <w:p/>
+          <w:p/>
+          <w:p/>
+          <w:p/>
+          <w:p/>
+          <w:p/>
+          <w:p/>
+          <w:p/>
+          <w:p/>
+          <w:p/>
+          <w:p/>
+          <w:p/>
           <w:p>
             <w:r>
               <w:rPr>
@@ -12048,7 +12234,25 @@
               <w:t>DNS Caching</w:t>
             </w:r>
             <w:r>
-              <w:t>:Lern Nameserver Zu</w:t>
+              <w:t>:</w:t>
+            </w:r>
+            <w:r>
+              <w:t xml:space="preserve"> </w:t>
+            </w:r>
+            <w:r>
+              <w:t>Lern</w:t>
+            </w:r>
+            <w:r>
+              <w:t>t</w:t>
+            </w:r>
+            <w:r>
+              <w:t xml:space="preserve"> Nameserver </w:t>
+            </w:r>
+            <w:r>
+              <w:t xml:space="preserve">eine </w:t>
+            </w:r>
+            <w:r>
+              <w:t>Zu</w:t>
             </w:r>
             <w:r>
               <w:t>ordnung, wird Inhalt zwischengespeichert. IP Adressen der TLD Server sind so gut wie immer im Cache des Resolvers</w:t>
@@ -12117,46 +12321,19 @@
               <w:rPr>
                 <w:sz w:val="8"/>
                 <w:szCs w:val="8"/>
-                <w:lang w:val="en-US"/>
               </w:rPr>
             </w:pPr>
             <w:r>
               <w:rPr>
                 <w:sz w:val="8"/>
                 <w:szCs w:val="8"/>
-                <w:lang w:val="en-US"/>
-              </w:rPr>
-              <w:t>route print (W), route</w:t>
+              </w:rPr>
+              <w:t>route print (W), route (L)</w:t>
             </w:r>
             <w:r>
               <w:rPr>
                 <w:sz w:val="8"/>
                 <w:szCs w:val="8"/>
-                <w:lang w:val="en-US"/>
-              </w:rPr>
-              <w:t xml:space="preserve"> </w:t>
-            </w:r>
-            <w:r>
-              <w:rPr>
-                <w:sz w:val="8"/>
-                <w:szCs w:val="8"/>
-                <w:lang w:val="en-US"/>
-              </w:rPr>
-              <w:t>(L</w:t>
-            </w:r>
-            <w:r>
-              <w:rPr>
-                <w:sz w:val="8"/>
-                <w:szCs w:val="8"/>
-                <w:lang w:val="en-US"/>
-              </w:rPr>
-              <w:t>)</w:t>
-            </w:r>
-            <w:r>
-              <w:rPr>
-                <w:sz w:val="8"/>
-                <w:szCs w:val="8"/>
-                <w:lang w:val="en-US"/>
               </w:rPr>
               <w:t xml:space="preserve"> – </w:t>
             </w:r>
@@ -12165,7 +12342,6 @@
                 <w:color w:val="C45911" w:themeColor="accent2" w:themeShade="BF"/>
                 <w:sz w:val="8"/>
                 <w:szCs w:val="8"/>
-                <w:lang w:val="en-US"/>
               </w:rPr>
               <w:t>Routing Tabelle anzeigen</w:t>
             </w:r>
@@ -12254,16 +12430,7 @@
                 <w:sz w:val="8"/>
                 <w:szCs w:val="8"/>
               </w:rPr>
-              <w:t>Linux: ifconfig eth0 200.23.16.4 netmask 2</w:t>
-            </w:r>
-            <w:bookmarkStart w:id="0" w:name="_GoBack"/>
-            <w:bookmarkEnd w:id="0"/>
-            <w:r>
-              <w:rPr>
-                <w:sz w:val="8"/>
-                <w:szCs w:val="8"/>
-              </w:rPr>
-              <w:t xml:space="preserve">55.255.255.0   </w:t>
+              <w:t xml:space="preserve">Linux: ifconfig eth0 200.23.16.4 netmask 255.255.255.0   </w:t>
             </w:r>
             <w:r>
               <w:rPr>
@@ -12315,31 +12482,31 @@
                 <w:sz w:val="8"/>
                 <w:szCs w:val="8"/>
               </w:rPr>
-              <w:t>Windows: Systemsteuerung -&gt; Netzwerk- und Freigabecenter -&gt; Adaptereinstellungen</w:t>
-            </w:r>
-          </w:p>
-          <w:p>
-            <w:pPr>
+              <w:t>Windows: Systemsteuerung -&gt; Netzwerk- und Freigabecenter -&gt; Adapterein</w:t>
+            </w:r>
+            <w:r>
               <w:rPr>
                 <w:sz w:val="8"/>
                 <w:szCs w:val="8"/>
               </w:rPr>
-            </w:pPr>
-            <w:r>
+              <w:t>s</w:t>
+            </w:r>
+          </w:p>
+          <w:p>
+            <w:pPr>
               <w:rPr>
                 <w:sz w:val="8"/>
                 <w:szCs w:val="8"/>
                 <w:lang w:val="en-US"/>
               </w:rPr>
-              <w:t>ipconfig /release (W), dhclient (L</w:t>
-            </w:r>
+            </w:pPr>
             <w:r>
               <w:rPr>
                 <w:sz w:val="8"/>
                 <w:szCs w:val="8"/>
                 <w:lang w:val="en-US"/>
               </w:rPr>
-              <w:t xml:space="preserve">) </w:t>
+              <w:t>ip rou</w:t>
             </w:r>
             <w:r>
               <w:rPr>
@@ -12347,13 +12514,48 @@
                 <w:szCs w:val="8"/>
                 <w:lang w:val="en-US"/>
               </w:rPr>
-              <w:t xml:space="preserve">- </w:t>
+              <w:t xml:space="preserve">te add 100.200.50.0/24 via 100.200.30.2 (L)– </w:t>
             </w:r>
             <w:r>
               <w:rPr>
                 <w:color w:val="C45911" w:themeColor="accent2" w:themeShade="BF"/>
                 <w:sz w:val="8"/>
                 <w:szCs w:val="8"/>
+                <w:lang w:val="en-US"/>
+              </w:rPr>
+              <w:t>Eintrag in Routingtabelle</w:t>
+            </w:r>
+          </w:p>
+          <w:p>
+            <w:pPr>
+              <w:rPr>
+                <w:sz w:val="8"/>
+                <w:szCs w:val="8"/>
+                <w:lang w:val="en-US"/>
+              </w:rPr>
+            </w:pPr>
+            <w:r>
+              <w:rPr>
+                <w:sz w:val="8"/>
+                <w:szCs w:val="8"/>
+                <w:lang w:val="en-US"/>
+              </w:rPr>
+              <w:t xml:space="preserve">ipconfig /release (W), dhclient (L) </w:t>
+            </w:r>
+            <w:r>
+              <w:rPr>
+                <w:sz w:val="8"/>
+                <w:szCs w:val="8"/>
+                <w:lang w:val="en-US"/>
+              </w:rPr>
+              <w:t xml:space="preserve">- </w:t>
+            </w:r>
+            <w:r>
+              <w:rPr>
+                <w:color w:val="C45911" w:themeColor="accent2" w:themeShade="BF"/>
+                <w:sz w:val="8"/>
+                <w:szCs w:val="8"/>
+                <w:lang w:val="en-US"/>
               </w:rPr>
               <w:t>IP Adr von DHCP Server anfordern</w:t>
             </w:r>
@@ -16133,6 +16335,7 @@
   <w:style w:type="character" w:default="1" w:styleId="Absatz-Standardschriftart">
     <w:name w:val="Default Paragraph Font"/>
     <w:uiPriority w:val="1"/>
+    <w:semiHidden/>
     <w:unhideWhenUsed/>
   </w:style>
   <w:style w:type="table" w:default="1" w:styleId="NormaleTabelle">
@@ -16609,7 +16812,7 @@
 </file>
 
 <file path=customXml/itemProps1.xml><?xml version="1.0" encoding="utf-8"?>
-<ds:datastoreItem xmlns:ds="http://schemas.openxmlformats.org/officeDocument/2006/customXml" ds:itemID="{858854DC-19D7-4FB1-9381-5D2C20F14524}">
+<ds:datastoreItem xmlns:ds="http://schemas.openxmlformats.org/officeDocument/2006/customXml" ds:itemID="{A2C03191-4E7E-4051-B504-C4C8AD8C2D95}">
   <ds:schemaRefs>
     <ds:schemaRef ds:uri="http://schemas.openxmlformats.org/officeDocument/2006/bibliography"/>
   </ds:schemaRefs>
